--- a/lab_2/attachments/report.docx
+++ b/lab_2/attachments/report.docx
@@ -1158,6 +1158,24 @@
       <w:r>
         <w:t>Руководствовались примерами кода из «Подключение семисегментного индикатора» из допматериалов.</w:t>
       </w:r>
+      <w:r>
+        <w:t xml:space="preserve"> </w:t>
+      </w:r>
+      <w:r>
+        <w:t xml:space="preserve">Встроенный семисегментный индикатор не отключали, поэтому внешний индикатор дублирует </w:t>
+      </w:r>
+      <w:r>
+        <w:t>3 младши</w:t>
+      </w:r>
+      <w:r>
+        <w:t>х</w:t>
+      </w:r>
+      <w:r>
+        <w:t xml:space="preserve"> разряда</w:t>
+      </w:r>
+      <w:r>
+        <w:t xml:space="preserve"> встроенного индикатора.</w:t>
+      </w:r>
     </w:p>
     <w:p/>
     <w:p>
@@ -1229,31 +1247,42 @@
     </w:p>
     <w:p/>
     <w:p>
-      <w:pPr>
+      <w:r>
+        <w:t xml:space="preserve">Не забыть преобразователь логических уровней! </w:t>
+      </w:r>
+      <w:r>
         <w:rPr>
           <w:lang w:val="en-US"/>
         </w:rPr>
-      </w:pPr>
-      <w:r>
-        <w:t xml:space="preserve">Не забыть преобразователь логических уровней! </w:t>
-      </w:r>
-      <w:r>
+        <w:t>GPIO</w:t>
+      </w:r>
+      <w:r>
+        <w:t xml:space="preserve"> </w:t>
+      </w:r>
+      <w:r>
+        <w:t xml:space="preserve">выводы платы выдают </w:t>
+      </w:r>
+      <w:r>
+        <w:t xml:space="preserve">3.3 </w:t>
+      </w:r>
+      <w:r>
+        <w:t>В, в то время как, для внешнего дисплея необходимо 2.2 В.</w:t>
+      </w:r>
+    </w:p>
+    <w:p>
+      <w:pPr>
         <w:rPr>
           <w:lang w:val="en-US"/>
         </w:rPr>
-        <w:t>GPIO</w:t>
-      </w:r>
-      <w:r>
-        <w:t xml:space="preserve"> </w:t>
-      </w:r>
-      <w:r>
-        <w:t xml:space="preserve">выводы платы выдают </w:t>
-      </w:r>
-      <w:r>
-        <w:t xml:space="preserve">3.3 </w:t>
-      </w:r>
-      <w:r>
-        <w:t>В, в то время как, для внешнего дисплея необходимо 2.2 В.</w:t>
+      </w:pPr>
+      <w:r>
+        <w:t xml:space="preserve">Для индикатора используются </w:t>
+      </w:r>
+      <w:r>
+        <w:rPr>
+          <w:lang w:val="en-US"/>
+        </w:rPr>
+        <w:t>GPIO[11:0].</w:t>
       </w:r>
     </w:p>
     <w:p/>
@@ -1278,11 +1307,55 @@
       <w:bookmarkEnd w:id="2"/>
     </w:p>
     <w:p>
-      <w:pPr>
+      <w:r>
+        <w:t xml:space="preserve">Изменения затронули только файл верхнего уровня </w:t>
+      </w:r>
+      <w:r>
+        <w:t xml:space="preserve">– </w:t>
+      </w:r>
+      <w:r>
         <w:rPr>
           <w:lang w:val="en-US"/>
         </w:rPr>
-      </w:pPr>
+        <w:t>de</w:t>
+      </w:r>
+      <w:r>
+        <w:t>10_</w:t>
+      </w:r>
+      <w:r>
+        <w:rPr>
+          <w:lang w:val="en-US"/>
+        </w:rPr>
+        <w:t>standard</w:t>
+      </w:r>
+      <w:r>
+        <w:t>.</w:t>
+      </w:r>
+      <w:r>
+        <w:rPr>
+          <w:lang w:val="en-US"/>
+        </w:rPr>
+        <w:t>v</w:t>
+      </w:r>
+      <w:r>
+        <w:t>.</w:t>
+      </w:r>
+    </w:p>
+    <w:p>
+      <w:pPr>
+        <w:rPr>
+          <w:lang w:val="en-US"/>
+        </w:rPr>
+      </w:pPr>
+      <w:r>
+        <w:t xml:space="preserve">Для переключателя используются </w:t>
+      </w:r>
+      <w:r>
+        <w:rPr>
+          <w:lang w:val="en-US"/>
+        </w:rPr>
+        <w:t>GPIO[35:26].</w:t>
+      </w:r>
     </w:p>
     <w:p/>
     <w:p>
@@ -1374,9 +1447,11 @@
         </w:rPr>
         <w:t>S</w:t>
       </w:r>
+      <w:proofErr w:type="spellStart"/>
       <w:r>
         <w:t>tandard</w:t>
       </w:r>
+      <w:proofErr w:type="spellEnd"/>
       <w:r>
         <w:t>.</w:t>
       </w:r>
@@ -1616,57 +1691,65 @@
           <w:u w:val="none"/>
           <w:lang w:val="en-US"/>
         </w:rPr>
-        <w:t>] Terasic inc – 133c.</w:t>
-      </w:r>
-    </w:p>
-    <w:p>
-      <w:pPr>
-        <w:pStyle w:val="2"/>
+        <w:t xml:space="preserve">] </w:t>
+      </w:r>
+      <w:proofErr w:type="spellStart"/>
+      <w:r>
         <w:rPr>
           <w:rStyle w:val="a8"/>
           <w:color w:val="auto"/>
           <w:u w:val="none"/>
-        </w:rPr>
-      </w:pPr>
+          <w:lang w:val="en-US"/>
+        </w:rPr>
+        <w:t>Terasic</w:t>
+      </w:r>
+      <w:proofErr w:type="spellEnd"/>
       <w:r>
         <w:rPr>
           <w:rStyle w:val="a8"/>
           <w:color w:val="auto"/>
           <w:u w:val="none"/>
-        </w:rPr>
-        <w:t>Цифровая схемотехника и архитектура компьютера</w:t>
-      </w:r>
+          <w:lang w:val="en-US"/>
+        </w:rPr>
+        <w:t xml:space="preserve"> </w:t>
+      </w:r>
+      <w:proofErr w:type="spellStart"/>
       <w:r>
         <w:rPr>
           <w:rStyle w:val="a8"/>
           <w:color w:val="auto"/>
           <w:u w:val="none"/>
-        </w:rPr>
-        <w:t xml:space="preserve"> </w:t>
-      </w:r>
+          <w:lang w:val="en-US"/>
+        </w:rPr>
+        <w:t>inc</w:t>
+      </w:r>
+      <w:proofErr w:type="spellEnd"/>
       <w:r>
         <w:rPr>
           <w:rStyle w:val="a8"/>
           <w:color w:val="auto"/>
           <w:u w:val="none"/>
-        </w:rPr>
-        <w:t>[</w:t>
-      </w:r>
-      <w:r>
+          <w:lang w:val="en-US"/>
+        </w:rPr>
+        <w:t xml:space="preserve"> – 133c.</w:t>
+      </w:r>
+    </w:p>
+    <w:p>
+      <w:pPr>
+        <w:pStyle w:val="2"/>
         <w:rPr>
           <w:rStyle w:val="a8"/>
           <w:color w:val="auto"/>
           <w:u w:val="none"/>
         </w:rPr>
-        <w:t>Текст</w:t>
-      </w:r>
+      </w:pPr>
       <w:r>
         <w:rPr>
           <w:rStyle w:val="a8"/>
           <w:color w:val="auto"/>
           <w:u w:val="none"/>
         </w:rPr>
-        <w:t>]</w:t>
+        <w:t>Цифровая схемотехника и архитектура компьютера</w:t>
       </w:r>
       <w:r>
         <w:rPr>
@@ -1674,7 +1757,75 @@
           <w:color w:val="auto"/>
           <w:u w:val="none"/>
         </w:rPr>
-        <w:t>/ Дэвид М. Хэррис и Сара Л. Хэррис – 1627с.</w:t>
+        <w:t xml:space="preserve"> </w:t>
+      </w:r>
+      <w:r>
+        <w:rPr>
+          <w:rStyle w:val="a8"/>
+          <w:color w:val="auto"/>
+          <w:u w:val="none"/>
+        </w:rPr>
+        <w:t>[</w:t>
+      </w:r>
+      <w:r>
+        <w:rPr>
+          <w:rStyle w:val="a8"/>
+          <w:color w:val="auto"/>
+          <w:u w:val="none"/>
+        </w:rPr>
+        <w:t>Текст</w:t>
+      </w:r>
+      <w:r>
+        <w:rPr>
+          <w:rStyle w:val="a8"/>
+          <w:color w:val="auto"/>
+          <w:u w:val="none"/>
+        </w:rPr>
+        <w:t>]</w:t>
+      </w:r>
+      <w:r>
+        <w:rPr>
+          <w:rStyle w:val="a8"/>
+          <w:color w:val="auto"/>
+          <w:u w:val="none"/>
+        </w:rPr>
+        <w:t xml:space="preserve">/ Дэвид М. </w:t>
+      </w:r>
+      <w:proofErr w:type="spellStart"/>
+      <w:r>
+        <w:rPr>
+          <w:rStyle w:val="a8"/>
+          <w:color w:val="auto"/>
+          <w:u w:val="none"/>
+        </w:rPr>
+        <w:t>Хэррис</w:t>
+      </w:r>
+      <w:proofErr w:type="spellEnd"/>
+      <w:r>
+        <w:rPr>
+          <w:rStyle w:val="a8"/>
+          <w:color w:val="auto"/>
+          <w:u w:val="none"/>
+        </w:rPr>
+        <w:t xml:space="preserve"> и Сара Л. </w:t>
+      </w:r>
+      <w:proofErr w:type="spellStart"/>
+      <w:r>
+        <w:rPr>
+          <w:rStyle w:val="a8"/>
+          <w:color w:val="auto"/>
+          <w:u w:val="none"/>
+        </w:rPr>
+        <w:t>Хэррис</w:t>
+      </w:r>
+      <w:proofErr w:type="spellEnd"/>
+      <w:r>
+        <w:rPr>
+          <w:rStyle w:val="a8"/>
+          <w:color w:val="auto"/>
+          <w:u w:val="none"/>
+        </w:rPr>
+        <w:t xml:space="preserve"> – 1627с.</w:t>
       </w:r>
     </w:p>
     <w:p>
@@ -1697,7 +1848,21 @@
         <w:rPr>
           <w:bCs/>
         </w:rPr>
-        <w:t>[Текст]: практический курс / Панчул Ю., Романов А. / Романов А. – 500с.</w:t>
+        <w:t xml:space="preserve">[Текст]: практический курс / </w:t>
+      </w:r>
+      <w:proofErr w:type="spellStart"/>
+      <w:r>
+        <w:rPr>
+          <w:bCs/>
+        </w:rPr>
+        <w:t>Панчул</w:t>
+      </w:r>
+      <w:proofErr w:type="spellEnd"/>
+      <w:r>
+        <w:rPr>
+          <w:bCs/>
+        </w:rPr>
+        <w:t xml:space="preserve"> Ю., Романов А. / Романов А. – 500с.</w:t>
       </w:r>
     </w:p>
     <w:p>
@@ -1786,14 +1951,22 @@
         <w:rPr>
           <w:lang w:val="en-US"/>
         </w:rPr>
-        <w:t>] K</w:t>
-      </w:r>
+        <w:t xml:space="preserve">] </w:t>
+      </w:r>
+      <w:proofErr w:type="spellStart"/>
       <w:r>
         <w:rPr>
           <w:lang w:val="en-US"/>
         </w:rPr>
+        <w:t>K</w:t>
+      </w:r>
+      <w:r>
+        <w:rPr>
+          <w:lang w:val="en-US"/>
+        </w:rPr>
         <w:t>ingbright</w:t>
       </w:r>
+      <w:proofErr w:type="spellEnd"/>
       <w:r>
         <w:rPr>
           <w:lang w:val="en-US"/>

--- a/lab_2/attachments/report.docx
+++ b/lab_2/attachments/report.docx
@@ -571,7 +571,7 @@
             </w:rPr>
             <w:fldChar w:fldCharType="separate"/>
           </w:r>
-          <w:hyperlink w:anchor="_Toc51775792" w:history="1">
+          <w:hyperlink w:anchor="_Toc51870125" w:history="1">
             <w:r>
               <w:rPr>
                 <w:rStyle w:val="a8"/>
@@ -615,7 +615,7 @@
                 <w:noProof/>
                 <w:webHidden/>
               </w:rPr>
-              <w:instrText xml:space="preserve"> PAGEREF _Toc51775792 \h </w:instrText>
+              <w:instrText xml:space="preserve"> PAGEREF _Toc51870125 \h </w:instrText>
             </w:r>
             <w:r>
               <w:rPr>
@@ -661,7 +661,7 @@
               <w:lang w:eastAsia="ru-RU"/>
             </w:rPr>
           </w:pPr>
-          <w:hyperlink w:anchor="_Toc51775793" w:history="1">
+          <w:hyperlink w:anchor="_Toc51870126" w:history="1">
             <w:r>
               <w:rPr>
                 <w:rStyle w:val="a8"/>
@@ -705,7 +705,7 @@
                 <w:noProof/>
                 <w:webHidden/>
               </w:rPr>
-              <w:instrText xml:space="preserve"> PAGEREF _Toc51775793 \h </w:instrText>
+              <w:instrText xml:space="preserve"> PAGEREF _Toc51870126 \h </w:instrText>
             </w:r>
             <w:r>
               <w:rPr>
@@ -751,7 +751,7 @@
               <w:lang w:eastAsia="ru-RU"/>
             </w:rPr>
           </w:pPr>
-          <w:hyperlink w:anchor="_Toc51775794" w:history="1">
+          <w:hyperlink w:anchor="_Toc51870127" w:history="1">
             <w:r>
               <w:rPr>
                 <w:rStyle w:val="a8"/>
@@ -803,7 +803,7 @@
                 <w:noProof/>
                 <w:webHidden/>
               </w:rPr>
-              <w:instrText xml:space="preserve"> PAGEREF _Toc51775794 \h </w:instrText>
+              <w:instrText xml:space="preserve"> PAGEREF _Toc51870127 \h </w:instrText>
             </w:r>
             <w:r>
               <w:rPr>
@@ -849,7 +849,7 @@
               <w:lang w:eastAsia="ru-RU"/>
             </w:rPr>
           </w:pPr>
-          <w:hyperlink w:anchor="_Toc51775795" w:history="1">
+          <w:hyperlink w:anchor="_Toc51870128" w:history="1">
             <w:r>
               <w:rPr>
                 <w:rStyle w:val="a8"/>
@@ -893,7 +893,7 @@
                 <w:noProof/>
                 <w:webHidden/>
               </w:rPr>
-              <w:instrText xml:space="preserve"> PAGEREF _Toc51775795 \h </w:instrText>
+              <w:instrText xml:space="preserve"> PAGEREF _Toc51870128 \h </w:instrText>
             </w:r>
             <w:r>
               <w:rPr>
@@ -939,7 +939,7 @@
               <w:lang w:eastAsia="ru-RU"/>
             </w:rPr>
           </w:pPr>
-          <w:hyperlink w:anchor="_Toc51775796" w:history="1">
+          <w:hyperlink w:anchor="_Toc51870129" w:history="1">
             <w:r>
               <w:rPr>
                 <w:rStyle w:val="a8"/>
@@ -983,7 +983,7 @@
                 <w:noProof/>
                 <w:webHidden/>
               </w:rPr>
-              <w:instrText xml:space="preserve"> PAGEREF _Toc51775796 \h </w:instrText>
+              <w:instrText xml:space="preserve"> PAGEREF _Toc51870129 \h </w:instrText>
             </w:r>
             <w:r>
               <w:rPr>
@@ -1029,7 +1029,7 @@
               <w:lang w:eastAsia="ru-RU"/>
             </w:rPr>
           </w:pPr>
-          <w:hyperlink w:anchor="_Toc51775797" w:history="1">
+          <w:hyperlink w:anchor="_Toc51870130" w:history="1">
             <w:r>
               <w:rPr>
                 <w:rStyle w:val="a8"/>
@@ -1073,7 +1073,7 @@
                 <w:noProof/>
                 <w:webHidden/>
               </w:rPr>
-              <w:instrText xml:space="preserve"> PAGEREF _Toc51775797 \h </w:instrText>
+              <w:instrText xml:space="preserve"> PAGEREF _Toc51870130 \h </w:instrText>
             </w:r>
             <w:r>
               <w:rPr>
@@ -1133,7 +1133,7 @@
       <w:pPr>
         <w:pStyle w:val="10"/>
       </w:pPr>
-      <w:bookmarkStart w:id="0" w:name="_Toc51775792"/>
+      <w:bookmarkStart w:id="0" w:name="_Toc51870125"/>
       <w:r>
         <w:lastRenderedPageBreak/>
         <w:t>Добавление периферии</w:t>
@@ -1148,7 +1148,7 @@
           <w:numId w:val="5"/>
         </w:numPr>
       </w:pPr>
-      <w:bookmarkStart w:id="1" w:name="_Toc51775793"/>
+      <w:bookmarkStart w:id="1" w:name="_Toc51870126"/>
       <w:r>
         <w:t>Семисегментный индикатор</w:t>
       </w:r>
@@ -1188,10 +1188,10 @@
           <w:noProof/>
         </w:rPr>
         <w:drawing>
-          <wp:inline distT="0" distB="0" distL="0" distR="0" wp14:anchorId="3883D9E9" wp14:editId="734BA900">
-            <wp:extent cx="6264275" cy="1755140"/>
+          <wp:inline distT="0" distB="0" distL="0" distR="0" wp14:anchorId="71E426E9" wp14:editId="3168A5EB">
+            <wp:extent cx="6264275" cy="1429385"/>
             <wp:effectExtent l="0" t="0" r="3175" b="0"/>
-            <wp:docPr id="1" name="Рисунок 1"/>
+            <wp:docPr id="3" name="Рисунок 3"/>
             <wp:cNvGraphicFramePr>
               <a:graphicFrameLocks xmlns:a="http://schemas.openxmlformats.org/drawingml/2006/main" noChangeAspect="1"/>
             </wp:cNvGraphicFramePr>
@@ -1199,7 +1199,7 @@
               <a:graphicData uri="http://schemas.openxmlformats.org/drawingml/2006/picture">
                 <pic:pic xmlns:pic="http://schemas.openxmlformats.org/drawingml/2006/picture">
                   <pic:nvPicPr>
-                    <pic:cNvPr id="0" name="Picture 1"/>
+                    <pic:cNvPr id="0" name="Picture 5"/>
                     <pic:cNvPicPr>
                       <a:picLocks noChangeAspect="1" noChangeArrowheads="1"/>
                     </pic:cNvPicPr>
@@ -1220,7 +1220,7 @@
                   <pic:spPr bwMode="auto">
                     <a:xfrm>
                       <a:off x="0" y="0"/>
-                      <a:ext cx="6264275" cy="1755140"/>
+                      <a:ext cx="6264275" cy="1429385"/>
                     </a:xfrm>
                     <a:prstGeom prst="rect">
                       <a:avLst/>
@@ -1263,10 +1263,10 @@
         <w:t xml:space="preserve">выводы платы выдают </w:t>
       </w:r>
       <w:r>
-        <w:t xml:space="preserve">3.3 </w:t>
-      </w:r>
-      <w:r>
-        <w:t>В, в то время как, для внешнего дисплея необходимо 2.2 В.</w:t>
+        <w:t>3.3</w:t>
+      </w:r>
+      <w:r>
+        <w:t>В, в то время как, для внешнего дисплея необходимо 2.2В.</w:t>
       </w:r>
     </w:p>
     <w:p>
@@ -1294,7 +1294,7 @@
           <w:numId w:val="5"/>
         </w:numPr>
       </w:pPr>
-      <w:bookmarkStart w:id="2" w:name="_Toc51775794"/>
+      <w:bookmarkStart w:id="2" w:name="_Toc51870127"/>
       <w:r>
         <w:rPr>
           <w:lang w:val="en-US"/>
@@ -1342,19 +1342,61 @@
       </w:r>
     </w:p>
     <w:p>
-      <w:pPr>
+      <w:r>
+        <w:t xml:space="preserve">Для переключателя используются </w:t>
+      </w:r>
+      <w:r>
         <w:rPr>
           <w:lang w:val="en-US"/>
         </w:rPr>
-      </w:pPr>
-      <w:r>
-        <w:t xml:space="preserve">Для переключателя используются </w:t>
+        <w:t>GPIO</w:t>
+      </w:r>
+      <w:r>
+        <w:t>[35:2</w:t>
+      </w:r>
+      <w:r>
+        <w:t>8</w:t>
+      </w:r>
+      <w:r>
+        <w:t>].</w:t>
+      </w:r>
+    </w:p>
+    <w:p>
+      <w:r>
+        <w:t xml:space="preserve">Для работы переключателя необходимо к одной стороне его контактов подключить </w:t>
       </w:r>
       <w:r>
         <w:rPr>
           <w:lang w:val="en-US"/>
         </w:rPr>
-        <w:t>GPIO[35:26].</w:t>
+        <w:t>GPIO</w:t>
+      </w:r>
+      <w:r>
+        <w:t xml:space="preserve"> вывод</w:t>
+      </w:r>
+      <w:r>
+        <w:t xml:space="preserve"> с напряжением питания 3.3В </w:t>
+      </w:r>
+      <w:r>
+        <w:t>(VCC3P3)</w:t>
+      </w:r>
+      <w:r>
+        <w:t xml:space="preserve">, а к другой стороне контактов пины </w:t>
+      </w:r>
+      <w:r>
+        <w:rPr>
+          <w:lang w:val="en-US"/>
+        </w:rPr>
+        <w:t>GPIO</w:t>
+      </w:r>
+      <w:r>
+        <w:t>[35:2</w:t>
+      </w:r>
+      <w:r>
+        <w:t>8</w:t>
+      </w:r>
+      <w:r>
+        <w:t>].</w:t>
       </w:r>
     </w:p>
     <w:p/>
@@ -1362,13 +1404,34 @@
       <w:pPr>
         <w:pStyle w:val="10"/>
       </w:pPr>
-      <w:bookmarkStart w:id="3" w:name="_Toc51775795"/>
+      <w:bookmarkStart w:id="3" w:name="_Toc51870128"/>
       <w:r>
         <w:t>Самостоятельная работа</w:t>
       </w:r>
       <w:bookmarkEnd w:id="3"/>
     </w:p>
-    <w:p/>
+    <w:p>
+      <w:r>
+        <w:t>Вариант 1.</w:t>
+      </w:r>
+    </w:p>
+    <w:p>
+      <w:r>
+        <w:t>Задание</w:t>
+      </w:r>
+      <w:r>
+        <w:t>:</w:t>
+      </w:r>
+    </w:p>
+    <w:p>
+      <w:pPr>
+        <w:pStyle w:val="a5"/>
+        <w:numPr>
+          <w:ilvl w:val="0"/>
+          <w:numId w:val="13"/>
+        </w:numPr>
+      </w:pPr>
+    </w:p>
     <w:p/>
     <w:p/>
     <w:p>
@@ -1386,7 +1449,7 @@
         <w:pStyle w:val="10"/>
       </w:pPr>
       <w:bookmarkStart w:id="4" w:name="_Toc32828625"/>
-      <w:bookmarkStart w:id="5" w:name="_Toc51775796"/>
+      <w:bookmarkStart w:id="5" w:name="_Toc51870129"/>
       <w:r>
         <w:lastRenderedPageBreak/>
         <w:t>Выводы</w:t>
@@ -1447,11 +1510,9 @@
         </w:rPr>
         <w:t>S</w:t>
       </w:r>
-      <w:proofErr w:type="spellStart"/>
       <w:r>
         <w:t>tandard</w:t>
       </w:r>
-      <w:proofErr w:type="spellEnd"/>
       <w:r>
         <w:t>.</w:t>
       </w:r>
@@ -1480,7 +1541,7 @@
         </w:rPr>
       </w:pPr>
       <w:bookmarkStart w:id="7" w:name="_Toc32828626"/>
-      <w:bookmarkStart w:id="8" w:name="_Toc51775797"/>
+      <w:bookmarkStart w:id="8" w:name="_Toc51870130"/>
       <w:r>
         <w:t>Список литературы</w:t>
       </w:r>
@@ -1691,65 +1752,57 @@
           <w:u w:val="none"/>
           <w:lang w:val="en-US"/>
         </w:rPr>
-        <w:t xml:space="preserve">] </w:t>
-      </w:r>
-      <w:proofErr w:type="spellStart"/>
-      <w:r>
+        <w:t>] Terasic inc – 133c.</w:t>
+      </w:r>
+    </w:p>
+    <w:p>
+      <w:pPr>
+        <w:pStyle w:val="2"/>
         <w:rPr>
           <w:rStyle w:val="a8"/>
           <w:color w:val="auto"/>
           <w:u w:val="none"/>
-          <w:lang w:val="en-US"/>
-        </w:rPr>
-        <w:t>Terasic</w:t>
-      </w:r>
-      <w:proofErr w:type="spellEnd"/>
+        </w:rPr>
+      </w:pPr>
       <w:r>
         <w:rPr>
           <w:rStyle w:val="a8"/>
           <w:color w:val="auto"/>
           <w:u w:val="none"/>
-          <w:lang w:val="en-US"/>
-        </w:rPr>
-        <w:t xml:space="preserve"> </w:t>
-      </w:r>
-      <w:proofErr w:type="spellStart"/>
+        </w:rPr>
+        <w:t>Цифровая схемотехника и архитектура компьютера</w:t>
+      </w:r>
       <w:r>
         <w:rPr>
           <w:rStyle w:val="a8"/>
           <w:color w:val="auto"/>
           <w:u w:val="none"/>
-          <w:lang w:val="en-US"/>
-        </w:rPr>
-        <w:t>inc</w:t>
-      </w:r>
-      <w:proofErr w:type="spellEnd"/>
+        </w:rPr>
+        <w:t xml:space="preserve"> </w:t>
+      </w:r>
       <w:r>
         <w:rPr>
           <w:rStyle w:val="a8"/>
           <w:color w:val="auto"/>
           <w:u w:val="none"/>
-          <w:lang w:val="en-US"/>
-        </w:rPr>
-        <w:t xml:space="preserve"> – 133c.</w:t>
-      </w:r>
-    </w:p>
-    <w:p>
-      <w:pPr>
-        <w:pStyle w:val="2"/>
+        </w:rPr>
+        <w:t>[</w:t>
+      </w:r>
+      <w:r>
         <w:rPr>
           <w:rStyle w:val="a8"/>
           <w:color w:val="auto"/>
           <w:u w:val="none"/>
         </w:rPr>
-      </w:pPr>
+        <w:t>Текст</w:t>
+      </w:r>
       <w:r>
         <w:rPr>
           <w:rStyle w:val="a8"/>
           <w:color w:val="auto"/>
           <w:u w:val="none"/>
         </w:rPr>
-        <w:t>Цифровая схемотехника и архитектура компьютера</w:t>
+        <w:t>]</w:t>
       </w:r>
       <w:r>
         <w:rPr>
@@ -1757,112 +1810,30 @@
           <w:color w:val="auto"/>
           <w:u w:val="none"/>
         </w:rPr>
+        <w:t>/ Дэвид М. Хэррис и Сара Л. Хэррис – 1627с.</w:t>
+      </w:r>
+    </w:p>
+    <w:p>
+      <w:pPr>
+        <w:pStyle w:val="2"/>
+      </w:pPr>
+      <w:r>
+        <w:rPr>
+          <w:bCs/>
+        </w:rPr>
+        <w:t>Цифровой синтез</w:t>
+      </w:r>
+      <w:r>
+        <w:rPr>
+          <w:bCs/>
+        </w:rPr>
         <w:t xml:space="preserve"> </w:t>
       </w:r>
       <w:r>
         <w:rPr>
-          <w:rStyle w:val="a8"/>
-          <w:color w:val="auto"/>
-          <w:u w:val="none"/>
-        </w:rPr>
-        <w:t>[</w:t>
-      </w:r>
-      <w:r>
-        <w:rPr>
-          <w:rStyle w:val="a8"/>
-          <w:color w:val="auto"/>
-          <w:u w:val="none"/>
-        </w:rPr>
-        <w:t>Текст</w:t>
-      </w:r>
-      <w:r>
-        <w:rPr>
-          <w:rStyle w:val="a8"/>
-          <w:color w:val="auto"/>
-          <w:u w:val="none"/>
-        </w:rPr>
-        <w:t>]</w:t>
-      </w:r>
-      <w:r>
-        <w:rPr>
-          <w:rStyle w:val="a8"/>
-          <w:color w:val="auto"/>
-          <w:u w:val="none"/>
-        </w:rPr>
-        <w:t xml:space="preserve">/ Дэвид М. </w:t>
-      </w:r>
-      <w:proofErr w:type="spellStart"/>
-      <w:r>
-        <w:rPr>
-          <w:rStyle w:val="a8"/>
-          <w:color w:val="auto"/>
-          <w:u w:val="none"/>
-        </w:rPr>
-        <w:t>Хэррис</w:t>
-      </w:r>
-      <w:proofErr w:type="spellEnd"/>
-      <w:r>
-        <w:rPr>
-          <w:rStyle w:val="a8"/>
-          <w:color w:val="auto"/>
-          <w:u w:val="none"/>
-        </w:rPr>
-        <w:t xml:space="preserve"> и Сара Л. </w:t>
-      </w:r>
-      <w:proofErr w:type="spellStart"/>
-      <w:r>
-        <w:rPr>
-          <w:rStyle w:val="a8"/>
-          <w:color w:val="auto"/>
-          <w:u w:val="none"/>
-        </w:rPr>
-        <w:t>Хэррис</w:t>
-      </w:r>
-      <w:proofErr w:type="spellEnd"/>
-      <w:r>
-        <w:rPr>
-          <w:rStyle w:val="a8"/>
-          <w:color w:val="auto"/>
-          <w:u w:val="none"/>
-        </w:rPr>
-        <w:t xml:space="preserve"> – 1627с.</w:t>
-      </w:r>
-    </w:p>
-    <w:p>
-      <w:pPr>
-        <w:pStyle w:val="2"/>
-      </w:pPr>
-      <w:r>
-        <w:rPr>
           <w:bCs/>
         </w:rPr>
-        <w:t>Цифровой синтез</w:t>
-      </w:r>
-      <w:r>
-        <w:rPr>
-          <w:bCs/>
-        </w:rPr>
-        <w:t xml:space="preserve"> </w:t>
-      </w:r>
-      <w:r>
-        <w:rPr>
-          <w:bCs/>
-        </w:rPr>
-        <w:t xml:space="preserve">[Текст]: практический курс / </w:t>
-      </w:r>
-      <w:proofErr w:type="spellStart"/>
-      <w:r>
-        <w:rPr>
-          <w:bCs/>
-        </w:rPr>
-        <w:t>Панчул</w:t>
-      </w:r>
-      <w:proofErr w:type="spellEnd"/>
-      <w:r>
-        <w:rPr>
-          <w:bCs/>
-        </w:rPr>
-        <w:t xml:space="preserve"> Ю., Романов А. / Романов А. – 500с.</w:t>
+        <w:t>[Текст]: практический курс / Панчул Ю., Романов А. / Романов А. – 500с.</w:t>
       </w:r>
     </w:p>
     <w:p>
@@ -1951,22 +1922,14 @@
         <w:rPr>
           <w:lang w:val="en-US"/>
         </w:rPr>
-        <w:t xml:space="preserve">] </w:t>
-      </w:r>
-      <w:proofErr w:type="spellStart"/>
+        <w:t>] K</w:t>
+      </w:r>
       <w:r>
         <w:rPr>
           <w:lang w:val="en-US"/>
         </w:rPr>
-        <w:t>K</w:t>
-      </w:r>
-      <w:r>
-        <w:rPr>
-          <w:lang w:val="en-US"/>
-        </w:rPr>
         <w:t>ingbright</w:t>
       </w:r>
-      <w:proofErr w:type="spellEnd"/>
       <w:r>
         <w:rPr>
           <w:lang w:val="en-US"/>
@@ -2022,7 +1985,19 @@
           <w:rPr>
             <w:rStyle w:val="a8"/>
           </w:rPr>
-          <w:t>https://drive.google.com/drive/folders/0B2DyhVuZZ3BFYzFpdHNZMzFqUjg</w:t>
+          <w:t>https://drive.google.com/drive/folder</w:t>
+        </w:r>
+        <w:r>
+          <w:rPr>
+            <w:rStyle w:val="a8"/>
+          </w:rPr>
+          <w:t>s</w:t>
+        </w:r>
+        <w:r>
+          <w:rPr>
+            <w:rStyle w:val="a8"/>
+          </w:rPr>
+          <w:t>/0B2DyhVuZZ3BFYzFpdHNZMzFqUjg</w:t>
         </w:r>
       </w:hyperlink>
     </w:p>
@@ -2463,6 +2438,92 @@
     </w:lvl>
   </w:abstractNum>
   <w:abstractNum w:abstractNumId="4" w15:restartNumberingAfterBreak="0">
+    <w:nsid w:val="25141CF8"/>
+    <w:multiLevelType w:val="hybridMultilevel"/>
+    <w:tmpl w:val="0B762A12"/>
+    <w:lvl w:ilvl="0" w:tplc="0419000F">
+      <w:start w:val="1"/>
+      <w:numFmt w:val="decimal"/>
+      <w:lvlText w:val="%1."/>
+      <w:lvlJc w:val="left"/>
+      <w:pPr>
+        <w:ind w:left="1287" w:hanging="360"/>
+      </w:pPr>
+    </w:lvl>
+    <w:lvl w:ilvl="1" w:tplc="04190019" w:tentative="1">
+      <w:start w:val="1"/>
+      <w:numFmt w:val="lowerLetter"/>
+      <w:lvlText w:val="%2."/>
+      <w:lvlJc w:val="left"/>
+      <w:pPr>
+        <w:ind w:left="2007" w:hanging="360"/>
+      </w:pPr>
+    </w:lvl>
+    <w:lvl w:ilvl="2" w:tplc="0419001B" w:tentative="1">
+      <w:start w:val="1"/>
+      <w:numFmt w:val="lowerRoman"/>
+      <w:lvlText w:val="%3."/>
+      <w:lvlJc w:val="right"/>
+      <w:pPr>
+        <w:ind w:left="2727" w:hanging="180"/>
+      </w:pPr>
+    </w:lvl>
+    <w:lvl w:ilvl="3" w:tplc="0419000F" w:tentative="1">
+      <w:start w:val="1"/>
+      <w:numFmt w:val="decimal"/>
+      <w:lvlText w:val="%4."/>
+      <w:lvlJc w:val="left"/>
+      <w:pPr>
+        <w:ind w:left="3447" w:hanging="360"/>
+      </w:pPr>
+    </w:lvl>
+    <w:lvl w:ilvl="4" w:tplc="04190019" w:tentative="1">
+      <w:start w:val="1"/>
+      <w:numFmt w:val="lowerLetter"/>
+      <w:lvlText w:val="%5."/>
+      <w:lvlJc w:val="left"/>
+      <w:pPr>
+        <w:ind w:left="4167" w:hanging="360"/>
+      </w:pPr>
+    </w:lvl>
+    <w:lvl w:ilvl="5" w:tplc="0419001B" w:tentative="1">
+      <w:start w:val="1"/>
+      <w:numFmt w:val="lowerRoman"/>
+      <w:lvlText w:val="%6."/>
+      <w:lvlJc w:val="right"/>
+      <w:pPr>
+        <w:ind w:left="4887" w:hanging="180"/>
+      </w:pPr>
+    </w:lvl>
+    <w:lvl w:ilvl="6" w:tplc="0419000F" w:tentative="1">
+      <w:start w:val="1"/>
+      <w:numFmt w:val="decimal"/>
+      <w:lvlText w:val="%7."/>
+      <w:lvlJc w:val="left"/>
+      <w:pPr>
+        <w:ind w:left="5607" w:hanging="360"/>
+      </w:pPr>
+    </w:lvl>
+    <w:lvl w:ilvl="7" w:tplc="04190019" w:tentative="1">
+      <w:start w:val="1"/>
+      <w:numFmt w:val="lowerLetter"/>
+      <w:lvlText w:val="%8."/>
+      <w:lvlJc w:val="left"/>
+      <w:pPr>
+        <w:ind w:left="6327" w:hanging="360"/>
+      </w:pPr>
+    </w:lvl>
+    <w:lvl w:ilvl="8" w:tplc="0419001B" w:tentative="1">
+      <w:start w:val="1"/>
+      <w:numFmt w:val="lowerRoman"/>
+      <w:lvlText w:val="%9."/>
+      <w:lvlJc w:val="right"/>
+      <w:pPr>
+        <w:ind w:left="7047" w:hanging="180"/>
+      </w:pPr>
+    </w:lvl>
+  </w:abstractNum>
+  <w:abstractNum w:abstractNumId="5" w15:restartNumberingAfterBreak="0">
     <w:nsid w:val="31640022"/>
     <w:multiLevelType w:val="hybridMultilevel"/>
     <w:tmpl w:val="A0902352"/>
@@ -2548,7 +2609,7 @@
       </w:pPr>
     </w:lvl>
   </w:abstractNum>
-  <w:abstractNum w:abstractNumId="5" w15:restartNumberingAfterBreak="0">
+  <w:abstractNum w:abstractNumId="6" w15:restartNumberingAfterBreak="0">
     <w:nsid w:val="397C1C11"/>
     <w:multiLevelType w:val="hybridMultilevel"/>
     <w:tmpl w:val="EFEA70BC"/>
@@ -2634,7 +2695,7 @@
       </w:pPr>
     </w:lvl>
   </w:abstractNum>
-  <w:abstractNum w:abstractNumId="6" w15:restartNumberingAfterBreak="0">
+  <w:abstractNum w:abstractNumId="7" w15:restartNumberingAfterBreak="0">
     <w:nsid w:val="415A55CA"/>
     <w:multiLevelType w:val="hybridMultilevel"/>
     <w:tmpl w:val="D3B09B0A"/>
@@ -2720,7 +2781,7 @@
       </w:pPr>
     </w:lvl>
   </w:abstractNum>
-  <w:abstractNum w:abstractNumId="7" w15:restartNumberingAfterBreak="0">
+  <w:abstractNum w:abstractNumId="8" w15:restartNumberingAfterBreak="0">
     <w:nsid w:val="584B7DC5"/>
     <w:multiLevelType w:val="multilevel"/>
     <w:tmpl w:val="88E2CC90"/>
@@ -2835,7 +2896,7 @@
       </w:rPr>
     </w:lvl>
   </w:abstractNum>
-  <w:abstractNum w:abstractNumId="8" w15:restartNumberingAfterBreak="0">
+  <w:abstractNum w:abstractNumId="9" w15:restartNumberingAfterBreak="0">
     <w:nsid w:val="5EAB1381"/>
     <w:multiLevelType w:val="hybridMultilevel"/>
     <w:tmpl w:val="EFEA70BC"/>
@@ -2921,7 +2982,7 @@
       </w:pPr>
     </w:lvl>
   </w:abstractNum>
-  <w:abstractNum w:abstractNumId="9" w15:restartNumberingAfterBreak="0">
+  <w:abstractNum w:abstractNumId="10" w15:restartNumberingAfterBreak="0">
     <w:nsid w:val="66384126"/>
     <w:multiLevelType w:val="multilevel"/>
     <w:tmpl w:val="A73C3DCC"/>
@@ -3008,7 +3069,7 @@
       </w:pPr>
     </w:lvl>
   </w:abstractNum>
-  <w:abstractNum w:abstractNumId="10" w15:restartNumberingAfterBreak="0">
+  <w:abstractNum w:abstractNumId="11" w15:restartNumberingAfterBreak="0">
     <w:nsid w:val="6EF50927"/>
     <w:multiLevelType w:val="hybridMultilevel"/>
     <w:tmpl w:val="B90A50D0"/>
@@ -3094,7 +3155,7 @@
       </w:pPr>
     </w:lvl>
   </w:abstractNum>
-  <w:abstractNum w:abstractNumId="11" w15:restartNumberingAfterBreak="0">
+  <w:abstractNum w:abstractNumId="12" w15:restartNumberingAfterBreak="0">
     <w:nsid w:val="70D32D6A"/>
     <w:multiLevelType w:val="hybridMultilevel"/>
     <w:tmpl w:val="710C3FA8"/>
@@ -3185,10 +3246,10 @@
     </w:lvl>
   </w:abstractNum>
   <w:num w:numId="1">
-    <w:abstractNumId w:val="11"/>
+    <w:abstractNumId w:val="12"/>
   </w:num>
   <w:num w:numId="2">
-    <w:abstractNumId w:val="7"/>
+    <w:abstractNumId w:val="8"/>
   </w:num>
   <w:num w:numId="3">
     <w:abstractNumId w:val="2"/>
@@ -3197,28 +3258,31 @@
     <w:abstractNumId w:val="3"/>
   </w:num>
   <w:num w:numId="5">
-    <w:abstractNumId w:val="9"/>
+    <w:abstractNumId w:val="10"/>
   </w:num>
   <w:num w:numId="6">
-    <w:abstractNumId w:val="4"/>
+    <w:abstractNumId w:val="5"/>
   </w:num>
   <w:num w:numId="7">
     <w:abstractNumId w:val="1"/>
   </w:num>
   <w:num w:numId="8">
-    <w:abstractNumId w:val="5"/>
+    <w:abstractNumId w:val="6"/>
   </w:num>
   <w:num w:numId="9">
-    <w:abstractNumId w:val="6"/>
+    <w:abstractNumId w:val="7"/>
   </w:num>
   <w:num w:numId="10">
-    <w:abstractNumId w:val="8"/>
+    <w:abstractNumId w:val="9"/>
   </w:num>
   <w:num w:numId="11">
-    <w:abstractNumId w:val="10"/>
+    <w:abstractNumId w:val="11"/>
   </w:num>
   <w:num w:numId="12">
     <w:abstractNumId w:val="0"/>
+  </w:num>
+  <w:num w:numId="13">
+    <w:abstractNumId w:val="4"/>
   </w:num>
   <w:numIdMacAtCleanup w:val="9"/>
 </w:numbering>

--- a/lab_2/attachments/report.docx
+++ b/lab_2/attachments/report.docx
@@ -571,7 +571,7 @@
             </w:rPr>
             <w:fldChar w:fldCharType="separate"/>
           </w:r>
-          <w:hyperlink w:anchor="_Toc51870125" w:history="1">
+          <w:hyperlink w:anchor="_Toc51942026" w:history="1">
             <w:r>
               <w:rPr>
                 <w:rStyle w:val="a8"/>
@@ -615,7 +615,7 @@
                 <w:noProof/>
                 <w:webHidden/>
               </w:rPr>
-              <w:instrText xml:space="preserve"> PAGEREF _Toc51870125 \h </w:instrText>
+              <w:instrText xml:space="preserve"> PAGEREF _Toc51942026 \h </w:instrText>
             </w:r>
             <w:r>
               <w:rPr>
@@ -661,7 +661,7 @@
               <w:lang w:eastAsia="ru-RU"/>
             </w:rPr>
           </w:pPr>
-          <w:hyperlink w:anchor="_Toc51870126" w:history="1">
+          <w:hyperlink w:anchor="_Toc51942027" w:history="1">
             <w:r>
               <w:rPr>
                 <w:rStyle w:val="a8"/>
@@ -705,7 +705,7 @@
                 <w:noProof/>
                 <w:webHidden/>
               </w:rPr>
-              <w:instrText xml:space="preserve"> PAGEREF _Toc51870126 \h </w:instrText>
+              <w:instrText xml:space="preserve"> PAGEREF _Toc51942027 \h </w:instrText>
             </w:r>
             <w:r>
               <w:rPr>
@@ -751,7 +751,7 @@
               <w:lang w:eastAsia="ru-RU"/>
             </w:rPr>
           </w:pPr>
-          <w:hyperlink w:anchor="_Toc51870127" w:history="1">
+          <w:hyperlink w:anchor="_Toc51942028" w:history="1">
             <w:r>
               <w:rPr>
                 <w:rStyle w:val="a8"/>
@@ -803,7 +803,7 @@
                 <w:noProof/>
                 <w:webHidden/>
               </w:rPr>
-              <w:instrText xml:space="preserve"> PAGEREF _Toc51870127 \h </w:instrText>
+              <w:instrText xml:space="preserve"> PAGEREF _Toc51942028 \h </w:instrText>
             </w:r>
             <w:r>
               <w:rPr>
@@ -849,7 +849,7 @@
               <w:lang w:eastAsia="ru-RU"/>
             </w:rPr>
           </w:pPr>
-          <w:hyperlink w:anchor="_Toc51870128" w:history="1">
+          <w:hyperlink w:anchor="_Toc51942029" w:history="1">
             <w:r>
               <w:rPr>
                 <w:rStyle w:val="a8"/>
@@ -893,7 +893,7 @@
                 <w:noProof/>
                 <w:webHidden/>
               </w:rPr>
-              <w:instrText xml:space="preserve"> PAGEREF _Toc51870128 \h </w:instrText>
+              <w:instrText xml:space="preserve"> PAGEREF _Toc51942029 \h </w:instrText>
             </w:r>
             <w:r>
               <w:rPr>
@@ -914,6 +914,683 @@
                 <w:webHidden/>
               </w:rPr>
               <w:t>3</w:t>
+            </w:r>
+            <w:r>
+              <w:rPr>
+                <w:noProof/>
+                <w:webHidden/>
+              </w:rPr>
+              <w:fldChar w:fldCharType="end"/>
+            </w:r>
+          </w:hyperlink>
+        </w:p>
+        <w:p>
+          <w:pPr>
+            <w:pStyle w:val="14"/>
+            <w:tabs>
+              <w:tab w:val="left" w:pos="1320"/>
+              <w:tab w:val="right" w:leader="dot" w:pos="9855"/>
+            </w:tabs>
+            <w:rPr>
+              <w:rFonts w:asciiTheme="minorHAnsi" w:eastAsiaTheme="minorEastAsia" w:hAnsiTheme="minorHAnsi" w:cstheme="minorBidi"/>
+              <w:noProof/>
+              <w:sz w:val="22"/>
+              <w:szCs w:val="22"/>
+              <w:lang w:eastAsia="ru-RU"/>
+            </w:rPr>
+          </w:pPr>
+          <w:hyperlink w:anchor="_Toc51942030" w:history="1">
+            <w:r>
+              <w:rPr>
+                <w:rStyle w:val="a8"/>
+                <w:noProof/>
+              </w:rPr>
+              <w:t>2.1.</w:t>
+            </w:r>
+            <w:r>
+              <w:rPr>
+                <w:rFonts w:asciiTheme="minorHAnsi" w:eastAsiaTheme="minorEastAsia" w:hAnsiTheme="minorHAnsi" w:cstheme="minorBidi"/>
+                <w:noProof/>
+                <w:sz w:val="22"/>
+                <w:szCs w:val="22"/>
+                <w:lang w:eastAsia="ru-RU"/>
+              </w:rPr>
+              <w:tab/>
+            </w:r>
+            <w:r>
+              <w:rPr>
+                <w:rStyle w:val="a8"/>
+                <w:noProof/>
+              </w:rPr>
+              <w:t>Задание № 1</w:t>
+            </w:r>
+            <w:r>
+              <w:rPr>
+                <w:noProof/>
+                <w:webHidden/>
+              </w:rPr>
+              <w:tab/>
+            </w:r>
+            <w:r>
+              <w:rPr>
+                <w:noProof/>
+                <w:webHidden/>
+              </w:rPr>
+              <w:fldChar w:fldCharType="begin"/>
+            </w:r>
+            <w:r>
+              <w:rPr>
+                <w:noProof/>
+                <w:webHidden/>
+              </w:rPr>
+              <w:instrText xml:space="preserve"> PAGEREF _Toc51942030 \h </w:instrText>
+            </w:r>
+            <w:r>
+              <w:rPr>
+                <w:noProof/>
+                <w:webHidden/>
+              </w:rPr>
+            </w:r>
+            <w:r>
+              <w:rPr>
+                <w:noProof/>
+                <w:webHidden/>
+              </w:rPr>
+              <w:fldChar w:fldCharType="separate"/>
+            </w:r>
+            <w:r>
+              <w:rPr>
+                <w:noProof/>
+                <w:webHidden/>
+              </w:rPr>
+              <w:t>3</w:t>
+            </w:r>
+            <w:r>
+              <w:rPr>
+                <w:noProof/>
+                <w:webHidden/>
+              </w:rPr>
+              <w:fldChar w:fldCharType="end"/>
+            </w:r>
+          </w:hyperlink>
+        </w:p>
+        <w:p>
+          <w:pPr>
+            <w:pStyle w:val="14"/>
+            <w:tabs>
+              <w:tab w:val="left" w:pos="1540"/>
+              <w:tab w:val="right" w:leader="dot" w:pos="9855"/>
+            </w:tabs>
+            <w:rPr>
+              <w:rFonts w:asciiTheme="minorHAnsi" w:eastAsiaTheme="minorEastAsia" w:hAnsiTheme="minorHAnsi" w:cstheme="minorBidi"/>
+              <w:noProof/>
+              <w:sz w:val="22"/>
+              <w:szCs w:val="22"/>
+              <w:lang w:eastAsia="ru-RU"/>
+            </w:rPr>
+          </w:pPr>
+          <w:hyperlink w:anchor="_Toc51942031" w:history="1">
+            <w:r>
+              <w:rPr>
+                <w:rStyle w:val="a8"/>
+                <w:noProof/>
+              </w:rPr>
+              <w:t>2.1.1.</w:t>
+            </w:r>
+            <w:r>
+              <w:rPr>
+                <w:rFonts w:asciiTheme="minorHAnsi" w:eastAsiaTheme="minorEastAsia" w:hAnsiTheme="minorHAnsi" w:cstheme="minorBidi"/>
+                <w:noProof/>
+                <w:sz w:val="22"/>
+                <w:szCs w:val="22"/>
+                <w:lang w:eastAsia="ru-RU"/>
+              </w:rPr>
+              <w:tab/>
+            </w:r>
+            <w:r>
+              <w:rPr>
+                <w:rStyle w:val="a8"/>
+                <w:noProof/>
+              </w:rPr>
+              <w:t>Добавить в процессор 8-м</w:t>
+            </w:r>
+            <w:r>
+              <w:rPr>
+                <w:rStyle w:val="a8"/>
+                <w:noProof/>
+              </w:rPr>
+              <w:t>и</w:t>
+            </w:r>
+            <w:r>
+              <w:rPr>
+                <w:rStyle w:val="a8"/>
+                <w:noProof/>
+              </w:rPr>
+              <w:t>битный вход</w:t>
+            </w:r>
+            <w:r>
+              <w:rPr>
+                <w:noProof/>
+                <w:webHidden/>
+              </w:rPr>
+              <w:tab/>
+            </w:r>
+            <w:r>
+              <w:rPr>
+                <w:noProof/>
+                <w:webHidden/>
+              </w:rPr>
+              <w:fldChar w:fldCharType="begin"/>
+            </w:r>
+            <w:r>
+              <w:rPr>
+                <w:noProof/>
+                <w:webHidden/>
+              </w:rPr>
+              <w:instrText xml:space="preserve"> PAGEREF _Toc51942031 \h </w:instrText>
+            </w:r>
+            <w:r>
+              <w:rPr>
+                <w:noProof/>
+                <w:webHidden/>
+              </w:rPr>
+            </w:r>
+            <w:r>
+              <w:rPr>
+                <w:noProof/>
+                <w:webHidden/>
+              </w:rPr>
+              <w:fldChar w:fldCharType="separate"/>
+            </w:r>
+            <w:r>
+              <w:rPr>
+                <w:noProof/>
+                <w:webHidden/>
+              </w:rPr>
+              <w:t>4</w:t>
+            </w:r>
+            <w:r>
+              <w:rPr>
+                <w:noProof/>
+                <w:webHidden/>
+              </w:rPr>
+              <w:fldChar w:fldCharType="end"/>
+            </w:r>
+          </w:hyperlink>
+        </w:p>
+        <w:p>
+          <w:pPr>
+            <w:pStyle w:val="14"/>
+            <w:tabs>
+              <w:tab w:val="left" w:pos="1320"/>
+              <w:tab w:val="right" w:leader="dot" w:pos="9855"/>
+            </w:tabs>
+            <w:rPr>
+              <w:rFonts w:asciiTheme="minorHAnsi" w:eastAsiaTheme="minorEastAsia" w:hAnsiTheme="minorHAnsi" w:cstheme="minorBidi"/>
+              <w:noProof/>
+              <w:sz w:val="22"/>
+              <w:szCs w:val="22"/>
+              <w:lang w:eastAsia="ru-RU"/>
+            </w:rPr>
+          </w:pPr>
+          <w:hyperlink w:anchor="_Toc51942032" w:history="1">
+            <w:r>
+              <w:rPr>
+                <w:rStyle w:val="a8"/>
+                <w:noProof/>
+              </w:rPr>
+              <w:t>2.2.</w:t>
+            </w:r>
+            <w:r>
+              <w:rPr>
+                <w:rFonts w:asciiTheme="minorHAnsi" w:eastAsiaTheme="minorEastAsia" w:hAnsiTheme="minorHAnsi" w:cstheme="minorBidi"/>
+                <w:noProof/>
+                <w:sz w:val="22"/>
+                <w:szCs w:val="22"/>
+                <w:lang w:eastAsia="ru-RU"/>
+              </w:rPr>
+              <w:tab/>
+            </w:r>
+            <w:r>
+              <w:rPr>
+                <w:rStyle w:val="a8"/>
+                <w:noProof/>
+              </w:rPr>
+              <w:t>Задание № 2:</w:t>
+            </w:r>
+            <w:r>
+              <w:rPr>
+                <w:noProof/>
+                <w:webHidden/>
+              </w:rPr>
+              <w:tab/>
+            </w:r>
+            <w:r>
+              <w:rPr>
+                <w:noProof/>
+                <w:webHidden/>
+              </w:rPr>
+              <w:fldChar w:fldCharType="begin"/>
+            </w:r>
+            <w:r>
+              <w:rPr>
+                <w:noProof/>
+                <w:webHidden/>
+              </w:rPr>
+              <w:instrText xml:space="preserve"> PAGEREF _Toc51942032 \h </w:instrText>
+            </w:r>
+            <w:r>
+              <w:rPr>
+                <w:noProof/>
+                <w:webHidden/>
+              </w:rPr>
+            </w:r>
+            <w:r>
+              <w:rPr>
+                <w:noProof/>
+                <w:webHidden/>
+              </w:rPr>
+              <w:fldChar w:fldCharType="separate"/>
+            </w:r>
+            <w:r>
+              <w:rPr>
+                <w:noProof/>
+                <w:webHidden/>
+              </w:rPr>
+              <w:t>5</w:t>
+            </w:r>
+            <w:r>
+              <w:rPr>
+                <w:noProof/>
+                <w:webHidden/>
+              </w:rPr>
+              <w:fldChar w:fldCharType="end"/>
+            </w:r>
+          </w:hyperlink>
+        </w:p>
+        <w:p>
+          <w:pPr>
+            <w:pStyle w:val="14"/>
+            <w:tabs>
+              <w:tab w:val="left" w:pos="1540"/>
+              <w:tab w:val="right" w:leader="dot" w:pos="9855"/>
+            </w:tabs>
+            <w:rPr>
+              <w:rFonts w:asciiTheme="minorHAnsi" w:eastAsiaTheme="minorEastAsia" w:hAnsiTheme="minorHAnsi" w:cstheme="minorBidi"/>
+              <w:noProof/>
+              <w:sz w:val="22"/>
+              <w:szCs w:val="22"/>
+              <w:lang w:eastAsia="ru-RU"/>
+            </w:rPr>
+          </w:pPr>
+          <w:hyperlink w:anchor="_Toc51942033" w:history="1">
+            <w:r>
+              <w:rPr>
+                <w:rStyle w:val="a8"/>
+                <w:noProof/>
+                <w:lang w:val="en-US"/>
+              </w:rPr>
+              <w:t>2.2.2.</w:t>
+            </w:r>
+            <w:r>
+              <w:rPr>
+                <w:rFonts w:asciiTheme="minorHAnsi" w:eastAsiaTheme="minorEastAsia" w:hAnsiTheme="minorHAnsi" w:cstheme="minorBidi"/>
+                <w:noProof/>
+                <w:sz w:val="22"/>
+                <w:szCs w:val="22"/>
+                <w:lang w:eastAsia="ru-RU"/>
+              </w:rPr>
+              <w:tab/>
+            </w:r>
+            <w:r>
+              <w:rPr>
+                <w:rStyle w:val="a8"/>
+                <w:noProof/>
+              </w:rPr>
+              <w:t>Выполнить на плате программы 00_</w:t>
+            </w:r>
+            <w:r>
+              <w:rPr>
+                <w:rStyle w:val="a8"/>
+                <w:noProof/>
+                <w:lang w:val="en-US"/>
+              </w:rPr>
+              <w:t>counter</w:t>
+            </w:r>
+            <w:r>
+              <w:rPr>
+                <w:rStyle w:val="a8"/>
+                <w:noProof/>
+              </w:rPr>
+              <w:t>, 01_</w:t>
+            </w:r>
+            <w:r>
+              <w:rPr>
+                <w:rStyle w:val="a8"/>
+                <w:noProof/>
+                <w:lang w:val="en-US"/>
+              </w:rPr>
+              <w:t>fibonacci</w:t>
+            </w:r>
+            <w:r>
+              <w:rPr>
+                <w:rStyle w:val="a8"/>
+                <w:noProof/>
+              </w:rPr>
+              <w:t>, 02_</w:t>
+            </w:r>
+            <w:r>
+              <w:rPr>
+                <w:rStyle w:val="a8"/>
+                <w:noProof/>
+                <w:lang w:val="en-US"/>
+              </w:rPr>
+              <w:t>sqrt</w:t>
+            </w:r>
+            <w:r>
+              <w:rPr>
+                <w:rStyle w:val="a8"/>
+                <w:noProof/>
+              </w:rPr>
+              <w:t>, 03_</w:t>
+            </w:r>
+            <w:r>
+              <w:rPr>
+                <w:rStyle w:val="a8"/>
+                <w:noProof/>
+                <w:lang w:val="en-US"/>
+              </w:rPr>
+              <w:t>ram</w:t>
+            </w:r>
+            <w:r>
+              <w:rPr>
+                <w:noProof/>
+                <w:webHidden/>
+              </w:rPr>
+              <w:tab/>
+            </w:r>
+            <w:r>
+              <w:rPr>
+                <w:noProof/>
+                <w:webHidden/>
+              </w:rPr>
+              <w:fldChar w:fldCharType="begin"/>
+            </w:r>
+            <w:r>
+              <w:rPr>
+                <w:noProof/>
+                <w:webHidden/>
+              </w:rPr>
+              <w:instrText xml:space="preserve"> PAGEREF _Toc51942033 \h </w:instrText>
+            </w:r>
+            <w:r>
+              <w:rPr>
+                <w:noProof/>
+                <w:webHidden/>
+              </w:rPr>
+            </w:r>
+            <w:r>
+              <w:rPr>
+                <w:noProof/>
+                <w:webHidden/>
+              </w:rPr>
+              <w:fldChar w:fldCharType="separate"/>
+            </w:r>
+            <w:r>
+              <w:rPr>
+                <w:noProof/>
+                <w:webHidden/>
+              </w:rPr>
+              <w:t>5</w:t>
+            </w:r>
+            <w:r>
+              <w:rPr>
+                <w:noProof/>
+                <w:webHidden/>
+              </w:rPr>
+              <w:fldChar w:fldCharType="end"/>
+            </w:r>
+          </w:hyperlink>
+        </w:p>
+        <w:p>
+          <w:pPr>
+            <w:pStyle w:val="14"/>
+            <w:tabs>
+              <w:tab w:val="left" w:pos="1540"/>
+              <w:tab w:val="right" w:leader="dot" w:pos="9855"/>
+            </w:tabs>
+            <w:rPr>
+              <w:rFonts w:asciiTheme="minorHAnsi" w:eastAsiaTheme="minorEastAsia" w:hAnsiTheme="minorHAnsi" w:cstheme="minorBidi"/>
+              <w:noProof/>
+              <w:sz w:val="22"/>
+              <w:szCs w:val="22"/>
+              <w:lang w:eastAsia="ru-RU"/>
+            </w:rPr>
+          </w:pPr>
+          <w:hyperlink w:anchor="_Toc51942034" w:history="1">
+            <w:r>
+              <w:rPr>
+                <w:rStyle w:val="a8"/>
+                <w:noProof/>
+                <w:lang w:val="en-US"/>
+              </w:rPr>
+              <w:t>2.2.3.</w:t>
+            </w:r>
+            <w:r>
+              <w:rPr>
+                <w:rFonts w:asciiTheme="minorHAnsi" w:eastAsiaTheme="minorEastAsia" w:hAnsiTheme="minorHAnsi" w:cstheme="minorBidi"/>
+                <w:noProof/>
+                <w:sz w:val="22"/>
+                <w:szCs w:val="22"/>
+                <w:lang w:eastAsia="ru-RU"/>
+              </w:rPr>
+              <w:tab/>
+            </w:r>
+            <w:r>
+              <w:rPr>
+                <w:rStyle w:val="a8"/>
+                <w:noProof/>
+              </w:rPr>
+              <w:t>Выполнить программы 04_</w:t>
+            </w:r>
+            <w:r>
+              <w:rPr>
+                <w:rStyle w:val="a8"/>
+                <w:noProof/>
+                <w:lang w:val="en-US"/>
+              </w:rPr>
+              <w:t>irq</w:t>
+            </w:r>
+            <w:r>
+              <w:rPr>
+                <w:rStyle w:val="a8"/>
+                <w:noProof/>
+              </w:rPr>
+              <w:t>_</w:t>
+            </w:r>
+            <w:r>
+              <w:rPr>
+                <w:rStyle w:val="a8"/>
+                <w:noProof/>
+                <w:lang w:val="en-US"/>
+              </w:rPr>
+              <w:t>timer</w:t>
+            </w:r>
+            <w:r>
+              <w:rPr>
+                <w:rStyle w:val="a8"/>
+                <w:noProof/>
+              </w:rPr>
+              <w:t xml:space="preserve"> и 05_</w:t>
+            </w:r>
+            <w:r>
+              <w:rPr>
+                <w:rStyle w:val="a8"/>
+                <w:noProof/>
+                <w:lang w:val="en-US"/>
+              </w:rPr>
+              <w:t>exc</w:t>
+            </w:r>
+            <w:r>
+              <w:rPr>
+                <w:rStyle w:val="a8"/>
+                <w:noProof/>
+              </w:rPr>
+              <w:t>_</w:t>
+            </w:r>
+            <w:r>
+              <w:rPr>
+                <w:rStyle w:val="a8"/>
+                <w:noProof/>
+                <w:lang w:val="en-US"/>
+              </w:rPr>
+              <w:t>ri</w:t>
+            </w:r>
+            <w:r>
+              <w:rPr>
+                <w:noProof/>
+                <w:webHidden/>
+              </w:rPr>
+              <w:tab/>
+            </w:r>
+            <w:r>
+              <w:rPr>
+                <w:noProof/>
+                <w:webHidden/>
+              </w:rPr>
+              <w:fldChar w:fldCharType="begin"/>
+            </w:r>
+            <w:r>
+              <w:rPr>
+                <w:noProof/>
+                <w:webHidden/>
+              </w:rPr>
+              <w:instrText xml:space="preserve"> PAGEREF _Toc51942034 \h </w:instrText>
+            </w:r>
+            <w:r>
+              <w:rPr>
+                <w:noProof/>
+                <w:webHidden/>
+              </w:rPr>
+            </w:r>
+            <w:r>
+              <w:rPr>
+                <w:noProof/>
+                <w:webHidden/>
+              </w:rPr>
+              <w:fldChar w:fldCharType="separate"/>
+            </w:r>
+            <w:r>
+              <w:rPr>
+                <w:noProof/>
+                <w:webHidden/>
+              </w:rPr>
+              <w:t>6</w:t>
+            </w:r>
+            <w:r>
+              <w:rPr>
+                <w:noProof/>
+                <w:webHidden/>
+              </w:rPr>
+              <w:fldChar w:fldCharType="end"/>
+            </w:r>
+          </w:hyperlink>
+        </w:p>
+        <w:p>
+          <w:pPr>
+            <w:pStyle w:val="14"/>
+            <w:tabs>
+              <w:tab w:val="left" w:pos="1540"/>
+              <w:tab w:val="right" w:leader="dot" w:pos="9855"/>
+            </w:tabs>
+            <w:rPr>
+              <w:rFonts w:asciiTheme="minorHAnsi" w:eastAsiaTheme="minorEastAsia" w:hAnsiTheme="minorHAnsi" w:cstheme="minorBidi"/>
+              <w:noProof/>
+              <w:sz w:val="22"/>
+              <w:szCs w:val="22"/>
+              <w:lang w:eastAsia="ru-RU"/>
+            </w:rPr>
+          </w:pPr>
+          <w:hyperlink w:anchor="_Toc51942035" w:history="1">
+            <w:r>
+              <w:rPr>
+                <w:rStyle w:val="a8"/>
+                <w:noProof/>
+              </w:rPr>
+              <w:t>2.2.4.</w:t>
+            </w:r>
+            <w:r>
+              <w:rPr>
+                <w:rFonts w:asciiTheme="minorHAnsi" w:eastAsiaTheme="minorEastAsia" w:hAnsiTheme="minorHAnsi" w:cstheme="minorBidi"/>
+                <w:noProof/>
+                <w:sz w:val="22"/>
+                <w:szCs w:val="22"/>
+                <w:lang w:eastAsia="ru-RU"/>
+              </w:rPr>
+              <w:tab/>
+            </w:r>
+            <w:r>
+              <w:rPr>
+                <w:rStyle w:val="a8"/>
+                <w:noProof/>
+              </w:rPr>
+              <w:t>Отличия 02_</w:t>
+            </w:r>
+            <w:r>
+              <w:rPr>
+                <w:rStyle w:val="a8"/>
+                <w:noProof/>
+                <w:lang w:val="en-US"/>
+              </w:rPr>
+              <w:t>irq</w:t>
+            </w:r>
+            <w:r>
+              <w:rPr>
+                <w:rStyle w:val="a8"/>
+                <w:noProof/>
+              </w:rPr>
+              <w:t xml:space="preserve"> от базовой версии процессора</w:t>
+            </w:r>
+            <w:r>
+              <w:rPr>
+                <w:noProof/>
+                <w:webHidden/>
+              </w:rPr>
+              <w:tab/>
+            </w:r>
+            <w:r>
+              <w:rPr>
+                <w:noProof/>
+                <w:webHidden/>
+              </w:rPr>
+              <w:fldChar w:fldCharType="begin"/>
+            </w:r>
+            <w:r>
+              <w:rPr>
+                <w:noProof/>
+                <w:webHidden/>
+              </w:rPr>
+              <w:instrText xml:space="preserve"> PAGEREF _Toc51942035 \h </w:instrText>
+            </w:r>
+            <w:r>
+              <w:rPr>
+                <w:noProof/>
+                <w:webHidden/>
+              </w:rPr>
+            </w:r>
+            <w:r>
+              <w:rPr>
+                <w:noProof/>
+                <w:webHidden/>
+              </w:rPr>
+              <w:fldChar w:fldCharType="separate"/>
+            </w:r>
+            <w:r>
+              <w:rPr>
+                <w:noProof/>
+                <w:webHidden/>
+              </w:rPr>
+              <w:t>9</w:t>
             </w:r>
             <w:r>
               <w:rPr>
@@ -939,7 +1616,7 @@
               <w:lang w:eastAsia="ru-RU"/>
             </w:rPr>
           </w:pPr>
-          <w:hyperlink w:anchor="_Toc51870129" w:history="1">
+          <w:hyperlink w:anchor="_Toc51942036" w:history="1">
             <w:r>
               <w:rPr>
                 <w:rStyle w:val="a8"/>
@@ -983,7 +1660,7 @@
                 <w:noProof/>
                 <w:webHidden/>
               </w:rPr>
-              <w:instrText xml:space="preserve"> PAGEREF _Toc51870129 \h </w:instrText>
+              <w:instrText xml:space="preserve"> PAGEREF _Toc51942036 \h </w:instrText>
             </w:r>
             <w:r>
               <w:rPr>
@@ -1003,7 +1680,7 @@
                 <w:noProof/>
                 <w:webHidden/>
               </w:rPr>
-              <w:t>4</w:t>
+              <w:t>10</w:t>
             </w:r>
             <w:r>
               <w:rPr>
@@ -1029,7 +1706,7 @@
               <w:lang w:eastAsia="ru-RU"/>
             </w:rPr>
           </w:pPr>
-          <w:hyperlink w:anchor="_Toc51870130" w:history="1">
+          <w:hyperlink w:anchor="_Toc51942037" w:history="1">
             <w:r>
               <w:rPr>
                 <w:rStyle w:val="a8"/>
@@ -1073,7 +1750,7 @@
                 <w:noProof/>
                 <w:webHidden/>
               </w:rPr>
-              <w:instrText xml:space="preserve"> PAGEREF _Toc51870130 \h </w:instrText>
+              <w:instrText xml:space="preserve"> PAGEREF _Toc51942037 \h </w:instrText>
             </w:r>
             <w:r>
               <w:rPr>
@@ -1093,7 +1770,7 @@
                 <w:noProof/>
                 <w:webHidden/>
               </w:rPr>
-              <w:t>4</w:t>
+              <w:t>10</w:t>
             </w:r>
             <w:r>
               <w:rPr>
@@ -1133,7 +1810,7 @@
       <w:pPr>
         <w:pStyle w:val="10"/>
       </w:pPr>
-      <w:bookmarkStart w:id="0" w:name="_Toc51870125"/>
+      <w:bookmarkStart w:id="0" w:name="_Toc51942026"/>
       <w:r>
         <w:lastRenderedPageBreak/>
         <w:t>Добавление периферии</w:t>
@@ -1148,7 +1825,7 @@
           <w:numId w:val="5"/>
         </w:numPr>
       </w:pPr>
-      <w:bookmarkStart w:id="1" w:name="_Toc51870126"/>
+      <w:bookmarkStart w:id="1" w:name="_Toc51942027"/>
       <w:r>
         <w:t>Семисегментный индикатор</w:t>
       </w:r>
@@ -1162,19 +1839,7 @@
         <w:t xml:space="preserve"> </w:t>
       </w:r>
       <w:r>
-        <w:t xml:space="preserve">Встроенный семисегментный индикатор не отключали, поэтому внешний индикатор дублирует </w:t>
-      </w:r>
-      <w:r>
-        <w:t>3 младши</w:t>
-      </w:r>
-      <w:r>
-        <w:t>х</w:t>
-      </w:r>
-      <w:r>
-        <w:t xml:space="preserve"> разряда</w:t>
-      </w:r>
-      <w:r>
-        <w:t xml:space="preserve"> встроенного индикатора.</w:t>
+        <w:t>Встроенный семисегментный индикатор не отключали, поэтому внешний индикатор дублирует 3 младших разряда встроенного индикатора.</w:t>
       </w:r>
     </w:p>
     <w:p/>
@@ -1294,7 +1959,7 @@
           <w:numId w:val="5"/>
         </w:numPr>
       </w:pPr>
-      <w:bookmarkStart w:id="2" w:name="_Toc51870127"/>
+      <w:bookmarkStart w:id="2" w:name="_Toc51942028"/>
       <w:r>
         <w:rPr>
           <w:lang w:val="en-US"/>
@@ -1375,13 +2040,7 @@
         <w:t xml:space="preserve"> вывод</w:t>
       </w:r>
       <w:r>
-        <w:t xml:space="preserve"> с напряжением питания 3.3В </w:t>
-      </w:r>
-      <w:r>
-        <w:t>(VCC3P3)</w:t>
-      </w:r>
-      <w:r>
-        <w:t xml:space="preserve">, а к другой стороне контактов пины </w:t>
+        <w:t xml:space="preserve"> с напряжением питания 3.3В (VCC3P3), а к другой стороне контактов пины </w:t>
       </w:r>
       <w:r>
         <w:rPr>
@@ -1404,7 +2063,7 @@
       <w:pPr>
         <w:pStyle w:val="10"/>
       </w:pPr>
-      <w:bookmarkStart w:id="3" w:name="_Toc51870128"/>
+      <w:bookmarkStart w:id="3" w:name="_Toc51942029"/>
       <w:r>
         <w:t>Самостоятельная работа</w:t>
       </w:r>
@@ -1416,12 +2075,21 @@
       </w:r>
     </w:p>
     <w:p>
+      <w:pPr>
+        <w:pStyle w:val="10"/>
+        <w:numPr>
+          <w:ilvl w:val="1"/>
+          <w:numId w:val="5"/>
+        </w:numPr>
+      </w:pPr>
+      <w:bookmarkStart w:id="4" w:name="_Toc51942030"/>
       <w:r>
         <w:t>Задание</w:t>
       </w:r>
       <w:r>
-        <w:t>:</w:t>
-      </w:r>
+        <w:t xml:space="preserve"> № 1</w:t>
+      </w:r>
+      <w:bookmarkEnd w:id="4"/>
     </w:p>
     <w:p>
       <w:pPr>
@@ -1431,8 +2099,120 @@
           <w:numId w:val="13"/>
         </w:numPr>
       </w:pPr>
-    </w:p>
-    <w:p/>
+      <w:r>
+        <w:t xml:space="preserve">Добавить в процессор 8-мибитный вход (к этому входу в файле верхнего уровня иерархии подключить </w:t>
+      </w:r>
+      <w:r>
+        <w:rPr>
+          <w:lang w:val="en-US"/>
+        </w:rPr>
+        <w:t>DIP</w:t>
+      </w:r>
+      <w:r>
+        <w:t xml:space="preserve"> переключатель)</w:t>
+      </w:r>
+    </w:p>
+    <w:p>
+      <w:pPr>
+        <w:pStyle w:val="a5"/>
+        <w:numPr>
+          <w:ilvl w:val="0"/>
+          <w:numId w:val="13"/>
+        </w:numPr>
+      </w:pPr>
+      <w:bookmarkStart w:id="5" w:name="_Hlk51942096"/>
+      <w:r>
+        <w:t>Добавить в систему команд процессора нов</w:t>
+      </w:r>
+      <w:r>
+        <w:t>ую</w:t>
+      </w:r>
+      <w:r>
+        <w:t xml:space="preserve"> команд</w:t>
+      </w:r>
+      <w:r>
+        <w:t>у</w:t>
+      </w:r>
+      <w:r>
+        <w:t>, котор</w:t>
+      </w:r>
+      <w:r>
+        <w:t>ая</w:t>
+      </w:r>
+      <w:r>
+        <w:t xml:space="preserve"> буд</w:t>
+      </w:r>
+      <w:r>
+        <w:t>е</w:t>
+      </w:r>
+      <w:r>
+        <w:t>т загружать данные с нового входа в заданный регистр</w:t>
+      </w:r>
+    </w:p>
+    <w:bookmarkEnd w:id="5"/>
+    <w:p>
+      <w:pPr>
+        <w:pStyle w:val="a5"/>
+        <w:numPr>
+          <w:ilvl w:val="0"/>
+          <w:numId w:val="13"/>
+        </w:numPr>
+      </w:pPr>
+      <w:r>
+        <w:t>Реализовать дополнение байта (8 бит) до 32-х бит нулями</w:t>
+      </w:r>
+    </w:p>
+    <w:p>
+      <w:pPr>
+        <w:pStyle w:val="a5"/>
+        <w:numPr>
+          <w:ilvl w:val="0"/>
+          <w:numId w:val="13"/>
+        </w:numPr>
+      </w:pPr>
+      <w:r>
+        <w:t>Переработать 01_</w:t>
+      </w:r>
+      <w:r>
+        <w:rPr>
+          <w:lang w:val="en-US"/>
+        </w:rPr>
+        <w:t>fibonacci</w:t>
+      </w:r>
+      <w:r>
+        <w:t xml:space="preserve">/ </w:t>
+      </w:r>
+      <w:r>
+        <w:t>и</w:t>
+      </w:r>
+      <w:r>
+        <w:t xml:space="preserve"> 02_</w:t>
+      </w:r>
+      <w:r>
+        <w:rPr>
+          <w:lang w:val="en-US"/>
+        </w:rPr>
+        <w:t>sqrt</w:t>
+      </w:r>
+      <w:r>
+        <w:t>/</w:t>
+      </w:r>
+      <w:r>
+        <w:t>, чтобы загружать значение извне и выводить результат на внешнюю периферию платы</w:t>
+      </w:r>
+    </w:p>
+    <w:p>
+      <w:pPr>
+        <w:pStyle w:val="a5"/>
+        <w:numPr>
+          <w:ilvl w:val="0"/>
+          <w:numId w:val="13"/>
+        </w:numPr>
+      </w:pPr>
+      <w:r>
+        <w:t>Провести тестирование проекта на прототипе</w:t>
+      </w:r>
+    </w:p>
     <w:p/>
     <w:p>
       <w:pPr>
@@ -1447,18 +2227,3075 @@
     <w:p>
       <w:pPr>
         <w:pStyle w:val="10"/>
-      </w:pPr>
-      <w:bookmarkStart w:id="4" w:name="_Toc32828625"/>
-      <w:bookmarkStart w:id="5" w:name="_Toc51870129"/>
+        <w:numPr>
+          <w:ilvl w:val="2"/>
+          <w:numId w:val="5"/>
+        </w:numPr>
+      </w:pPr>
+      <w:bookmarkStart w:id="6" w:name="_Toc51942031"/>
+      <w:r>
+        <w:lastRenderedPageBreak/>
+        <w:t>Добавить в процессор 8-мибитный вход</w:t>
+      </w:r>
+      <w:bookmarkEnd w:id="6"/>
+    </w:p>
+    <w:p>
+      <w:r>
+        <w:t>К</w:t>
+      </w:r>
+      <w:r>
+        <w:t xml:space="preserve"> этому входу в файле верхнего уровня иерархии подключить DIP переключатель</w:t>
+      </w:r>
+      <w:r>
+        <w:t>.</w:t>
+      </w:r>
+    </w:p>
+    <w:p>
+      <w:r>
+        <w:t xml:space="preserve">Вход – </w:t>
+      </w:r>
+      <w:r>
+        <w:rPr>
+          <w:lang w:val="en-US"/>
+        </w:rPr>
+        <w:t>dip</w:t>
+      </w:r>
+      <w:r>
+        <w:t>_</w:t>
+      </w:r>
+      <w:r>
+        <w:rPr>
+          <w:lang w:val="en-US"/>
+        </w:rPr>
+        <w:t>sw</w:t>
+      </w:r>
+      <w:r>
+        <w:t>,</w:t>
+      </w:r>
+      <w:r>
+        <w:t xml:space="preserve"> </w:t>
+      </w:r>
+      <w:r>
+        <w:t>присутствует в коде ядра процессора (</w:t>
+      </w:r>
+      <w:r>
+        <w:rPr>
+          <w:lang w:val="en-US"/>
+        </w:rPr>
+        <w:t>sm</w:t>
+      </w:r>
+      <w:r>
+        <w:t>_</w:t>
+      </w:r>
+      <w:r>
+        <w:rPr>
+          <w:lang w:val="en-US"/>
+        </w:rPr>
+        <w:t>cpu</w:t>
+      </w:r>
+      <w:r>
+        <w:t>)</w:t>
+      </w:r>
+      <w:r>
+        <w:t xml:space="preserve"> и</w:t>
+      </w:r>
+      <w:r>
+        <w:t xml:space="preserve"> </w:t>
+      </w:r>
+      <w:r>
+        <w:t>файле верхнего уровня процессора</w:t>
+      </w:r>
+      <w:r>
+        <w:t xml:space="preserve"> (</w:t>
+      </w:r>
+      <w:r>
+        <w:rPr>
+          <w:lang w:val="en-US"/>
+        </w:rPr>
+        <w:t>sm</w:t>
+      </w:r>
+      <w:r>
+        <w:t>_</w:t>
+      </w:r>
+      <w:r>
+        <w:rPr>
+          <w:lang w:val="en-US"/>
+        </w:rPr>
+        <w:t>top</w:t>
+      </w:r>
+      <w:r>
+        <w:t>).</w:t>
+      </w:r>
+    </w:p>
+    <w:p/>
+    <w:p>
+      <w:pPr>
+        <w:rPr>
+          <w:lang w:val="en-US"/>
+        </w:rPr>
+      </w:pPr>
+      <w:r>
+        <w:t>Строка</w:t>
+      </w:r>
+      <w:r>
+        <w:rPr>
+          <w:lang w:val="en-US"/>
+        </w:rPr>
+        <w:t xml:space="preserve"> № 34 </w:t>
+      </w:r>
+      <w:r>
+        <w:t>файла</w:t>
+      </w:r>
+      <w:r>
+        <w:rPr>
+          <w:lang w:val="en-US"/>
+        </w:rPr>
+        <w:t xml:space="preserve"> </w:t>
+      </w:r>
+      <w:r>
+        <w:rPr>
+          <w:lang w:val="en-US"/>
+        </w:rPr>
+        <w:t>de10_standard.v:</w:t>
+      </w:r>
+    </w:p>
+    <w:p>
+      <w:pPr>
+        <w:pStyle w:val="ad"/>
+      </w:pPr>
+      <w:r>
+        <w:tab/>
+        <w:t>wire [7:0] dip_sw = GPIO [35:28];</w:t>
+      </w:r>
+    </w:p>
+    <w:p/>
+    <w:p>
+      <w:pPr>
+        <w:pStyle w:val="10"/>
+        <w:numPr>
+          <w:ilvl w:val="2"/>
+          <w:numId w:val="5"/>
+        </w:numPr>
+      </w:pPr>
+      <w:r>
+        <w:t>Добавить в систему команд процессора нов</w:t>
+      </w:r>
+      <w:r>
+        <w:t>ую</w:t>
+      </w:r>
+      <w:r>
+        <w:t xml:space="preserve"> команд</w:t>
+      </w:r>
+      <w:r>
+        <w:t>у</w:t>
+      </w:r>
+    </w:p>
+    <w:p>
+      <w:r>
+        <w:t>К</w:t>
+      </w:r>
+      <w:r>
+        <w:t>отор</w:t>
+      </w:r>
+      <w:r>
+        <w:t>ая</w:t>
+      </w:r>
+      <w:r>
+        <w:t xml:space="preserve"> буд</w:t>
+      </w:r>
+      <w:r>
+        <w:t>е</w:t>
+      </w:r>
+      <w:r>
+        <w:t>т загружать данные с нового входа в заданный регистр</w:t>
+      </w:r>
+    </w:p>
+    <w:p/>
+    <w:p/>
+    <w:p>
+      <w:pPr>
+        <w:pStyle w:val="10"/>
+        <w:numPr>
+          <w:ilvl w:val="2"/>
+          <w:numId w:val="5"/>
+        </w:numPr>
+      </w:pPr>
+      <w:r>
+        <w:t>Реализовать дополнение байта</w:t>
+      </w:r>
+    </w:p>
+    <w:p>
+      <w:r>
+        <w:t>(8 бит) до 32-х бит нулями</w:t>
+      </w:r>
+      <w:r>
+        <w:t>.</w:t>
+      </w:r>
+    </w:p>
+    <w:p/>
+    <w:p/>
+    <w:p>
+      <w:pPr>
+        <w:pStyle w:val="10"/>
+        <w:numPr>
+          <w:ilvl w:val="2"/>
+          <w:numId w:val="5"/>
+        </w:numPr>
+      </w:pPr>
+      <w:r>
+        <w:t>Переработать 01_fibonacci/ и 02_sqrt/</w:t>
+      </w:r>
+    </w:p>
+    <w:p>
+      <w:r>
+        <w:t>Ч</w:t>
+      </w:r>
+      <w:r>
+        <w:t>тобы загружать значение извне и выводить результат на внешнюю периферию платы</w:t>
+      </w:r>
+      <w:r>
+        <w:t>.</w:t>
+      </w:r>
+    </w:p>
+    <w:p/>
+    <w:p/>
+    <w:p>
+      <w:pPr>
+        <w:pStyle w:val="10"/>
+        <w:numPr>
+          <w:ilvl w:val="2"/>
+          <w:numId w:val="5"/>
+        </w:numPr>
+      </w:pPr>
+      <w:r>
+        <w:t>Провести тестирование проекта на прототипе</w:t>
+      </w:r>
+    </w:p>
+    <w:p>
+      <w:pPr>
+        <w:rPr>
+          <w:lang w:val="en-US"/>
+        </w:rPr>
+      </w:pPr>
+    </w:p>
+    <w:p/>
+    <w:p>
+      <w:pPr>
+        <w:spacing w:line="259" w:lineRule="auto"/>
+        <w:ind w:firstLine="0"/>
+        <w:jc w:val="left"/>
+      </w:pPr>
+      <w:r>
+        <w:br w:type="page"/>
+      </w:r>
+    </w:p>
+    <w:p>
+      <w:pPr>
+        <w:pStyle w:val="10"/>
+        <w:numPr>
+          <w:ilvl w:val="1"/>
+          <w:numId w:val="5"/>
+        </w:numPr>
+      </w:pPr>
+      <w:bookmarkStart w:id="7" w:name="_Toc51942032"/>
+      <w:r>
+        <w:lastRenderedPageBreak/>
+        <w:t>Задание № 2:</w:t>
+      </w:r>
+      <w:bookmarkEnd w:id="7"/>
+    </w:p>
+    <w:p>
+      <w:pPr>
+        <w:pStyle w:val="a5"/>
+        <w:numPr>
+          <w:ilvl w:val="0"/>
+          <w:numId w:val="14"/>
+        </w:numPr>
+      </w:pPr>
+      <w:r>
+        <w:t xml:space="preserve">Перейти в ветку проекта </w:t>
+      </w:r>
+      <w:r>
+        <w:rPr>
+          <w:lang w:val="en-US"/>
+        </w:rPr>
+        <w:t>schoolMIPS</w:t>
+      </w:r>
+      <w:r>
+        <w:t xml:space="preserve"> 02_</w:t>
+      </w:r>
+      <w:r>
+        <w:rPr>
+          <w:lang w:val="en-US"/>
+        </w:rPr>
+        <w:t>irq</w:t>
+      </w:r>
+      <w:r>
+        <w:t xml:space="preserve">: </w:t>
+      </w:r>
+      <w:hyperlink r:id="rId9" w:history="1">
+        <w:r>
+          <w:rPr>
+            <w:rStyle w:val="a8"/>
+          </w:rPr>
+          <w:t>https://github.com/MIPSfpga/schoolMIPS/tree/02_irq/</w:t>
+        </w:r>
+      </w:hyperlink>
+    </w:p>
+    <w:p>
+      <w:pPr>
+        <w:pStyle w:val="a5"/>
+        <w:numPr>
+          <w:ilvl w:val="0"/>
+          <w:numId w:val="14"/>
+        </w:numPr>
+      </w:pPr>
+      <w:r>
+        <w:t>Выполнить на плате программы 00_</w:t>
+      </w:r>
+      <w:r>
+        <w:rPr>
+          <w:lang w:val="en-US"/>
+        </w:rPr>
+        <w:t>counter</w:t>
+      </w:r>
+      <w:r>
+        <w:t>, 01_</w:t>
+      </w:r>
+      <w:r>
+        <w:rPr>
+          <w:lang w:val="en-US"/>
+        </w:rPr>
+        <w:t>fibonacci</w:t>
+      </w:r>
+      <w:r>
+        <w:t>, 02_</w:t>
+      </w:r>
+      <w:r>
+        <w:rPr>
+          <w:lang w:val="en-US"/>
+        </w:rPr>
+        <w:t>sqrt</w:t>
+      </w:r>
+      <w:r>
+        <w:t>, 03_</w:t>
+      </w:r>
+      <w:r>
+        <w:rPr>
+          <w:lang w:val="en-US"/>
+        </w:rPr>
+        <w:t>ram</w:t>
+      </w:r>
+      <w:r>
+        <w:t xml:space="preserve"> </w:t>
+      </w:r>
+      <w:r>
+        <w:t>и убедиться, что они работают также, как в предыдущей лабораторной работе</w:t>
+      </w:r>
+    </w:p>
+    <w:p>
+      <w:pPr>
+        <w:pStyle w:val="a5"/>
+        <w:numPr>
+          <w:ilvl w:val="0"/>
+          <w:numId w:val="14"/>
+        </w:numPr>
+      </w:pPr>
+      <w:r>
+        <w:t xml:space="preserve">Выполнить программы </w:t>
+      </w:r>
+      <w:r>
+        <w:t>04_</w:t>
+      </w:r>
+      <w:r>
+        <w:rPr>
+          <w:lang w:val="en-US"/>
+        </w:rPr>
+        <w:t>irq</w:t>
+      </w:r>
+      <w:r>
+        <w:t>_</w:t>
+      </w:r>
+      <w:r>
+        <w:rPr>
+          <w:lang w:val="en-US"/>
+        </w:rPr>
+        <w:t>timer</w:t>
+      </w:r>
+      <w:r>
+        <w:t xml:space="preserve"> </w:t>
+      </w:r>
+      <w:r>
+        <w:t xml:space="preserve">и </w:t>
+      </w:r>
+      <w:r>
+        <w:t>05_</w:t>
+      </w:r>
+      <w:r>
+        <w:rPr>
+          <w:lang w:val="en-US"/>
+        </w:rPr>
+        <w:t>exc</w:t>
+      </w:r>
+      <w:r>
+        <w:t>_</w:t>
+      </w:r>
+      <w:r>
+        <w:rPr>
+          <w:lang w:val="en-US"/>
+        </w:rPr>
+        <w:t>ri</w:t>
+      </w:r>
+      <w:r>
+        <w:t xml:space="preserve"> </w:t>
+      </w:r>
+      <w:r>
+        <w:t>и добавить комментарии к программам</w:t>
+      </w:r>
+    </w:p>
+    <w:p>
+      <w:pPr>
+        <w:pStyle w:val="a5"/>
+        <w:numPr>
+          <w:ilvl w:val="0"/>
+          <w:numId w:val="14"/>
+        </w:numPr>
+      </w:pPr>
+      <w:r>
+        <w:t>Объяснить, чем эта версия процессора отличается от базовой</w:t>
+      </w:r>
+    </w:p>
+    <w:p/>
+    <w:p>
+      <w:pPr>
+        <w:pStyle w:val="10"/>
+        <w:numPr>
+          <w:ilvl w:val="2"/>
+          <w:numId w:val="17"/>
+        </w:numPr>
+        <w:rPr>
+          <w:lang w:val="en-US"/>
+        </w:rPr>
+      </w:pPr>
+      <w:bookmarkStart w:id="8" w:name="_Toc51942033"/>
+      <w:r>
+        <w:t>Выполнить на плате программы 00_</w:t>
+      </w:r>
+      <w:r>
+        <w:rPr>
+          <w:lang w:val="en-US"/>
+        </w:rPr>
+        <w:t>counter</w:t>
+      </w:r>
+      <w:r>
+        <w:t>, 01_</w:t>
+      </w:r>
+      <w:r>
+        <w:rPr>
+          <w:lang w:val="en-US"/>
+        </w:rPr>
+        <w:t>fibonacci</w:t>
+      </w:r>
+      <w:r>
+        <w:t>, 02_</w:t>
+      </w:r>
+      <w:r>
+        <w:rPr>
+          <w:lang w:val="en-US"/>
+        </w:rPr>
+        <w:t>sqrt</w:t>
+      </w:r>
+      <w:r>
+        <w:t>, 03_</w:t>
+      </w:r>
+      <w:r>
+        <w:rPr>
+          <w:lang w:val="en-US"/>
+        </w:rPr>
+        <w:t>ram</w:t>
+      </w:r>
+      <w:bookmarkEnd w:id="8"/>
+    </w:p>
+    <w:p>
+      <w:pPr>
+        <w:rPr>
+          <w:lang w:val="en-US"/>
+        </w:rPr>
+      </w:pPr>
+    </w:p>
+    <w:p>
+      <w:pPr>
+        <w:ind w:firstLine="0"/>
+        <w:jc w:val="center"/>
+        <w:rPr>
+          <w:lang w:val="en-US"/>
+        </w:rPr>
+      </w:pPr>
+      <w:r>
+        <w:rPr>
+          <w:noProof/>
+        </w:rPr>
+        <w:drawing>
+          <wp:inline distT="0" distB="0" distL="0" distR="0" wp14:anchorId="4753C515" wp14:editId="330671D8">
+            <wp:extent cx="6200775" cy="2473325"/>
+            <wp:effectExtent l="0" t="0" r="9525" b="3175"/>
+            <wp:docPr id="1" name="Рисунок 1"/>
+            <wp:cNvGraphicFramePr>
+              <a:graphicFrameLocks xmlns:a="http://schemas.openxmlformats.org/drawingml/2006/main" noChangeAspect="1"/>
+            </wp:cNvGraphicFramePr>
+            <a:graphic xmlns:a="http://schemas.openxmlformats.org/drawingml/2006/main">
+              <a:graphicData uri="http://schemas.openxmlformats.org/drawingml/2006/picture">
+                <pic:pic xmlns:pic="http://schemas.openxmlformats.org/drawingml/2006/picture">
+                  <pic:nvPicPr>
+                    <pic:cNvPr id="1" name=""/>
+                    <pic:cNvPicPr/>
+                  </pic:nvPicPr>
+                  <pic:blipFill rotWithShape="1">
+                    <a:blip r:embed="rId10"/>
+                    <a:srcRect r="1014"/>
+                    <a:stretch/>
+                  </pic:blipFill>
+                  <pic:spPr bwMode="auto">
+                    <a:xfrm>
+                      <a:off x="0" y="0"/>
+                      <a:ext cx="6200775" cy="2473325"/>
+                    </a:xfrm>
+                    <a:prstGeom prst="rect">
+                      <a:avLst/>
+                    </a:prstGeom>
+                    <a:ln>
+                      <a:noFill/>
+                    </a:ln>
+                    <a:extLst>
+                      <a:ext uri="{53640926-AAD7-44D8-BBD7-CCE9431645EC}">
+                        <a14:shadowObscured xmlns:a14="http://schemas.microsoft.com/office/drawing/2010/main"/>
+                      </a:ext>
+                    </a:extLst>
+                  </pic:spPr>
+                </pic:pic>
+              </a:graphicData>
+            </a:graphic>
+          </wp:inline>
+        </w:drawing>
+      </w:r>
+    </w:p>
+    <w:p>
+      <w:pPr>
+        <w:pStyle w:val="a0"/>
+      </w:pPr>
+      <w:r>
+        <w:t xml:space="preserve">Моделирование в </w:t>
+      </w:r>
+      <w:r>
+        <w:rPr>
+          <w:lang w:val="en-US"/>
+        </w:rPr>
+        <w:t>ModelSim</w:t>
+      </w:r>
+      <w:r>
+        <w:t xml:space="preserve"> </w:t>
+      </w:r>
+      <w:r>
+        <w:t xml:space="preserve">процессора с программой </w:t>
+      </w:r>
+      <w:r>
+        <w:t>00_</w:t>
+      </w:r>
+      <w:r>
+        <w:rPr>
+          <w:lang w:val="en-US"/>
+        </w:rPr>
+        <w:t>counter</w:t>
+      </w:r>
+      <w:r>
+        <w:t>.</w:t>
+      </w:r>
+    </w:p>
+    <w:p/>
+    <w:p>
+      <w:pPr>
+        <w:ind w:firstLine="0"/>
+        <w:jc w:val="center"/>
+      </w:pPr>
+      <w:r>
+        <w:rPr>
+          <w:noProof/>
+        </w:rPr>
+        <w:drawing>
+          <wp:inline distT="0" distB="0" distL="0" distR="0" wp14:anchorId="44C8F6C9" wp14:editId="6B9C5DD5">
+            <wp:extent cx="6143625" cy="2504440"/>
+            <wp:effectExtent l="0" t="0" r="9525" b="0"/>
+            <wp:docPr id="4" name="Рисунок 4"/>
+            <wp:cNvGraphicFramePr>
+              <a:graphicFrameLocks xmlns:a="http://schemas.openxmlformats.org/drawingml/2006/main" noChangeAspect="1"/>
+            </wp:cNvGraphicFramePr>
+            <a:graphic xmlns:a="http://schemas.openxmlformats.org/drawingml/2006/main">
+              <a:graphicData uri="http://schemas.openxmlformats.org/drawingml/2006/picture">
+                <pic:pic xmlns:pic="http://schemas.openxmlformats.org/drawingml/2006/picture">
+                  <pic:nvPicPr>
+                    <pic:cNvPr id="1" name=""/>
+                    <pic:cNvPicPr/>
+                  </pic:nvPicPr>
+                  <pic:blipFill rotWithShape="1">
+                    <a:blip r:embed="rId11"/>
+                    <a:srcRect l="912" r="1014"/>
+                    <a:stretch/>
+                  </pic:blipFill>
+                  <pic:spPr bwMode="auto">
+                    <a:xfrm>
+                      <a:off x="0" y="0"/>
+                      <a:ext cx="6143625" cy="2504440"/>
+                    </a:xfrm>
+                    <a:prstGeom prst="rect">
+                      <a:avLst/>
+                    </a:prstGeom>
+                    <a:ln>
+                      <a:noFill/>
+                    </a:ln>
+                    <a:extLst>
+                      <a:ext uri="{53640926-AAD7-44D8-BBD7-CCE9431645EC}">
+                        <a14:shadowObscured xmlns:a14="http://schemas.microsoft.com/office/drawing/2010/main"/>
+                      </a:ext>
+                    </a:extLst>
+                  </pic:spPr>
+                </pic:pic>
+              </a:graphicData>
+            </a:graphic>
+          </wp:inline>
+        </w:drawing>
+      </w:r>
+    </w:p>
+    <w:p>
+      <w:pPr>
+        <w:pStyle w:val="a0"/>
+      </w:pPr>
+      <w:r>
+        <w:t xml:space="preserve">Моделирование в </w:t>
+      </w:r>
+      <w:r>
+        <w:rPr>
+          <w:lang w:val="en-US"/>
+        </w:rPr>
+        <w:t>ModelSim</w:t>
+      </w:r>
+      <w:r>
+        <w:t xml:space="preserve"> </w:t>
+      </w:r>
+      <w:r>
+        <w:t xml:space="preserve">процессора с программой </w:t>
+      </w:r>
+      <w:r>
+        <w:t>0</w:t>
+      </w:r>
+      <w:r>
+        <w:t>1</w:t>
+      </w:r>
+      <w:r>
+        <w:t>_</w:t>
+      </w:r>
+      <w:r>
+        <w:rPr>
+          <w:lang w:val="en-US"/>
+        </w:rPr>
+        <w:t>fibonacci</w:t>
+      </w:r>
+      <w:r>
+        <w:t>.</w:t>
+      </w:r>
+    </w:p>
+    <w:p/>
+    <w:p>
+      <w:pPr>
+        <w:spacing w:line="259" w:lineRule="auto"/>
+        <w:ind w:firstLine="0"/>
+        <w:jc w:val="left"/>
+      </w:pPr>
+      <w:r>
+        <w:br w:type="page"/>
+      </w:r>
+    </w:p>
+    <w:p>
+      <w:pPr>
+        <w:ind w:firstLine="0"/>
+        <w:jc w:val="center"/>
+      </w:pPr>
+      <w:r>
+        <w:rPr>
+          <w:noProof/>
+        </w:rPr>
+        <w:lastRenderedPageBreak/>
+        <w:drawing>
+          <wp:inline distT="0" distB="0" distL="0" distR="0" wp14:anchorId="11F29030" wp14:editId="42024139">
+            <wp:extent cx="5943600" cy="2536190"/>
+            <wp:effectExtent l="0" t="0" r="0" b="0"/>
+            <wp:docPr id="5" name="Рисунок 5"/>
+            <wp:cNvGraphicFramePr>
+              <a:graphicFrameLocks xmlns:a="http://schemas.openxmlformats.org/drawingml/2006/main" noChangeAspect="1"/>
+            </wp:cNvGraphicFramePr>
+            <a:graphic xmlns:a="http://schemas.openxmlformats.org/drawingml/2006/main">
+              <a:graphicData uri="http://schemas.openxmlformats.org/drawingml/2006/picture">
+                <pic:pic xmlns:pic="http://schemas.openxmlformats.org/drawingml/2006/picture">
+                  <pic:nvPicPr>
+                    <pic:cNvPr id="1" name=""/>
+                    <pic:cNvPicPr/>
+                  </pic:nvPicPr>
+                  <pic:blipFill rotWithShape="1">
+                    <a:blip r:embed="rId12"/>
+                    <a:srcRect l="913" r="4207"/>
+                    <a:stretch/>
+                  </pic:blipFill>
+                  <pic:spPr bwMode="auto">
+                    <a:xfrm>
+                      <a:off x="0" y="0"/>
+                      <a:ext cx="5943600" cy="2536190"/>
+                    </a:xfrm>
+                    <a:prstGeom prst="rect">
+                      <a:avLst/>
+                    </a:prstGeom>
+                    <a:ln>
+                      <a:noFill/>
+                    </a:ln>
+                    <a:extLst>
+                      <a:ext uri="{53640926-AAD7-44D8-BBD7-CCE9431645EC}">
+                        <a14:shadowObscured xmlns:a14="http://schemas.microsoft.com/office/drawing/2010/main"/>
+                      </a:ext>
+                    </a:extLst>
+                  </pic:spPr>
+                </pic:pic>
+              </a:graphicData>
+            </a:graphic>
+          </wp:inline>
+        </w:drawing>
+      </w:r>
+    </w:p>
+    <w:p>
+      <w:pPr>
+        <w:pStyle w:val="a0"/>
+      </w:pPr>
+      <w:r>
+        <w:t xml:space="preserve">Моделирование в </w:t>
+      </w:r>
+      <w:r>
+        <w:rPr>
+          <w:lang w:val="en-US"/>
+        </w:rPr>
+        <w:t>ModelSim</w:t>
+      </w:r>
+      <w:r>
+        <w:t xml:space="preserve"> </w:t>
+      </w:r>
+      <w:r>
+        <w:t xml:space="preserve">процессора с программой </w:t>
+      </w:r>
+      <w:r>
+        <w:t>0</w:t>
+      </w:r>
+      <w:r>
+        <w:t>3</w:t>
+      </w:r>
+      <w:r>
+        <w:t>_</w:t>
+      </w:r>
+      <w:r>
+        <w:rPr>
+          <w:lang w:val="en-US"/>
+        </w:rPr>
+        <w:t>ram</w:t>
+      </w:r>
+      <w:r>
+        <w:t>.</w:t>
+      </w:r>
+    </w:p>
+    <w:p/>
+    <w:p>
+      <w:pPr>
+        <w:pStyle w:val="10"/>
+        <w:numPr>
+          <w:ilvl w:val="2"/>
+          <w:numId w:val="5"/>
+        </w:numPr>
+        <w:rPr>
+          <w:lang w:val="en-US"/>
+        </w:rPr>
+      </w:pPr>
+      <w:bookmarkStart w:id="9" w:name="_Toc51942034"/>
+      <w:r>
+        <w:t xml:space="preserve">Выполнить программы </w:t>
+      </w:r>
+      <w:r>
+        <w:t>04_</w:t>
+      </w:r>
+      <w:r>
+        <w:rPr>
+          <w:lang w:val="en-US"/>
+        </w:rPr>
+        <w:t>irq</w:t>
+      </w:r>
+      <w:r>
+        <w:t>_</w:t>
+      </w:r>
+      <w:r>
+        <w:rPr>
+          <w:lang w:val="en-US"/>
+        </w:rPr>
+        <w:t>timer</w:t>
+      </w:r>
+      <w:r>
+        <w:t xml:space="preserve"> </w:t>
+      </w:r>
+      <w:r>
+        <w:t xml:space="preserve">и </w:t>
+      </w:r>
+      <w:r>
+        <w:t>05_</w:t>
+      </w:r>
+      <w:r>
+        <w:rPr>
+          <w:lang w:val="en-US"/>
+        </w:rPr>
+        <w:t>exc</w:t>
+      </w:r>
+      <w:r>
+        <w:t>_</w:t>
+      </w:r>
+      <w:r>
+        <w:rPr>
+          <w:lang w:val="en-US"/>
+        </w:rPr>
+        <w:t>ri</w:t>
+      </w:r>
+      <w:bookmarkEnd w:id="9"/>
+    </w:p>
+    <w:p>
+      <w:r>
+        <w:t>И добавить комментарии к программам</w:t>
+      </w:r>
+    </w:p>
+    <w:p>
+      <w:r>
+        <w:t xml:space="preserve">Компилировалось скриптом из проекта процессора версии 2017 года, так как в современной версии </w:t>
+      </w:r>
+      <w:r>
+        <w:rPr>
+          <w:lang w:val="en-US"/>
+        </w:rPr>
+        <w:t>Mars</w:t>
+      </w:r>
+      <w:r>
+        <w:t xml:space="preserve"> </w:t>
+      </w:r>
+      <w:r>
+        <w:t xml:space="preserve">не распознает </w:t>
+      </w:r>
+      <w:r>
+        <w:t>директивы.</w:t>
+      </w:r>
+    </w:p>
+    <w:p>
+      <w:pPr>
+        <w:rPr>
+          <w:lang w:val="en-US"/>
+        </w:rPr>
+      </w:pPr>
+      <w:r>
+        <w:t xml:space="preserve">Сопроцессор 0 отвечает за обработку исключений (6.7.2 </w:t>
+      </w:r>
+      <w:r>
+        <w:rPr>
+          <w:lang w:val="en-US"/>
+        </w:rPr>
+        <w:t>H</w:t>
+      </w:r>
+      <w:r>
+        <w:t>&amp;</w:t>
+      </w:r>
+      <w:r>
+        <w:rPr>
+          <w:lang w:val="en-US"/>
+        </w:rPr>
+        <w:t>H</w:t>
+      </w:r>
+      <w:r>
+        <w:t>)</w:t>
+      </w:r>
+      <w:r>
+        <w:t>.</w:t>
+      </w:r>
+    </w:p>
+    <w:p>
+      <w:r>
+        <w:t>.</w:t>
+      </w:r>
+      <w:r>
+        <w:rPr>
+          <w:lang w:val="en-US"/>
+        </w:rPr>
+        <w:t>set</w:t>
+      </w:r>
+      <w:r>
+        <w:t>, .</w:t>
+      </w:r>
+      <w:r>
+        <w:rPr>
+          <w:lang w:val="en-US"/>
+        </w:rPr>
+        <w:t>text</w:t>
+      </w:r>
+      <w:r>
+        <w:t>, .</w:t>
+      </w:r>
+      <w:r>
+        <w:rPr>
+          <w:lang w:val="en-US"/>
+        </w:rPr>
+        <w:t>org</w:t>
+      </w:r>
+      <w:r>
+        <w:t xml:space="preserve"> – </w:t>
+      </w:r>
+      <w:r>
+        <w:t>директивы</w:t>
+      </w:r>
+      <w:r>
+        <w:t xml:space="preserve"> </w:t>
+      </w:r>
+      <w:r>
+        <w:t>ассемблера</w:t>
+      </w:r>
+      <w:r>
+        <w:t>.</w:t>
+      </w:r>
+    </w:p>
+    <w:p/>
+    <w:p>
+      <w:pPr>
+        <w:rPr>
+          <w:lang w:val="en-US"/>
+        </w:rPr>
+      </w:pPr>
+      <w:r>
+        <w:rPr>
+          <w:lang w:val="en-US"/>
+        </w:rPr>
+        <w:t>The mtc0 (Move To Coprocessor 0) instruction moves a value from a general-purpose register to a Coprocessor 0 register.</w:t>
+      </w:r>
+    </w:p>
+    <w:p>
+      <w:pPr>
+        <w:rPr>
+          <w:lang w:val="en-US"/>
+        </w:rPr>
+      </w:pPr>
+    </w:p>
+    <w:p>
+      <w:pPr>
+        <w:rPr>
+          <w:lang w:val="en-US"/>
+        </w:rPr>
+      </w:pPr>
+      <w:r>
+        <w:rPr>
+          <w:lang w:val="en-US"/>
+        </w:rPr>
+        <w:t>Example:</w:t>
+      </w:r>
+    </w:p>
+    <w:p>
+      <w:pPr>
+        <w:rPr>
+          <w:lang w:val="en-US"/>
+        </w:rPr>
+      </w:pPr>
+      <w:r>
+        <w:rPr>
+          <w:lang w:val="en-US"/>
+        </w:rPr>
+        <w:t>mtc0 $v0, $12       # Copy $v0 to $12 (status) in coprocessor 0.</w:t>
+      </w:r>
+    </w:p>
+    <w:p>
+      <w:pPr>
+        <w:rPr>
+          <w:lang w:val="en-US"/>
+        </w:rPr>
+      </w:pPr>
+    </w:p>
+    <w:p>
+      <w:pPr>
+        <w:pStyle w:val="11"/>
+      </w:pPr>
+      <w:r>
+        <w:t>ADDIU</w:t>
+      </w:r>
+    </w:p>
+    <w:p>
+      <w:pPr>
+        <w:pStyle w:val="20"/>
+      </w:pPr>
+      <w:r>
+        <w:t>Add immediate unsigned (no overflow)</w:t>
+      </w:r>
+    </w:p>
+    <w:tbl>
+      <w:tblPr>
+        <w:tblW w:w="0" w:type="auto"/>
+        <w:tblCellSpacing w:w="15" w:type="dxa"/>
+        <w:tblBorders>
+          <w:top w:val="outset" w:sz="6" w:space="0" w:color="4F5150"/>
+          <w:left w:val="outset" w:sz="6" w:space="0" w:color="4F5150"/>
+          <w:bottom w:val="outset" w:sz="6" w:space="0" w:color="4F5150"/>
+          <w:right w:val="outset" w:sz="6" w:space="0" w:color="4F5150"/>
+        </w:tblBorders>
+        <w:tblCellMar>
+          <w:left w:w="0" w:type="dxa"/>
+          <w:right w:w="0" w:type="dxa"/>
+        </w:tblCellMar>
+        <w:tblLook w:val="04A0" w:firstRow="1" w:lastRow="0" w:firstColumn="1" w:lastColumn="0" w:noHBand="0" w:noVBand="1"/>
+      </w:tblPr>
+      <w:tblGrid>
+        <w:gridCol w:w="1292"/>
+        <w:gridCol w:w="8356"/>
+      </w:tblGrid>
+      <w:tr>
+        <w:trPr>
+          <w:tblCellSpacing w:w="15" w:type="dxa"/>
+        </w:trPr>
+        <w:tc>
+          <w:tcPr>
+            <w:tcW w:w="0" w:type="auto"/>
+            <w:tcBorders>
+              <w:top w:val="outset" w:sz="6" w:space="0" w:color="auto"/>
+              <w:left w:val="outset" w:sz="6" w:space="0" w:color="auto"/>
+              <w:bottom w:val="outset" w:sz="6" w:space="0" w:color="auto"/>
+              <w:right w:val="outset" w:sz="6" w:space="0" w:color="auto"/>
+            </w:tcBorders>
+            <w:shd w:val="clear" w:color="auto" w:fill="auto"/>
+            <w:tcMar>
+              <w:top w:w="15" w:type="dxa"/>
+              <w:left w:w="15" w:type="dxa"/>
+              <w:bottom w:w="15" w:type="dxa"/>
+              <w:right w:w="15" w:type="dxa"/>
+            </w:tcMar>
+            <w:vAlign w:val="center"/>
+            <w:hideMark/>
+          </w:tcPr>
+          <w:p>
+            <w:pPr>
+              <w:spacing w:after="0"/>
+              <w:ind w:firstLine="0"/>
+              <w:jc w:val="left"/>
+              <w:rPr>
+                <w:rFonts w:eastAsia="Times New Roman"/>
+                <w:szCs w:val="24"/>
+                <w:lang w:eastAsia="ru-RU"/>
+              </w:rPr>
+            </w:pPr>
+            <w:r>
+              <w:rPr>
+                <w:rFonts w:eastAsia="Times New Roman"/>
+                <w:szCs w:val="24"/>
+                <w:lang w:eastAsia="ru-RU"/>
+              </w:rPr>
+              <w:t>Description:</w:t>
+            </w:r>
+          </w:p>
+        </w:tc>
+        <w:tc>
+          <w:tcPr>
+            <w:tcW w:w="0" w:type="auto"/>
+            <w:tcBorders>
+              <w:top w:val="outset" w:sz="6" w:space="0" w:color="auto"/>
+              <w:left w:val="outset" w:sz="6" w:space="0" w:color="auto"/>
+              <w:bottom w:val="outset" w:sz="6" w:space="0" w:color="auto"/>
+              <w:right w:val="outset" w:sz="6" w:space="0" w:color="auto"/>
+            </w:tcBorders>
+            <w:shd w:val="clear" w:color="auto" w:fill="auto"/>
+            <w:tcMar>
+              <w:top w:w="15" w:type="dxa"/>
+              <w:left w:w="15" w:type="dxa"/>
+              <w:bottom w:w="15" w:type="dxa"/>
+              <w:right w:w="15" w:type="dxa"/>
+            </w:tcMar>
+            <w:vAlign w:val="center"/>
+            <w:hideMark/>
+          </w:tcPr>
+          <w:p>
+            <w:pPr>
+              <w:spacing w:after="0"/>
+              <w:ind w:firstLine="0"/>
+              <w:jc w:val="left"/>
+              <w:rPr>
+                <w:rFonts w:eastAsia="Times New Roman"/>
+                <w:szCs w:val="24"/>
+                <w:lang w:val="en-US" w:eastAsia="ru-RU"/>
+              </w:rPr>
+            </w:pPr>
+            <w:r>
+              <w:rPr>
+                <w:rFonts w:eastAsia="Times New Roman"/>
+                <w:szCs w:val="24"/>
+                <w:lang w:val="en-US" w:eastAsia="ru-RU"/>
+              </w:rPr>
+              <w:t>Adds a register and a sign-extended immediate value and stores the result in a register</w:t>
+            </w:r>
+          </w:p>
+        </w:tc>
+      </w:tr>
+      <w:tr>
+        <w:trPr>
+          <w:tblCellSpacing w:w="15" w:type="dxa"/>
+        </w:trPr>
+        <w:tc>
+          <w:tcPr>
+            <w:tcW w:w="0" w:type="auto"/>
+            <w:tcBorders>
+              <w:top w:val="outset" w:sz="6" w:space="0" w:color="auto"/>
+              <w:left w:val="outset" w:sz="6" w:space="0" w:color="auto"/>
+              <w:bottom w:val="outset" w:sz="6" w:space="0" w:color="auto"/>
+              <w:right w:val="outset" w:sz="6" w:space="0" w:color="auto"/>
+            </w:tcBorders>
+            <w:shd w:val="clear" w:color="auto" w:fill="auto"/>
+            <w:tcMar>
+              <w:top w:w="15" w:type="dxa"/>
+              <w:left w:w="15" w:type="dxa"/>
+              <w:bottom w:w="15" w:type="dxa"/>
+              <w:right w:w="15" w:type="dxa"/>
+            </w:tcMar>
+            <w:vAlign w:val="center"/>
+            <w:hideMark/>
+          </w:tcPr>
+          <w:p>
+            <w:pPr>
+              <w:spacing w:after="0"/>
+              <w:ind w:firstLine="0"/>
+              <w:jc w:val="left"/>
+              <w:rPr>
+                <w:rFonts w:eastAsia="Times New Roman"/>
+                <w:szCs w:val="24"/>
+                <w:lang w:eastAsia="ru-RU"/>
+              </w:rPr>
+            </w:pPr>
+            <w:r>
+              <w:rPr>
+                <w:rFonts w:eastAsia="Times New Roman"/>
+                <w:szCs w:val="24"/>
+                <w:lang w:eastAsia="ru-RU"/>
+              </w:rPr>
+              <w:t>Operation:</w:t>
+            </w:r>
+          </w:p>
+        </w:tc>
+        <w:tc>
+          <w:tcPr>
+            <w:tcW w:w="0" w:type="auto"/>
+            <w:tcBorders>
+              <w:top w:val="outset" w:sz="6" w:space="0" w:color="auto"/>
+              <w:left w:val="outset" w:sz="6" w:space="0" w:color="auto"/>
+              <w:bottom w:val="outset" w:sz="6" w:space="0" w:color="auto"/>
+              <w:right w:val="outset" w:sz="6" w:space="0" w:color="auto"/>
+            </w:tcBorders>
+            <w:shd w:val="clear" w:color="auto" w:fill="auto"/>
+            <w:tcMar>
+              <w:top w:w="15" w:type="dxa"/>
+              <w:left w:w="15" w:type="dxa"/>
+              <w:bottom w:w="15" w:type="dxa"/>
+              <w:right w:w="15" w:type="dxa"/>
+            </w:tcMar>
+            <w:vAlign w:val="center"/>
+            <w:hideMark/>
+          </w:tcPr>
+          <w:p>
+            <w:pPr>
+              <w:spacing w:after="0"/>
+              <w:ind w:firstLine="0"/>
+              <w:jc w:val="left"/>
+              <w:rPr>
+                <w:rFonts w:eastAsia="Times New Roman"/>
+                <w:szCs w:val="24"/>
+                <w:lang w:val="en-US" w:eastAsia="ru-RU"/>
+              </w:rPr>
+            </w:pPr>
+            <w:r>
+              <w:rPr>
+                <w:rFonts w:eastAsia="Times New Roman"/>
+                <w:szCs w:val="24"/>
+                <w:lang w:val="en-US" w:eastAsia="ru-RU"/>
+              </w:rPr>
+              <w:t>$t = $s + imm; advance_pc (4);</w:t>
+            </w:r>
+          </w:p>
+        </w:tc>
+      </w:tr>
+      <w:tr>
+        <w:trPr>
+          <w:tblCellSpacing w:w="15" w:type="dxa"/>
+        </w:trPr>
+        <w:tc>
+          <w:tcPr>
+            <w:tcW w:w="0" w:type="auto"/>
+            <w:tcBorders>
+              <w:top w:val="outset" w:sz="6" w:space="0" w:color="auto"/>
+              <w:left w:val="outset" w:sz="6" w:space="0" w:color="auto"/>
+              <w:bottom w:val="outset" w:sz="6" w:space="0" w:color="auto"/>
+              <w:right w:val="outset" w:sz="6" w:space="0" w:color="auto"/>
+            </w:tcBorders>
+            <w:shd w:val="clear" w:color="auto" w:fill="auto"/>
+            <w:tcMar>
+              <w:top w:w="15" w:type="dxa"/>
+              <w:left w:w="15" w:type="dxa"/>
+              <w:bottom w:w="15" w:type="dxa"/>
+              <w:right w:w="15" w:type="dxa"/>
+            </w:tcMar>
+            <w:vAlign w:val="center"/>
+            <w:hideMark/>
+          </w:tcPr>
+          <w:p>
+            <w:pPr>
+              <w:spacing w:after="0"/>
+              <w:ind w:firstLine="0"/>
+              <w:jc w:val="left"/>
+              <w:rPr>
+                <w:rFonts w:eastAsia="Times New Roman"/>
+                <w:szCs w:val="24"/>
+                <w:lang w:eastAsia="ru-RU"/>
+              </w:rPr>
+            </w:pPr>
+            <w:r>
+              <w:rPr>
+                <w:rFonts w:eastAsia="Times New Roman"/>
+                <w:szCs w:val="24"/>
+                <w:lang w:eastAsia="ru-RU"/>
+              </w:rPr>
+              <w:t>Syntax:</w:t>
+            </w:r>
+          </w:p>
+        </w:tc>
+        <w:tc>
+          <w:tcPr>
+            <w:tcW w:w="0" w:type="auto"/>
+            <w:tcBorders>
+              <w:top w:val="outset" w:sz="6" w:space="0" w:color="auto"/>
+              <w:left w:val="outset" w:sz="6" w:space="0" w:color="auto"/>
+              <w:bottom w:val="outset" w:sz="6" w:space="0" w:color="auto"/>
+              <w:right w:val="outset" w:sz="6" w:space="0" w:color="auto"/>
+            </w:tcBorders>
+            <w:shd w:val="clear" w:color="auto" w:fill="auto"/>
+            <w:tcMar>
+              <w:top w:w="15" w:type="dxa"/>
+              <w:left w:w="15" w:type="dxa"/>
+              <w:bottom w:w="15" w:type="dxa"/>
+              <w:right w:w="15" w:type="dxa"/>
+            </w:tcMar>
+            <w:vAlign w:val="center"/>
+            <w:hideMark/>
+          </w:tcPr>
+          <w:p>
+            <w:pPr>
+              <w:spacing w:after="0"/>
+              <w:ind w:firstLine="0"/>
+              <w:jc w:val="left"/>
+              <w:rPr>
+                <w:rFonts w:eastAsia="Times New Roman"/>
+                <w:szCs w:val="24"/>
+                <w:lang w:eastAsia="ru-RU"/>
+              </w:rPr>
+            </w:pPr>
+            <w:r>
+              <w:rPr>
+                <w:rFonts w:eastAsia="Times New Roman"/>
+                <w:szCs w:val="24"/>
+                <w:lang w:eastAsia="ru-RU"/>
+              </w:rPr>
+              <w:t>addiu $t, $s, imm</w:t>
+            </w:r>
+          </w:p>
+        </w:tc>
+      </w:tr>
+      <w:tr>
+        <w:trPr>
+          <w:tblCellSpacing w:w="15" w:type="dxa"/>
+        </w:trPr>
+        <w:tc>
+          <w:tcPr>
+            <w:tcW w:w="0" w:type="auto"/>
+            <w:tcBorders>
+              <w:top w:val="outset" w:sz="6" w:space="0" w:color="auto"/>
+              <w:left w:val="outset" w:sz="6" w:space="0" w:color="auto"/>
+              <w:bottom w:val="outset" w:sz="6" w:space="0" w:color="auto"/>
+              <w:right w:val="outset" w:sz="6" w:space="0" w:color="auto"/>
+            </w:tcBorders>
+            <w:shd w:val="clear" w:color="auto" w:fill="auto"/>
+            <w:tcMar>
+              <w:top w:w="15" w:type="dxa"/>
+              <w:left w:w="15" w:type="dxa"/>
+              <w:bottom w:w="15" w:type="dxa"/>
+              <w:right w:w="15" w:type="dxa"/>
+            </w:tcMar>
+            <w:vAlign w:val="center"/>
+            <w:hideMark/>
+          </w:tcPr>
+          <w:p>
+            <w:pPr>
+              <w:spacing w:after="0"/>
+              <w:ind w:firstLine="0"/>
+              <w:jc w:val="left"/>
+              <w:rPr>
+                <w:rFonts w:eastAsia="Times New Roman"/>
+                <w:szCs w:val="24"/>
+                <w:lang w:eastAsia="ru-RU"/>
+              </w:rPr>
+            </w:pPr>
+            <w:r>
+              <w:rPr>
+                <w:rFonts w:eastAsia="Times New Roman"/>
+                <w:szCs w:val="24"/>
+                <w:lang w:eastAsia="ru-RU"/>
+              </w:rPr>
+              <w:t>Encoding:</w:t>
+            </w:r>
+          </w:p>
+        </w:tc>
+        <w:tc>
+          <w:tcPr>
+            <w:tcW w:w="0" w:type="auto"/>
+            <w:tcBorders>
+              <w:top w:val="outset" w:sz="6" w:space="0" w:color="auto"/>
+              <w:left w:val="outset" w:sz="6" w:space="0" w:color="auto"/>
+              <w:bottom w:val="outset" w:sz="6" w:space="0" w:color="auto"/>
+              <w:right w:val="outset" w:sz="6" w:space="0" w:color="auto"/>
+            </w:tcBorders>
+            <w:shd w:val="clear" w:color="auto" w:fill="auto"/>
+            <w:tcMar>
+              <w:top w:w="15" w:type="dxa"/>
+              <w:left w:w="15" w:type="dxa"/>
+              <w:bottom w:w="15" w:type="dxa"/>
+              <w:right w:w="15" w:type="dxa"/>
+            </w:tcMar>
+            <w:vAlign w:val="center"/>
+            <w:hideMark/>
+          </w:tcPr>
+          <w:p>
+            <w:pPr>
+              <w:spacing w:after="0"/>
+              <w:ind w:firstLine="0"/>
+              <w:jc w:val="left"/>
+              <w:rPr>
+                <w:rFonts w:eastAsia="Times New Roman"/>
+                <w:szCs w:val="24"/>
+                <w:lang w:eastAsia="ru-RU"/>
+              </w:rPr>
+            </w:pPr>
+            <w:r>
+              <w:rPr>
+                <w:rFonts w:ascii="Courier New" w:eastAsia="Times New Roman" w:hAnsi="Courier New" w:cs="Courier New"/>
+                <w:sz w:val="20"/>
+                <w:szCs w:val="20"/>
+                <w:lang w:eastAsia="ru-RU"/>
+              </w:rPr>
+              <w:t>0010 01ss </w:t>
+            </w:r>
+            <w:r>
+              <w:rPr>
+                <w:rFonts w:eastAsia="Times New Roman"/>
+                <w:szCs w:val="24"/>
+                <w:lang w:eastAsia="ru-RU"/>
+              </w:rPr>
+              <w:t>ssst</w:t>
+            </w:r>
+            <w:r>
+              <w:rPr>
+                <w:rFonts w:ascii="Courier New" w:eastAsia="Times New Roman" w:hAnsi="Courier New" w:cs="Courier New"/>
+                <w:sz w:val="20"/>
+                <w:szCs w:val="20"/>
+                <w:lang w:eastAsia="ru-RU"/>
+              </w:rPr>
+              <w:t> </w:t>
+            </w:r>
+            <w:r>
+              <w:rPr>
+                <w:rFonts w:eastAsia="Times New Roman"/>
+                <w:szCs w:val="24"/>
+                <w:lang w:eastAsia="ru-RU"/>
+              </w:rPr>
+              <w:t>tttt</w:t>
+            </w:r>
+            <w:r>
+              <w:rPr>
+                <w:rFonts w:ascii="Courier New" w:eastAsia="Times New Roman" w:hAnsi="Courier New" w:cs="Courier New"/>
+                <w:sz w:val="20"/>
+                <w:szCs w:val="20"/>
+                <w:lang w:eastAsia="ru-RU"/>
+              </w:rPr>
+              <w:t> </w:t>
+            </w:r>
+            <w:r>
+              <w:rPr>
+                <w:rFonts w:eastAsia="Times New Roman"/>
+                <w:szCs w:val="24"/>
+                <w:lang w:eastAsia="ru-RU"/>
+              </w:rPr>
+              <w:t>iiii</w:t>
+            </w:r>
+            <w:r>
+              <w:rPr>
+                <w:rFonts w:ascii="Courier New" w:eastAsia="Times New Roman" w:hAnsi="Courier New" w:cs="Courier New"/>
+                <w:sz w:val="20"/>
+                <w:szCs w:val="20"/>
+                <w:lang w:eastAsia="ru-RU"/>
+              </w:rPr>
+              <w:t> </w:t>
+            </w:r>
+            <w:r>
+              <w:rPr>
+                <w:rFonts w:eastAsia="Times New Roman"/>
+                <w:szCs w:val="24"/>
+                <w:lang w:eastAsia="ru-RU"/>
+              </w:rPr>
+              <w:t>iiii</w:t>
+            </w:r>
+            <w:r>
+              <w:rPr>
+                <w:rFonts w:ascii="Courier New" w:eastAsia="Times New Roman" w:hAnsi="Courier New" w:cs="Courier New"/>
+                <w:sz w:val="20"/>
+                <w:szCs w:val="20"/>
+                <w:lang w:eastAsia="ru-RU"/>
+              </w:rPr>
+              <w:t> </w:t>
+            </w:r>
+            <w:r>
+              <w:rPr>
+                <w:rFonts w:eastAsia="Times New Roman"/>
+                <w:szCs w:val="24"/>
+                <w:lang w:eastAsia="ru-RU"/>
+              </w:rPr>
+              <w:t>iiii</w:t>
+            </w:r>
+            <w:r>
+              <w:rPr>
+                <w:rFonts w:ascii="Courier New" w:eastAsia="Times New Roman" w:hAnsi="Courier New" w:cs="Courier New"/>
+                <w:sz w:val="20"/>
+                <w:szCs w:val="20"/>
+                <w:lang w:eastAsia="ru-RU"/>
+              </w:rPr>
+              <w:t> </w:t>
+            </w:r>
+            <w:r>
+              <w:rPr>
+                <w:rFonts w:eastAsia="Times New Roman"/>
+                <w:szCs w:val="24"/>
+                <w:lang w:eastAsia="ru-RU"/>
+              </w:rPr>
+              <w:t>iiii</w:t>
+            </w:r>
+          </w:p>
+        </w:tc>
+      </w:tr>
+    </w:tbl>
+    <w:p/>
+    <w:p>
+      <w:pPr>
+        <w:spacing w:line="259" w:lineRule="auto"/>
+        <w:ind w:firstLine="0"/>
+        <w:jc w:val="left"/>
+      </w:pPr>
+      <w:r>
+        <w:br w:type="page"/>
+      </w:r>
+    </w:p>
+    <w:p>
+      <w:r>
+        <w:lastRenderedPageBreak/>
+        <w:t>Код</w:t>
+      </w:r>
+      <w:r>
+        <w:t xml:space="preserve"> </w:t>
+      </w:r>
+      <w:r>
+        <w:t>программы</w:t>
+      </w:r>
+      <w:r>
+        <w:t xml:space="preserve"> 04_</w:t>
+      </w:r>
+      <w:r>
+        <w:rPr>
+          <w:lang w:val="en-US"/>
+        </w:rPr>
+        <w:t>irq</w:t>
+      </w:r>
+      <w:r>
+        <w:t>_</w:t>
+      </w:r>
+      <w:r>
+        <w:rPr>
+          <w:lang w:val="en-US"/>
+        </w:rPr>
+        <w:t>timer</w:t>
+      </w:r>
+      <w:r>
+        <w:t xml:space="preserve"> с небольшими комментариями</w:t>
+      </w:r>
+      <w:r>
+        <w:t>:</w:t>
+      </w:r>
+    </w:p>
+    <w:p>
+      <w:pPr>
+        <w:pStyle w:val="ad"/>
+        <w:rPr>
+          <w:lang w:val="ru-RU"/>
+        </w:rPr>
+      </w:pPr>
+      <w:r>
+        <w:rPr>
+          <w:lang w:val="ru-RU"/>
+        </w:rPr>
+        <w:t xml:space="preserve">            .</w:t>
+      </w:r>
+      <w:r>
+        <w:t>set</w:t>
+      </w:r>
+      <w:r>
+        <w:rPr>
+          <w:lang w:val="ru-RU"/>
+        </w:rPr>
+        <w:t xml:space="preserve">    </w:t>
+      </w:r>
+      <w:r>
+        <w:t>TimerPeriod</w:t>
+      </w:r>
+      <w:r>
+        <w:rPr>
+          <w:lang w:val="ru-RU"/>
+        </w:rPr>
+        <w:t>, 0</w:t>
+      </w:r>
+      <w:r>
+        <w:t>x</w:t>
+      </w:r>
+      <w:r>
+        <w:rPr>
+          <w:lang w:val="ru-RU"/>
+        </w:rPr>
+        <w:t xml:space="preserve">31  </w:t>
+      </w:r>
+      <w:r>
+        <w:rPr>
+          <w:lang w:val="ru-RU"/>
+        </w:rPr>
+        <w:t xml:space="preserve"> </w:t>
+      </w:r>
+      <w:r>
+        <w:rPr>
+          <w:lang w:val="ru-RU"/>
+        </w:rPr>
+        <w:t xml:space="preserve"># </w:t>
+      </w:r>
+      <w:r>
+        <w:rPr>
+          <w:lang w:val="ru-RU"/>
+        </w:rPr>
+        <w:t>объявление</w:t>
+      </w:r>
+      <w:r>
+        <w:rPr>
+          <w:lang w:val="ru-RU"/>
+        </w:rPr>
+        <w:t xml:space="preserve"> </w:t>
+      </w:r>
+      <w:r>
+        <w:rPr>
+          <w:lang w:val="ru-RU"/>
+        </w:rPr>
+        <w:t>переменной</w:t>
+      </w:r>
+    </w:p>
+    <w:p>
+      <w:pPr>
+        <w:pStyle w:val="ad"/>
+        <w:rPr>
+          <w:lang w:val="ru-RU"/>
+        </w:rPr>
+      </w:pPr>
+      <w:r>
+        <w:rPr>
+          <w:lang w:val="ru-RU"/>
+        </w:rPr>
+        <w:t xml:space="preserve">            </w:t>
+      </w:r>
+    </w:p>
+    <w:p>
+      <w:pPr>
+        <w:pStyle w:val="ad"/>
+      </w:pPr>
+      <w:r>
+        <w:rPr>
+          <w:lang w:val="ru-RU"/>
+        </w:rPr>
+        <w:t xml:space="preserve">            </w:t>
+      </w:r>
+      <w:r>
+        <w:t>.text</w:t>
+      </w:r>
+    </w:p>
+    <w:p>
+      <w:pPr>
+        <w:pStyle w:val="ad"/>
+        <w:rPr>
+          <w:lang w:val="ru-RU"/>
+        </w:rPr>
+      </w:pPr>
+      <w:r>
+        <w:rPr>
+          <w:lang w:val="ru-RU"/>
+        </w:rPr>
+        <w:t xml:space="preserve">            .</w:t>
+      </w:r>
+      <w:r>
+        <w:t>org</w:t>
+      </w:r>
+      <w:r>
+        <w:rPr>
+          <w:lang w:val="ru-RU"/>
+        </w:rPr>
+        <w:t xml:space="preserve">    0</w:t>
+      </w:r>
+      <w:r>
+        <w:t>x</w:t>
+      </w:r>
+      <w:r>
+        <w:rPr>
+          <w:lang w:val="ru-RU"/>
+        </w:rPr>
+        <w:t>0</w:t>
+      </w:r>
+      <w:r>
+        <w:rPr>
+          <w:lang w:val="ru-RU"/>
+        </w:rPr>
+        <w:t xml:space="preserve">      </w:t>
+      </w:r>
+      <w:r>
+        <w:rPr>
+          <w:lang w:val="ru-RU"/>
+        </w:rPr>
+        <w:t xml:space="preserve"># </w:t>
+      </w:r>
+      <w:r>
+        <w:rPr>
+          <w:lang w:val="ru-RU"/>
+        </w:rPr>
+        <w:t xml:space="preserve">устанавливается, что адресация кода </w:t>
+      </w:r>
+      <w:r>
+        <w:rPr>
+          <w:lang w:val="ru-RU"/>
+        </w:rPr>
+        <w:t xml:space="preserve">начинается с </w:t>
+      </w:r>
+      <w:r>
+        <w:rPr>
+          <w:lang w:val="ru-RU"/>
+        </w:rPr>
+        <w:t>0</w:t>
+      </w:r>
+      <w:r>
+        <w:t>x</w:t>
+      </w:r>
+      <w:r>
+        <w:rPr>
+          <w:lang w:val="ru-RU"/>
+        </w:rPr>
+        <w:t>0</w:t>
+      </w:r>
+      <w:r>
+        <w:rPr>
+          <w:rStyle w:val="afc"/>
+          <w:lang w:val="ru-RU"/>
+        </w:rPr>
+        <w:footnoteReference w:id="1"/>
+      </w:r>
+    </w:p>
+    <w:p>
+      <w:pPr>
+        <w:pStyle w:val="ad"/>
+      </w:pPr>
+      <w:r>
+        <w:t>init:       li      $t0, TimerPeriod    # timer init</w:t>
+      </w:r>
+      <w:r>
+        <w:rPr>
+          <w:rStyle w:val="afc"/>
+        </w:rPr>
+        <w:footnoteReference w:id="2"/>
+      </w:r>
+    </w:p>
+    <w:p>
+      <w:pPr>
+        <w:pStyle w:val="ad"/>
+      </w:pPr>
+      <w:r>
+        <w:t xml:space="preserve">            mtc0    $t0, $11            #   cp0.Compare = 0x20</w:t>
+      </w:r>
+    </w:p>
+    <w:p>
+      <w:pPr>
+        <w:pStyle w:val="ad"/>
+      </w:pPr>
+      <w:r>
+        <w:t xml:space="preserve">            mtc0    $0,  $9             #   cp0.Count   = 0;</w:t>
+      </w:r>
+    </w:p>
+    <w:p>
+      <w:pPr>
+        <w:pStyle w:val="ad"/>
+      </w:pPr>
+    </w:p>
+    <w:p>
+      <w:pPr>
+        <w:pStyle w:val="ad"/>
+      </w:pPr>
+      <w:r>
+        <w:t xml:space="preserve">            addiu   $t0, $0, 0x8001     # exceptions init 8001</w:t>
+      </w:r>
+    </w:p>
+    <w:p>
+      <w:pPr>
+        <w:pStyle w:val="ad"/>
+      </w:pPr>
+      <w:r>
+        <w:t xml:space="preserve">            mtc0    $t0, $12            #   cp0.Status = {IE = 1, IM7 = 1}</w:t>
+      </w:r>
+    </w:p>
+    <w:p>
+      <w:pPr>
+        <w:pStyle w:val="ad"/>
+      </w:pPr>
+    </w:p>
+    <w:p>
+      <w:pPr>
+        <w:pStyle w:val="ad"/>
+      </w:pPr>
+      <w:r>
+        <w:t xml:space="preserve">            li      $v0, 0x0            # reset bug detecting value</w:t>
+      </w:r>
+    </w:p>
+    <w:p>
+      <w:pPr>
+        <w:pStyle w:val="ad"/>
+      </w:pPr>
+    </w:p>
+    <w:p>
+      <w:pPr>
+        <w:pStyle w:val="ad"/>
+        <w:rPr>
+          <w:lang w:val="ru-RU"/>
+        </w:rPr>
+      </w:pPr>
+      <w:r>
+        <w:t>end</w:t>
+      </w:r>
+      <w:r>
+        <w:rPr>
+          <w:lang w:val="ru-RU"/>
+        </w:rPr>
+        <w:t xml:space="preserve">:        </w:t>
+      </w:r>
+      <w:r>
+        <w:t>addiu</w:t>
+      </w:r>
+      <w:r>
+        <w:rPr>
+          <w:lang w:val="ru-RU"/>
+        </w:rPr>
+        <w:t xml:space="preserve">   $</w:t>
+      </w:r>
+      <w:r>
+        <w:t>t</w:t>
+      </w:r>
+      <w:r>
+        <w:rPr>
+          <w:lang w:val="ru-RU"/>
+        </w:rPr>
+        <w:t>1, $0, 0</w:t>
+      </w:r>
+      <w:r>
+        <w:t>x</w:t>
+      </w:r>
+      <w:r>
+        <w:rPr>
+          <w:lang w:val="ru-RU"/>
+        </w:rPr>
+        <w:t>1</w:t>
+      </w:r>
+      <w:r>
+        <w:rPr>
+          <w:lang w:val="ru-RU"/>
+        </w:rPr>
+        <w:t xml:space="preserve">        # </w:t>
+      </w:r>
+      <w:r>
+        <w:rPr>
+          <w:lang w:val="ru-RU"/>
+        </w:rPr>
+        <w:t>в</w:t>
+      </w:r>
+      <w:r>
+        <w:rPr>
+          <w:lang w:val="ru-RU"/>
+        </w:rPr>
+        <w:t xml:space="preserve"> </w:t>
+      </w:r>
+      <w:r>
+        <w:t>t</w:t>
+      </w:r>
+      <w:r>
+        <w:rPr>
+          <w:lang w:val="ru-RU"/>
+        </w:rPr>
+        <w:t xml:space="preserve">1 </w:t>
+      </w:r>
+      <w:r>
+        <w:rPr>
+          <w:lang w:val="ru-RU"/>
+        </w:rPr>
+        <w:t>записывается 0х1</w:t>
+      </w:r>
+    </w:p>
+    <w:p>
+      <w:pPr>
+        <w:pStyle w:val="ad"/>
+        <w:rPr>
+          <w:lang w:val="ru-RU"/>
+        </w:rPr>
+      </w:pPr>
+      <w:r>
+        <w:rPr>
+          <w:lang w:val="ru-RU"/>
+        </w:rPr>
+        <w:t xml:space="preserve">            </w:t>
+      </w:r>
+      <w:r>
+        <w:t>addu</w:t>
+      </w:r>
+      <w:r>
+        <w:rPr>
+          <w:lang w:val="ru-RU"/>
+        </w:rPr>
+        <w:t xml:space="preserve">    $</w:t>
+      </w:r>
+      <w:r>
+        <w:t>v</w:t>
+      </w:r>
+      <w:r>
+        <w:rPr>
+          <w:lang w:val="ru-RU"/>
+        </w:rPr>
+        <w:t>0, $</w:t>
+      </w:r>
+      <w:r>
+        <w:t>v</w:t>
+      </w:r>
+      <w:r>
+        <w:rPr>
+          <w:lang w:val="ru-RU"/>
+        </w:rPr>
+        <w:t>0, $</w:t>
+      </w:r>
+      <w:r>
+        <w:t>t</w:t>
+      </w:r>
+      <w:r>
+        <w:rPr>
+          <w:lang w:val="ru-RU"/>
+        </w:rPr>
+        <w:t>1</w:t>
+      </w:r>
+      <w:r>
+        <w:rPr>
+          <w:lang w:val="ru-RU"/>
+        </w:rPr>
+        <w:t xml:space="preserve">       # </w:t>
+      </w:r>
+      <w:r>
+        <w:rPr>
+          <w:lang w:val="ru-RU"/>
+        </w:rPr>
+        <w:t>к</w:t>
+      </w:r>
+      <w:r>
+        <w:rPr>
+          <w:lang w:val="ru-RU"/>
+        </w:rPr>
+        <w:t xml:space="preserve"> </w:t>
+      </w:r>
+      <w:r>
+        <w:t>v</w:t>
+      </w:r>
+      <w:r>
+        <w:rPr>
+          <w:lang w:val="ru-RU"/>
+        </w:rPr>
+        <w:t xml:space="preserve">0 </w:t>
+      </w:r>
+      <w:r>
+        <w:rPr>
+          <w:lang w:val="ru-RU"/>
+        </w:rPr>
+        <w:t>прибавляется 1</w:t>
+      </w:r>
+    </w:p>
+    <w:p>
+      <w:pPr>
+        <w:pStyle w:val="ad"/>
+        <w:rPr>
+          <w:lang w:val="ru-RU"/>
+        </w:rPr>
+      </w:pPr>
+      <w:r>
+        <w:rPr>
+          <w:lang w:val="ru-RU"/>
+        </w:rPr>
+        <w:t xml:space="preserve">            </w:t>
+      </w:r>
+      <w:r>
+        <w:t>subu</w:t>
+      </w:r>
+      <w:r>
+        <w:rPr>
+          <w:lang w:val="ru-RU"/>
+        </w:rPr>
+        <w:t xml:space="preserve">    $</w:t>
+      </w:r>
+      <w:r>
+        <w:t>v</w:t>
+      </w:r>
+      <w:r>
+        <w:rPr>
+          <w:lang w:val="ru-RU"/>
+        </w:rPr>
+        <w:t>0, $</w:t>
+      </w:r>
+      <w:r>
+        <w:t>v</w:t>
+      </w:r>
+      <w:r>
+        <w:rPr>
+          <w:lang w:val="ru-RU"/>
+        </w:rPr>
+        <w:t>0, $</w:t>
+      </w:r>
+      <w:r>
+        <w:t>t</w:t>
+      </w:r>
+      <w:r>
+        <w:rPr>
+          <w:lang w:val="ru-RU"/>
+        </w:rPr>
+        <w:t>1</w:t>
+      </w:r>
+      <w:r>
+        <w:rPr>
+          <w:lang w:val="ru-RU"/>
+        </w:rPr>
+        <w:t xml:space="preserve">       # </w:t>
+      </w:r>
+      <w:r>
+        <w:rPr>
+          <w:lang w:val="ru-RU"/>
+        </w:rPr>
+        <w:t xml:space="preserve">из </w:t>
+      </w:r>
+      <w:r>
+        <w:t>v</w:t>
+      </w:r>
+      <w:r>
+        <w:rPr>
+          <w:lang w:val="ru-RU"/>
+        </w:rPr>
+        <w:t xml:space="preserve">0 </w:t>
+      </w:r>
+      <w:r>
+        <w:rPr>
+          <w:lang w:val="ru-RU"/>
+        </w:rPr>
+        <w:t>вычитается 1</w:t>
+      </w:r>
+    </w:p>
+    <w:p>
+      <w:pPr>
+        <w:pStyle w:val="ad"/>
+      </w:pPr>
+      <w:r>
+        <w:rPr>
+          <w:lang w:val="ru-RU"/>
+        </w:rPr>
+        <w:t xml:space="preserve">            </w:t>
+      </w:r>
+      <w:r>
+        <w:t>addu    $v0, $v0, $t1</w:t>
+      </w:r>
+    </w:p>
+    <w:p>
+      <w:pPr>
+        <w:pStyle w:val="ad"/>
+      </w:pPr>
+      <w:r>
+        <w:t xml:space="preserve">            subu    $v0, $v0, $t1</w:t>
+      </w:r>
+    </w:p>
+    <w:p>
+      <w:pPr>
+        <w:pStyle w:val="ad"/>
+      </w:pPr>
+      <w:r>
+        <w:t xml:space="preserve">            addu    $v0, $v0, $t1</w:t>
+      </w:r>
+    </w:p>
+    <w:p>
+      <w:pPr>
+        <w:pStyle w:val="ad"/>
+      </w:pPr>
+      <w:r>
+        <w:t xml:space="preserve">            subu    $v0, $v0, $t1</w:t>
+      </w:r>
+    </w:p>
+    <w:p>
+      <w:pPr>
+        <w:pStyle w:val="ad"/>
+      </w:pPr>
+      <w:r>
+        <w:t xml:space="preserve">            addu    $v0, $v0, $t1</w:t>
+      </w:r>
+    </w:p>
+    <w:p>
+      <w:pPr>
+        <w:pStyle w:val="ad"/>
+      </w:pPr>
+      <w:r>
+        <w:t xml:space="preserve">            subu    $v0, $v0, $t1</w:t>
+      </w:r>
+    </w:p>
+    <w:p>
+      <w:pPr>
+        <w:pStyle w:val="ad"/>
+        <w:rPr>
+          <w:lang w:val="ru-RU"/>
+        </w:rPr>
+      </w:pPr>
+      <w:r>
+        <w:rPr>
+          <w:lang w:val="ru-RU"/>
+        </w:rPr>
+        <w:t xml:space="preserve">            </w:t>
+      </w:r>
+      <w:r>
+        <w:t>b</w:t>
+      </w:r>
+      <w:r>
+        <w:rPr>
+          <w:lang w:val="ru-RU"/>
+        </w:rPr>
+        <w:t xml:space="preserve">       </w:t>
+      </w:r>
+      <w:r>
+        <w:t>end</w:t>
+      </w:r>
+      <w:r>
+        <w:rPr>
+          <w:lang w:val="ru-RU"/>
+        </w:rPr>
+        <w:t xml:space="preserve">                 # </w:t>
+      </w:r>
+      <w:r>
+        <w:t>while</w:t>
+      </w:r>
+      <w:r>
+        <w:rPr>
+          <w:lang w:val="ru-RU"/>
+        </w:rPr>
+        <w:t>(1);</w:t>
+      </w:r>
+      <w:r>
+        <w:rPr>
+          <w:rStyle w:val="afc"/>
+        </w:rPr>
+        <w:footnoteReference w:id="3"/>
+      </w:r>
+    </w:p>
+    <w:p>
+      <w:pPr>
+        <w:pStyle w:val="ad"/>
+        <w:rPr>
+          <w:lang w:val="ru-RU"/>
+        </w:rPr>
+      </w:pPr>
+    </w:p>
+    <w:p>
+      <w:pPr>
+        <w:pStyle w:val="ad"/>
+        <w:rPr>
+          <w:lang w:val="ru-RU"/>
+        </w:rPr>
+      </w:pPr>
+      <w:r>
+        <w:rPr>
+          <w:lang w:val="ru-RU"/>
+        </w:rPr>
+        <w:t xml:space="preserve">            .</w:t>
+      </w:r>
+      <w:r>
+        <w:t>org</w:t>
+      </w:r>
+      <w:r>
+        <w:rPr>
+          <w:lang w:val="ru-RU"/>
+        </w:rPr>
+        <w:t xml:space="preserve">    0</w:t>
+      </w:r>
+      <w:r>
+        <w:t>x</w:t>
+      </w:r>
+      <w:r>
+        <w:rPr>
+          <w:lang w:val="ru-RU"/>
+        </w:rPr>
+        <w:t>100</w:t>
+      </w:r>
+      <w:r>
+        <w:rPr>
+          <w:lang w:val="ru-RU"/>
+        </w:rPr>
+        <w:t xml:space="preserve">   </w:t>
+      </w:r>
+      <w:r>
+        <w:rPr>
+          <w:lang w:val="ru-RU"/>
+        </w:rPr>
+        <w:t xml:space="preserve"># </w:t>
+      </w:r>
+      <w:r>
+        <w:rPr>
+          <w:lang w:val="ru-RU"/>
+        </w:rPr>
+        <w:t xml:space="preserve">устанавливается, что адресация кода начинается с </w:t>
+      </w:r>
+      <w:r>
+        <w:rPr>
+          <w:lang w:val="ru-RU"/>
+        </w:rPr>
+        <w:t>0</w:t>
+      </w:r>
+      <w:r>
+        <w:t>x</w:t>
+      </w:r>
+      <w:r>
+        <w:rPr>
+          <w:lang w:val="ru-RU"/>
+        </w:rPr>
+        <w:t>10</w:t>
+      </w:r>
+      <w:r>
+        <w:rPr>
+          <w:lang w:val="ru-RU"/>
+        </w:rPr>
+        <w:t>0</w:t>
+      </w:r>
+    </w:p>
+    <w:p>
+      <w:pPr>
+        <w:pStyle w:val="ad"/>
+      </w:pPr>
+      <w:r>
+        <w:t>exception:  li      $t0, TimerPeriod    # timer reset</w:t>
+      </w:r>
+    </w:p>
+    <w:p>
+      <w:pPr>
+        <w:pStyle w:val="ad"/>
+      </w:pPr>
+      <w:r>
+        <w:t xml:space="preserve">            mtc0    $t0, $11            #   cp0.Compare = 0x20</w:t>
+      </w:r>
+    </w:p>
+    <w:p>
+      <w:pPr>
+        <w:pStyle w:val="ad"/>
+      </w:pPr>
+      <w:r>
+        <w:t xml:space="preserve">            mtc0    $0,  $9             #   cp0.Count   = 0;</w:t>
+      </w:r>
+    </w:p>
+    <w:p>
+      <w:pPr>
+        <w:pStyle w:val="ad"/>
+      </w:pPr>
+      <w:r>
+        <w:t xml:space="preserve">            </w:t>
+      </w:r>
+      <w:r>
+        <w:t># nop</w:t>
+      </w:r>
+    </w:p>
+    <w:p>
+      <w:pPr>
+        <w:pStyle w:val="ad"/>
+      </w:pPr>
+      <w:r>
+        <w:t xml:space="preserve">            # nop</w:t>
+      </w:r>
+    </w:p>
+    <w:p>
+      <w:pPr>
+        <w:pStyle w:val="ad"/>
+      </w:pPr>
+      <w:r>
+        <w:t xml:space="preserve">            # nop</w:t>
+      </w:r>
+    </w:p>
+    <w:p>
+      <w:pPr>
+        <w:pStyle w:val="ad"/>
+      </w:pPr>
+      <w:r>
+        <w:t xml:space="preserve">            </w:t>
+      </w:r>
+      <w:r>
+        <w:t>e</w:t>
+      </w:r>
+      <w:r>
+        <w:t>ret</w:t>
+      </w:r>
+      <w:r>
+        <w:t xml:space="preserve">                        # eret</w:t>
+      </w:r>
+      <w:r>
+        <w:rPr>
+          <w:rStyle w:val="afc"/>
+        </w:rPr>
+        <w:footnoteReference w:id="4"/>
+      </w:r>
+    </w:p>
+    <w:p/>
+    <w:p>
+      <w:pPr>
+        <w:ind w:firstLine="0"/>
+        <w:jc w:val="center"/>
+      </w:pPr>
+      <w:r>
+        <w:rPr>
+          <w:noProof/>
+        </w:rPr>
+        <w:drawing>
+          <wp:inline distT="0" distB="0" distL="0" distR="0" wp14:anchorId="3A0DA9B8" wp14:editId="6C5E38E5">
+            <wp:extent cx="6216650" cy="1220470"/>
+            <wp:effectExtent l="0" t="0" r="0" b="0"/>
+            <wp:docPr id="8" name="Рисунок 8"/>
+            <wp:cNvGraphicFramePr>
+              <a:graphicFrameLocks xmlns:a="http://schemas.openxmlformats.org/drawingml/2006/main" noChangeAspect="1"/>
+            </wp:cNvGraphicFramePr>
+            <a:graphic xmlns:a="http://schemas.openxmlformats.org/drawingml/2006/main">
+              <a:graphicData uri="http://schemas.openxmlformats.org/drawingml/2006/picture">
+                <pic:pic xmlns:pic="http://schemas.openxmlformats.org/drawingml/2006/picture">
+                  <pic:nvPicPr>
+                    <pic:cNvPr id="1" name=""/>
+                    <pic:cNvPicPr/>
+                  </pic:nvPicPr>
+                  <pic:blipFill rotWithShape="1">
+                    <a:blip r:embed="rId13"/>
+                    <a:srcRect l="760"/>
+                    <a:stretch/>
+                  </pic:blipFill>
+                  <pic:spPr bwMode="auto">
+                    <a:xfrm>
+                      <a:off x="0" y="0"/>
+                      <a:ext cx="6216650" cy="1220470"/>
+                    </a:xfrm>
+                    <a:prstGeom prst="rect">
+                      <a:avLst/>
+                    </a:prstGeom>
+                    <a:ln>
+                      <a:noFill/>
+                    </a:ln>
+                    <a:extLst>
+                      <a:ext uri="{53640926-AAD7-44D8-BBD7-CCE9431645EC}">
+                        <a14:shadowObscured xmlns:a14="http://schemas.microsoft.com/office/drawing/2010/main"/>
+                      </a:ext>
+                    </a:extLst>
+                  </pic:spPr>
+                </pic:pic>
+              </a:graphicData>
+            </a:graphic>
+          </wp:inline>
+        </w:drawing>
+      </w:r>
+    </w:p>
+    <w:p>
+      <w:pPr>
+        <w:pStyle w:val="a0"/>
+      </w:pPr>
+      <w:r>
+        <w:t xml:space="preserve">Моделирование работы программы </w:t>
+      </w:r>
+      <w:r>
+        <w:t>04_</w:t>
+      </w:r>
+      <w:r>
+        <w:rPr>
+          <w:lang w:val="en-US"/>
+        </w:rPr>
+        <w:t>irq</w:t>
+      </w:r>
+      <w:r>
+        <w:t>_</w:t>
+      </w:r>
+      <w:r>
+        <w:rPr>
+          <w:lang w:val="en-US"/>
+        </w:rPr>
+        <w:t>timer</w:t>
+      </w:r>
+      <w:r>
+        <w:t>.</w:t>
+      </w:r>
+    </w:p>
+    <w:p/>
+    <w:p>
+      <w:r>
+        <w:rPr>
+          <w:lang w:val="en-US"/>
+        </w:rPr>
+        <w:t xml:space="preserve">irq – interrupt request. </w:t>
+      </w:r>
+      <w:r>
+        <w:t xml:space="preserve">Наверное подразумевается, что этот код ждет (блок </w:t>
+      </w:r>
+      <w:r>
+        <w:rPr>
+          <w:lang w:val="en-US"/>
+        </w:rPr>
+        <w:t>end</w:t>
+      </w:r>
+      <w:r>
+        <w:t>)</w:t>
+      </w:r>
+      <w:r>
+        <w:t xml:space="preserve"> пока его прервут, после прерывания отрабатывает код блока </w:t>
+      </w:r>
+      <w:r>
+        <w:rPr>
+          <w:lang w:val="en-US"/>
+        </w:rPr>
+        <w:t>exception</w:t>
+      </w:r>
+      <w:r>
+        <w:t>, а далее выполнение продолжается с места прерывания (</w:t>
+      </w:r>
+      <w:r>
+        <w:rPr>
+          <w:lang w:val="en-US"/>
+        </w:rPr>
+        <w:t>eret</w:t>
+      </w:r>
+      <w:r>
+        <w:t>)</w:t>
+      </w:r>
+      <w:r>
+        <w:t>.</w:t>
+      </w:r>
+    </w:p>
+    <w:p>
+      <w:pPr>
+        <w:ind w:firstLine="0"/>
+        <w:jc w:val="center"/>
+      </w:pPr>
+      <w:r>
+        <w:rPr>
+          <w:noProof/>
+        </w:rPr>
+        <w:lastRenderedPageBreak/>
+        <w:drawing>
+          <wp:inline distT="0" distB="0" distL="0" distR="0" wp14:anchorId="28BD9395" wp14:editId="343D7B9F">
+            <wp:extent cx="6264275" cy="1029970"/>
+            <wp:effectExtent l="0" t="0" r="3175" b="0"/>
+            <wp:docPr id="9" name="Рисунок 9"/>
+            <wp:cNvGraphicFramePr>
+              <a:graphicFrameLocks xmlns:a="http://schemas.openxmlformats.org/drawingml/2006/main" noChangeAspect="1"/>
+            </wp:cNvGraphicFramePr>
+            <a:graphic xmlns:a="http://schemas.openxmlformats.org/drawingml/2006/main">
+              <a:graphicData uri="http://schemas.openxmlformats.org/drawingml/2006/picture">
+                <pic:pic xmlns:pic="http://schemas.openxmlformats.org/drawingml/2006/picture">
+                  <pic:nvPicPr>
+                    <pic:cNvPr id="1" name=""/>
+                    <pic:cNvPicPr/>
+                  </pic:nvPicPr>
+                  <pic:blipFill>
+                    <a:blip r:embed="rId14"/>
+                    <a:stretch>
+                      <a:fillRect/>
+                    </a:stretch>
+                  </pic:blipFill>
+                  <pic:spPr>
+                    <a:xfrm>
+                      <a:off x="0" y="0"/>
+                      <a:ext cx="6264275" cy="1029970"/>
+                    </a:xfrm>
+                    <a:prstGeom prst="rect">
+                      <a:avLst/>
+                    </a:prstGeom>
+                  </pic:spPr>
+                </pic:pic>
+              </a:graphicData>
+            </a:graphic>
+          </wp:inline>
+        </w:drawing>
+      </w:r>
+    </w:p>
+    <w:p>
+      <w:pPr>
+        <w:pStyle w:val="a0"/>
+      </w:pPr>
+      <w:r>
+        <w:t xml:space="preserve">Моделирование работы программы </w:t>
+      </w:r>
+      <w:r>
+        <w:t>05_exc_ri</w:t>
+      </w:r>
+      <w:r>
+        <w:t>.</w:t>
+      </w:r>
+    </w:p>
+    <w:p/>
+    <w:p>
+      <w:r>
+        <w:t>Код программы 05_</w:t>
+      </w:r>
+      <w:r>
+        <w:rPr>
+          <w:lang w:val="en-US"/>
+        </w:rPr>
+        <w:t>exc</w:t>
+      </w:r>
+      <w:r>
+        <w:t>_</w:t>
+      </w:r>
+      <w:r>
+        <w:rPr>
+          <w:lang w:val="en-US"/>
+        </w:rPr>
+        <w:t>ri</w:t>
+      </w:r>
+      <w:r>
+        <w:t xml:space="preserve"> с небольшими комментариями:</w:t>
+      </w:r>
+    </w:p>
+    <w:p>
+      <w:pPr>
+        <w:pStyle w:val="ad"/>
+      </w:pPr>
+      <w:r>
+        <w:t>#define c0_status   $12</w:t>
+      </w:r>
+      <w:r>
+        <w:t xml:space="preserve">           # define</w:t>
+      </w:r>
+      <w:r>
+        <w:rPr>
+          <w:rStyle w:val="afc"/>
+        </w:rPr>
+        <w:footnoteReference w:id="5"/>
+      </w:r>
+    </w:p>
+    <w:p>
+      <w:pPr>
+        <w:pStyle w:val="ad"/>
+      </w:pPr>
+      <w:r>
+        <w:t>#define c0_EPC      $14</w:t>
+      </w:r>
+    </w:p>
+    <w:p>
+      <w:pPr>
+        <w:pStyle w:val="ad"/>
+      </w:pPr>
+      <w:r>
+        <w:t>#define c0_cause    $13</w:t>
+      </w:r>
+    </w:p>
+    <w:p>
+      <w:pPr>
+        <w:pStyle w:val="ad"/>
+      </w:pPr>
+    </w:p>
+    <w:p>
+      <w:pPr>
+        <w:pStyle w:val="ad"/>
+      </w:pPr>
+      <w:r>
+        <w:t xml:space="preserve">            .text</w:t>
+      </w:r>
+    </w:p>
+    <w:p>
+      <w:pPr>
+        <w:pStyle w:val="ad"/>
+      </w:pPr>
+      <w:r>
+        <w:t xml:space="preserve">            .org    0x0</w:t>
+      </w:r>
+    </w:p>
+    <w:p>
+      <w:pPr>
+        <w:pStyle w:val="ad"/>
+      </w:pPr>
+      <w:r>
+        <w:t>init:       addiu   $t0, $0, 0x1</w:t>
+      </w:r>
+    </w:p>
+    <w:p>
+      <w:pPr>
+        <w:pStyle w:val="ad"/>
+      </w:pPr>
+      <w:r>
+        <w:t xml:space="preserve">            li      $v0, 0x0</w:t>
+      </w:r>
+    </w:p>
+    <w:p>
+      <w:pPr>
+        <w:pStyle w:val="ad"/>
+      </w:pPr>
+    </w:p>
+    <w:p>
+      <w:pPr>
+        <w:pStyle w:val="ad"/>
+      </w:pPr>
+      <w:r>
+        <w:t xml:space="preserve">            nop</w:t>
+      </w:r>
+    </w:p>
+    <w:p>
+      <w:pPr>
+        <w:pStyle w:val="ad"/>
+      </w:pPr>
+      <w:r>
+        <w:t xml:space="preserve">            nop</w:t>
+      </w:r>
+    </w:p>
+    <w:p>
+      <w:pPr>
+        <w:pStyle w:val="ad"/>
+      </w:pPr>
+      <w:r>
+        <w:t xml:space="preserve">            addu    $v0, $v0, $t0</w:t>
+      </w:r>
+    </w:p>
+    <w:p>
+      <w:pPr>
+        <w:pStyle w:val="ad"/>
+      </w:pPr>
+      <w:r>
+        <w:t xml:space="preserve">            subu    $v0, $v0, $t0</w:t>
+      </w:r>
+    </w:p>
+    <w:p>
+      <w:pPr>
+        <w:pStyle w:val="ad"/>
+      </w:pPr>
+    </w:p>
+    <w:p>
+      <w:pPr>
+        <w:pStyle w:val="ad"/>
+      </w:pPr>
+      <w:r>
+        <w:t xml:space="preserve">            mfhi    $0            # reserved instruction</w:t>
+      </w:r>
+      <w:r>
+        <w:rPr>
+          <w:rStyle w:val="afc"/>
+        </w:rPr>
+        <w:footnoteReference w:id="6"/>
+      </w:r>
+    </w:p>
+    <w:p>
+      <w:pPr>
+        <w:pStyle w:val="ad"/>
+      </w:pPr>
+    </w:p>
+    <w:p>
+      <w:pPr>
+        <w:pStyle w:val="ad"/>
+      </w:pPr>
+      <w:r>
+        <w:t xml:space="preserve">            addu    $v0, $v0, $t0</w:t>
+      </w:r>
+    </w:p>
+    <w:p>
+      <w:pPr>
+        <w:pStyle w:val="ad"/>
+      </w:pPr>
+      <w:r>
+        <w:t xml:space="preserve">            subu    $v0, $v0, $t0</w:t>
+      </w:r>
+    </w:p>
+    <w:p>
+      <w:pPr>
+        <w:pStyle w:val="ad"/>
+      </w:pPr>
+      <w:r>
+        <w:t xml:space="preserve">            nop</w:t>
+      </w:r>
+    </w:p>
+    <w:p>
+      <w:pPr>
+        <w:pStyle w:val="ad"/>
+      </w:pPr>
+      <w:r>
+        <w:t xml:space="preserve">            nop</w:t>
+      </w:r>
+    </w:p>
+    <w:p>
+      <w:pPr>
+        <w:pStyle w:val="ad"/>
+      </w:pPr>
+      <w:r>
+        <w:t xml:space="preserve">            b       init                 # while(1);</w:t>
+      </w:r>
+    </w:p>
+    <w:p>
+      <w:pPr>
+        <w:pStyle w:val="ad"/>
+      </w:pPr>
+    </w:p>
+    <w:p>
+      <w:pPr>
+        <w:pStyle w:val="ad"/>
+      </w:pPr>
+      <w:r>
+        <w:t xml:space="preserve">            .org    0x100</w:t>
+      </w:r>
+    </w:p>
+    <w:p>
+      <w:pPr>
+        <w:pStyle w:val="ad"/>
+      </w:pPr>
+      <w:r>
+        <w:t>exception:  move    $t1, $v0            # save v0</w:t>
+      </w:r>
+    </w:p>
+    <w:p>
+      <w:pPr>
+        <w:pStyle w:val="ad"/>
+      </w:pPr>
+      <w:r>
+        <w:t xml:space="preserve">            mfc0    $v0, c0_status      # load cp0.Status</w:t>
+      </w:r>
+    </w:p>
+    <w:p>
+      <w:pPr>
+        <w:pStyle w:val="ad"/>
+      </w:pPr>
+      <w:r>
+        <w:t xml:space="preserve">            mfc0    $v0, c0_cause       # load cp0.Cause</w:t>
+      </w:r>
+    </w:p>
+    <w:p>
+      <w:pPr>
+        <w:pStyle w:val="ad"/>
+      </w:pPr>
+      <w:r>
+        <w:t xml:space="preserve">            mfc0    $v0, c0_EPC         # load cp0.EPC</w:t>
+      </w:r>
+    </w:p>
+    <w:p>
+      <w:pPr>
+        <w:pStyle w:val="ad"/>
+      </w:pPr>
+      <w:r>
+        <w:t xml:space="preserve">            addiu   $v0, $v0, 0x1       # increment EPC to skip error</w:t>
+      </w:r>
+    </w:p>
+    <w:p>
+      <w:pPr>
+        <w:pStyle w:val="ad"/>
+      </w:pPr>
+      <w:r>
+        <w:t xml:space="preserve">            mtc0    $v0, c0_EPC         # save cp0.EPC</w:t>
+      </w:r>
+    </w:p>
+    <w:p>
+      <w:pPr>
+        <w:pStyle w:val="ad"/>
+      </w:pPr>
+      <w:r>
+        <w:t xml:space="preserve">            move    $v0, $t1            # restore v0</w:t>
+      </w:r>
+    </w:p>
+    <w:p>
+      <w:pPr>
+        <w:pStyle w:val="ad"/>
+      </w:pPr>
+      <w:r>
+        <w:t xml:space="preserve">            nop</w:t>
+      </w:r>
+    </w:p>
+    <w:p>
+      <w:pPr>
+        <w:pStyle w:val="ad"/>
+      </w:pPr>
+      <w:r>
+        <w:t xml:space="preserve">            </w:t>
+      </w:r>
+      <w:r>
+        <w:t>nop</w:t>
+      </w:r>
+    </w:p>
+    <w:p>
+      <w:pPr>
+        <w:pStyle w:val="ad"/>
+        <w:rPr>
+          <w:lang w:val="ru-RU"/>
+        </w:rPr>
+      </w:pPr>
+      <w:r>
+        <w:t xml:space="preserve">            eret</w:t>
+      </w:r>
+    </w:p>
+    <w:p/>
+    <w:p>
+      <w:r>
+        <w:rPr>
+          <w:lang w:val="en-US"/>
+        </w:rPr>
+        <w:t xml:space="preserve">exc – exception. </w:t>
+      </w:r>
+      <w:r>
+        <w:t>Блок</w:t>
+      </w:r>
+      <w:r>
+        <w:t xml:space="preserve"> </w:t>
+      </w:r>
+      <w:r>
+        <w:rPr>
+          <w:lang w:val="en-US"/>
+        </w:rPr>
+        <w:t>init</w:t>
+      </w:r>
+      <w:r>
+        <w:t xml:space="preserve"> </w:t>
+      </w:r>
+      <w:r>
+        <w:t xml:space="preserve">работает в цикле, но, наверное (а может и нет), </w:t>
+      </w:r>
+      <w:r>
+        <w:rPr>
+          <w:lang w:val="en-US"/>
+        </w:rPr>
+        <w:t>mfhi</w:t>
+      </w:r>
+      <w:r>
+        <w:t xml:space="preserve"> </w:t>
+      </w:r>
+      <w:r>
+        <w:t xml:space="preserve">вызывает исключение, так как ни деления, ни умножения не было произведено. Бросается исключения, отрабатывает блок </w:t>
+      </w:r>
+      <w:r>
+        <w:rPr>
+          <w:lang w:val="en-US"/>
+        </w:rPr>
+        <w:t>exception</w:t>
+      </w:r>
+      <w:r>
+        <w:t>, и работа программы продолжается со следующей инструкции (</w:t>
+      </w:r>
+      <w:r>
+        <w:t>addiu   $v0, $v0, 0x1       # increment EPC to skip error)</w:t>
+      </w:r>
+      <w:r>
+        <w:t>, чтобы избежать повторный вызов исключения.</w:t>
+      </w:r>
+    </w:p>
+    <w:p>
+      <w:pPr>
+        <w:pStyle w:val="10"/>
+        <w:numPr>
+          <w:ilvl w:val="2"/>
+          <w:numId w:val="5"/>
+        </w:numPr>
+      </w:pPr>
+      <w:bookmarkStart w:id="10" w:name="_Toc51942035"/>
+      <w:r>
+        <w:lastRenderedPageBreak/>
+        <w:t>Отличия 02_</w:t>
+      </w:r>
+      <w:r>
+        <w:rPr>
+          <w:lang w:val="en-US"/>
+        </w:rPr>
+        <w:t>irq</w:t>
+      </w:r>
+      <w:r>
+        <w:t xml:space="preserve"> </w:t>
+      </w:r>
+      <w:r>
+        <w:t>от базовой версии процессора</w:t>
+      </w:r>
+      <w:bookmarkEnd w:id="10"/>
+    </w:p>
+    <w:p/>
+    <w:p>
+      <w:pPr>
+        <w:ind w:firstLine="0"/>
+        <w:jc w:val="center"/>
+      </w:pPr>
+      <w:r>
+        <w:rPr>
+          <w:noProof/>
+        </w:rPr>
+        <w:drawing>
+          <wp:inline distT="0" distB="0" distL="0" distR="0" wp14:anchorId="5C852D34" wp14:editId="0CC9D56B">
+            <wp:extent cx="6264275" cy="3848100"/>
+            <wp:effectExtent l="0" t="0" r="3175" b="0"/>
+            <wp:docPr id="6" name="Рисунок 6"/>
+            <wp:cNvGraphicFramePr>
+              <a:graphicFrameLocks xmlns:a="http://schemas.openxmlformats.org/drawingml/2006/main" noChangeAspect="1"/>
+            </wp:cNvGraphicFramePr>
+            <a:graphic xmlns:a="http://schemas.openxmlformats.org/drawingml/2006/main">
+              <a:graphicData uri="http://schemas.openxmlformats.org/drawingml/2006/picture">
+                <pic:pic xmlns:pic="http://schemas.openxmlformats.org/drawingml/2006/picture">
+                  <pic:nvPicPr>
+                    <pic:cNvPr id="0" name="Picture 7"/>
+                    <pic:cNvPicPr>
+                      <a:picLocks noChangeAspect="1" noChangeArrowheads="1"/>
+                    </pic:cNvPicPr>
+                  </pic:nvPicPr>
+                  <pic:blipFill rotWithShape="1">
+                    <a:blip r:embed="rId15" cstate="print">
+                      <a:extLst>
+                        <a:ext uri="{28A0092B-C50C-407E-A947-70E740481C1C}">
+                          <a14:useLocalDpi xmlns:a14="http://schemas.microsoft.com/office/drawing/2010/main" val="0"/>
+                        </a:ext>
+                      </a:extLst>
+                    </a:blip>
+                    <a:srcRect b="17853"/>
+                    <a:stretch/>
+                  </pic:blipFill>
+                  <pic:spPr bwMode="auto">
+                    <a:xfrm>
+                      <a:off x="0" y="0"/>
+                      <a:ext cx="6264275" cy="3848100"/>
+                    </a:xfrm>
+                    <a:prstGeom prst="rect">
+                      <a:avLst/>
+                    </a:prstGeom>
+                    <a:noFill/>
+                    <a:ln>
+                      <a:noFill/>
+                    </a:ln>
+                    <a:extLst>
+                      <a:ext uri="{53640926-AAD7-44D8-BBD7-CCE9431645EC}">
+                        <a14:shadowObscured xmlns:a14="http://schemas.microsoft.com/office/drawing/2010/main"/>
+                      </a:ext>
+                    </a:extLst>
+                  </pic:spPr>
+                </pic:pic>
+              </a:graphicData>
+            </a:graphic>
+          </wp:inline>
+        </w:drawing>
+      </w:r>
+    </w:p>
+    <w:p>
+      <w:pPr>
+        <w:pStyle w:val="a0"/>
+      </w:pPr>
+      <w:r>
+        <w:t>Схема процессора версии 02</w:t>
+      </w:r>
+      <w:r>
+        <w:rPr>
+          <w:lang w:val="en-US"/>
+        </w:rPr>
+        <w:t>_irq.</w:t>
+      </w:r>
+    </w:p>
+    <w:p>
+      <w:pPr>
+        <w:rPr>
+          <w:lang w:val="en-US"/>
+        </w:rPr>
+      </w:pPr>
+      <w:r>
+        <w:t>Его</w:t>
+      </w:r>
+      <w:r>
+        <w:rPr>
+          <w:lang w:val="en-US"/>
+        </w:rPr>
+        <w:t xml:space="preserve"> </w:t>
+      </w:r>
+      <w:r>
+        <w:t>отличия</w:t>
+      </w:r>
+      <w:r>
+        <w:rPr>
+          <w:lang w:val="en-US"/>
+        </w:rPr>
+        <w:t xml:space="preserve"> </w:t>
+      </w:r>
+      <w:r>
+        <w:t>от</w:t>
+      </w:r>
+      <w:r>
+        <w:rPr>
+          <w:lang w:val="en-US"/>
+        </w:rPr>
+        <w:t xml:space="preserve"> </w:t>
+      </w:r>
+      <w:r>
+        <w:t>базовой</w:t>
+      </w:r>
+      <w:r>
+        <w:rPr>
+          <w:lang w:val="en-US"/>
+        </w:rPr>
+        <w:t xml:space="preserve"> </w:t>
+      </w:r>
+      <w:r>
+        <w:t>версии</w:t>
+      </w:r>
+      <w:r>
+        <w:rPr>
+          <w:lang w:val="en-US"/>
+        </w:rPr>
+        <w:t xml:space="preserve"> </w:t>
+      </w:r>
+      <w:r>
+        <w:rPr>
+          <w:lang w:val="en-US"/>
+        </w:rPr>
+        <w:t>–</w:t>
+      </w:r>
+      <w:r>
+        <w:rPr>
+          <w:lang w:val="en-US"/>
+        </w:rPr>
+        <w:t xml:space="preserve"> data memory, system timer, interrupts and exceptions (CP0 coprocessor).</w:t>
+      </w:r>
+    </w:p>
+    <w:p>
+      <w:r>
+        <w:rPr>
+          <w:lang w:val="en-US"/>
+        </w:rPr>
+        <w:t>Data</w:t>
+      </w:r>
+      <w:r>
+        <w:t xml:space="preserve"> </w:t>
+      </w:r>
+      <w:r>
+        <w:rPr>
+          <w:lang w:val="en-US"/>
+        </w:rPr>
+        <w:t>memory</w:t>
+      </w:r>
+      <w:r>
+        <w:t xml:space="preserve"> – </w:t>
+      </w:r>
+      <w:r>
+        <w:t>в базовой версии памяти данных нет, есть только память инструкций.</w:t>
+      </w:r>
+    </w:p>
+    <w:p>
+      <w:r>
+        <w:rPr>
+          <w:lang w:val="en-US"/>
+        </w:rPr>
+        <w:t>System</w:t>
+      </w:r>
+      <w:r>
+        <w:t xml:space="preserve"> </w:t>
+      </w:r>
+      <w:r>
+        <w:rPr>
+          <w:lang w:val="en-US"/>
+        </w:rPr>
+        <w:t>timer</w:t>
+      </w:r>
+      <w:r>
+        <w:t xml:space="preserve"> – </w:t>
+      </w:r>
+      <w:r>
+        <w:t>присутствует регистр системного времени.</w:t>
+      </w:r>
+    </w:p>
+    <w:p>
+      <w:r>
+        <w:rPr>
+          <w:lang w:val="en-US"/>
+        </w:rPr>
+        <w:t>Interrupts</w:t>
+      </w:r>
+      <w:r>
+        <w:t xml:space="preserve"> </w:t>
+      </w:r>
+      <w:r>
+        <w:rPr>
+          <w:lang w:val="en-US"/>
+        </w:rPr>
+        <w:t>and</w:t>
+      </w:r>
+      <w:r>
+        <w:t xml:space="preserve"> </w:t>
+      </w:r>
+      <w:r>
+        <w:rPr>
+          <w:lang w:val="en-US"/>
+        </w:rPr>
+        <w:t>exceptions</w:t>
+      </w:r>
+      <w:r>
+        <w:t xml:space="preserve"> – </w:t>
+      </w:r>
+      <w:r>
+        <w:t>добавлена</w:t>
+      </w:r>
+      <w:r>
+        <w:t xml:space="preserve"> </w:t>
+      </w:r>
+      <w:r>
+        <w:t>поддержка</w:t>
+      </w:r>
+      <w:r>
+        <w:t xml:space="preserve"> </w:t>
+      </w:r>
+      <w:r>
+        <w:t>прерываний и исключений.</w:t>
+      </w:r>
+    </w:p>
+    <w:p/>
+    <w:p>
+      <w:pPr>
+        <w:spacing w:line="259" w:lineRule="auto"/>
+        <w:ind w:firstLine="0"/>
+        <w:jc w:val="left"/>
+      </w:pPr>
+      <w:r>
+        <w:br w:type="page"/>
+      </w:r>
+    </w:p>
+    <w:p>
+      <w:pPr>
+        <w:pStyle w:val="10"/>
+      </w:pPr>
+      <w:bookmarkStart w:id="11" w:name="_Toc32828625"/>
+      <w:bookmarkStart w:id="12" w:name="_Toc51942036"/>
       <w:r>
         <w:lastRenderedPageBreak/>
         <w:t>Выводы</w:t>
       </w:r>
-      <w:bookmarkEnd w:id="4"/>
-      <w:bookmarkEnd w:id="5"/>
-    </w:p>
-    <w:p>
-      <w:commentRangeStart w:id="6"/>
+      <w:bookmarkEnd w:id="11"/>
+      <w:bookmarkEnd w:id="12"/>
+    </w:p>
+    <w:p>
+      <w:commentRangeStart w:id="13"/>
       <w:r>
         <w:t xml:space="preserve">Во время выполнения данной работы мы познакомились с процессором </w:t>
       </w:r>
@@ -1522,12 +5359,12 @@
       <w:r>
         <w:t>Вспомнили процессы дизассемблирования и моделирования.</w:t>
       </w:r>
-      <w:commentRangeEnd w:id="6"/>
+      <w:commentRangeEnd w:id="13"/>
       <w:r>
         <w:rPr>
           <w:rStyle w:val="af2"/>
         </w:rPr>
-        <w:commentReference w:id="6"/>
+        <w:commentReference w:id="13"/>
       </w:r>
     </w:p>
     <w:p/>
@@ -1540,13 +5377,13 @@
           <w:szCs w:val="28"/>
         </w:rPr>
       </w:pPr>
-      <w:bookmarkStart w:id="7" w:name="_Toc32828626"/>
-      <w:bookmarkStart w:id="8" w:name="_Toc51870130"/>
+      <w:bookmarkStart w:id="14" w:name="_Toc32828626"/>
+      <w:bookmarkStart w:id="15" w:name="_Toc51942037"/>
       <w:r>
         <w:t>Список литературы</w:t>
       </w:r>
-      <w:bookmarkEnd w:id="7"/>
-      <w:bookmarkEnd w:id="8"/>
+      <w:bookmarkEnd w:id="14"/>
+      <w:bookmarkEnd w:id="15"/>
     </w:p>
     <w:p>
       <w:pPr>
@@ -1611,7 +5448,7 @@
       <w:r>
         <w:t xml:space="preserve">: </w:t>
       </w:r>
-      <w:hyperlink r:id="rId13" w:history="1">
+      <w:hyperlink r:id="rId20" w:history="1">
         <w:r>
           <w:rPr>
             <w:rStyle w:val="a8"/>
@@ -1703,7 +5540,7 @@
         </w:rPr>
         <w:t xml:space="preserve">: </w:t>
       </w:r>
-      <w:hyperlink r:id="rId14" w:history="1">
+      <w:hyperlink r:id="rId21" w:history="1">
         <w:r>
           <w:rPr>
             <w:rStyle w:val="a8"/>
@@ -1846,7 +5683,13 @@
         </w:rPr>
       </w:pPr>
       <w:r>
-        <w:t>Использование GPIO выводов платы De1-SoC[</w:t>
+        <w:t>Использование GPIO выводов платы De1-SoC</w:t>
+      </w:r>
+      <w:r>
+        <w:t xml:space="preserve"> </w:t>
+      </w:r>
+      <w:r>
+        <w:t>[</w:t>
       </w:r>
       <w:r>
         <w:t>Электронный ресурс</w:t>
@@ -1869,7 +5712,7 @@
       <w:r>
         <w:t xml:space="preserve">: </w:t>
       </w:r>
-      <w:hyperlink r:id="rId15" w:history="1">
+      <w:hyperlink r:id="rId22" w:history="1">
         <w:r>
           <w:rPr>
             <w:rStyle w:val="a8"/>
@@ -1940,6 +5783,11 @@
     <w:p>
       <w:pPr>
         <w:pStyle w:val="2"/>
+        <w:rPr>
+          <w:rStyle w:val="a8"/>
+          <w:color w:val="auto"/>
+          <w:u w:val="none"/>
+        </w:rPr>
       </w:pPr>
       <w:r>
         <w:t>_</w:t>
@@ -1980,7 +5828,7 @@
       <w:r>
         <w:br/>
       </w:r>
-      <w:hyperlink r:id="rId16" w:history="1">
+      <w:hyperlink r:id="rId23" w:history="1">
         <w:r>
           <w:rPr>
             <w:rStyle w:val="a8"/>
@@ -2001,8 +5849,111 @@
         </w:r>
       </w:hyperlink>
     </w:p>
+    <w:p>
+      <w:pPr>
+        <w:pStyle w:val="2"/>
+      </w:pPr>
+      <w:r>
+        <w:t xml:space="preserve">Хабр </w:t>
+      </w:r>
+      <w:r>
+        <w:rPr>
+          <w:lang w:val="en-US"/>
+        </w:rPr>
+        <w:t>Q</w:t>
+      </w:r>
+      <w:r>
+        <w:t>&amp;</w:t>
+      </w:r>
+      <w:r>
+        <w:rPr>
+          <w:lang w:val="en-US"/>
+        </w:rPr>
+        <w:t>A</w:t>
+      </w:r>
+      <w:r>
+        <w:t xml:space="preserve"> [</w:t>
+      </w:r>
+      <w:r>
+        <w:t>Электронный ресурс</w:t>
+      </w:r>
+      <w:r>
+        <w:t xml:space="preserve">]. </w:t>
+      </w:r>
+      <w:r>
+        <w:t>–</w:t>
+      </w:r>
+      <w:r>
+        <w:t xml:space="preserve"> </w:t>
+      </w:r>
+      <w:r>
+        <w:rPr>
+          <w:lang w:val="en-US"/>
+        </w:rPr>
+        <w:t>URL</w:t>
+      </w:r>
+      <w:r>
+        <w:t xml:space="preserve">: </w:t>
+      </w:r>
+      <w:hyperlink r:id="rId24" w:history="1">
+        <w:r>
+          <w:rPr>
+            <w:rStyle w:val="a8"/>
+          </w:rPr>
+          <w:t>https://qna.habr.com/q/70174</w:t>
+        </w:r>
+      </w:hyperlink>
+    </w:p>
+    <w:p>
+      <w:pPr>
+        <w:pStyle w:val="2"/>
+        <w:rPr>
+          <w:lang w:eastAsia="ru-RU"/>
+        </w:rPr>
+      </w:pPr>
+      <w:r>
+        <w:rPr>
+          <w:lang w:eastAsia="ru-RU"/>
+        </w:rPr>
+        <w:t>Mips coprocessor 0 [</w:t>
+      </w:r>
+      <w:r>
+        <w:rPr>
+          <w:lang w:eastAsia="ru-RU"/>
+        </w:rPr>
+        <w:t>Электронный ресурс</w:t>
+      </w:r>
+      <w:r>
+        <w:rPr>
+          <w:lang w:eastAsia="ru-RU"/>
+        </w:rPr>
+        <w:t xml:space="preserve">]. – </w:t>
+      </w:r>
+      <w:r>
+        <w:rPr>
+          <w:lang w:val="en-US" w:eastAsia="ru-RU"/>
+        </w:rPr>
+        <w:t>URL</w:t>
+      </w:r>
+      <w:r>
+        <w:rPr>
+          <w:lang w:eastAsia="ru-RU"/>
+        </w:rPr>
+        <w:t xml:space="preserve">: </w:t>
+      </w:r>
+      <w:hyperlink r:id="rId25" w:history="1">
+        <w:r>
+          <w:rPr>
+            <w:rStyle w:val="a8"/>
+            <w:lang w:eastAsia="ru-RU"/>
+          </w:rPr>
+          <w:t>http://www.it.uu.se/education/course/homepage/os/vt18/module-1/mips-coprocessor-0/</w:t>
+        </w:r>
+      </w:hyperlink>
+    </w:p>
     <w:sectPr>
-      <w:footerReference w:type="default" r:id="rId17"/>
+      <w:headerReference w:type="default" r:id="rId26"/>
+      <w:footerReference w:type="default" r:id="rId27"/>
       <w:pgSz w:w="11906" w:h="16838"/>
       <w:pgMar w:top="1134" w:right="737" w:bottom="1134" w:left="1304" w:header="709" w:footer="709" w:gutter="0"/>
       <w:cols w:space="708"/>
@@ -2015,7 +5966,7 @@
 
 <file path=word/comments.xml><?xml version="1.0" encoding="utf-8"?>
 <w:comments xmlns:wpc="http://schemas.microsoft.com/office/word/2010/wordprocessingCanvas" xmlns:cx="http://schemas.microsoft.com/office/drawing/2014/chartex" xmlns:cx1="http://schemas.microsoft.com/office/drawing/2015/9/8/chartex" xmlns:cx2="http://schemas.microsoft.com/office/drawing/2015/10/21/chartex" xmlns:cx3="http://schemas.microsoft.com/office/drawing/2016/5/9/chartex" xmlns:cx4="http://schemas.microsoft.com/office/drawing/2016/5/10/chartex" xmlns:cx5="http://schemas.microsoft.com/office/drawing/2016/5/11/chartex" xmlns:cx6="http://schemas.microsoft.com/office/drawing/2016/5/12/chartex" xmlns:cx7="http://schemas.microsoft.com/office/drawing/2016/5/13/chartex" xmlns:cx8="http://schemas.microsoft.com/office/drawing/2016/5/14/chartex" xmlns:mc="http://schemas.openxmlformats.org/markup-compatibility/2006" xmlns:aink="http://schemas.microsoft.com/office/drawing/2016/ink" xmlns:am3d="http://schemas.microsoft.com/office/drawing/2017/model3d" xmlns:o="urn:schemas-microsoft-com:office:office" xmlns:r="http://schemas.openxmlformats.org/officeDocument/2006/relationships" xmlns:m="http://schemas.openxmlformats.org/officeDocument/2006/math" xmlns:v="urn:schemas-microsoft-com:vml" xmlns:wp14="http://schemas.microsoft.com/office/word/2010/wordprocessingDrawing" xmlns:wp="http://schemas.openxmlformats.org/drawingml/2006/wordprocessingDrawing" xmlns:w10="urn:schemas-microsoft-com:office:word" xmlns:w="http://schemas.openxmlformats.org/wordprocessingml/2006/main" xmlns:w14="http://schemas.microsoft.com/office/word/2010/wordml" xmlns:w15="http://schemas.microsoft.com/office/word/2012/wordml" xmlns:w16cex="http://schemas.microsoft.com/office/word/2018/wordml/cex" xmlns:w16cid="http://schemas.microsoft.com/office/word/2016/wordml/cid" xmlns:w16="http://schemas.microsoft.com/office/word/2018/wordml" xmlns:w16se="http://schemas.microsoft.com/office/word/2015/wordml/symex" xmlns:wpg="http://schemas.microsoft.com/office/word/2010/wordprocessingGroup" xmlns:wpi="http://schemas.microsoft.com/office/word/2010/wordprocessingInk" xmlns:wne="http://schemas.microsoft.com/office/word/2006/wordml" xmlns:wps="http://schemas.microsoft.com/office/word/2010/wordprocessingShape" mc:Ignorable="w14 w15 w16se w16cid w16 w16cex wp14">
-  <w:comment w:id="6" w:author="Радислав Власов" w:date="2020-09-20T20:02:00Z" w:initials="РВ">
+  <w:comment w:id="13" w:author="Радислав Власов" w:date="2020-09-20T20:02:00Z" w:initials="РВ">
     <w:p>
       <w:pPr>
         <w:pStyle w:val="af3"/>
@@ -2090,7 +6041,6 @@
         <w:docPartUnique/>
       </w:docPartObj>
     </w:sdtPr>
-    <w:sdtEndPr/>
     <w:sdtContent>
       <w:p>
         <w:pPr>
@@ -2148,7 +6098,202 @@
       </w:r>
     </w:p>
   </w:footnote>
+  <w:footnote w:id="1">
+    <w:p>
+      <w:pPr>
+        <w:pStyle w:val="afa"/>
+        <w:rPr>
+          <w:lang w:val="en-US"/>
+        </w:rPr>
+      </w:pPr>
+      <w:r>
+        <w:rPr>
+          <w:rStyle w:val="afc"/>
+        </w:rPr>
+        <w:footnoteRef/>
+      </w:r>
+      <w:r>
+        <w:t xml:space="preserve"> </w:t>
+      </w:r>
+      <w:hyperlink r:id="rId1" w:history="1">
+        <w:r>
+          <w:rPr>
+            <w:rStyle w:val="a8"/>
+          </w:rPr>
+          <w:t>https://qna.habr.com/q/70174</w:t>
+        </w:r>
+      </w:hyperlink>
+    </w:p>
+  </w:footnote>
+  <w:footnote w:id="2">
+    <w:p>
+      <w:pPr>
+        <w:pStyle w:val="afa"/>
+        <w:rPr>
+          <w:lang w:val="en-US"/>
+        </w:rPr>
+      </w:pPr>
+      <w:r>
+        <w:rPr>
+          <w:rStyle w:val="afc"/>
+        </w:rPr>
+        <w:footnoteRef/>
+      </w:r>
+      <w:r>
+        <w:rPr>
+          <w:lang w:val="en-US"/>
+        </w:rPr>
+        <w:t xml:space="preserve"> The li instruction loads a specific numeric value into that register.</w:t>
+      </w:r>
+    </w:p>
+  </w:footnote>
+  <w:footnote w:id="3">
+    <w:p>
+      <w:pPr>
+        <w:pStyle w:val="afa"/>
+        <w:rPr>
+          <w:lang w:val="en-US"/>
+        </w:rPr>
+      </w:pPr>
+      <w:r>
+        <w:rPr>
+          <w:rStyle w:val="afc"/>
+        </w:rPr>
+        <w:footnoteRef/>
+      </w:r>
+      <w:r>
+        <w:t xml:space="preserve"> </w:t>
+      </w:r>
+      <w:r>
+        <w:rPr>
+          <w:lang w:val="en-US"/>
+        </w:rPr>
+        <w:t>b == jump</w:t>
+      </w:r>
+    </w:p>
+  </w:footnote>
+  <w:footnote w:id="4">
+    <w:p>
+      <w:pPr>
+        <w:pStyle w:val="afa"/>
+        <w:rPr>
+          <w:lang w:val="en-US"/>
+        </w:rPr>
+      </w:pPr>
+      <w:r>
+        <w:rPr>
+          <w:rStyle w:val="afc"/>
+        </w:rPr>
+        <w:footnoteRef/>
+      </w:r>
+      <w:r>
+        <w:rPr>
+          <w:lang w:val="en-US"/>
+        </w:rPr>
+        <w:t xml:space="preserve"> ERET is the R10000 instruction for returning from an interrupt, exception, or error trap. Unlike a branch or jump instruction, ERET does not execute the next instruction.</w:t>
+      </w:r>
+    </w:p>
+  </w:footnote>
+  <w:footnote w:id="5">
+    <w:p>
+      <w:pPr>
+        <w:pStyle w:val="afa"/>
+        <w:rPr>
+          <w:lang w:val="en-US"/>
+        </w:rPr>
+      </w:pPr>
+      <w:r>
+        <w:rPr>
+          <w:rStyle w:val="afc"/>
+        </w:rPr>
+        <w:footnoteRef/>
+      </w:r>
+      <w:r>
+        <w:t xml:space="preserve"> Вроде бы тоже объявление переменной</w:t>
+      </w:r>
+    </w:p>
+  </w:footnote>
+  <w:footnote w:id="6">
+    <w:p>
+      <w:pPr>
+        <w:pStyle w:val="afa"/>
+      </w:pPr>
+      <w:r>
+        <w:rPr>
+          <w:rStyle w:val="afc"/>
+        </w:rPr>
+        <w:footnoteRef/>
+      </w:r>
+      <w:r>
+        <w:t xml:space="preserve"> </w:t>
+      </w:r>
+      <w:r>
+        <w:rPr>
+          <w:lang w:val="en-US"/>
+        </w:rPr>
+        <w:t>mfhi</w:t>
+      </w:r>
+      <w:r>
+        <w:t xml:space="preserve"> </w:t>
+      </w:r>
+      <w:r>
+        <w:t xml:space="preserve">и </w:t>
+      </w:r>
+      <w:r>
+        <w:rPr>
+          <w:lang w:val="en-US"/>
+        </w:rPr>
+        <w:t>mflo</w:t>
+      </w:r>
+      <w:r>
+        <w:t xml:space="preserve"> – </w:t>
+      </w:r>
+      <w:r>
+        <w:t>загружают результаты умножения в регистры общего назначения (</w:t>
+      </w:r>
+      <w:r>
+        <w:rPr>
+          <w:lang w:val="en-US"/>
+        </w:rPr>
+        <w:t>hi</w:t>
+      </w:r>
+      <w:r>
+        <w:t xml:space="preserve"> </w:t>
+      </w:r>
+      <w:r>
+        <w:t xml:space="preserve">загружает старшие биты, </w:t>
+      </w:r>
+      <w:r>
+        <w:rPr>
+          <w:lang w:val="en-US"/>
+        </w:rPr>
+        <w:t>lo</w:t>
+      </w:r>
+      <w:r>
+        <w:t xml:space="preserve"> – нижние)</w:t>
+      </w:r>
+    </w:p>
+  </w:footnote>
 </w:footnotes>
+</file>
+
+<file path=word/header1.xml><?xml version="1.0" encoding="utf-8"?>
+<w:hdr xmlns:wpc="http://schemas.microsoft.com/office/word/2010/wordprocessingCanvas" xmlns:cx="http://schemas.microsoft.com/office/drawing/2014/chartex" xmlns:cx1="http://schemas.microsoft.com/office/drawing/2015/9/8/chartex" xmlns:cx2="http://schemas.microsoft.com/office/drawing/2015/10/21/chartex" xmlns:cx3="http://schemas.microsoft.com/office/drawing/2016/5/9/chartex" xmlns:cx4="http://schemas.microsoft.com/office/drawing/2016/5/10/chartex" xmlns:cx5="http://schemas.microsoft.com/office/drawing/2016/5/11/chartex" xmlns:cx6="http://schemas.microsoft.com/office/drawing/2016/5/12/chartex" xmlns:cx7="http://schemas.microsoft.com/office/drawing/2016/5/13/chartex" xmlns:cx8="http://schemas.microsoft.com/office/drawing/2016/5/14/chartex" xmlns:mc="http://schemas.openxmlformats.org/markup-compatibility/2006" xmlns:aink="http://schemas.microsoft.com/office/drawing/2016/ink" xmlns:am3d="http://schemas.microsoft.com/office/drawing/2017/model3d" xmlns:o="urn:schemas-microsoft-com:office:office" xmlns:r="http://schemas.openxmlformats.org/officeDocument/2006/relationships" xmlns:m="http://schemas.openxmlformats.org/officeDocument/2006/math" xmlns:v="urn:schemas-microsoft-com:vml" xmlns:wp14="http://schemas.microsoft.com/office/word/2010/wordprocessingDrawing" xmlns:wp="http://schemas.openxmlformats.org/drawingml/2006/wordprocessingDrawing" xmlns:w10="urn:schemas-microsoft-com:office:word" xmlns:w="http://schemas.openxmlformats.org/wordprocessingml/2006/main" xmlns:w14="http://schemas.microsoft.com/office/word/2010/wordml" xmlns:w15="http://schemas.microsoft.com/office/word/2012/wordml" xmlns:w16cex="http://schemas.microsoft.com/office/word/2018/wordml/cex" xmlns:w16cid="http://schemas.microsoft.com/office/word/2016/wordml/cid" xmlns:w16="http://schemas.microsoft.com/office/word/2018/wordml" xmlns:w16se="http://schemas.microsoft.com/office/word/2015/wordml/symex" xmlns:wpg="http://schemas.microsoft.com/office/word/2010/wordprocessingGroup" xmlns:wpi="http://schemas.microsoft.com/office/word/2010/wordprocessingInk" xmlns:wne="http://schemas.microsoft.com/office/word/2006/wordml" xmlns:wps="http://schemas.microsoft.com/office/word/2010/wordprocessingShape" mc:Ignorable="w14 w15 w16se w16cid w16 w16cex wp14">
+  <w:p>
+    <w:pPr>
+      <w:pStyle w:val="af"/>
+      <w:rPr>
+        <w:lang w:val="en-US"/>
+      </w:rPr>
+    </w:pPr>
+    <w:r>
+      <w:rPr>
+        <w:lang w:val="en-US"/>
+      </w:rPr>
+      <w:t>d</w:t>
+    </w:r>
+  </w:p>
+</w:hdr>
 </file>
 
 <file path=word/numbering.xml><?xml version="1.0" encoding="utf-8"?>
@@ -2175,6 +6320,232 @@
     </w:lvl>
   </w:abstractNum>
   <w:abstractNum w:abstractNumId="1" w15:restartNumberingAfterBreak="0">
+    <w:nsid w:val="041B3C5E"/>
+    <w:multiLevelType w:val="multilevel"/>
+    <w:tmpl w:val="8528D3DC"/>
+    <w:lvl w:ilvl="0">
+      <w:start w:val="1"/>
+      <w:numFmt w:val="decimal"/>
+      <w:lvlText w:val="%1."/>
+      <w:lvlJc w:val="left"/>
+      <w:pPr>
+        <w:ind w:left="840" w:hanging="840"/>
+      </w:pPr>
+      <w:rPr>
+        <w:rFonts w:hint="default"/>
+      </w:rPr>
+    </w:lvl>
+    <w:lvl w:ilvl="1">
+      <w:start w:val="1"/>
+      <w:numFmt w:val="decimal"/>
+      <w:lvlText w:val="%1.%2."/>
+      <w:lvlJc w:val="left"/>
+      <w:pPr>
+        <w:ind w:left="1123" w:hanging="840"/>
+      </w:pPr>
+      <w:rPr>
+        <w:rFonts w:hint="default"/>
+      </w:rPr>
+    </w:lvl>
+    <w:lvl w:ilvl="2">
+      <w:start w:val="1"/>
+      <w:numFmt w:val="decimal"/>
+      <w:lvlText w:val="%1.%2.%3."/>
+      <w:lvlJc w:val="left"/>
+      <w:pPr>
+        <w:ind w:left="1406" w:hanging="840"/>
+      </w:pPr>
+      <w:rPr>
+        <w:rFonts w:hint="default"/>
+      </w:rPr>
+    </w:lvl>
+    <w:lvl w:ilvl="3">
+      <w:start w:val="1"/>
+      <w:numFmt w:val="decimal"/>
+      <w:lvlText w:val="%1.%2.%3.%4."/>
+      <w:lvlJc w:val="left"/>
+      <w:pPr>
+        <w:ind w:left="1689" w:hanging="840"/>
+      </w:pPr>
+      <w:rPr>
+        <w:rFonts w:hint="default"/>
+      </w:rPr>
+    </w:lvl>
+    <w:lvl w:ilvl="4">
+      <w:start w:val="1"/>
+      <w:numFmt w:val="decimal"/>
+      <w:lvlText w:val="%1.%2.%3.%4.%5."/>
+      <w:lvlJc w:val="left"/>
+      <w:pPr>
+        <w:ind w:left="2212" w:hanging="1080"/>
+      </w:pPr>
+      <w:rPr>
+        <w:rFonts w:hint="default"/>
+      </w:rPr>
+    </w:lvl>
+    <w:lvl w:ilvl="5">
+      <w:start w:val="1"/>
+      <w:numFmt w:val="decimal"/>
+      <w:lvlText w:val="%1.%2.%3.%4.%5.%6."/>
+      <w:lvlJc w:val="left"/>
+      <w:pPr>
+        <w:ind w:left="2495" w:hanging="1080"/>
+      </w:pPr>
+      <w:rPr>
+        <w:rFonts w:hint="default"/>
+      </w:rPr>
+    </w:lvl>
+    <w:lvl w:ilvl="6">
+      <w:start w:val="1"/>
+      <w:numFmt w:val="decimal"/>
+      <w:lvlText w:val="%1.%2.%3.%4.%5.%6.%7."/>
+      <w:lvlJc w:val="left"/>
+      <w:pPr>
+        <w:ind w:left="3138" w:hanging="1440"/>
+      </w:pPr>
+      <w:rPr>
+        <w:rFonts w:hint="default"/>
+      </w:rPr>
+    </w:lvl>
+    <w:lvl w:ilvl="7">
+      <w:start w:val="1"/>
+      <w:numFmt w:val="decimal"/>
+      <w:lvlText w:val="%1.%2.%3.%4.%5.%6.%7.%8."/>
+      <w:lvlJc w:val="left"/>
+      <w:pPr>
+        <w:ind w:left="3421" w:hanging="1440"/>
+      </w:pPr>
+      <w:rPr>
+        <w:rFonts w:hint="default"/>
+      </w:rPr>
+    </w:lvl>
+    <w:lvl w:ilvl="8">
+      <w:start w:val="1"/>
+      <w:numFmt w:val="decimal"/>
+      <w:lvlText w:val="%1.%2.%3.%4.%5.%6.%7.%8.%9."/>
+      <w:lvlJc w:val="left"/>
+      <w:pPr>
+        <w:ind w:left="4064" w:hanging="1800"/>
+      </w:pPr>
+      <w:rPr>
+        <w:rFonts w:hint="default"/>
+      </w:rPr>
+    </w:lvl>
+  </w:abstractNum>
+  <w:abstractNum w:abstractNumId="2" w15:restartNumberingAfterBreak="0">
+    <w:nsid w:val="10815795"/>
+    <w:multiLevelType w:val="multilevel"/>
+    <w:tmpl w:val="8528D3DC"/>
+    <w:lvl w:ilvl="0">
+      <w:start w:val="1"/>
+      <w:numFmt w:val="decimal"/>
+      <w:lvlText w:val="%1."/>
+      <w:lvlJc w:val="left"/>
+      <w:pPr>
+        <w:ind w:left="840" w:hanging="840"/>
+      </w:pPr>
+      <w:rPr>
+        <w:rFonts w:hint="default"/>
+      </w:rPr>
+    </w:lvl>
+    <w:lvl w:ilvl="1">
+      <w:start w:val="1"/>
+      <w:numFmt w:val="decimal"/>
+      <w:lvlText w:val="%1.%2."/>
+      <w:lvlJc w:val="left"/>
+      <w:pPr>
+        <w:ind w:left="1123" w:hanging="840"/>
+      </w:pPr>
+      <w:rPr>
+        <w:rFonts w:hint="default"/>
+      </w:rPr>
+    </w:lvl>
+    <w:lvl w:ilvl="2">
+      <w:start w:val="1"/>
+      <w:numFmt w:val="decimal"/>
+      <w:lvlText w:val="%1.%2.%3."/>
+      <w:lvlJc w:val="left"/>
+      <w:pPr>
+        <w:ind w:left="1406" w:hanging="840"/>
+      </w:pPr>
+      <w:rPr>
+        <w:rFonts w:hint="default"/>
+      </w:rPr>
+    </w:lvl>
+    <w:lvl w:ilvl="3">
+      <w:start w:val="1"/>
+      <w:numFmt w:val="decimal"/>
+      <w:lvlText w:val="%1.%2.%3.%4."/>
+      <w:lvlJc w:val="left"/>
+      <w:pPr>
+        <w:ind w:left="1689" w:hanging="840"/>
+      </w:pPr>
+      <w:rPr>
+        <w:rFonts w:hint="default"/>
+      </w:rPr>
+    </w:lvl>
+    <w:lvl w:ilvl="4">
+      <w:start w:val="1"/>
+      <w:numFmt w:val="decimal"/>
+      <w:lvlText w:val="%1.%2.%3.%4.%5."/>
+      <w:lvlJc w:val="left"/>
+      <w:pPr>
+        <w:ind w:left="2212" w:hanging="1080"/>
+      </w:pPr>
+      <w:rPr>
+        <w:rFonts w:hint="default"/>
+      </w:rPr>
+    </w:lvl>
+    <w:lvl w:ilvl="5">
+      <w:start w:val="1"/>
+      <w:numFmt w:val="decimal"/>
+      <w:lvlText w:val="%1.%2.%3.%4.%5.%6."/>
+      <w:lvlJc w:val="left"/>
+      <w:pPr>
+        <w:ind w:left="2495" w:hanging="1080"/>
+      </w:pPr>
+      <w:rPr>
+        <w:rFonts w:hint="default"/>
+      </w:rPr>
+    </w:lvl>
+    <w:lvl w:ilvl="6">
+      <w:start w:val="1"/>
+      <w:numFmt w:val="decimal"/>
+      <w:lvlText w:val="%1.%2.%3.%4.%5.%6.%7."/>
+      <w:lvlJc w:val="left"/>
+      <w:pPr>
+        <w:ind w:left="3138" w:hanging="1440"/>
+      </w:pPr>
+      <w:rPr>
+        <w:rFonts w:hint="default"/>
+      </w:rPr>
+    </w:lvl>
+    <w:lvl w:ilvl="7">
+      <w:start w:val="1"/>
+      <w:numFmt w:val="decimal"/>
+      <w:lvlText w:val="%1.%2.%3.%4.%5.%6.%7.%8."/>
+      <w:lvlJc w:val="left"/>
+      <w:pPr>
+        <w:ind w:left="3421" w:hanging="1440"/>
+      </w:pPr>
+      <w:rPr>
+        <w:rFonts w:hint="default"/>
+      </w:rPr>
+    </w:lvl>
+    <w:lvl w:ilvl="8">
+      <w:start w:val="1"/>
+      <w:numFmt w:val="decimal"/>
+      <w:lvlText w:val="%1.%2.%3.%4.%5.%6.%7.%8.%9."/>
+      <w:lvlJc w:val="left"/>
+      <w:pPr>
+        <w:ind w:left="4064" w:hanging="1800"/>
+      </w:pPr>
+      <w:rPr>
+        <w:rFonts w:hint="default"/>
+      </w:rPr>
+    </w:lvl>
+  </w:abstractNum>
+  <w:abstractNum w:abstractNumId="3" w15:restartNumberingAfterBreak="0">
     <w:nsid w:val="13585D0B"/>
     <w:multiLevelType w:val="hybridMultilevel"/>
     <w:tmpl w:val="5B72826E"/>
@@ -2260,10 +6631,10 @@
       </w:pPr>
     </w:lvl>
   </w:abstractNum>
-  <w:abstractNum w:abstractNumId="2" w15:restartNumberingAfterBreak="0">
+  <w:abstractNum w:abstractNumId="4" w15:restartNumberingAfterBreak="0">
     <w:nsid w:val="1AA43FB7"/>
     <w:multiLevelType w:val="multilevel"/>
-    <w:tmpl w:val="CF522DE0"/>
+    <w:tmpl w:val="DD581DAA"/>
     <w:lvl w:ilvl="0">
       <w:start w:val="1"/>
       <w:numFmt w:val="decimal"/>
@@ -2347,10 +6718,10 @@
       </w:pPr>
     </w:lvl>
   </w:abstractNum>
-  <w:abstractNum w:abstractNumId="3" w15:restartNumberingAfterBreak="0">
+  <w:abstractNum w:abstractNumId="5" w15:restartNumberingAfterBreak="0">
     <w:nsid w:val="1E2E79EA"/>
     <w:multiLevelType w:val="hybridMultilevel"/>
-    <w:tmpl w:val="5F16697C"/>
+    <w:tmpl w:val="C1E29F50"/>
     <w:lvl w:ilvl="0" w:tplc="0BFE7B0E">
       <w:start w:val="1"/>
       <w:numFmt w:val="decimal"/>
@@ -2437,7 +6808,7 @@
       </w:pPr>
     </w:lvl>
   </w:abstractNum>
-  <w:abstractNum w:abstractNumId="4" w15:restartNumberingAfterBreak="0">
+  <w:abstractNum w:abstractNumId="6" w15:restartNumberingAfterBreak="0">
     <w:nsid w:val="25141CF8"/>
     <w:multiLevelType w:val="hybridMultilevel"/>
     <w:tmpl w:val="0B762A12"/>
@@ -2523,7 +6894,93 @@
       </w:pPr>
     </w:lvl>
   </w:abstractNum>
-  <w:abstractNum w:abstractNumId="5" w15:restartNumberingAfterBreak="0">
+  <w:abstractNum w:abstractNumId="7" w15:restartNumberingAfterBreak="0">
+    <w:nsid w:val="28FE6273"/>
+    <w:multiLevelType w:val="hybridMultilevel"/>
+    <w:tmpl w:val="5726AE0A"/>
+    <w:lvl w:ilvl="0" w:tplc="0419000F">
+      <w:start w:val="1"/>
+      <w:numFmt w:val="decimal"/>
+      <w:lvlText w:val="%1."/>
+      <w:lvlJc w:val="left"/>
+      <w:pPr>
+        <w:ind w:left="1287" w:hanging="360"/>
+      </w:pPr>
+    </w:lvl>
+    <w:lvl w:ilvl="1" w:tplc="04190019" w:tentative="1">
+      <w:start w:val="1"/>
+      <w:numFmt w:val="lowerLetter"/>
+      <w:lvlText w:val="%2."/>
+      <w:lvlJc w:val="left"/>
+      <w:pPr>
+        <w:ind w:left="2007" w:hanging="360"/>
+      </w:pPr>
+    </w:lvl>
+    <w:lvl w:ilvl="2" w:tplc="0419001B" w:tentative="1">
+      <w:start w:val="1"/>
+      <w:numFmt w:val="lowerRoman"/>
+      <w:lvlText w:val="%3."/>
+      <w:lvlJc w:val="right"/>
+      <w:pPr>
+        <w:ind w:left="2727" w:hanging="180"/>
+      </w:pPr>
+    </w:lvl>
+    <w:lvl w:ilvl="3" w:tplc="0419000F" w:tentative="1">
+      <w:start w:val="1"/>
+      <w:numFmt w:val="decimal"/>
+      <w:lvlText w:val="%4."/>
+      <w:lvlJc w:val="left"/>
+      <w:pPr>
+        <w:ind w:left="3447" w:hanging="360"/>
+      </w:pPr>
+    </w:lvl>
+    <w:lvl w:ilvl="4" w:tplc="04190019" w:tentative="1">
+      <w:start w:val="1"/>
+      <w:numFmt w:val="lowerLetter"/>
+      <w:lvlText w:val="%5."/>
+      <w:lvlJc w:val="left"/>
+      <w:pPr>
+        <w:ind w:left="4167" w:hanging="360"/>
+      </w:pPr>
+    </w:lvl>
+    <w:lvl w:ilvl="5" w:tplc="0419001B" w:tentative="1">
+      <w:start w:val="1"/>
+      <w:numFmt w:val="lowerRoman"/>
+      <w:lvlText w:val="%6."/>
+      <w:lvlJc w:val="right"/>
+      <w:pPr>
+        <w:ind w:left="4887" w:hanging="180"/>
+      </w:pPr>
+    </w:lvl>
+    <w:lvl w:ilvl="6" w:tplc="0419000F" w:tentative="1">
+      <w:start w:val="1"/>
+      <w:numFmt w:val="decimal"/>
+      <w:lvlText w:val="%7."/>
+      <w:lvlJc w:val="left"/>
+      <w:pPr>
+        <w:ind w:left="5607" w:hanging="360"/>
+      </w:pPr>
+    </w:lvl>
+    <w:lvl w:ilvl="7" w:tplc="04190019" w:tentative="1">
+      <w:start w:val="1"/>
+      <w:numFmt w:val="lowerLetter"/>
+      <w:lvlText w:val="%8."/>
+      <w:lvlJc w:val="left"/>
+      <w:pPr>
+        <w:ind w:left="6327" w:hanging="360"/>
+      </w:pPr>
+    </w:lvl>
+    <w:lvl w:ilvl="8" w:tplc="0419001B" w:tentative="1">
+      <w:start w:val="1"/>
+      <w:numFmt w:val="lowerRoman"/>
+      <w:lvlText w:val="%9."/>
+      <w:lvlJc w:val="right"/>
+      <w:pPr>
+        <w:ind w:left="7047" w:hanging="180"/>
+      </w:pPr>
+    </w:lvl>
+  </w:abstractNum>
+  <w:abstractNum w:abstractNumId="8" w15:restartNumberingAfterBreak="0">
     <w:nsid w:val="31640022"/>
     <w:multiLevelType w:val="hybridMultilevel"/>
     <w:tmpl w:val="A0902352"/>
@@ -2609,7 +7066,7 @@
       </w:pPr>
     </w:lvl>
   </w:abstractNum>
-  <w:abstractNum w:abstractNumId="6" w15:restartNumberingAfterBreak="0">
+  <w:abstractNum w:abstractNumId="9" w15:restartNumberingAfterBreak="0">
     <w:nsid w:val="397C1C11"/>
     <w:multiLevelType w:val="hybridMultilevel"/>
     <w:tmpl w:val="EFEA70BC"/>
@@ -2695,7 +7152,7 @@
       </w:pPr>
     </w:lvl>
   </w:abstractNum>
-  <w:abstractNum w:abstractNumId="7" w15:restartNumberingAfterBreak="0">
+  <w:abstractNum w:abstractNumId="10" w15:restartNumberingAfterBreak="0">
     <w:nsid w:val="415A55CA"/>
     <w:multiLevelType w:val="hybridMultilevel"/>
     <w:tmpl w:val="D3B09B0A"/>
@@ -2781,7 +7238,7 @@
       </w:pPr>
     </w:lvl>
   </w:abstractNum>
-  <w:abstractNum w:abstractNumId="8" w15:restartNumberingAfterBreak="0">
+  <w:abstractNum w:abstractNumId="11" w15:restartNumberingAfterBreak="0">
     <w:nsid w:val="584B7DC5"/>
     <w:multiLevelType w:val="multilevel"/>
     <w:tmpl w:val="88E2CC90"/>
@@ -2896,7 +7353,7 @@
       </w:rPr>
     </w:lvl>
   </w:abstractNum>
-  <w:abstractNum w:abstractNumId="9" w15:restartNumberingAfterBreak="0">
+  <w:abstractNum w:abstractNumId="12" w15:restartNumberingAfterBreak="0">
     <w:nsid w:val="5EAB1381"/>
     <w:multiLevelType w:val="hybridMultilevel"/>
     <w:tmpl w:val="EFEA70BC"/>
@@ -2982,10 +7439,10 @@
       </w:pPr>
     </w:lvl>
   </w:abstractNum>
-  <w:abstractNum w:abstractNumId="10" w15:restartNumberingAfterBreak="0">
+  <w:abstractNum w:abstractNumId="13" w15:restartNumberingAfterBreak="0">
     <w:nsid w:val="66384126"/>
     <w:multiLevelType w:val="multilevel"/>
-    <w:tmpl w:val="A73C3DCC"/>
+    <w:tmpl w:val="37D428E2"/>
     <w:lvl w:ilvl="0">
       <w:start w:val="1"/>
       <w:numFmt w:val="decimal"/>
@@ -2995,6 +7452,9 @@
       <w:pPr>
         <w:ind w:left="360" w:hanging="360"/>
       </w:pPr>
+      <w:rPr>
+        <w:rFonts w:hint="default"/>
+      </w:rPr>
     </w:lvl>
     <w:lvl w:ilvl="1">
       <w:start w:val="1"/>
@@ -3004,6 +7464,9 @@
       <w:pPr>
         <w:ind w:left="792" w:hanging="432"/>
       </w:pPr>
+      <w:rPr>
+        <w:rFonts w:hint="default"/>
+      </w:rPr>
     </w:lvl>
     <w:lvl w:ilvl="2">
       <w:start w:val="1"/>
@@ -3013,6 +7476,9 @@
       <w:pPr>
         <w:ind w:left="1224" w:hanging="504"/>
       </w:pPr>
+      <w:rPr>
+        <w:rFonts w:hint="default"/>
+      </w:rPr>
     </w:lvl>
     <w:lvl w:ilvl="3">
       <w:start w:val="1"/>
@@ -3022,6 +7488,9 @@
       <w:pPr>
         <w:ind w:left="1728" w:hanging="648"/>
       </w:pPr>
+      <w:rPr>
+        <w:rFonts w:hint="default"/>
+      </w:rPr>
     </w:lvl>
     <w:lvl w:ilvl="4">
       <w:start w:val="1"/>
@@ -3031,6 +7500,9 @@
       <w:pPr>
         <w:ind w:left="2232" w:hanging="792"/>
       </w:pPr>
+      <w:rPr>
+        <w:rFonts w:hint="default"/>
+      </w:rPr>
     </w:lvl>
     <w:lvl w:ilvl="5">
       <w:start w:val="1"/>
@@ -3040,6 +7512,9 @@
       <w:pPr>
         <w:ind w:left="2736" w:hanging="936"/>
       </w:pPr>
+      <w:rPr>
+        <w:rFonts w:hint="default"/>
+      </w:rPr>
     </w:lvl>
     <w:lvl w:ilvl="6">
       <w:start w:val="1"/>
@@ -3049,6 +7524,9 @@
       <w:pPr>
         <w:ind w:left="3240" w:hanging="1080"/>
       </w:pPr>
+      <w:rPr>
+        <w:rFonts w:hint="default"/>
+      </w:rPr>
     </w:lvl>
     <w:lvl w:ilvl="7">
       <w:start w:val="1"/>
@@ -3058,6 +7536,9 @@
       <w:pPr>
         <w:ind w:left="3744" w:hanging="1224"/>
       </w:pPr>
+      <w:rPr>
+        <w:rFonts w:hint="default"/>
+      </w:rPr>
     </w:lvl>
     <w:lvl w:ilvl="8">
       <w:start w:val="1"/>
@@ -3067,9 +7548,12 @@
       <w:pPr>
         <w:ind w:left="4320" w:hanging="1440"/>
       </w:pPr>
+      <w:rPr>
+        <w:rFonts w:hint="default"/>
+      </w:rPr>
     </w:lvl>
   </w:abstractNum>
-  <w:abstractNum w:abstractNumId="11" w15:restartNumberingAfterBreak="0">
+  <w:abstractNum w:abstractNumId="14" w15:restartNumberingAfterBreak="0">
     <w:nsid w:val="6EF50927"/>
     <w:multiLevelType w:val="hybridMultilevel"/>
     <w:tmpl w:val="B90A50D0"/>
@@ -3155,7 +7639,7 @@
       </w:pPr>
     </w:lvl>
   </w:abstractNum>
-  <w:abstractNum w:abstractNumId="12" w15:restartNumberingAfterBreak="0">
+  <w:abstractNum w:abstractNumId="15" w15:restartNumberingAfterBreak="0">
     <w:nsid w:val="70D32D6A"/>
     <w:multiLevelType w:val="hybridMultilevel"/>
     <w:tmpl w:val="710C3FA8"/>
@@ -3246,43 +7730,94 @@
     </w:lvl>
   </w:abstractNum>
   <w:num w:numId="1">
+    <w:abstractNumId w:val="15"/>
+  </w:num>
+  <w:num w:numId="2">
+    <w:abstractNumId w:val="11"/>
+  </w:num>
+  <w:num w:numId="3">
+    <w:abstractNumId w:val="4"/>
+  </w:num>
+  <w:num w:numId="4">
+    <w:abstractNumId w:val="5"/>
+  </w:num>
+  <w:num w:numId="5">
+    <w:abstractNumId w:val="13"/>
+  </w:num>
+  <w:num w:numId="6">
+    <w:abstractNumId w:val="8"/>
+  </w:num>
+  <w:num w:numId="7">
+    <w:abstractNumId w:val="3"/>
+  </w:num>
+  <w:num w:numId="8">
+    <w:abstractNumId w:val="9"/>
+  </w:num>
+  <w:num w:numId="9">
+    <w:abstractNumId w:val="10"/>
+  </w:num>
+  <w:num w:numId="10">
     <w:abstractNumId w:val="12"/>
   </w:num>
-  <w:num w:numId="2">
-    <w:abstractNumId w:val="8"/>
-  </w:num>
-  <w:num w:numId="3">
-    <w:abstractNumId w:val="2"/>
-  </w:num>
-  <w:num w:numId="4">
-    <w:abstractNumId w:val="3"/>
-  </w:num>
-  <w:num w:numId="5">
-    <w:abstractNumId w:val="10"/>
-  </w:num>
-  <w:num w:numId="6">
-    <w:abstractNumId w:val="5"/>
-  </w:num>
-  <w:num w:numId="7">
-    <w:abstractNumId w:val="1"/>
-  </w:num>
-  <w:num w:numId="8">
-    <w:abstractNumId w:val="6"/>
-  </w:num>
-  <w:num w:numId="9">
-    <w:abstractNumId w:val="7"/>
-  </w:num>
-  <w:num w:numId="10">
-    <w:abstractNumId w:val="9"/>
-  </w:num>
   <w:num w:numId="11">
-    <w:abstractNumId w:val="11"/>
+    <w:abstractNumId w:val="14"/>
   </w:num>
   <w:num w:numId="12">
     <w:abstractNumId w:val="0"/>
   </w:num>
   <w:num w:numId="13">
-    <w:abstractNumId w:val="4"/>
+    <w:abstractNumId w:val="6"/>
+  </w:num>
+  <w:num w:numId="14">
+    <w:abstractNumId w:val="7"/>
+  </w:num>
+  <w:num w:numId="15">
+    <w:abstractNumId w:val="5"/>
+    <w:lvlOverride w:ilvl="0">
+      <w:startOverride w:val="1"/>
+    </w:lvlOverride>
+  </w:num>
+  <w:num w:numId="16">
+    <w:abstractNumId w:val="5"/>
+    <w:lvlOverride w:ilvl="0">
+      <w:startOverride w:val="1"/>
+    </w:lvlOverride>
+  </w:num>
+  <w:num w:numId="17">
+    <w:abstractNumId w:val="13"/>
+    <w:lvlOverride w:ilvl="0">
+      <w:startOverride w:val="2"/>
+    </w:lvlOverride>
+    <w:lvlOverride w:ilvl="1">
+      <w:startOverride w:val="2"/>
+    </w:lvlOverride>
+    <w:lvlOverride w:ilvl="2">
+      <w:startOverride w:val="2"/>
+    </w:lvlOverride>
+    <w:lvlOverride w:ilvl="3">
+      <w:startOverride w:val="1"/>
+    </w:lvlOverride>
+    <w:lvlOverride w:ilvl="4">
+      <w:startOverride w:val="1"/>
+    </w:lvlOverride>
+    <w:lvlOverride w:ilvl="5">
+      <w:startOverride w:val="1"/>
+    </w:lvlOverride>
+    <w:lvlOverride w:ilvl="6">
+      <w:startOverride w:val="1"/>
+    </w:lvlOverride>
+    <w:lvlOverride w:ilvl="7">
+      <w:startOverride w:val="1"/>
+    </w:lvlOverride>
+    <w:lvlOverride w:ilvl="8">
+      <w:startOverride w:val="1"/>
+    </w:lvlOverride>
+  </w:num>
+  <w:num w:numId="18">
+    <w:abstractNumId w:val="2"/>
+  </w:num>
+  <w:num w:numId="19">
+    <w:abstractNumId w:val="1"/>
   </w:num>
   <w:numIdMacAtCleanup w:val="9"/>
 </w:numbering>
@@ -3725,6 +8260,28 @@
       <w:szCs w:val="32"/>
     </w:rPr>
   </w:style>
+  <w:style w:type="paragraph" w:styleId="3">
+    <w:name w:val="heading 3"/>
+    <w:basedOn w:val="a1"/>
+    <w:link w:val="30"/>
+    <w:uiPriority w:val="9"/>
+    <w:qFormat/>
+    <w:rsid w:val="00B844D6"/>
+    <w:pPr>
+      <w:spacing w:before="100" w:beforeAutospacing="1" w:after="100" w:afterAutospacing="1"/>
+      <w:ind w:firstLine="0"/>
+      <w:jc w:val="left"/>
+      <w:outlineLvl w:val="2"/>
+    </w:pPr>
+    <w:rPr>
+      <w:rFonts w:eastAsia="Times New Roman"/>
+      <w:b/>
+      <w:bCs/>
+      <w:sz w:val="27"/>
+      <w:szCs w:val="27"/>
+      <w:lang w:eastAsia="ru-RU"/>
+    </w:rPr>
+  </w:style>
   <w:style w:type="character" w:default="1" w:styleId="a2">
     <w:name w:val="Default Paragraph Font"/>
     <w:uiPriority w:val="1"/>
@@ -4059,7 +8616,7 @@
     <w:basedOn w:val="a1"/>
     <w:autoRedefine/>
     <w:qFormat/>
-    <w:rsid w:val="001B350E"/>
+    <w:rsid w:val="00F45E63"/>
     <w:pPr>
       <w:numPr>
         <w:numId w:val="3"/>
@@ -4226,6 +8783,39 @@
       </w:numPr>
       <w:contextualSpacing/>
     </w:pPr>
+  </w:style>
+  <w:style w:type="character" w:customStyle="1" w:styleId="30">
+    <w:name w:val="Заголовок 3 Знак"/>
+    <w:basedOn w:val="a2"/>
+    <w:link w:val="3"/>
+    <w:uiPriority w:val="9"/>
+    <w:rsid w:val="00B844D6"/>
+    <w:rPr>
+      <w:rFonts w:eastAsia="Times New Roman"/>
+      <w:b/>
+      <w:bCs/>
+      <w:sz w:val="27"/>
+      <w:szCs w:val="27"/>
+      <w:lang w:eastAsia="ru-RU"/>
+    </w:rPr>
+  </w:style>
+  <w:style w:type="character" w:customStyle="1" w:styleId="spelle">
+    <w:name w:val="spelle"/>
+    <w:basedOn w:val="a2"/>
+    <w:rsid w:val="00B844D6"/>
+  </w:style>
+  <w:style w:type="character" w:styleId="HTML">
+    <w:name w:val="HTML Code"/>
+    <w:basedOn w:val="a2"/>
+    <w:uiPriority w:val="99"/>
+    <w:semiHidden/>
+    <w:unhideWhenUsed/>
+    <w:rsid w:val="00B844D6"/>
+    <w:rPr>
+      <w:rFonts w:ascii="Courier New" w:eastAsia="Times New Roman" w:hAnsi="Courier New" w:cs="Courier New"/>
+      <w:sz w:val="20"/>
+      <w:szCs w:val="20"/>
+    </w:rPr>
   </w:style>
 </w:styles>
 </file>

--- a/lab_2/attachments/report.docx
+++ b/lab_2/attachments/report.docx
@@ -2410,8 +2410,817 @@
         <w:t>т загружать данные с нового входа в заданный регистр</w:t>
       </w:r>
     </w:p>
+    <w:p>
+      <w:r>
+        <w:t xml:space="preserve">Так как для выполнения инструкции требуется указать лишь регистр, в который нужно записать данные, и </w:t>
+      </w:r>
+      <w:r>
+        <w:rPr>
+          <w:lang w:val="en-US"/>
+        </w:rPr>
+        <w:t>opcode</w:t>
+      </w:r>
+      <w:r>
+        <w:t>, она будет выглядеть следующим образом:</w:t>
+      </w:r>
+    </w:p>
     <w:p/>
+    <w:p>
+      <w:pPr>
+        <w:ind w:firstLine="0"/>
+        <w:jc w:val="center"/>
+        <w:rPr>
+          <w:lang w:val="en-US"/>
+        </w:rPr>
+      </w:pPr>
+      <w:r>
+        <w:rPr>
+          <w:noProof/>
+        </w:rPr>
+        <w:drawing>
+          <wp:inline distT="0" distB="0" distL="0" distR="0" wp14:anchorId="0C5C9D0A" wp14:editId="336EEEA6">
+            <wp:extent cx="3448050" cy="581025"/>
+            <wp:effectExtent l="0" t="0" r="0" b="9525"/>
+            <wp:docPr id="14" name="Рисунок 14"/>
+            <wp:cNvGraphicFramePr>
+              <a:graphicFrameLocks xmlns:a="http://schemas.openxmlformats.org/drawingml/2006/main" noChangeAspect="1"/>
+            </wp:cNvGraphicFramePr>
+            <a:graphic xmlns:a="http://schemas.openxmlformats.org/drawingml/2006/main">
+              <a:graphicData uri="http://schemas.openxmlformats.org/drawingml/2006/picture">
+                <pic:pic xmlns:pic="http://schemas.openxmlformats.org/drawingml/2006/picture">
+                  <pic:nvPicPr>
+                    <pic:cNvPr id="0" name="Picture 25"/>
+                    <pic:cNvPicPr>
+                      <a:picLocks noChangeAspect="1" noChangeArrowheads="1"/>
+                    </pic:cNvPicPr>
+                  </pic:nvPicPr>
+                  <pic:blipFill>
+                    <a:blip r:embed="rId9">
+                      <a:extLst>
+                        <a:ext uri="{28A0092B-C50C-407E-A947-70E740481C1C}">
+                          <a14:useLocalDpi xmlns:a14="http://schemas.microsoft.com/office/drawing/2010/main" val="0"/>
+                        </a:ext>
+                      </a:extLst>
+                    </a:blip>
+                    <a:srcRect/>
+                    <a:stretch>
+                      <a:fillRect/>
+                    </a:stretch>
+                  </pic:blipFill>
+                  <pic:spPr bwMode="auto">
+                    <a:xfrm>
+                      <a:off x="0" y="0"/>
+                      <a:ext cx="3448050" cy="581025"/>
+                    </a:xfrm>
+                    <a:prstGeom prst="rect">
+                      <a:avLst/>
+                    </a:prstGeom>
+                    <a:noFill/>
+                    <a:ln>
+                      <a:noFill/>
+                    </a:ln>
+                  </pic:spPr>
+                </pic:pic>
+              </a:graphicData>
+            </a:graphic>
+          </wp:inline>
+        </w:drawing>
+      </w:r>
+    </w:p>
+    <w:p>
+      <w:pPr>
+        <w:pStyle w:val="a0"/>
+      </w:pPr>
+      <w:r>
+        <w:t xml:space="preserve">Вид инструкции записи данных из </w:t>
+      </w:r>
+      <w:r>
+        <w:rPr>
+          <w:lang w:val="en-US"/>
+        </w:rPr>
+        <w:t>DIP</w:t>
+      </w:r>
+      <w:r>
+        <w:t xml:space="preserve"> </w:t>
+      </w:r>
+      <w:r>
+        <w:t>переключателя в регистр.</w:t>
+      </w:r>
+    </w:p>
     <w:p/>
+    <w:p>
+      <w:r>
+        <w:rPr>
+          <w:lang w:val="en-US"/>
+        </w:rPr>
+        <w:t>rd</w:t>
+      </w:r>
+      <w:r>
+        <w:t xml:space="preserve"> </w:t>
+      </w:r>
+      <w:r>
+        <w:t>–</w:t>
+      </w:r>
+      <w:r>
+        <w:t xml:space="preserve"> </w:t>
+      </w:r>
+      <w:r>
+        <w:rPr>
+          <w:lang w:val="en-US"/>
+        </w:rPr>
+        <w:t>register</w:t>
+      </w:r>
+      <w:r>
+        <w:t xml:space="preserve"> </w:t>
+      </w:r>
+      <w:r>
+        <w:rPr>
+          <w:lang w:val="en-US"/>
+        </w:rPr>
+        <w:t>destination</w:t>
+      </w:r>
+      <w:r>
+        <w:t>.</w:t>
+      </w:r>
+    </w:p>
+    <w:p>
+      <w:r>
+        <w:t xml:space="preserve">Так как необходимая инструкция не вписывается в систему </w:t>
+      </w:r>
+      <w:r>
+        <w:rPr>
+          <w:lang w:val="en-US"/>
+        </w:rPr>
+        <w:t>R</w:t>
+      </w:r>
+      <w:r>
+        <w:t xml:space="preserve">, </w:t>
+      </w:r>
+      <w:r>
+        <w:rPr>
+          <w:lang w:val="en-US"/>
+        </w:rPr>
+        <w:t>I</w:t>
+      </w:r>
+      <w:r>
+        <w:t xml:space="preserve">, </w:t>
+      </w:r>
+      <w:r>
+        <w:rPr>
+          <w:lang w:val="en-US"/>
+        </w:rPr>
+        <w:t>J</w:t>
+      </w:r>
+      <w:r>
+        <w:t xml:space="preserve"> типов,</w:t>
+      </w:r>
+      <w:r>
+        <w:t xml:space="preserve"> </w:t>
+      </w:r>
+      <w:r>
+        <w:rPr>
+          <w:lang w:val="en-US"/>
+        </w:rPr>
+        <w:t>opcode</w:t>
+      </w:r>
+      <w:r>
+        <w:t xml:space="preserve"> </w:t>
+      </w:r>
+      <w:r>
+        <w:t>придется придумать самостоятельно.</w:t>
+      </w:r>
+    </w:p>
+    <w:p>
+      <w:r>
+        <w:t xml:space="preserve">Так как эта инструкция наиболее похожа на </w:t>
+      </w:r>
+      <w:r>
+        <w:t>инструкцию работы с памятью</w:t>
+      </w:r>
+      <w:r>
+        <w:rPr>
+          <w:rStyle w:val="afc"/>
+        </w:rPr>
+        <w:footnoteReference w:id="1"/>
+      </w:r>
+      <w:r>
+        <w:t xml:space="preserve"> по своему смыслу</w:t>
+      </w:r>
+      <w:r>
+        <w:t xml:space="preserve">, </w:t>
+      </w:r>
+      <w:r>
+        <w:rPr>
+          <w:lang w:val="en-US"/>
+        </w:rPr>
+        <w:t>opcode</w:t>
+      </w:r>
+      <w:r>
+        <w:t xml:space="preserve"> </w:t>
+      </w:r>
+      <w:r>
+        <w:t xml:space="preserve">было принято взять по образу и подобию </w:t>
+      </w:r>
+      <w:r>
+        <w:rPr>
+          <w:lang w:val="en-US"/>
+        </w:rPr>
+        <w:t>opcode</w:t>
+      </w:r>
+      <w:r>
+        <w:t xml:space="preserve"> этих инструкций</w:t>
+      </w:r>
+      <w:r>
+        <w:t xml:space="preserve">. Первая цифра этого поля у всех инструкций </w:t>
+      </w:r>
+      <w:r>
+        <w:t>‘1’</w:t>
+      </w:r>
+      <w:r>
+        <w:t xml:space="preserve">, в отличие от </w:t>
+      </w:r>
+      <w:r>
+        <w:rPr>
+          <w:lang w:val="en-US"/>
+        </w:rPr>
+        <w:t>opcode</w:t>
+      </w:r>
+      <w:r>
+        <w:t xml:space="preserve"> </w:t>
+      </w:r>
+      <w:r>
+        <w:t xml:space="preserve">остальных инструкций, поэтому первая цифра </w:t>
+      </w:r>
+      <w:r>
+        <w:t xml:space="preserve">тоже </w:t>
+      </w:r>
+      <w:r>
+        <w:t xml:space="preserve">будет </w:t>
+      </w:r>
+      <w:r>
+        <w:t xml:space="preserve">‘1’. </w:t>
+      </w:r>
+      <w:r>
+        <w:t xml:space="preserve">Вторая цифра у всех команд работы с памятью </w:t>
+      </w:r>
+      <w:r>
+        <w:t>‘0’</w:t>
+      </w:r>
+      <w:r>
+        <w:t xml:space="preserve">, </w:t>
+      </w:r>
+      <w:r>
+        <w:t xml:space="preserve">этого </w:t>
+      </w:r>
+      <w:r>
+        <w:t xml:space="preserve">знать </w:t>
+      </w:r>
+      <w:r>
+        <w:t xml:space="preserve">достаточно, чтобы команда получила уникальный </w:t>
+      </w:r>
+      <w:r>
+        <w:rPr>
+          <w:lang w:val="en-US"/>
+        </w:rPr>
+        <w:t>opcode</w:t>
+      </w:r>
+      <w:r>
+        <w:t>, который будет следующим:</w:t>
+      </w:r>
+    </w:p>
+    <w:p>
+      <w:pPr>
+        <w:rPr>
+          <w:lang w:val="en-US"/>
+        </w:rPr>
+      </w:pPr>
+      <w:r>
+        <w:rPr>
+          <w:lang w:val="en-US"/>
+        </w:rPr>
+        <w:t>110000</w:t>
+      </w:r>
+    </w:p>
+    <w:p>
+      <w:pPr>
+        <w:rPr>
+          <w:lang w:val="en-US"/>
+        </w:rPr>
+      </w:pPr>
+      <w:r>
+        <w:t>Этот</w:t>
+      </w:r>
+      <w:r>
+        <w:rPr>
+          <w:lang w:val="en-US"/>
+        </w:rPr>
+        <w:t xml:space="preserve"> </w:t>
+      </w:r>
+      <w:r>
+        <w:rPr>
+          <w:lang w:val="en-US"/>
+        </w:rPr>
+        <w:t>opcode</w:t>
+      </w:r>
+      <w:r>
+        <w:rPr>
+          <w:lang w:val="en-US"/>
+        </w:rPr>
+        <w:t xml:space="preserve"> </w:t>
+      </w:r>
+      <w:r>
+        <w:t>добавляем</w:t>
+      </w:r>
+      <w:r>
+        <w:rPr>
+          <w:lang w:val="en-US"/>
+        </w:rPr>
+        <w:t xml:space="preserve"> </w:t>
+      </w:r>
+      <w:r>
+        <w:t>в</w:t>
+      </w:r>
+      <w:r>
+        <w:rPr>
+          <w:lang w:val="en-US"/>
+        </w:rPr>
+        <w:t xml:space="preserve"> </w:t>
+      </w:r>
+      <w:r>
+        <w:t>файл</w:t>
+      </w:r>
+      <w:r>
+        <w:rPr>
+          <w:lang w:val="en-US"/>
+        </w:rPr>
+        <w:t xml:space="preserve"> </w:t>
+      </w:r>
+      <w:r>
+        <w:rPr>
+          <w:lang w:val="en-US"/>
+        </w:rPr>
+        <w:t>sm</w:t>
+      </w:r>
+      <w:r>
+        <w:rPr>
+          <w:lang w:val="en-US"/>
+        </w:rPr>
+        <w:t>_</w:t>
+      </w:r>
+      <w:r>
+        <w:rPr>
+          <w:lang w:val="en-US"/>
+        </w:rPr>
+        <w:t>cpu</w:t>
+      </w:r>
+      <w:r>
+        <w:rPr>
+          <w:lang w:val="en-US"/>
+        </w:rPr>
+        <w:t>.</w:t>
+      </w:r>
+      <w:r>
+        <w:rPr>
+          <w:lang w:val="en-US"/>
+        </w:rPr>
+        <w:t>vh</w:t>
+      </w:r>
+      <w:r>
+        <w:rPr>
+          <w:lang w:val="en-US"/>
+        </w:rPr>
+        <w:t xml:space="preserve"> (</w:t>
+      </w:r>
+      <w:r>
+        <w:t>есть</w:t>
+      </w:r>
+      <w:r>
+        <w:rPr>
+          <w:lang w:val="en-US"/>
+        </w:rPr>
+        <w:t xml:space="preserve"> </w:t>
+      </w:r>
+      <w:r>
+        <w:t>ярлык</w:t>
+      </w:r>
+      <w:r>
+        <w:rPr>
+          <w:lang w:val="en-US"/>
+        </w:rPr>
+        <w:t xml:space="preserve"> </w:t>
+      </w:r>
+      <w:r>
+        <w:t>в</w:t>
+      </w:r>
+      <w:r>
+        <w:rPr>
+          <w:lang w:val="en-US"/>
+        </w:rPr>
+        <w:t xml:space="preserve"> </w:t>
+      </w:r>
+      <w:r>
+        <w:rPr>
+          <w:lang w:val="en-US"/>
+        </w:rPr>
+        <w:t>lab</w:t>
+      </w:r>
+      <w:r>
+        <w:rPr>
+          <w:lang w:val="en-US"/>
+        </w:rPr>
+        <w:t>_2/</w:t>
+      </w:r>
+      <w:r>
+        <w:rPr>
+          <w:lang w:val="en-US"/>
+        </w:rPr>
+        <w:t xml:space="preserve">attachments/) </w:t>
+      </w:r>
+      <w:r>
+        <w:t>под</w:t>
+      </w:r>
+      <w:r>
+        <w:rPr>
+          <w:lang w:val="en-US"/>
+        </w:rPr>
+        <w:t xml:space="preserve"> </w:t>
+      </w:r>
+      <w:r>
+        <w:t>названием</w:t>
+      </w:r>
+      <w:r>
+        <w:rPr>
+          <w:lang w:val="en-US"/>
+        </w:rPr>
+        <w:t xml:space="preserve"> </w:t>
+      </w:r>
+      <w:r>
+        <w:rPr>
+          <w:lang w:val="en-US"/>
+        </w:rPr>
+        <w:t>C_RSW – read switch.</w:t>
+      </w:r>
+    </w:p>
+    <w:p>
+      <w:pPr>
+        <w:rPr>
+          <w:lang w:val="en-US"/>
+        </w:rPr>
+      </w:pPr>
+    </w:p>
+    <w:p>
+      <w:pPr>
+        <w:ind w:firstLine="0"/>
+        <w:jc w:val="center"/>
+        <w:rPr>
+          <w:lang w:val="en-US"/>
+        </w:rPr>
+      </w:pPr>
+      <w:r>
+        <w:rPr>
+          <w:noProof/>
+        </w:rPr>
+        <w:drawing>
+          <wp:inline distT="0" distB="0" distL="0" distR="0" wp14:anchorId="366B2704" wp14:editId="65A869DC">
+            <wp:extent cx="3448050" cy="581025"/>
+            <wp:effectExtent l="0" t="0" r="0" b="9525"/>
+            <wp:docPr id="15" name="Рисунок 15"/>
+            <wp:cNvGraphicFramePr>
+              <a:graphicFrameLocks xmlns:a="http://schemas.openxmlformats.org/drawingml/2006/main" noChangeAspect="1"/>
+            </wp:cNvGraphicFramePr>
+            <a:graphic xmlns:a="http://schemas.openxmlformats.org/drawingml/2006/main">
+              <a:graphicData uri="http://schemas.openxmlformats.org/drawingml/2006/picture">
+                <pic:pic xmlns:pic="http://schemas.openxmlformats.org/drawingml/2006/picture">
+                  <pic:nvPicPr>
+                    <pic:cNvPr id="0" name="Picture 27"/>
+                    <pic:cNvPicPr>
+                      <a:picLocks noChangeAspect="1" noChangeArrowheads="1"/>
+                    </pic:cNvPicPr>
+                  </pic:nvPicPr>
+                  <pic:blipFill>
+                    <a:blip r:embed="rId10">
+                      <a:extLst>
+                        <a:ext uri="{28A0092B-C50C-407E-A947-70E740481C1C}">
+                          <a14:useLocalDpi xmlns:a14="http://schemas.microsoft.com/office/drawing/2010/main" val="0"/>
+                        </a:ext>
+                      </a:extLst>
+                    </a:blip>
+                    <a:srcRect/>
+                    <a:stretch>
+                      <a:fillRect/>
+                    </a:stretch>
+                  </pic:blipFill>
+                  <pic:spPr bwMode="auto">
+                    <a:xfrm>
+                      <a:off x="0" y="0"/>
+                      <a:ext cx="3448050" cy="581025"/>
+                    </a:xfrm>
+                    <a:prstGeom prst="rect">
+                      <a:avLst/>
+                    </a:prstGeom>
+                    <a:noFill/>
+                    <a:ln>
+                      <a:noFill/>
+                    </a:ln>
+                  </pic:spPr>
+                </pic:pic>
+              </a:graphicData>
+            </a:graphic>
+          </wp:inline>
+        </w:drawing>
+      </w:r>
+    </w:p>
+    <w:p>
+      <w:pPr>
+        <w:pStyle w:val="a0"/>
+        <w:rPr>
+          <w:lang w:val="en-US"/>
+        </w:rPr>
+      </w:pPr>
+      <w:r>
+        <w:t>Пример инструкции.</w:t>
+      </w:r>
+    </w:p>
+    <w:p>
+      <w:pPr>
+        <w:spacing w:line="259" w:lineRule="auto"/>
+        <w:ind w:firstLine="0"/>
+        <w:jc w:val="left"/>
+        <w:rPr>
+          <w:lang w:val="en-US"/>
+        </w:rPr>
+      </w:pPr>
+      <w:r>
+        <w:rPr>
+          <w:lang w:val="en-US"/>
+        </w:rPr>
+        <w:br w:type="page"/>
+      </w:r>
+    </w:p>
+    <w:p>
+      <w:r>
+        <w:lastRenderedPageBreak/>
+        <w:t xml:space="preserve">То, что </w:t>
+      </w:r>
+      <w:r>
+        <w:t>считается</w:t>
+      </w:r>
+      <w:r>
+        <w:t xml:space="preserve"> </w:t>
+      </w:r>
+      <w:r>
+        <w:t>в АЛУ</w:t>
+      </w:r>
+      <w:r>
+        <w:t xml:space="preserve"> попадает в шину </w:t>
+      </w:r>
+      <w:r>
+        <w:rPr>
+          <w:lang w:val="en-US"/>
+        </w:rPr>
+        <w:t>AluResult</w:t>
+      </w:r>
+      <w:r>
+        <w:t xml:space="preserve">, берущую начало в </w:t>
+      </w:r>
+      <w:r>
+        <w:t>АЛУ</w:t>
+      </w:r>
+      <w:r>
+        <w:t xml:space="preserve"> (</w:t>
+      </w:r>
+      <w:r>
+        <w:rPr>
+          <w:lang w:val="en-US"/>
+        </w:rPr>
+        <w:t>ALU</w:t>
+      </w:r>
+      <w:r>
+        <w:t xml:space="preserve">) </w:t>
+      </w:r>
+      <w:r>
+        <w:t xml:space="preserve">и далее попадает в порт </w:t>
+      </w:r>
+      <w:r>
+        <w:rPr>
+          <w:lang w:val="en-US"/>
+        </w:rPr>
+        <w:t>WD</w:t>
+      </w:r>
+      <w:r>
+        <w:t>3</w:t>
+      </w:r>
+      <w:r>
+        <w:t xml:space="preserve"> регистрового файла </w:t>
+      </w:r>
+      <w:r>
+        <w:t>(</w:t>
+      </w:r>
+      <w:r>
+        <w:rPr>
+          <w:lang w:val="en-US"/>
+        </w:rPr>
+        <w:t>Register</w:t>
+      </w:r>
+      <w:r>
+        <w:t xml:space="preserve"> </w:t>
+      </w:r>
+      <w:r>
+        <w:rPr>
+          <w:lang w:val="en-US"/>
+        </w:rPr>
+        <w:t>file</w:t>
+      </w:r>
+      <w:r>
+        <w:t>)</w:t>
+      </w:r>
+      <w:r>
+        <w:t xml:space="preserve"> (стр. 946 </w:t>
+      </w:r>
+      <w:r>
+        <w:rPr>
+          <w:lang w:val="en-US"/>
+        </w:rPr>
+        <w:t>H</w:t>
+      </w:r>
+      <w:r>
+        <w:t>&amp;</w:t>
+      </w:r>
+      <w:r>
+        <w:rPr>
+          <w:lang w:val="en-US"/>
+        </w:rPr>
+        <w:t>H</w:t>
+      </w:r>
+      <w:r>
+        <w:t xml:space="preserve">). </w:t>
+      </w:r>
+      <w:r>
+        <w:t xml:space="preserve">В нашем случае будем читать данные из </w:t>
+      </w:r>
+      <w:r>
+        <w:rPr>
+          <w:lang w:val="en-US"/>
+        </w:rPr>
+        <w:t>DIP</w:t>
+      </w:r>
+      <w:r>
+        <w:t xml:space="preserve"> переключателя и </w:t>
+      </w:r>
+      <w:commentRangeStart w:id="7"/>
+      <w:r>
+        <w:t xml:space="preserve">отправлять </w:t>
+      </w:r>
+      <w:r>
+        <w:t>в тот</w:t>
+      </w:r>
+      <w:r>
+        <w:t xml:space="preserve"> </w:t>
+      </w:r>
+      <w:r>
+        <w:t xml:space="preserve">же порт </w:t>
+      </w:r>
+      <w:r>
+        <w:rPr>
+          <w:lang w:val="en-US"/>
+        </w:rPr>
+        <w:t>WD</w:t>
+      </w:r>
+      <w:r>
+        <w:t>3</w:t>
+      </w:r>
+      <w:commentRangeEnd w:id="7"/>
+      <w:r>
+        <w:rPr>
+          <w:rStyle w:val="af2"/>
+        </w:rPr>
+        <w:commentReference w:id="7"/>
+      </w:r>
+      <w:r>
+        <w:t>. Различие состоит в том, что переключатель подразумевается 8-мибитным, а регистр имеет 32 бита, но это можно обойти</w:t>
+      </w:r>
+      <w:r>
+        <w:t>,</w:t>
+      </w:r>
+      <w:r>
+        <w:t xml:space="preserve"> дополнив нулями число, что будет сделано в следующем пункте.</w:t>
+      </w:r>
+    </w:p>
+    <w:p>
+      <w:r>
+        <w:rPr>
+          <w:lang w:val="en-US"/>
+        </w:rPr>
+        <w:t>dataToRegDst</w:t>
+      </w:r>
+      <w:r>
+        <w:t xml:space="preserve"> – </w:t>
+      </w:r>
+      <w:r>
+        <w:t xml:space="preserve">добавленный </w:t>
+      </w:r>
+      <w:r>
+        <w:t xml:space="preserve">управляющий сигнал, который определяет откуда данные записываются в регистр. При всех прошлых инструкциях выставляется </w:t>
+      </w:r>
+      <w:r>
+        <w:t>“0”</w:t>
+      </w:r>
+      <w:r>
+        <w:t xml:space="preserve">, при добавленной выставляется </w:t>
+      </w:r>
+      <w:r>
+        <w:t>“1”</w:t>
+      </w:r>
+      <w:r>
+        <w:t xml:space="preserve">. Управляет мультиплексором на шине </w:t>
+      </w:r>
+      <w:r>
+        <w:rPr>
+          <w:lang w:val="en-US"/>
+        </w:rPr>
+        <w:t>AluResult</w:t>
+      </w:r>
+      <w:r>
+        <w:t xml:space="preserve">, ведущей в </w:t>
+      </w:r>
+      <w:r>
+        <w:rPr>
+          <w:lang w:val="en-US"/>
+        </w:rPr>
+        <w:t>WD</w:t>
+      </w:r>
+      <w:r>
+        <w:t xml:space="preserve">3 </w:t>
+      </w:r>
+      <w:r>
+        <w:t>порт регистрового файла.</w:t>
+      </w:r>
+    </w:p>
+    <w:p>
+      <w:r>
+        <w:rPr>
+          <w:lang w:val="en-US"/>
+        </w:rPr>
+        <w:t>regWrite</w:t>
+      </w:r>
+      <w:r>
+        <w:t xml:space="preserve"> – </w:t>
+      </w:r>
+      <w:r>
+        <w:t xml:space="preserve">присутствующий управляющий сигнал, разрешает запись в регистр, должен быть выставлен в </w:t>
+      </w:r>
+      <w:r>
+        <w:t>“</w:t>
+      </w:r>
+      <w:r>
+        <w:t>1</w:t>
+      </w:r>
+      <w:r>
+        <w:t>”</w:t>
+      </w:r>
+      <w:r>
+        <w:t>.</w:t>
+      </w:r>
+    </w:p>
+    <w:p>
+      <w:r>
+        <w:rPr>
+          <w:lang w:val="en-US"/>
+        </w:rPr>
+        <w:t>regDst</w:t>
+      </w:r>
+      <w:r>
+        <w:t xml:space="preserve"> – </w:t>
+      </w:r>
+      <w:r>
+        <w:t xml:space="preserve">присутствующий управляющий сигнал, определяет откуда из команды брать адрес регистра, в который осуществляется запись, по умолчанию равен </w:t>
+      </w:r>
+      <w:r>
+        <w:t>“0”</w:t>
+      </w:r>
+      <w:r>
+        <w:t xml:space="preserve">, необходимо, чтобы </w:t>
+      </w:r>
+      <w:r>
+        <w:t>“</w:t>
+      </w:r>
+      <w:r>
+        <w:t>0</w:t>
+      </w:r>
+      <w:r>
+        <w:t xml:space="preserve">” </w:t>
+      </w:r>
+      <w:r>
+        <w:t>и был равен.</w:t>
+      </w:r>
+    </w:p>
+    <w:p>
+      <w:pPr>
+        <w:rPr>
+          <w:lang w:val="en-US"/>
+        </w:rPr>
+      </w:pPr>
+    </w:p>
     <w:p>
       <w:pPr>
         <w:pStyle w:val="10"/>
@@ -2425,8 +3234,16 @@
       </w:r>
     </w:p>
     <w:p>
+      <w:commentRangeStart w:id="8"/>
       <w:r>
         <w:t>(8 бит) до 32-х бит нулями</w:t>
+      </w:r>
+      <w:commentRangeEnd w:id="8"/>
+      <w:r>
+        <w:rPr>
+          <w:rStyle w:val="af2"/>
+        </w:rPr>
+        <w:commentReference w:id="8"/>
       </w:r>
       <w:r>
         <w:t>.</w:t>
@@ -2497,12 +3314,12 @@
           <w:numId w:val="5"/>
         </w:numPr>
       </w:pPr>
-      <w:bookmarkStart w:id="7" w:name="_Toc51942032"/>
+      <w:bookmarkStart w:id="9" w:name="_Toc51942032"/>
       <w:r>
         <w:lastRenderedPageBreak/>
         <w:t>Задание № 2:</w:t>
       </w:r>
-      <w:bookmarkEnd w:id="7"/>
+      <w:bookmarkEnd w:id="9"/>
     </w:p>
     <w:p>
       <w:pPr>
@@ -2533,7 +3350,7 @@
       <w:r>
         <w:t xml:space="preserve">: </w:t>
       </w:r>
-      <w:hyperlink r:id="rId9" w:history="1">
+      <w:hyperlink r:id="rId15" w:history="1">
         <w:r>
           <w:rPr>
             <w:rStyle w:val="a8"/>
@@ -2677,7 +3494,7 @@
           <w:lang w:val="en-US"/>
         </w:rPr>
       </w:pPr>
-      <w:bookmarkStart w:id="8" w:name="_Toc51942033"/>
+      <w:bookmarkStart w:id="10" w:name="_Toc51942033"/>
       <w:r>
         <w:t>Выполнить на плате программы 00_</w:t>
       </w:r>
@@ -2714,7 +3531,7 @@
         </w:rPr>
         <w:t>ram</w:t>
       </w:r>
-      <w:bookmarkEnd w:id="8"/>
+      <w:bookmarkEnd w:id="10"/>
     </w:p>
     <w:p>
       <w:pPr>
@@ -2751,7 +3568,7 @@
                     <pic:cNvPicPr/>
                   </pic:nvPicPr>
                   <pic:blipFill rotWithShape="1">
-                    <a:blip r:embed="rId10"/>
+                    <a:blip r:embed="rId16"/>
                     <a:srcRect r="1014"/>
                     <a:stretch/>
                   </pic:blipFill>
@@ -2837,7 +3654,7 @@
                     <pic:cNvPicPr/>
                   </pic:nvPicPr>
                   <pic:blipFill rotWithShape="1">
-                    <a:blip r:embed="rId11"/>
+                    <a:blip r:embed="rId17"/>
                     <a:srcRect l="912" r="1014"/>
                     <a:stretch/>
                   </pic:blipFill>
@@ -2940,7 +3757,7 @@
                     <pic:cNvPicPr/>
                   </pic:nvPicPr>
                   <pic:blipFill rotWithShape="1">
-                    <a:blip r:embed="rId12"/>
+                    <a:blip r:embed="rId18"/>
                     <a:srcRect l="913" r="4207"/>
                     <a:stretch/>
                   </pic:blipFill>
@@ -3018,7 +3835,7 @@
           <w:lang w:val="en-US"/>
         </w:rPr>
       </w:pPr>
-      <w:bookmarkStart w:id="9" w:name="_Toc51942034"/>
+      <w:bookmarkStart w:id="11" w:name="_Toc51942034"/>
       <w:r>
         <w:t xml:space="preserve">Выполнить программы </w:t>
       </w:r>
@@ -3064,7 +3881,7 @@
         </w:rPr>
         <w:t>ri</w:t>
       </w:r>
-      <w:bookmarkEnd w:id="9"/>
+      <w:bookmarkEnd w:id="11"/>
     </w:p>
     <w:p>
       <w:r>
@@ -3912,7 +4729,7 @@
           <w:rStyle w:val="afc"/>
           <w:lang w:val="ru-RU"/>
         </w:rPr>
-        <w:footnoteReference w:id="1"/>
+        <w:footnoteReference w:id="2"/>
       </w:r>
     </w:p>
     <w:p>
@@ -3926,7 +4743,7 @@
         <w:rPr>
           <w:rStyle w:val="afc"/>
         </w:rPr>
-        <w:footnoteReference w:id="2"/>
+        <w:footnoteReference w:id="3"/>
       </w:r>
     </w:p>
     <w:p>
@@ -4319,7 +5136,7 @@
         <w:rPr>
           <w:rStyle w:val="afc"/>
         </w:rPr>
-        <w:footnoteReference w:id="3"/>
+        <w:footnoteReference w:id="4"/>
       </w:r>
     </w:p>
     <w:p>
@@ -4472,7 +5289,7 @@
         <w:rPr>
           <w:rStyle w:val="afc"/>
         </w:rPr>
-        <w:footnoteReference w:id="4"/>
+        <w:footnoteReference w:id="5"/>
       </w:r>
     </w:p>
     <w:p/>
@@ -4501,7 +5318,7 @@
                     <pic:cNvPicPr/>
                   </pic:nvPicPr>
                   <pic:blipFill rotWithShape="1">
-                    <a:blip r:embed="rId13"/>
+                    <a:blip r:embed="rId19"/>
                     <a:srcRect l="760"/>
                     <a:stretch/>
                   </pic:blipFill>
@@ -4629,7 +5446,7 @@
                     <pic:cNvPicPr/>
                   </pic:nvPicPr>
                   <pic:blipFill>
-                    <a:blip r:embed="rId14"/>
+                    <a:blip r:embed="rId20"/>
                     <a:stretch>
                       <a:fillRect/>
                     </a:stretch>
@@ -4702,7 +5519,7 @@
         <w:rPr>
           <w:rStyle w:val="afc"/>
         </w:rPr>
-        <w:footnoteReference w:id="5"/>
+        <w:footnoteReference w:id="6"/>
       </w:r>
     </w:p>
     <w:p>
@@ -4811,7 +5628,7 @@
         <w:rPr>
           <w:rStyle w:val="afc"/>
         </w:rPr>
-        <w:footnoteReference w:id="6"/>
+        <w:footnoteReference w:id="7"/>
       </w:r>
     </w:p>
     <w:p>
@@ -5020,7 +5837,7 @@
           <w:numId w:val="5"/>
         </w:numPr>
       </w:pPr>
-      <w:bookmarkStart w:id="10" w:name="_Toc51942035"/>
+      <w:bookmarkStart w:id="12" w:name="_Toc51942035"/>
       <w:r>
         <w:lastRenderedPageBreak/>
         <w:t>Отличия 02_</w:t>
@@ -5037,7 +5854,7 @@
       <w:r>
         <w:t>от базовой версии процессора</w:t>
       </w:r>
-      <w:bookmarkEnd w:id="10"/>
+      <w:bookmarkEnd w:id="12"/>
     </w:p>
     <w:p/>
     <w:p>
@@ -5067,7 +5884,7 @@
                     </pic:cNvPicPr>
                   </pic:nvPicPr>
                   <pic:blipFill rotWithShape="1">
-                    <a:blip r:embed="rId15" cstate="print">
+                    <a:blip r:embed="rId21" cstate="print">
                       <a:extLst>
                         <a:ext uri="{28A0092B-C50C-407E-A947-70E740481C1C}">
                           <a14:useLocalDpi xmlns:a14="http://schemas.microsoft.com/office/drawing/2010/main" val="0"/>
@@ -5285,17 +6102,17 @@
       <w:pPr>
         <w:pStyle w:val="10"/>
       </w:pPr>
-      <w:bookmarkStart w:id="11" w:name="_Toc32828625"/>
-      <w:bookmarkStart w:id="12" w:name="_Toc51942036"/>
+      <w:bookmarkStart w:id="13" w:name="_Toc32828625"/>
+      <w:bookmarkStart w:id="14" w:name="_Toc51942036"/>
       <w:r>
         <w:lastRenderedPageBreak/>
         <w:t>Выводы</w:t>
       </w:r>
-      <w:bookmarkEnd w:id="11"/>
-      <w:bookmarkEnd w:id="12"/>
-    </w:p>
-    <w:p>
-      <w:commentRangeStart w:id="13"/>
+      <w:bookmarkEnd w:id="13"/>
+      <w:bookmarkEnd w:id="14"/>
+    </w:p>
+    <w:p>
+      <w:commentRangeStart w:id="15"/>
       <w:r>
         <w:t xml:space="preserve">Во время выполнения данной работы мы познакомились с процессором </w:t>
       </w:r>
@@ -5359,12 +6176,12 @@
       <w:r>
         <w:t>Вспомнили процессы дизассемблирования и моделирования.</w:t>
       </w:r>
-      <w:commentRangeEnd w:id="13"/>
+      <w:commentRangeEnd w:id="15"/>
       <w:r>
         <w:rPr>
           <w:rStyle w:val="af2"/>
         </w:rPr>
-        <w:commentReference w:id="13"/>
+        <w:commentReference w:id="15"/>
       </w:r>
     </w:p>
     <w:p/>
@@ -5377,13 +6194,13 @@
           <w:szCs w:val="28"/>
         </w:rPr>
       </w:pPr>
-      <w:bookmarkStart w:id="14" w:name="_Toc32828626"/>
-      <w:bookmarkStart w:id="15" w:name="_Toc51942037"/>
+      <w:bookmarkStart w:id="16" w:name="_Toc32828626"/>
+      <w:bookmarkStart w:id="17" w:name="_Toc51942037"/>
       <w:r>
         <w:t>Список литературы</w:t>
       </w:r>
-      <w:bookmarkEnd w:id="14"/>
-      <w:bookmarkEnd w:id="15"/>
+      <w:bookmarkEnd w:id="16"/>
+      <w:bookmarkEnd w:id="17"/>
     </w:p>
     <w:p>
       <w:pPr>
@@ -5448,7 +6265,7 @@
       <w:r>
         <w:t xml:space="preserve">: </w:t>
       </w:r>
-      <w:hyperlink r:id="rId20" w:history="1">
+      <w:hyperlink r:id="rId22" w:history="1">
         <w:r>
           <w:rPr>
             <w:rStyle w:val="a8"/>
@@ -5540,7 +6357,7 @@
         </w:rPr>
         <w:t xml:space="preserve">: </w:t>
       </w:r>
-      <w:hyperlink r:id="rId21" w:history="1">
+      <w:hyperlink r:id="rId23" w:history="1">
         <w:r>
           <w:rPr>
             <w:rStyle w:val="a8"/>
@@ -5712,7 +6529,7 @@
       <w:r>
         <w:t xml:space="preserve">: </w:t>
       </w:r>
-      <w:hyperlink r:id="rId22" w:history="1">
+      <w:hyperlink r:id="rId24" w:history="1">
         <w:r>
           <w:rPr>
             <w:rStyle w:val="a8"/>
@@ -5828,7 +6645,7 @@
       <w:r>
         <w:br/>
       </w:r>
-      <w:hyperlink r:id="rId23" w:history="1">
+      <w:hyperlink r:id="rId25" w:history="1">
         <w:r>
           <w:rPr>
             <w:rStyle w:val="a8"/>
@@ -5895,7 +6712,7 @@
       <w:r>
         <w:t xml:space="preserve">: </w:t>
       </w:r>
-      <w:hyperlink r:id="rId24" w:history="1">
+      <w:hyperlink r:id="rId26" w:history="1">
         <w:r>
           <w:rPr>
             <w:rStyle w:val="a8"/>
@@ -5941,7 +6758,7 @@
         </w:rPr>
         <w:t xml:space="preserve">: </w:t>
       </w:r>
-      <w:hyperlink r:id="rId25" w:history="1">
+      <w:hyperlink r:id="rId27" w:history="1">
         <w:r>
           <w:rPr>
             <w:rStyle w:val="a8"/>
@@ -5951,9 +6768,67 @@
         </w:r>
       </w:hyperlink>
     </w:p>
+    <w:p>
+      <w:pPr>
+        <w:pStyle w:val="2"/>
+        <w:rPr>
+          <w:lang w:val="en-US" w:eastAsia="ru-RU"/>
+        </w:rPr>
+      </w:pPr>
+      <w:r>
+        <w:rPr>
+          <w:lang w:val="en-US" w:eastAsia="ru-RU"/>
+        </w:rPr>
+        <w:t>Plasma - most MIPS I(TM) opcodes</w:t>
+      </w:r>
+      <w:r>
+        <w:rPr>
+          <w:lang w:val="en-US" w:eastAsia="ru-RU"/>
+        </w:rPr>
+        <w:t xml:space="preserve"> </w:t>
+      </w:r>
+      <w:r>
+        <w:rPr>
+          <w:lang w:val="en-US" w:eastAsia="ru-RU"/>
+        </w:rPr>
+        <w:t>[</w:t>
+      </w:r>
+      <w:r>
+        <w:rPr>
+          <w:lang w:eastAsia="ru-RU"/>
+        </w:rPr>
+        <w:t>Электронный</w:t>
+      </w:r>
+      <w:r>
+        <w:rPr>
+          <w:lang w:val="en-US" w:eastAsia="ru-RU"/>
+        </w:rPr>
+        <w:t xml:space="preserve"> </w:t>
+      </w:r>
+      <w:r>
+        <w:rPr>
+          <w:lang w:eastAsia="ru-RU"/>
+        </w:rPr>
+        <w:t>ресурс</w:t>
+      </w:r>
+      <w:r>
+        <w:rPr>
+          <w:lang w:val="en-US" w:eastAsia="ru-RU"/>
+        </w:rPr>
+        <w:t xml:space="preserve">]. – URL: </w:t>
+      </w:r>
+      <w:hyperlink r:id="rId28" w:history="1">
+        <w:r>
+          <w:rPr>
+            <w:rStyle w:val="a8"/>
+            <w:lang w:val="en-US" w:eastAsia="ru-RU"/>
+          </w:rPr>
+          <w:t>https://opencores.org/projects/plasma/opcodes</w:t>
+        </w:r>
+      </w:hyperlink>
+    </w:p>
     <w:sectPr>
-      <w:headerReference w:type="default" r:id="rId26"/>
-      <w:footerReference w:type="default" r:id="rId27"/>
+      <w:footerReference w:type="default" r:id="rId29"/>
       <w:pgSz w:w="11906" w:h="16838"/>
       <w:pgMar w:top="1134" w:right="737" w:bottom="1134" w:left="1304" w:header="709" w:footer="709" w:gutter="0"/>
       <w:cols w:space="708"/>
@@ -5966,7 +6841,279 @@
 
 <file path=word/comments.xml><?xml version="1.0" encoding="utf-8"?>
 <w:comments xmlns:wpc="http://schemas.microsoft.com/office/word/2010/wordprocessingCanvas" xmlns:cx="http://schemas.microsoft.com/office/drawing/2014/chartex" xmlns:cx1="http://schemas.microsoft.com/office/drawing/2015/9/8/chartex" xmlns:cx2="http://schemas.microsoft.com/office/drawing/2015/10/21/chartex" xmlns:cx3="http://schemas.microsoft.com/office/drawing/2016/5/9/chartex" xmlns:cx4="http://schemas.microsoft.com/office/drawing/2016/5/10/chartex" xmlns:cx5="http://schemas.microsoft.com/office/drawing/2016/5/11/chartex" xmlns:cx6="http://schemas.microsoft.com/office/drawing/2016/5/12/chartex" xmlns:cx7="http://schemas.microsoft.com/office/drawing/2016/5/13/chartex" xmlns:cx8="http://schemas.microsoft.com/office/drawing/2016/5/14/chartex" xmlns:mc="http://schemas.openxmlformats.org/markup-compatibility/2006" xmlns:aink="http://schemas.microsoft.com/office/drawing/2016/ink" xmlns:am3d="http://schemas.microsoft.com/office/drawing/2017/model3d" xmlns:o="urn:schemas-microsoft-com:office:office" xmlns:r="http://schemas.openxmlformats.org/officeDocument/2006/relationships" xmlns:m="http://schemas.openxmlformats.org/officeDocument/2006/math" xmlns:v="urn:schemas-microsoft-com:vml" xmlns:wp14="http://schemas.microsoft.com/office/word/2010/wordprocessingDrawing" xmlns:wp="http://schemas.openxmlformats.org/drawingml/2006/wordprocessingDrawing" xmlns:w10="urn:schemas-microsoft-com:office:word" xmlns:w="http://schemas.openxmlformats.org/wordprocessingml/2006/main" xmlns:w14="http://schemas.microsoft.com/office/word/2010/wordml" xmlns:w15="http://schemas.microsoft.com/office/word/2012/wordml" xmlns:w16cex="http://schemas.microsoft.com/office/word/2018/wordml/cex" xmlns:w16cid="http://schemas.microsoft.com/office/word/2016/wordml/cid" xmlns:w16="http://schemas.microsoft.com/office/word/2018/wordml" xmlns:w16se="http://schemas.microsoft.com/office/word/2015/wordml/symex" xmlns:wpg="http://schemas.microsoft.com/office/word/2010/wordprocessingGroup" xmlns:wpi="http://schemas.microsoft.com/office/word/2010/wordprocessingInk" xmlns:wne="http://schemas.microsoft.com/office/word/2006/wordml" xmlns:wps="http://schemas.microsoft.com/office/word/2010/wordprocessingShape" mc:Ignorable="w14 w15 w16se w16cid w16 w16cex wp14">
-  <w:comment w:id="13" w:author="Радислав Власов" w:date="2020-09-20T20:02:00Z" w:initials="РВ">
+  <w:comment w:id="7" w:author="Радислав Власов" w:date="2020-09-25T17:36:00Z" w:initials="РВ">
+    <w:p>
+      <w:pPr>
+        <w:pStyle w:val="af3"/>
+      </w:pPr>
+      <w:r>
+        <w:rPr>
+          <w:rStyle w:val="af2"/>
+        </w:rPr>
+        <w:annotationRef/>
+      </w:r>
+      <w:r>
+        <w:t xml:space="preserve">Нужно добавить мультиплексор, чтобы выбирать, откуда записывать данные в регистр. Всегда 0, что значит из памяти, при моей инструкции 1. Добавить этот сигнал в </w:t>
+      </w:r>
+      <w:r>
+        <w:rPr>
+          <w:lang w:val="en-US"/>
+        </w:rPr>
+        <w:t>Control</w:t>
+      </w:r>
+      <w:r>
+        <w:t xml:space="preserve"> </w:t>
+      </w:r>
+      <w:r>
+        <w:rPr>
+          <w:lang w:val="en-US"/>
+        </w:rPr>
+        <w:t>Unit</w:t>
+      </w:r>
+      <w:r>
+        <w:t xml:space="preserve">. Также, при моей инструкции необходимо подавать 1(?) на </w:t>
+      </w:r>
+      <w:r>
+        <w:rPr>
+          <w:lang w:val="en-US"/>
+        </w:rPr>
+        <w:t>WE</w:t>
+      </w:r>
+      <w:r>
+        <w:t>3</w:t>
+      </w:r>
+      <w:r>
+        <w:t>(</w:t>
+      </w:r>
+      <w:r>
+        <w:rPr>
+          <w:lang w:val="en-US"/>
+        </w:rPr>
+        <w:t>cw</w:t>
+      </w:r>
+      <w:r>
+        <w:t>_</w:t>
+      </w:r>
+      <w:r>
+        <w:rPr>
+          <w:lang w:val="en-US"/>
+        </w:rPr>
+        <w:t>regWrite</w:t>
+      </w:r>
+      <w:r>
+        <w:t>_</w:t>
+      </w:r>
+      <w:r>
+        <w:rPr>
+          <w:lang w:val="en-US"/>
+        </w:rPr>
+        <w:t>D</w:t>
+      </w:r>
+      <w:r>
+        <w:t>)</w:t>
+      </w:r>
+      <w:r>
+        <w:t xml:space="preserve"> </w:t>
+      </w:r>
+      <w:r>
+        <w:rPr>
+          <w:lang w:val="en-US"/>
+        </w:rPr>
+        <w:t>Register</w:t>
+      </w:r>
+      <w:r>
+        <w:t xml:space="preserve"> </w:t>
+      </w:r>
+      <w:r>
+        <w:rPr>
+          <w:lang w:val="en-US"/>
+        </w:rPr>
+        <w:t>file</w:t>
+      </w:r>
+      <w:r>
+        <w:t xml:space="preserve">, что тоже подается </w:t>
+      </w:r>
+      <w:r>
+        <w:rPr>
+          <w:lang w:val="en-US"/>
+        </w:rPr>
+        <w:t>Control</w:t>
+      </w:r>
+      <w:r>
+        <w:t xml:space="preserve"> </w:t>
+      </w:r>
+      <w:r>
+        <w:rPr>
+          <w:lang w:val="en-US"/>
+        </w:rPr>
+        <w:t>Unit</w:t>
+      </w:r>
+      <w:r>
+        <w:t xml:space="preserve">. </w:t>
+      </w:r>
+      <w:r>
+        <w:t xml:space="preserve">Еще необходимо выбрать сигнал </w:t>
+      </w:r>
+      <w:r>
+        <w:rPr>
+          <w:lang w:val="en-US"/>
+        </w:rPr>
+        <w:t>cw</w:t>
+      </w:r>
+      <w:r>
+        <w:t>_</w:t>
+      </w:r>
+      <w:r>
+        <w:rPr>
+          <w:lang w:val="en-US"/>
+        </w:rPr>
+        <w:t>regDst</w:t>
+      </w:r>
+      <w:r>
+        <w:t>_</w:t>
+      </w:r>
+      <w:r>
+        <w:rPr>
+          <w:lang w:val="en-US"/>
+        </w:rPr>
+        <w:t>D</w:t>
+      </w:r>
+      <w:r>
+        <w:t xml:space="preserve">, который определяет источник номера регистра (будет это </w:t>
+      </w:r>
+      <w:r>
+        <w:t>[</w:t>
+      </w:r>
+      <w:r>
+        <w:t>20:16</w:t>
+      </w:r>
+      <w:r>
+        <w:t>]</w:t>
+      </w:r>
+      <w:r>
+        <w:t xml:space="preserve"> или</w:t>
+      </w:r>
+      <w:r>
+        <w:t xml:space="preserve"> [</w:t>
+      </w:r>
+      <w:r>
+        <w:t>16:11</w:t>
+      </w:r>
+      <w:r>
+        <w:t>])</w:t>
+      </w:r>
+      <w:r>
+        <w:t>.</w:t>
+      </w:r>
+      <w:r>
+        <w:t xml:space="preserve"> </w:t>
+      </w:r>
+      <w:r>
+        <w:t xml:space="preserve">У меня </w:t>
+      </w:r>
+      <w:r>
+        <w:rPr>
+          <w:lang w:val="en-US"/>
+        </w:rPr>
+        <w:t>regDst</w:t>
+      </w:r>
+      <w:r>
+        <w:t xml:space="preserve"> </w:t>
+      </w:r>
+      <w:r>
+        <w:t xml:space="preserve">должен быть </w:t>
+      </w:r>
+      <w:r>
+        <w:rPr>
+          <w:lang w:val="en-US"/>
+        </w:rPr>
+        <w:t>false</w:t>
+      </w:r>
+      <w:r>
+        <w:t>(== 0)</w:t>
+      </w:r>
+      <w:r>
+        <w:t xml:space="preserve">, так как адрес регистра в </w:t>
+      </w:r>
+      <w:r>
+        <w:t>[20:16]</w:t>
+      </w:r>
+      <w:r>
+        <w:t>.</w:t>
+      </w:r>
+    </w:p>
+  </w:comment>
+  <w:comment w:id="8" w:author="Радислав Власов" w:date="2020-09-25T17:17:00Z" w:initials="РВ">
+    <w:p>
+      <w:pPr>
+        <w:pStyle w:val="af3"/>
+      </w:pPr>
+      <w:r>
+        <w:rPr>
+          <w:rStyle w:val="af2"/>
+        </w:rPr>
+        <w:annotationRef/>
+      </w:r>
+      <w:r>
+        <w:t>В</w:t>
+      </w:r>
+      <w:r>
+        <w:t xml:space="preserve"> </w:t>
+      </w:r>
+      <w:r>
+        <w:rPr>
+          <w:lang w:val="en-US"/>
+        </w:rPr>
+        <w:t>sw</w:t>
+      </w:r>
+      <w:r>
+        <w:t>_</w:t>
+      </w:r>
+      <w:r>
+        <w:rPr>
+          <w:lang w:val="en-US"/>
+        </w:rPr>
+        <w:t>cpu</w:t>
+      </w:r>
+      <w:r>
+        <w:t xml:space="preserve"> </w:t>
+      </w:r>
+      <w:r>
+        <w:t>найти</w:t>
+      </w:r>
+      <w:r>
+        <w:t xml:space="preserve"> “</w:t>
+      </w:r>
+      <w:r>
+        <w:rPr>
+          <w:lang w:val="en-US"/>
+        </w:rPr>
+        <w:t>sign</w:t>
+      </w:r>
+      <w:r>
+        <w:t xml:space="preserve"> </w:t>
+      </w:r>
+      <w:r>
+        <w:rPr>
+          <w:lang w:val="en-US"/>
+        </w:rPr>
+        <w:t>extension</w:t>
+      </w:r>
+      <w:r>
+        <w:t xml:space="preserve">” – </w:t>
+      </w:r>
+      <w:r>
+        <w:t>знаковое</w:t>
+      </w:r>
+      <w:r>
+        <w:t xml:space="preserve"> расширение</w:t>
+      </w:r>
+      <w:r>
+        <w:t>, но, наверное, полезно.</w:t>
+      </w:r>
+    </w:p>
+  </w:comment>
+  <w:comment w:id="15" w:author="Радислав Власов" w:date="2020-09-20T20:02:00Z" w:initials="РВ">
     <w:p>
       <w:pPr>
         <w:pStyle w:val="af3"/>
@@ -5990,18 +7137,24 @@
 
 <file path=word/commentsExtended.xml><?xml version="1.0" encoding="utf-8"?>
 <w15:commentsEx xmlns:wpc="http://schemas.microsoft.com/office/word/2010/wordprocessingCanvas" xmlns:cx="http://schemas.microsoft.com/office/drawing/2014/chartex" xmlns:cx1="http://schemas.microsoft.com/office/drawing/2015/9/8/chartex" xmlns:cx2="http://schemas.microsoft.com/office/drawing/2015/10/21/chartex" xmlns:cx3="http://schemas.microsoft.com/office/drawing/2016/5/9/chartex" xmlns:cx4="http://schemas.microsoft.com/office/drawing/2016/5/10/chartex" xmlns:cx5="http://schemas.microsoft.com/office/drawing/2016/5/11/chartex" xmlns:cx6="http://schemas.microsoft.com/office/drawing/2016/5/12/chartex" xmlns:cx7="http://schemas.microsoft.com/office/drawing/2016/5/13/chartex" xmlns:cx8="http://schemas.microsoft.com/office/drawing/2016/5/14/chartex" xmlns:mc="http://schemas.openxmlformats.org/markup-compatibility/2006" xmlns:aink="http://schemas.microsoft.com/office/drawing/2016/ink" xmlns:am3d="http://schemas.microsoft.com/office/drawing/2017/model3d" xmlns:o="urn:schemas-microsoft-com:office:office" xmlns:r="http://schemas.openxmlformats.org/officeDocument/2006/relationships" xmlns:m="http://schemas.openxmlformats.org/officeDocument/2006/math" xmlns:v="urn:schemas-microsoft-com:vml" xmlns:wp14="http://schemas.microsoft.com/office/word/2010/wordprocessingDrawing" xmlns:wp="http://schemas.openxmlformats.org/drawingml/2006/wordprocessingDrawing" xmlns:w10="urn:schemas-microsoft-com:office:word" xmlns:w="http://schemas.openxmlformats.org/wordprocessingml/2006/main" xmlns:w14="http://schemas.microsoft.com/office/word/2010/wordml" xmlns:w15="http://schemas.microsoft.com/office/word/2012/wordml" xmlns:w16cex="http://schemas.microsoft.com/office/word/2018/wordml/cex" xmlns:w16cid="http://schemas.microsoft.com/office/word/2016/wordml/cid" xmlns:w16="http://schemas.microsoft.com/office/word/2018/wordml" xmlns:w16se="http://schemas.microsoft.com/office/word/2015/wordml/symex" xmlns:wpg="http://schemas.microsoft.com/office/word/2010/wordprocessingGroup" xmlns:wpi="http://schemas.microsoft.com/office/word/2010/wordprocessingInk" xmlns:wne="http://schemas.microsoft.com/office/word/2006/wordml" xmlns:wps="http://schemas.microsoft.com/office/word/2010/wordprocessingShape" mc:Ignorable="w14 w15 w16se w16cid w16 w16cex wp14">
+  <w15:commentEx w15:paraId="4A5E3399" w15:done="1"/>
+  <w15:commentEx w15:paraId="785817FE" w15:done="0"/>
   <w15:commentEx w15:paraId="186B88AE" w15:done="0"/>
 </w15:commentsEx>
 </file>
 
 <file path=word/commentsExtensible.xml><?xml version="1.0" encoding="utf-8"?>
 <w16cex:commentsExtensible xmlns:wpc="http://schemas.microsoft.com/office/word/2010/wordprocessingCanvas" xmlns:cx="http://schemas.microsoft.com/office/drawing/2014/chartex" xmlns:cx1="http://schemas.microsoft.com/office/drawing/2015/9/8/chartex" xmlns:cx2="http://schemas.microsoft.com/office/drawing/2015/10/21/chartex" xmlns:cx3="http://schemas.microsoft.com/office/drawing/2016/5/9/chartex" xmlns:cx4="http://schemas.microsoft.com/office/drawing/2016/5/10/chartex" xmlns:cx5="http://schemas.microsoft.com/office/drawing/2016/5/11/chartex" xmlns:cx6="http://schemas.microsoft.com/office/drawing/2016/5/12/chartex" xmlns:cx7="http://schemas.microsoft.com/office/drawing/2016/5/13/chartex" xmlns:cx8="http://schemas.microsoft.com/office/drawing/2016/5/14/chartex" xmlns:mc="http://schemas.openxmlformats.org/markup-compatibility/2006" xmlns:aink="http://schemas.microsoft.com/office/drawing/2016/ink" xmlns:am3d="http://schemas.microsoft.com/office/drawing/2017/model3d" xmlns:o="urn:schemas-microsoft-com:office:office" xmlns:r="http://schemas.openxmlformats.org/officeDocument/2006/relationships" xmlns:m="http://schemas.openxmlformats.org/officeDocument/2006/math" xmlns:v="urn:schemas-microsoft-com:vml" xmlns:wp14="http://schemas.microsoft.com/office/word/2010/wordprocessingDrawing" xmlns:wp="http://schemas.openxmlformats.org/drawingml/2006/wordprocessingDrawing" xmlns:w10="urn:schemas-microsoft-com:office:word" xmlns:w="http://schemas.openxmlformats.org/wordprocessingml/2006/main" xmlns:w14="http://schemas.microsoft.com/office/word/2010/wordml" xmlns:w15="http://schemas.microsoft.com/office/word/2012/wordml" xmlns:w16cex="http://schemas.microsoft.com/office/word/2018/wordml/cex" xmlns:w16cid="http://schemas.microsoft.com/office/word/2016/wordml/cid" xmlns:w16="http://schemas.microsoft.com/office/word/2018/wordml" xmlns:w16se="http://schemas.microsoft.com/office/word/2015/wordml/symex" xmlns:wpg="http://schemas.microsoft.com/office/word/2010/wordprocessingGroup" xmlns:wpi="http://schemas.microsoft.com/office/word/2010/wordprocessingInk" xmlns:wne="http://schemas.microsoft.com/office/word/2006/wordml" xmlns:wps="http://schemas.microsoft.com/office/word/2010/wordprocessingShape" mc:Ignorable="w14 w15 w16se w16cid w16 w16cex wp14">
+  <w16cex:commentExtensible w16cex:durableId="2318A93B" w16cex:dateUtc="2020-09-25T14:36:00Z"/>
+  <w16cex:commentExtensible w16cex:durableId="2318A4AE" w16cex:dateUtc="2020-09-25T14:17:00Z"/>
   <w16cex:commentExtensible w16cex:durableId="231233CD" w16cex:dateUtc="2020-09-20T17:02:00Z"/>
 </w16cex:commentsExtensible>
 </file>
 
 <file path=word/commentsIds.xml><?xml version="1.0" encoding="utf-8"?>
 <w16cid:commentsIds xmlns:wpc="http://schemas.microsoft.com/office/word/2010/wordprocessingCanvas" xmlns:cx="http://schemas.microsoft.com/office/drawing/2014/chartex" xmlns:cx1="http://schemas.microsoft.com/office/drawing/2015/9/8/chartex" xmlns:cx2="http://schemas.microsoft.com/office/drawing/2015/10/21/chartex" xmlns:cx3="http://schemas.microsoft.com/office/drawing/2016/5/9/chartex" xmlns:cx4="http://schemas.microsoft.com/office/drawing/2016/5/10/chartex" xmlns:cx5="http://schemas.microsoft.com/office/drawing/2016/5/11/chartex" xmlns:cx6="http://schemas.microsoft.com/office/drawing/2016/5/12/chartex" xmlns:cx7="http://schemas.microsoft.com/office/drawing/2016/5/13/chartex" xmlns:cx8="http://schemas.microsoft.com/office/drawing/2016/5/14/chartex" xmlns:mc="http://schemas.openxmlformats.org/markup-compatibility/2006" xmlns:aink="http://schemas.microsoft.com/office/drawing/2016/ink" xmlns:am3d="http://schemas.microsoft.com/office/drawing/2017/model3d" xmlns:o="urn:schemas-microsoft-com:office:office" xmlns:r="http://schemas.openxmlformats.org/officeDocument/2006/relationships" xmlns:m="http://schemas.openxmlformats.org/officeDocument/2006/math" xmlns:v="urn:schemas-microsoft-com:vml" xmlns:wp14="http://schemas.microsoft.com/office/word/2010/wordprocessingDrawing" xmlns:wp="http://schemas.openxmlformats.org/drawingml/2006/wordprocessingDrawing" xmlns:w10="urn:schemas-microsoft-com:office:word" xmlns:w="http://schemas.openxmlformats.org/wordprocessingml/2006/main" xmlns:w14="http://schemas.microsoft.com/office/word/2010/wordml" xmlns:w15="http://schemas.microsoft.com/office/word/2012/wordml" xmlns:w16cex="http://schemas.microsoft.com/office/word/2018/wordml/cex" xmlns:w16cid="http://schemas.microsoft.com/office/word/2016/wordml/cid" xmlns:w16="http://schemas.microsoft.com/office/word/2018/wordml" xmlns:w16se="http://schemas.microsoft.com/office/word/2015/wordml/symex" xmlns:wpg="http://schemas.microsoft.com/office/word/2010/wordprocessingGroup" xmlns:wpi="http://schemas.microsoft.com/office/word/2010/wordprocessingInk" xmlns:wne="http://schemas.microsoft.com/office/word/2006/wordml" xmlns:wps="http://schemas.microsoft.com/office/word/2010/wordprocessingShape" mc:Ignorable="w14 w15 w16se w16cid w16 w16cex wp14">
+  <w16cid:commentId w16cid:paraId="4A5E3399" w16cid:durableId="2318A93B"/>
+  <w16cid:commentId w16cid:paraId="785817FE" w16cid:durableId="2318A4AE"/>
   <w16cid:commentId w16cid:paraId="186B88AE" w16cid:durableId="231233CD"/>
 </w16cid:commentsIds>
 </file>
@@ -6102,6 +7255,25 @@
     <w:p>
       <w:pPr>
         <w:pStyle w:val="afa"/>
+      </w:pPr>
+      <w:r>
+        <w:rPr>
+          <w:rStyle w:val="afc"/>
+        </w:rPr>
+        <w:footnoteRef/>
+      </w:r>
+      <w:r>
+        <w:t xml:space="preserve"> </w:t>
+      </w:r>
+      <w:r>
+        <w:t>https://opencores.org/projects/plasma/opcodes</w:t>
+      </w:r>
+    </w:p>
+  </w:footnote>
+  <w:footnote w:id="2">
+    <w:p>
+      <w:pPr>
+        <w:pStyle w:val="afa"/>
         <w:rPr>
           <w:lang w:val="en-US"/>
         </w:rPr>
@@ -6125,7 +7297,7 @@
       </w:hyperlink>
     </w:p>
   </w:footnote>
-  <w:footnote w:id="2">
+  <w:footnote w:id="3">
     <w:p>
       <w:pPr>
         <w:pStyle w:val="afa"/>
@@ -6144,31 +7316,6 @@
           <w:lang w:val="en-US"/>
         </w:rPr>
         <w:t xml:space="preserve"> The li instruction loads a specific numeric value into that register.</w:t>
-      </w:r>
-    </w:p>
-  </w:footnote>
-  <w:footnote w:id="3">
-    <w:p>
-      <w:pPr>
-        <w:pStyle w:val="afa"/>
-        <w:rPr>
-          <w:lang w:val="en-US"/>
-        </w:rPr>
-      </w:pPr>
-      <w:r>
-        <w:rPr>
-          <w:rStyle w:val="afc"/>
-        </w:rPr>
-        <w:footnoteRef/>
-      </w:r>
-      <w:r>
-        <w:t xml:space="preserve"> </w:t>
-      </w:r>
-      <w:r>
-        <w:rPr>
-          <w:lang w:val="en-US"/>
-        </w:rPr>
-        <w:t>b == jump</w:t>
       </w:r>
     </w:p>
   </w:footnote>
@@ -6187,10 +7334,13 @@
         <w:footnoteRef/>
       </w:r>
       <w:r>
-        <w:rPr>
-          <w:lang w:val="en-US"/>
-        </w:rPr>
-        <w:t xml:space="preserve"> ERET is the R10000 instruction for returning from an interrupt, exception, or error trap. Unlike a branch or jump instruction, ERET does not execute the next instruction.</w:t>
+        <w:t xml:space="preserve"> </w:t>
+      </w:r>
+      <w:r>
+        <w:rPr>
+          <w:lang w:val="en-US"/>
+        </w:rPr>
+        <w:t>b == jump</w:t>
       </w:r>
     </w:p>
   </w:footnote>
@@ -6209,7 +7359,10 @@
         <w:footnoteRef/>
       </w:r>
       <w:r>
-        <w:t xml:space="preserve"> Вроде бы тоже объявление переменной</w:t>
+        <w:rPr>
+          <w:lang w:val="en-US"/>
+        </w:rPr>
+        <w:t xml:space="preserve"> ERET is the R10000 instruction for returning from an interrupt, exception, or error trap. Unlike a branch or jump instruction, ERET does not execute the next instruction.</w:t>
       </w:r>
     </w:p>
   </w:footnote>
@@ -6217,6 +7370,25 @@
     <w:p>
       <w:pPr>
         <w:pStyle w:val="afa"/>
+        <w:rPr>
+          <w:lang w:val="en-US"/>
+        </w:rPr>
+      </w:pPr>
+      <w:r>
+        <w:rPr>
+          <w:rStyle w:val="afc"/>
+        </w:rPr>
+        <w:footnoteRef/>
+      </w:r>
+      <w:r>
+        <w:t xml:space="preserve"> Вроде бы тоже объявление переменной</w:t>
+      </w:r>
+    </w:p>
+  </w:footnote>
+  <w:footnote w:id="7">
+    <w:p>
+      <w:pPr>
+        <w:pStyle w:val="afa"/>
       </w:pPr>
       <w:r>
         <w:rPr>
@@ -6275,25 +7447,6 @@
     </w:p>
   </w:footnote>
 </w:footnotes>
-</file>
-
-<file path=word/header1.xml><?xml version="1.0" encoding="utf-8"?>
-<w:hdr xmlns:wpc="http://schemas.microsoft.com/office/word/2010/wordprocessingCanvas" xmlns:cx="http://schemas.microsoft.com/office/drawing/2014/chartex" xmlns:cx1="http://schemas.microsoft.com/office/drawing/2015/9/8/chartex" xmlns:cx2="http://schemas.microsoft.com/office/drawing/2015/10/21/chartex" xmlns:cx3="http://schemas.microsoft.com/office/drawing/2016/5/9/chartex" xmlns:cx4="http://schemas.microsoft.com/office/drawing/2016/5/10/chartex" xmlns:cx5="http://schemas.microsoft.com/office/drawing/2016/5/11/chartex" xmlns:cx6="http://schemas.microsoft.com/office/drawing/2016/5/12/chartex" xmlns:cx7="http://schemas.microsoft.com/office/drawing/2016/5/13/chartex" xmlns:cx8="http://schemas.microsoft.com/office/drawing/2016/5/14/chartex" xmlns:mc="http://schemas.openxmlformats.org/markup-compatibility/2006" xmlns:aink="http://schemas.microsoft.com/office/drawing/2016/ink" xmlns:am3d="http://schemas.microsoft.com/office/drawing/2017/model3d" xmlns:o="urn:schemas-microsoft-com:office:office" xmlns:r="http://schemas.openxmlformats.org/officeDocument/2006/relationships" xmlns:m="http://schemas.openxmlformats.org/officeDocument/2006/math" xmlns:v="urn:schemas-microsoft-com:vml" xmlns:wp14="http://schemas.microsoft.com/office/word/2010/wordprocessingDrawing" xmlns:wp="http://schemas.openxmlformats.org/drawingml/2006/wordprocessingDrawing" xmlns:w10="urn:schemas-microsoft-com:office:word" xmlns:w="http://schemas.openxmlformats.org/wordprocessingml/2006/main" xmlns:w14="http://schemas.microsoft.com/office/word/2010/wordml" xmlns:w15="http://schemas.microsoft.com/office/word/2012/wordml" xmlns:w16cex="http://schemas.microsoft.com/office/word/2018/wordml/cex" xmlns:w16cid="http://schemas.microsoft.com/office/word/2016/wordml/cid" xmlns:w16="http://schemas.microsoft.com/office/word/2018/wordml" xmlns:w16se="http://schemas.microsoft.com/office/word/2015/wordml/symex" xmlns:wpg="http://schemas.microsoft.com/office/word/2010/wordprocessingGroup" xmlns:wpi="http://schemas.microsoft.com/office/word/2010/wordprocessingInk" xmlns:wne="http://schemas.microsoft.com/office/word/2006/wordml" xmlns:wps="http://schemas.microsoft.com/office/word/2010/wordprocessingShape" mc:Ignorable="w14 w15 w16se w16cid w16 w16cex wp14">
-  <w:p>
-    <w:pPr>
-      <w:pStyle w:val="af"/>
-      <w:rPr>
-        <w:lang w:val="en-US"/>
-      </w:rPr>
-    </w:pPr>
-    <w:r>
-      <w:rPr>
-        <w:lang w:val="en-US"/>
-      </w:rPr>
-      <w:t>d</w:t>
-    </w:r>
-  </w:p>
-</w:hdr>
 </file>
 
 <file path=word/numbering.xml><?xml version="1.0" encoding="utf-8"?>

--- a/lab_2/attachments/report.docx
+++ b/lab_2/attachments/report.docx
@@ -571,7 +571,7 @@
             </w:rPr>
             <w:fldChar w:fldCharType="separate"/>
           </w:r>
-          <w:hyperlink w:anchor="_Toc51942026" w:history="1">
+          <w:hyperlink w:anchor="_Toc51959206" w:history="1">
             <w:r>
               <w:rPr>
                 <w:rStyle w:val="a8"/>
@@ -615,7 +615,7 @@
                 <w:noProof/>
                 <w:webHidden/>
               </w:rPr>
-              <w:instrText xml:space="preserve"> PAGEREF _Toc51942026 \h </w:instrText>
+              <w:instrText xml:space="preserve"> PAGEREF _Toc51959206 \h </w:instrText>
             </w:r>
             <w:r>
               <w:rPr>
@@ -661,7 +661,7 @@
               <w:lang w:eastAsia="ru-RU"/>
             </w:rPr>
           </w:pPr>
-          <w:hyperlink w:anchor="_Toc51942027" w:history="1">
+          <w:hyperlink w:anchor="_Toc51959207" w:history="1">
             <w:r>
               <w:rPr>
                 <w:rStyle w:val="a8"/>
@@ -705,7 +705,7 @@
                 <w:noProof/>
                 <w:webHidden/>
               </w:rPr>
-              <w:instrText xml:space="preserve"> PAGEREF _Toc51942027 \h </w:instrText>
+              <w:instrText xml:space="preserve"> PAGEREF _Toc51959207 \h </w:instrText>
             </w:r>
             <w:r>
               <w:rPr>
@@ -751,7 +751,7 @@
               <w:lang w:eastAsia="ru-RU"/>
             </w:rPr>
           </w:pPr>
-          <w:hyperlink w:anchor="_Toc51942028" w:history="1">
+          <w:hyperlink w:anchor="_Toc51959208" w:history="1">
             <w:r>
               <w:rPr>
                 <w:rStyle w:val="a8"/>
@@ -803,7 +803,7 @@
                 <w:noProof/>
                 <w:webHidden/>
               </w:rPr>
-              <w:instrText xml:space="preserve"> PAGEREF _Toc51942028 \h </w:instrText>
+              <w:instrText xml:space="preserve"> PAGEREF _Toc51959208 \h </w:instrText>
             </w:r>
             <w:r>
               <w:rPr>
@@ -849,7 +849,7 @@
               <w:lang w:eastAsia="ru-RU"/>
             </w:rPr>
           </w:pPr>
-          <w:hyperlink w:anchor="_Toc51942029" w:history="1">
+          <w:hyperlink w:anchor="_Toc51959209" w:history="1">
             <w:r>
               <w:rPr>
                 <w:rStyle w:val="a8"/>
@@ -893,7 +893,7 @@
                 <w:noProof/>
                 <w:webHidden/>
               </w:rPr>
-              <w:instrText xml:space="preserve"> PAGEREF _Toc51942029 \h </w:instrText>
+              <w:instrText xml:space="preserve"> PAGEREF _Toc51959209 \h </w:instrText>
             </w:r>
             <w:r>
               <w:rPr>
@@ -939,7 +939,7 @@
               <w:lang w:eastAsia="ru-RU"/>
             </w:rPr>
           </w:pPr>
-          <w:hyperlink w:anchor="_Toc51942030" w:history="1">
+          <w:hyperlink w:anchor="_Toc51959210" w:history="1">
             <w:r>
               <w:rPr>
                 <w:rStyle w:val="a8"/>
@@ -983,7 +983,7 @@
                 <w:noProof/>
                 <w:webHidden/>
               </w:rPr>
-              <w:instrText xml:space="preserve"> PAGEREF _Toc51942030 \h </w:instrText>
+              <w:instrText xml:space="preserve"> PAGEREF _Toc51959210 \h </w:instrText>
             </w:r>
             <w:r>
               <w:rPr>
@@ -1029,7 +1029,7 @@
               <w:lang w:eastAsia="ru-RU"/>
             </w:rPr>
           </w:pPr>
-          <w:hyperlink w:anchor="_Toc51942031" w:history="1">
+          <w:hyperlink w:anchor="_Toc51959211" w:history="1">
             <w:r>
               <w:rPr>
                 <w:rStyle w:val="a8"/>
@@ -1052,21 +1052,97 @@
                 <w:rStyle w:val="a8"/>
                 <w:noProof/>
               </w:rPr>
-              <w:t>Добавить в процессор 8-м</w:t>
-            </w:r>
+              <w:t>Добавить в процессор 8-мибитный вход</w:t>
+            </w:r>
+            <w:r>
+              <w:rPr>
+                <w:noProof/>
+                <w:webHidden/>
+              </w:rPr>
+              <w:tab/>
+            </w:r>
+            <w:r>
+              <w:rPr>
+                <w:noProof/>
+                <w:webHidden/>
+              </w:rPr>
+              <w:fldChar w:fldCharType="begin"/>
+            </w:r>
+            <w:r>
+              <w:rPr>
+                <w:noProof/>
+                <w:webHidden/>
+              </w:rPr>
+              <w:instrText xml:space="preserve"> PAGEREF _Toc51959211 \h </w:instrText>
+            </w:r>
+            <w:r>
+              <w:rPr>
+                <w:noProof/>
+                <w:webHidden/>
+              </w:rPr>
+            </w:r>
+            <w:r>
+              <w:rPr>
+                <w:noProof/>
+                <w:webHidden/>
+              </w:rPr>
+              <w:fldChar w:fldCharType="separate"/>
+            </w:r>
+            <w:r>
+              <w:rPr>
+                <w:noProof/>
+                <w:webHidden/>
+              </w:rPr>
+              <w:t>4</w:t>
+            </w:r>
+            <w:r>
+              <w:rPr>
+                <w:noProof/>
+                <w:webHidden/>
+              </w:rPr>
+              <w:fldChar w:fldCharType="end"/>
+            </w:r>
+          </w:hyperlink>
+        </w:p>
+        <w:p>
+          <w:pPr>
+            <w:pStyle w:val="14"/>
+            <w:tabs>
+              <w:tab w:val="left" w:pos="1540"/>
+              <w:tab w:val="right" w:leader="dot" w:pos="9855"/>
+            </w:tabs>
+            <w:rPr>
+              <w:rFonts w:asciiTheme="minorHAnsi" w:eastAsiaTheme="minorEastAsia" w:hAnsiTheme="minorHAnsi" w:cstheme="minorBidi"/>
+              <w:noProof/>
+              <w:sz w:val="22"/>
+              <w:szCs w:val="22"/>
+              <w:lang w:eastAsia="ru-RU"/>
+            </w:rPr>
+          </w:pPr>
+          <w:hyperlink w:anchor="_Toc51959212" w:history="1">
             <w:r>
               <w:rPr>
                 <w:rStyle w:val="a8"/>
                 <w:noProof/>
               </w:rPr>
-              <w:t>и</w:t>
+              <w:t>2.1.2.</w:t>
+            </w:r>
+            <w:r>
+              <w:rPr>
+                <w:rFonts w:asciiTheme="minorHAnsi" w:eastAsiaTheme="minorEastAsia" w:hAnsiTheme="minorHAnsi" w:cstheme="minorBidi"/>
+                <w:noProof/>
+                <w:sz w:val="22"/>
+                <w:szCs w:val="22"/>
+                <w:lang w:eastAsia="ru-RU"/>
+              </w:rPr>
+              <w:tab/>
             </w:r>
             <w:r>
               <w:rPr>
                 <w:rStyle w:val="a8"/>
                 <w:noProof/>
               </w:rPr>
-              <w:t>битный вход</w:t>
+              <w:t>Добавить в систему команд процессора новую команду</w:t>
             </w:r>
             <w:r>
               <w:rPr>
@@ -1087,7 +1163,7 @@
                 <w:noProof/>
                 <w:webHidden/>
               </w:rPr>
-              <w:instrText xml:space="preserve"> PAGEREF _Toc51942031 \h </w:instrText>
+              <w:instrText xml:space="preserve"> PAGEREF _Toc51959212 \h </w:instrText>
             </w:r>
             <w:r>
               <w:rPr>
@@ -1108,6 +1184,276 @@
                 <w:webHidden/>
               </w:rPr>
               <w:t>4</w:t>
+            </w:r>
+            <w:r>
+              <w:rPr>
+                <w:noProof/>
+                <w:webHidden/>
+              </w:rPr>
+              <w:fldChar w:fldCharType="end"/>
+            </w:r>
+          </w:hyperlink>
+        </w:p>
+        <w:p>
+          <w:pPr>
+            <w:pStyle w:val="14"/>
+            <w:tabs>
+              <w:tab w:val="left" w:pos="1540"/>
+              <w:tab w:val="right" w:leader="dot" w:pos="9855"/>
+            </w:tabs>
+            <w:rPr>
+              <w:rFonts w:asciiTheme="minorHAnsi" w:eastAsiaTheme="minorEastAsia" w:hAnsiTheme="minorHAnsi" w:cstheme="minorBidi"/>
+              <w:noProof/>
+              <w:sz w:val="22"/>
+              <w:szCs w:val="22"/>
+              <w:lang w:eastAsia="ru-RU"/>
+            </w:rPr>
+          </w:pPr>
+          <w:hyperlink w:anchor="_Toc51959213" w:history="1">
+            <w:r>
+              <w:rPr>
+                <w:rStyle w:val="a8"/>
+                <w:noProof/>
+              </w:rPr>
+              <w:t>2.1.3.</w:t>
+            </w:r>
+            <w:r>
+              <w:rPr>
+                <w:rFonts w:asciiTheme="minorHAnsi" w:eastAsiaTheme="minorEastAsia" w:hAnsiTheme="minorHAnsi" w:cstheme="minorBidi"/>
+                <w:noProof/>
+                <w:sz w:val="22"/>
+                <w:szCs w:val="22"/>
+                <w:lang w:eastAsia="ru-RU"/>
+              </w:rPr>
+              <w:tab/>
+            </w:r>
+            <w:r>
+              <w:rPr>
+                <w:rStyle w:val="a8"/>
+                <w:noProof/>
+              </w:rPr>
+              <w:t>Реализовать дополнение байта</w:t>
+            </w:r>
+            <w:r>
+              <w:rPr>
+                <w:noProof/>
+                <w:webHidden/>
+              </w:rPr>
+              <w:tab/>
+            </w:r>
+            <w:r>
+              <w:rPr>
+                <w:noProof/>
+                <w:webHidden/>
+              </w:rPr>
+              <w:fldChar w:fldCharType="begin"/>
+            </w:r>
+            <w:r>
+              <w:rPr>
+                <w:noProof/>
+                <w:webHidden/>
+              </w:rPr>
+              <w:instrText xml:space="preserve"> PAGEREF _Toc51959213 \h </w:instrText>
+            </w:r>
+            <w:r>
+              <w:rPr>
+                <w:noProof/>
+                <w:webHidden/>
+              </w:rPr>
+            </w:r>
+            <w:r>
+              <w:rPr>
+                <w:noProof/>
+                <w:webHidden/>
+              </w:rPr>
+              <w:fldChar w:fldCharType="separate"/>
+            </w:r>
+            <w:r>
+              <w:rPr>
+                <w:noProof/>
+                <w:webHidden/>
+              </w:rPr>
+              <w:t>5</w:t>
+            </w:r>
+            <w:r>
+              <w:rPr>
+                <w:noProof/>
+                <w:webHidden/>
+              </w:rPr>
+              <w:fldChar w:fldCharType="end"/>
+            </w:r>
+          </w:hyperlink>
+        </w:p>
+        <w:p>
+          <w:pPr>
+            <w:pStyle w:val="14"/>
+            <w:tabs>
+              <w:tab w:val="left" w:pos="1540"/>
+              <w:tab w:val="right" w:leader="dot" w:pos="9855"/>
+            </w:tabs>
+            <w:rPr>
+              <w:rFonts w:asciiTheme="minorHAnsi" w:eastAsiaTheme="minorEastAsia" w:hAnsiTheme="minorHAnsi" w:cstheme="minorBidi"/>
+              <w:noProof/>
+              <w:sz w:val="22"/>
+              <w:szCs w:val="22"/>
+              <w:lang w:eastAsia="ru-RU"/>
+            </w:rPr>
+          </w:pPr>
+          <w:hyperlink w:anchor="_Toc51959214" w:history="1">
+            <w:r>
+              <w:rPr>
+                <w:rStyle w:val="a8"/>
+                <w:noProof/>
+              </w:rPr>
+              <w:t>2.1.4.</w:t>
+            </w:r>
+            <w:r>
+              <w:rPr>
+                <w:rFonts w:asciiTheme="minorHAnsi" w:eastAsiaTheme="minorEastAsia" w:hAnsiTheme="minorHAnsi" w:cstheme="minorBidi"/>
+                <w:noProof/>
+                <w:sz w:val="22"/>
+                <w:szCs w:val="22"/>
+                <w:lang w:eastAsia="ru-RU"/>
+              </w:rPr>
+              <w:tab/>
+            </w:r>
+            <w:r>
+              <w:rPr>
+                <w:rStyle w:val="a8"/>
+                <w:noProof/>
+              </w:rPr>
+              <w:t>Переработать 01_fibonacci/ и 02_sqrt/</w:t>
+            </w:r>
+            <w:r>
+              <w:rPr>
+                <w:noProof/>
+                <w:webHidden/>
+              </w:rPr>
+              <w:tab/>
+            </w:r>
+            <w:r>
+              <w:rPr>
+                <w:noProof/>
+                <w:webHidden/>
+              </w:rPr>
+              <w:fldChar w:fldCharType="begin"/>
+            </w:r>
+            <w:r>
+              <w:rPr>
+                <w:noProof/>
+                <w:webHidden/>
+              </w:rPr>
+              <w:instrText xml:space="preserve"> PAGEREF _Toc51959214 \h </w:instrText>
+            </w:r>
+            <w:r>
+              <w:rPr>
+                <w:noProof/>
+                <w:webHidden/>
+              </w:rPr>
+            </w:r>
+            <w:r>
+              <w:rPr>
+                <w:noProof/>
+                <w:webHidden/>
+              </w:rPr>
+              <w:fldChar w:fldCharType="separate"/>
+            </w:r>
+            <w:r>
+              <w:rPr>
+                <w:noProof/>
+                <w:webHidden/>
+              </w:rPr>
+              <w:t>5</w:t>
+            </w:r>
+            <w:r>
+              <w:rPr>
+                <w:noProof/>
+                <w:webHidden/>
+              </w:rPr>
+              <w:fldChar w:fldCharType="end"/>
+            </w:r>
+          </w:hyperlink>
+        </w:p>
+        <w:p>
+          <w:pPr>
+            <w:pStyle w:val="14"/>
+            <w:tabs>
+              <w:tab w:val="left" w:pos="1540"/>
+              <w:tab w:val="right" w:leader="dot" w:pos="9855"/>
+            </w:tabs>
+            <w:rPr>
+              <w:rFonts w:asciiTheme="minorHAnsi" w:eastAsiaTheme="minorEastAsia" w:hAnsiTheme="minorHAnsi" w:cstheme="minorBidi"/>
+              <w:noProof/>
+              <w:sz w:val="22"/>
+              <w:szCs w:val="22"/>
+              <w:lang w:eastAsia="ru-RU"/>
+            </w:rPr>
+          </w:pPr>
+          <w:hyperlink w:anchor="_Toc51959215" w:history="1">
+            <w:r>
+              <w:rPr>
+                <w:rStyle w:val="a8"/>
+                <w:noProof/>
+              </w:rPr>
+              <w:t>2.1.5.</w:t>
+            </w:r>
+            <w:r>
+              <w:rPr>
+                <w:rFonts w:asciiTheme="minorHAnsi" w:eastAsiaTheme="minorEastAsia" w:hAnsiTheme="minorHAnsi" w:cstheme="minorBidi"/>
+                <w:noProof/>
+                <w:sz w:val="22"/>
+                <w:szCs w:val="22"/>
+                <w:lang w:eastAsia="ru-RU"/>
+              </w:rPr>
+              <w:tab/>
+            </w:r>
+            <w:r>
+              <w:rPr>
+                <w:rStyle w:val="a8"/>
+                <w:noProof/>
+              </w:rPr>
+              <w:t>Провести тестирование проекта на прототипе</w:t>
+            </w:r>
+            <w:r>
+              <w:rPr>
+                <w:noProof/>
+                <w:webHidden/>
+              </w:rPr>
+              <w:tab/>
+            </w:r>
+            <w:r>
+              <w:rPr>
+                <w:noProof/>
+                <w:webHidden/>
+              </w:rPr>
+              <w:fldChar w:fldCharType="begin"/>
+            </w:r>
+            <w:r>
+              <w:rPr>
+                <w:noProof/>
+                <w:webHidden/>
+              </w:rPr>
+              <w:instrText xml:space="preserve"> PAGEREF _Toc51959215 \h </w:instrText>
+            </w:r>
+            <w:r>
+              <w:rPr>
+                <w:noProof/>
+                <w:webHidden/>
+              </w:rPr>
+            </w:r>
+            <w:r>
+              <w:rPr>
+                <w:noProof/>
+                <w:webHidden/>
+              </w:rPr>
+              <w:fldChar w:fldCharType="separate"/>
+            </w:r>
+            <w:r>
+              <w:rPr>
+                <w:noProof/>
+                <w:webHidden/>
+              </w:rPr>
+              <w:t>6</w:t>
             </w:r>
             <w:r>
               <w:rPr>
@@ -1133,7 +1479,7 @@
               <w:lang w:eastAsia="ru-RU"/>
             </w:rPr>
           </w:pPr>
-          <w:hyperlink w:anchor="_Toc51942032" w:history="1">
+          <w:hyperlink w:anchor="_Toc51959216" w:history="1">
             <w:r>
               <w:rPr>
                 <w:rStyle w:val="a8"/>
@@ -1177,7 +1523,7 @@
                 <w:noProof/>
                 <w:webHidden/>
               </w:rPr>
-              <w:instrText xml:space="preserve"> PAGEREF _Toc51942032 \h </w:instrText>
+              <w:instrText xml:space="preserve"> PAGEREF _Toc51959216 \h </w:instrText>
             </w:r>
             <w:r>
               <w:rPr>
@@ -1197,7 +1543,7 @@
                 <w:noProof/>
                 <w:webHidden/>
               </w:rPr>
-              <w:t>5</w:t>
+              <w:t>7</w:t>
             </w:r>
             <w:r>
               <w:rPr>
@@ -1223,12 +1569,11 @@
               <w:lang w:eastAsia="ru-RU"/>
             </w:rPr>
           </w:pPr>
-          <w:hyperlink w:anchor="_Toc51942033" w:history="1">
+          <w:hyperlink w:anchor="_Toc51959217" w:history="1">
             <w:r>
               <w:rPr>
                 <w:rStyle w:val="a8"/>
                 <w:noProof/>
-                <w:lang w:val="en-US"/>
               </w:rPr>
               <w:t>2.2.2.</w:t>
             </w:r>
@@ -1321,7 +1666,7 @@
                 <w:noProof/>
                 <w:webHidden/>
               </w:rPr>
-              <w:instrText xml:space="preserve"> PAGEREF _Toc51942033 \h </w:instrText>
+              <w:instrText xml:space="preserve"> PAGEREF _Toc51959217 \h </w:instrText>
             </w:r>
             <w:r>
               <w:rPr>
@@ -1341,7 +1686,7 @@
                 <w:noProof/>
                 <w:webHidden/>
               </w:rPr>
-              <w:t>5</w:t>
+              <w:t>7</w:t>
             </w:r>
             <w:r>
               <w:rPr>
@@ -1367,12 +1712,11 @@
               <w:lang w:eastAsia="ru-RU"/>
             </w:rPr>
           </w:pPr>
-          <w:hyperlink w:anchor="_Toc51942034" w:history="1">
+          <w:hyperlink w:anchor="_Toc51959218" w:history="1">
             <w:r>
               <w:rPr>
                 <w:rStyle w:val="a8"/>
                 <w:noProof/>
-                <w:lang w:val="en-US"/>
               </w:rPr>
               <w:t>2.2.3.</w:t>
             </w:r>
@@ -1465,7 +1809,7 @@
                 <w:noProof/>
                 <w:webHidden/>
               </w:rPr>
-              <w:instrText xml:space="preserve"> PAGEREF _Toc51942034 \h </w:instrText>
+              <w:instrText xml:space="preserve"> PAGEREF _Toc51959218 \h </w:instrText>
             </w:r>
             <w:r>
               <w:rPr>
@@ -1485,7 +1829,7 @@
                 <w:noProof/>
                 <w:webHidden/>
               </w:rPr>
-              <w:t>6</w:t>
+              <w:t>8</w:t>
             </w:r>
             <w:r>
               <w:rPr>
@@ -1511,7 +1855,7 @@
               <w:lang w:eastAsia="ru-RU"/>
             </w:rPr>
           </w:pPr>
-          <w:hyperlink w:anchor="_Toc51942035" w:history="1">
+          <w:hyperlink w:anchor="_Toc51959219" w:history="1">
             <w:r>
               <w:rPr>
                 <w:rStyle w:val="a8"/>
@@ -1570,7 +1914,7 @@
                 <w:noProof/>
                 <w:webHidden/>
               </w:rPr>
-              <w:instrText xml:space="preserve"> PAGEREF _Toc51942035 \h </w:instrText>
+              <w:instrText xml:space="preserve"> PAGEREF _Toc51959219 \h </w:instrText>
             </w:r>
             <w:r>
               <w:rPr>
@@ -1590,7 +1934,7 @@
                 <w:noProof/>
                 <w:webHidden/>
               </w:rPr>
-              <w:t>9</w:t>
+              <w:t>11</w:t>
             </w:r>
             <w:r>
               <w:rPr>
@@ -1616,7 +1960,7 @@
               <w:lang w:eastAsia="ru-RU"/>
             </w:rPr>
           </w:pPr>
-          <w:hyperlink w:anchor="_Toc51942036" w:history="1">
+          <w:hyperlink w:anchor="_Toc51959220" w:history="1">
             <w:r>
               <w:rPr>
                 <w:rStyle w:val="a8"/>
@@ -1660,7 +2004,7 @@
                 <w:noProof/>
                 <w:webHidden/>
               </w:rPr>
-              <w:instrText xml:space="preserve"> PAGEREF _Toc51942036 \h </w:instrText>
+              <w:instrText xml:space="preserve"> PAGEREF _Toc51959220 \h </w:instrText>
             </w:r>
             <w:r>
               <w:rPr>
@@ -1680,7 +2024,7 @@
                 <w:noProof/>
                 <w:webHidden/>
               </w:rPr>
-              <w:t>10</w:t>
+              <w:t>12</w:t>
             </w:r>
             <w:r>
               <w:rPr>
@@ -1706,7 +2050,7 @@
               <w:lang w:eastAsia="ru-RU"/>
             </w:rPr>
           </w:pPr>
-          <w:hyperlink w:anchor="_Toc51942037" w:history="1">
+          <w:hyperlink w:anchor="_Toc51959221" w:history="1">
             <w:r>
               <w:rPr>
                 <w:rStyle w:val="a8"/>
@@ -1750,7 +2094,7 @@
                 <w:noProof/>
                 <w:webHidden/>
               </w:rPr>
-              <w:instrText xml:space="preserve"> PAGEREF _Toc51942037 \h </w:instrText>
+              <w:instrText xml:space="preserve"> PAGEREF _Toc51959221 \h </w:instrText>
             </w:r>
             <w:r>
               <w:rPr>
@@ -1770,7 +2114,7 @@
                 <w:noProof/>
                 <w:webHidden/>
               </w:rPr>
-              <w:t>10</w:t>
+              <w:t>12</w:t>
             </w:r>
             <w:r>
               <w:rPr>
@@ -1810,7 +2154,7 @@
       <w:pPr>
         <w:pStyle w:val="10"/>
       </w:pPr>
-      <w:bookmarkStart w:id="0" w:name="_Toc51942026"/>
+      <w:bookmarkStart w:id="0" w:name="_Toc51959206"/>
       <w:r>
         <w:lastRenderedPageBreak/>
         <w:t>Добавление периферии</w:t>
@@ -1825,7 +2169,7 @@
           <w:numId w:val="5"/>
         </w:numPr>
       </w:pPr>
-      <w:bookmarkStart w:id="1" w:name="_Toc51942027"/>
+      <w:bookmarkStart w:id="1" w:name="_Toc51959207"/>
       <w:r>
         <w:t>Семисегментный индикатор</w:t>
       </w:r>
@@ -1931,23 +2275,39 @@
         <w:t>3.3</w:t>
       </w:r>
       <w:r>
-        <w:t>В, в то время как, для внешнего дисплея необходимо 2.2В.</w:t>
-      </w:r>
-    </w:p>
-    <w:p>
-      <w:pPr>
-        <w:rPr>
-          <w:lang w:val="en-US"/>
-        </w:rPr>
-      </w:pPr>
-      <w:r>
-        <w:t xml:space="preserve">Для индикатора используются </w:t>
-      </w:r>
-      <w:r>
-        <w:rPr>
-          <w:lang w:val="en-US"/>
-        </w:rPr>
-        <w:t>GPIO[11:0].</w:t>
+        <w:t>В, в то время как для внешнего дисплея необходимо 2.2В</w:t>
+      </w:r>
+      <w:r>
+        <w:t xml:space="preserve"> (максимально допустимое значение == 2.5В)</w:t>
+      </w:r>
+      <w:r>
+        <w:t>.</w:t>
+      </w:r>
+    </w:p>
+    <w:p>
+      <w:r>
+        <w:t>Для</w:t>
+      </w:r>
+      <w:r>
+        <w:t xml:space="preserve"> управления </w:t>
+      </w:r>
+      <w:r>
+        <w:t>индикатор</w:t>
+      </w:r>
+      <w:r>
+        <w:t>ом</w:t>
+      </w:r>
+      <w:r>
+        <w:t xml:space="preserve"> используются </w:t>
+      </w:r>
+      <w:r>
+        <w:rPr>
+          <w:lang w:val="en-US"/>
+        </w:rPr>
+        <w:t>GPIO</w:t>
+      </w:r>
+      <w:r>
+        <w:t>[11:0].</w:t>
       </w:r>
     </w:p>
     <w:p/>
@@ -1959,7 +2319,7 @@
           <w:numId w:val="5"/>
         </w:numPr>
       </w:pPr>
-      <w:bookmarkStart w:id="2" w:name="_Toc51942028"/>
+      <w:bookmarkStart w:id="2" w:name="_Toc51959208"/>
       <w:r>
         <w:rPr>
           <w:lang w:val="en-US"/>
@@ -2063,7 +2423,7 @@
       <w:pPr>
         <w:pStyle w:val="10"/>
       </w:pPr>
-      <w:bookmarkStart w:id="3" w:name="_Toc51942029"/>
+      <w:bookmarkStart w:id="3" w:name="_Toc51959209"/>
       <w:r>
         <w:t>Самостоятельная работа</w:t>
       </w:r>
@@ -2082,7 +2442,7 @@
           <w:numId w:val="5"/>
         </w:numPr>
       </w:pPr>
-      <w:bookmarkStart w:id="4" w:name="_Toc51942030"/>
+      <w:bookmarkStart w:id="4" w:name="_Toc51959210"/>
       <w:r>
         <w:t>Задание</w:t>
       </w:r>
@@ -2215,13 +2575,20 @@
     </w:p>
     <w:p/>
     <w:p>
-      <w:pPr>
-        <w:spacing w:line="259" w:lineRule="auto"/>
-        <w:ind w:firstLine="0"/>
-        <w:jc w:val="left"/>
-      </w:pPr>
-      <w:r>
-        <w:br w:type="page"/>
+      <w:r>
+        <w:t xml:space="preserve">В данном задании используется версия процессора </w:t>
+      </w:r>
+      <w:r>
+        <w:t>00_</w:t>
+      </w:r>
+      <w:r>
+        <w:rPr>
+          <w:lang w:val="en-US"/>
+        </w:rPr>
+        <w:t>simple</w:t>
+      </w:r>
+      <w:r>
+        <w:t>.</w:t>
       </w:r>
     </w:p>
     <w:p>
@@ -2232,7 +2599,7 @@
           <w:numId w:val="5"/>
         </w:numPr>
       </w:pPr>
-      <w:bookmarkStart w:id="6" w:name="_Toc51942031"/>
+      <w:bookmarkStart w:id="6" w:name="_Toc51959211"/>
       <w:r>
         <w:lastRenderedPageBreak/>
         <w:t>Добавить в процессор 8-мибитный вход</w:t>
@@ -2276,7 +2643,10 @@
         <w:t xml:space="preserve"> </w:t>
       </w:r>
       <w:r>
-        <w:t>присутствует в коде ядра процессора (</w:t>
+        <w:t>добавлен</w:t>
+      </w:r>
+      <w:r>
+        <w:t xml:space="preserve"> в код ядра процессора (</w:t>
       </w:r>
       <w:r>
         <w:rPr>
@@ -2303,7 +2673,7 @@
         <w:t xml:space="preserve"> </w:t>
       </w:r>
       <w:r>
-        <w:t>файле верхнего уровня процессора</w:t>
+        <w:t>файл верхнего уровня процессора</w:t>
       </w:r>
       <w:r>
         <w:t xml:space="preserve"> (</w:t>
@@ -2377,6 +2747,7 @@
           <w:numId w:val="5"/>
         </w:numPr>
       </w:pPr>
+      <w:bookmarkStart w:id="7" w:name="_Toc51959212"/>
       <w:r>
         <w:t>Добавить в систему команд процессора нов</w:t>
       </w:r>
@@ -2389,6 +2760,7 @@
       <w:r>
         <w:t>у</w:t>
       </w:r>
+      <w:bookmarkEnd w:id="7"/>
     </w:p>
     <w:p>
       <w:r>
@@ -2689,31 +3061,15 @@
       </w:r>
     </w:p>
     <w:p>
-      <w:pPr>
-        <w:rPr>
-          <w:lang w:val="en-US"/>
-        </w:rPr>
-      </w:pPr>
-      <w:r>
-        <w:rPr>
-          <w:lang w:val="en-US"/>
-        </w:rPr>
+      <w:r>
         <w:t>110000</w:t>
       </w:r>
     </w:p>
     <w:p>
-      <w:pPr>
-        <w:rPr>
-          <w:lang w:val="en-US"/>
-        </w:rPr>
-      </w:pPr>
       <w:r>
         <w:t>Этот</w:t>
       </w:r>
       <w:r>
-        <w:rPr>
-          <w:lang w:val="en-US"/>
-        </w:rPr>
         <w:t xml:space="preserve"> </w:t>
       </w:r>
       <w:r>
@@ -2723,36 +3079,24 @@
         <w:t>opcode</w:t>
       </w:r>
       <w:r>
-        <w:rPr>
-          <w:lang w:val="en-US"/>
-        </w:rPr>
         <w:t xml:space="preserve"> </w:t>
       </w:r>
       <w:r>
         <w:t>добавляем</w:t>
       </w:r>
       <w:r>
-        <w:rPr>
-          <w:lang w:val="en-US"/>
-        </w:rPr>
         <w:t xml:space="preserve"> </w:t>
       </w:r>
       <w:r>
         <w:t>в</w:t>
       </w:r>
       <w:r>
-        <w:rPr>
-          <w:lang w:val="en-US"/>
-        </w:rPr>
         <w:t xml:space="preserve"> </w:t>
       </w:r>
       <w:r>
         <w:t>файл</w:t>
       </w:r>
       <w:r>
-        <w:rPr>
-          <w:lang w:val="en-US"/>
-        </w:rPr>
         <w:t xml:space="preserve"> </w:t>
       </w:r>
       <w:r>
@@ -2762,9 +3106,6 @@
         <w:t>sm</w:t>
       </w:r>
       <w:r>
-        <w:rPr>
-          <w:lang w:val="en-US"/>
-        </w:rPr>
         <w:t>_</w:t>
       </w:r>
       <w:r>
@@ -2774,9 +3115,6 @@
         <w:t>cpu</w:t>
       </w:r>
       <w:r>
-        <w:rPr>
-          <w:lang w:val="en-US"/>
-        </w:rPr>
         <w:t>.</w:t>
       </w:r>
       <w:r>
@@ -2786,36 +3124,24 @@
         <w:t>vh</w:t>
       </w:r>
       <w:r>
-        <w:rPr>
-          <w:lang w:val="en-US"/>
-        </w:rPr>
         <w:t xml:space="preserve"> (</w:t>
       </w:r>
       <w:r>
         <w:t>есть</w:t>
       </w:r>
       <w:r>
-        <w:rPr>
-          <w:lang w:val="en-US"/>
-        </w:rPr>
         <w:t xml:space="preserve"> </w:t>
       </w:r>
       <w:r>
         <w:t>ярлык</w:t>
       </w:r>
       <w:r>
-        <w:rPr>
-          <w:lang w:val="en-US"/>
-        </w:rPr>
         <w:t xml:space="preserve"> </w:t>
       </w:r>
       <w:r>
         <w:t>в</w:t>
       </w:r>
       <w:r>
-        <w:rPr>
-          <w:lang w:val="en-US"/>
-        </w:rPr>
         <w:t xml:space="preserve"> </w:t>
       </w:r>
       <w:r>
@@ -2825,49 +3151,67 @@
         <w:t>lab</w:t>
       </w:r>
       <w:r>
-        <w:rPr>
-          <w:lang w:val="en-US"/>
-        </w:rPr>
         <w:t>_2/</w:t>
       </w:r>
       <w:r>
         <w:rPr>
           <w:lang w:val="en-US"/>
         </w:rPr>
-        <w:t xml:space="preserve">attachments/) </w:t>
+        <w:t>attachments</w:t>
+      </w:r>
+      <w:r>
+        <w:t xml:space="preserve">/) </w:t>
       </w:r>
       <w:r>
         <w:t>под</w:t>
       </w:r>
       <w:r>
-        <w:rPr>
-          <w:lang w:val="en-US"/>
-        </w:rPr>
         <w:t xml:space="preserve"> </w:t>
       </w:r>
       <w:r>
         <w:t>названием</w:t>
       </w:r>
       <w:r>
-        <w:rPr>
-          <w:lang w:val="en-US"/>
-        </w:rPr>
         <w:t xml:space="preserve"> </w:t>
       </w:r>
       <w:r>
         <w:rPr>
           <w:lang w:val="en-US"/>
         </w:rPr>
-        <w:t>C_RSW – read switch.</w:t>
-      </w:r>
-    </w:p>
-    <w:p>
-      <w:pPr>
-        <w:rPr>
-          <w:lang w:val="en-US"/>
-        </w:rPr>
-      </w:pPr>
-    </w:p>
+        <w:t>C</w:t>
+      </w:r>
+      <w:r>
+        <w:t>_</w:t>
+      </w:r>
+      <w:r>
+        <w:rPr>
+          <w:lang w:val="en-US"/>
+        </w:rPr>
+        <w:t>RSW</w:t>
+      </w:r>
+      <w:r>
+        <w:t xml:space="preserve"> – </w:t>
+      </w:r>
+      <w:r>
+        <w:rPr>
+          <w:lang w:val="en-US"/>
+        </w:rPr>
+        <w:t>read</w:t>
+      </w:r>
+      <w:r>
+        <w:t xml:space="preserve"> </w:t>
+      </w:r>
+      <w:r>
+        <w:rPr>
+          <w:lang w:val="en-US"/>
+        </w:rPr>
+        <w:t>switch</w:t>
+      </w:r>
+      <w:r>
+        <w:t>.</w:t>
+      </w:r>
+    </w:p>
+    <w:p/>
     <w:p>
       <w:pPr>
         <w:ind w:firstLine="0"/>
@@ -3067,7 +3411,7 @@
       <w:r>
         <w:t xml:space="preserve"> переключателя и </w:t>
       </w:r>
-      <w:commentRangeStart w:id="7"/>
+      <w:commentRangeStart w:id="8"/>
       <w:r>
         <w:t xml:space="preserve">отправлять </w:t>
       </w:r>
@@ -3089,12 +3433,12 @@
       <w:r>
         <w:t>3</w:t>
       </w:r>
-      <w:commentRangeEnd w:id="7"/>
+      <w:commentRangeEnd w:id="8"/>
       <w:r>
         <w:rPr>
           <w:rStyle w:val="af2"/>
         </w:rPr>
-        <w:commentReference w:id="7"/>
+        <w:commentReference w:id="8"/>
       </w:r>
       <w:r>
         <w:t>. Различие состоит в том, что переключатель подразумевается 8-мибитным, а регистр имеет 32 бита, но это можно обойти</w:t>
@@ -3141,7 +3485,13 @@
         <w:t>AluResult</w:t>
       </w:r>
       <w:r>
-        <w:t xml:space="preserve">, ведущей в </w:t>
+        <w:t>, ведущ</w:t>
+      </w:r>
+      <w:r>
+        <w:t>им</w:t>
+      </w:r>
+      <w:r>
+        <w:t xml:space="preserve"> в </w:t>
       </w:r>
       <w:r>
         <w:rPr>
@@ -3179,6 +3529,9 @@
         <w:t>”</w:t>
       </w:r>
       <w:r>
+        <w:t xml:space="preserve"> для добавленной команды</w:t>
+      </w:r>
+      <w:r>
         <w:t>.</w:t>
       </w:r>
     </w:p>
@@ -3214,13 +3567,7 @@
         <w:t>и был равен.</w:t>
       </w:r>
     </w:p>
-    <w:p>
-      <w:pPr>
-        <w:rPr>
-          <w:lang w:val="en-US"/>
-        </w:rPr>
-      </w:pPr>
-    </w:p>
+    <w:p/>
     <w:p>
       <w:pPr>
         <w:pStyle w:val="10"/>
@@ -3229,28 +3576,97 @@
           <w:numId w:val="5"/>
         </w:numPr>
       </w:pPr>
+      <w:bookmarkStart w:id="9" w:name="_Toc51959213"/>
       <w:r>
         <w:t>Реализовать дополнение байта</w:t>
       </w:r>
-    </w:p>
-    <w:p>
-      <w:commentRangeStart w:id="8"/>
+      <w:bookmarkEnd w:id="9"/>
+    </w:p>
+    <w:p>
+      <w:commentRangeStart w:id="10"/>
       <w:r>
         <w:t>(8 бит) до 32-х бит нулями</w:t>
       </w:r>
-      <w:commentRangeEnd w:id="8"/>
+      <w:commentRangeEnd w:id="10"/>
       <w:r>
         <w:rPr>
           <w:rStyle w:val="af2"/>
         </w:rPr>
-        <w:commentReference w:id="8"/>
+        <w:commentReference w:id="10"/>
       </w:r>
       <w:r>
         <w:t>.</w:t>
       </w:r>
     </w:p>
     <w:p/>
+    <w:p>
+      <w:r>
+        <w:t xml:space="preserve">Так как операция дополнения нулями нигде не используется, а единственное место, где ее целесообразно использовать – это дополнение данных с </w:t>
+      </w:r>
+      <w:r>
+        <w:rPr>
+          <w:lang w:val="en-US"/>
+        </w:rPr>
+        <w:t>DIP</w:t>
+      </w:r>
+      <w:r>
+        <w:t xml:space="preserve"> переключателя перед записью в регистр, туда это и будет вставлено.</w:t>
+      </w:r>
+    </w:p>
     <w:p/>
+    <w:p>
+      <w:r>
+        <w:t xml:space="preserve">Так выглядит код, который выполняет дополнение нулями </w:t>
+      </w:r>
+      <w:r>
+        <w:t xml:space="preserve">(дополняет 24 нулями спереди) </w:t>
+      </w:r>
+      <w:r>
+        <w:t xml:space="preserve">(стр. 72 </w:t>
+      </w:r>
+      <w:r>
+        <w:rPr>
+          <w:lang w:val="en-US"/>
+        </w:rPr>
+        <w:t>sm</w:t>
+      </w:r>
+      <w:r>
+        <w:t>_</w:t>
+      </w:r>
+      <w:r>
+        <w:rPr>
+          <w:lang w:val="en-US"/>
+        </w:rPr>
+        <w:t>cpu</w:t>
+      </w:r>
+      <w:r>
+        <w:t>)</w:t>
+      </w:r>
+      <w:r>
+        <w:t>:</w:t>
+      </w:r>
+    </w:p>
+    <w:p>
+      <w:pPr>
+        <w:pStyle w:val="ad"/>
+      </w:pPr>
+      <w:r>
+        <w:rPr>
+          <w:lang w:val="ru-RU"/>
+        </w:rPr>
+        <w:tab/>
+      </w:r>
+      <w:r>
+        <w:t>wire [31:0] zeroExtDipSw = { {24 { 1'b0 }}, dip_sw[7:0] };</w:t>
+      </w:r>
+    </w:p>
+    <w:p>
+      <w:pPr>
+        <w:rPr>
+          <w:lang w:val="en-US"/>
+        </w:rPr>
+      </w:pPr>
+    </w:p>
     <w:p>
       <w:pPr>
         <w:pStyle w:val="10"/>
@@ -3259,9 +3675,11 @@
           <w:numId w:val="5"/>
         </w:numPr>
       </w:pPr>
+      <w:bookmarkStart w:id="11" w:name="_Toc51959214"/>
       <w:r>
         <w:t>Переработать 01_fibonacci/ и 02_sqrt/</w:t>
       </w:r>
+      <w:bookmarkEnd w:id="11"/>
     </w:p>
     <w:p>
       <w:r>
@@ -3275,6 +3693,512 @@
       </w:r>
     </w:p>
     <w:p/>
+    <w:p>
+      <w:pPr>
+        <w:rPr>
+          <w:lang w:val="en-US"/>
+        </w:rPr>
+      </w:pPr>
+      <w:r>
+        <w:rPr>
+          <w:lang w:val="en-US"/>
+        </w:rPr>
+        <w:t>01_fibonacci</w:t>
+      </w:r>
+      <w:r>
+        <w:rPr>
+          <w:lang w:val="en-US"/>
+        </w:rPr>
+        <w:t>/</w:t>
+      </w:r>
+    </w:p>
+    <w:p>
+      <w:r>
+        <w:t xml:space="preserve">Первое число ряда – </w:t>
+      </w:r>
+      <w:r>
+        <w:t>“</w:t>
+      </w:r>
+      <w:r>
+        <w:t>0</w:t>
+      </w:r>
+      <w:r>
+        <w:t>”</w:t>
+      </w:r>
+      <w:r>
+        <w:t xml:space="preserve"> (регистр </w:t>
+      </w:r>
+      <w:r>
+        <w:rPr>
+          <w:lang w:val="en-US"/>
+        </w:rPr>
+        <w:t>t</w:t>
+      </w:r>
+      <w:r>
+        <w:t>0)</w:t>
+      </w:r>
+      <w:r>
+        <w:t>, в исходном коде программы:</w:t>
+      </w:r>
+    </w:p>
+    <w:p>
+      <w:pPr>
+        <w:pStyle w:val="ad"/>
+      </w:pPr>
+      <w:r>
+        <w:rPr>
+          <w:lang w:val="ru-RU"/>
+        </w:rPr>
+        <w:t xml:space="preserve">            </w:t>
+      </w:r>
+      <w:r>
+        <w:t>.text</w:t>
+      </w:r>
+    </w:p>
+    <w:p>
+      <w:pPr>
+        <w:pStyle w:val="ad"/>
+      </w:pPr>
+    </w:p>
+    <w:p>
+      <w:pPr>
+        <w:pStyle w:val="ad"/>
+      </w:pPr>
+      <w:r>
+        <w:t>start:      move    $t0, $0</w:t>
+      </w:r>
+    </w:p>
+    <w:p>
+      <w:pPr>
+        <w:pStyle w:val="ad"/>
+      </w:pPr>
+      <w:r>
+        <w:t xml:space="preserve">            li      $t1, 1</w:t>
+      </w:r>
+    </w:p>
+    <w:p>
+      <w:pPr>
+        <w:pStyle w:val="ad"/>
+      </w:pPr>
+      <w:r>
+        <w:t xml:space="preserve">            move    $v0, $t1</w:t>
+      </w:r>
+    </w:p>
+    <w:p>
+      <w:pPr>
+        <w:pStyle w:val="ad"/>
+      </w:pPr>
+    </w:p>
+    <w:p>
+      <w:pPr>
+        <w:pStyle w:val="ad"/>
+      </w:pPr>
+      <w:r>
+        <w:t>fibonacci:  addu    $t0, $t0, $t1</w:t>
+      </w:r>
+    </w:p>
+    <w:p>
+      <w:pPr>
+        <w:pStyle w:val="ad"/>
+      </w:pPr>
+      <w:r>
+        <w:t xml:space="preserve">            move    $v0, $t0</w:t>
+      </w:r>
+    </w:p>
+    <w:p>
+      <w:pPr>
+        <w:pStyle w:val="ad"/>
+      </w:pPr>
+      <w:r>
+        <w:t xml:space="preserve">            addu    $t1, $t0, $t1</w:t>
+      </w:r>
+    </w:p>
+    <w:p>
+      <w:pPr>
+        <w:pStyle w:val="ad"/>
+      </w:pPr>
+      <w:r>
+        <w:t xml:space="preserve">            </w:t>
+      </w:r>
+      <w:r>
+        <w:t>move    $v0, $t1</w:t>
+      </w:r>
+    </w:p>
+    <w:p>
+      <w:pPr>
+        <w:pStyle w:val="ad"/>
+      </w:pPr>
+      <w:r>
+        <w:t xml:space="preserve">            beqz    $0,  fibonacci</w:t>
+      </w:r>
+    </w:p>
+    <w:p>
+      <w:pPr>
+        <w:rPr>
+          <w:lang w:val="en-US"/>
+        </w:rPr>
+      </w:pPr>
+    </w:p>
+    <w:p>
+      <w:r>
+        <w:lastRenderedPageBreak/>
+        <w:t>Было принято решение, что</w:t>
+      </w:r>
+      <w:r>
+        <w:t xml:space="preserve"> </w:t>
+      </w:r>
+      <w:r>
+        <w:t xml:space="preserve">первое число ряда будет браться из </w:t>
+      </w:r>
+      <w:r>
+        <w:rPr>
+          <w:lang w:val="en-US"/>
+        </w:rPr>
+        <w:t>DIP</w:t>
+      </w:r>
+      <w:r>
+        <w:t xml:space="preserve"> </w:t>
+      </w:r>
+      <w:r>
+        <w:t>переключателя. То есть, в дампе памяти необходимо будет заменить первую инструкцию</w:t>
+      </w:r>
+      <w:r>
+        <w:t xml:space="preserve"> (</w:t>
+      </w:r>
+      <w:r>
+        <w:rPr>
+          <w:lang w:val="en-US"/>
+        </w:rPr>
+        <w:t>move</w:t>
+      </w:r>
+      <w:r>
+        <w:t xml:space="preserve">) </w:t>
+      </w:r>
+      <w:r>
+        <w:t xml:space="preserve">на ту, что была добавлена нами. </w:t>
+      </w:r>
+      <w:r>
+        <w:rPr>
+          <w:lang w:val="en-US"/>
+        </w:rPr>
+        <w:t>t</w:t>
+      </w:r>
+      <w:r>
+        <w:t xml:space="preserve">0 – </w:t>
+      </w:r>
+      <w:r>
+        <w:t>регистр под номером</w:t>
+      </w:r>
+      <w:r>
+        <w:t xml:space="preserve"> </w:t>
+      </w:r>
+      <w:r>
+        <w:t>8</w:t>
+      </w:r>
+      <w:r>
+        <w:t xml:space="preserve"> =</w:t>
+      </w:r>
+      <w:r>
+        <w:t>=</w:t>
+      </w:r>
+      <w:r>
+        <w:t xml:space="preserve"> </w:t>
+      </w:r>
+      <w:r>
+        <w:t>010</w:t>
+      </w:r>
+      <w:r>
+        <w:t>00</w:t>
+      </w:r>
+      <w:r>
+        <w:t>.</w:t>
+      </w:r>
+    </w:p>
+    <w:p>
+      <w:r>
+        <w:t>Инструкция примет вид</w:t>
+      </w:r>
+      <w:r>
+        <w:t xml:space="preserve"> – 1100000000001</w:t>
+      </w:r>
+      <w:r>
+        <w:t>0</w:t>
+      </w:r>
+      <w:r>
+        <w:t>000000000000000000</w:t>
+      </w:r>
+      <w:r>
+        <w:t xml:space="preserve">, что в </w:t>
+      </w:r>
+      <w:r>
+        <w:t>16-</w:t>
+      </w:r>
+      <w:r>
+        <w:t xml:space="preserve">ричном формате выглядит как </w:t>
+      </w:r>
+      <w:r>
+        <w:t>C00</w:t>
+      </w:r>
+      <w:r>
+        <w:t>8</w:t>
+      </w:r>
+      <w:r>
+        <w:t>0000</w:t>
+      </w:r>
+      <w:r>
+        <w:t>.</w:t>
+      </w:r>
+    </w:p>
+    <w:p>
+      <w:r>
+        <w:t xml:space="preserve">Код в </w:t>
+      </w:r>
+      <w:r>
+        <w:t>03_</w:t>
+      </w:r>
+      <w:r>
+        <w:rPr>
+          <w:lang w:val="en-US"/>
+        </w:rPr>
+        <w:t>fibonacci</w:t>
+      </w:r>
+      <w:r>
+        <w:t>_</w:t>
+      </w:r>
+      <w:r>
+        <w:rPr>
+          <w:lang w:val="en-US"/>
+        </w:rPr>
+        <w:t>reworked</w:t>
+      </w:r>
+      <w:r>
+        <w:t>/</w:t>
+      </w:r>
+      <w:r>
+        <w:t xml:space="preserve"> уже с замененной инструкцией.</w:t>
+      </w:r>
+    </w:p>
+    <w:p>
+      <w:r>
+        <w:t xml:space="preserve">Для вывода результатов работы программы на внешний семисегментный индикатор не нужно предпринимать никаких дополнительных действий, кроме как набрать на переключателях на самой плате номер регистра </w:t>
+      </w:r>
+      <w:r>
+        <w:rPr>
+          <w:lang w:val="en-US"/>
+        </w:rPr>
+        <w:t>v</w:t>
+      </w:r>
+      <w:r>
+        <w:t xml:space="preserve">0 </w:t>
+      </w:r>
+      <w:r>
+        <w:t>==</w:t>
+      </w:r>
+      <w:r>
+        <w:t xml:space="preserve"> </w:t>
+      </w:r>
+      <w:r>
+        <w:t>2</w:t>
+      </w:r>
+      <w:r>
+        <w:t>==</w:t>
+      </w:r>
+      <w:r>
+        <w:t xml:space="preserve"> 00010.</w:t>
+      </w:r>
+    </w:p>
+    <w:p/>
+    <w:p>
+      <w:pPr>
+        <w:pStyle w:val="ad"/>
+      </w:pPr>
+      <w:r>
+        <w:t>Warning (10850): Verilog HDL warning at sm_rom.v(14): number of words (8) in memory file does not match the number of elements in the address range [0:63]</w:t>
+      </w:r>
+    </w:p>
+    <w:p>
+      <w:r>
+        <w:t xml:space="preserve">При компиляции </w:t>
+      </w:r>
+      <w:r>
+        <w:rPr>
+          <w:lang w:val="en-US"/>
+        </w:rPr>
+        <w:t>Quartus</w:t>
+      </w:r>
+      <w:r>
+        <w:t xml:space="preserve"> </w:t>
+      </w:r>
+      <w:r>
+        <w:t>выдает предупреждение, что</w:t>
+      </w:r>
+      <w:r>
+        <w:t xml:space="preserve"> </w:t>
+      </w:r>
+      <w:r>
+        <w:t xml:space="preserve">в файле памяти строк </w:t>
+      </w:r>
+      <w:r>
+        <w:t xml:space="preserve">всего </w:t>
+      </w:r>
+      <w:r>
+        <w:t>8, а в памяти в коде под это выделено 64</w:t>
+      </w:r>
+      <w:r>
+        <w:t xml:space="preserve"> строки</w:t>
+      </w:r>
+      <w:r>
+        <w:t>, возможно, программа не выполня</w:t>
+      </w:r>
+      <w:r>
+        <w:t>лась из-за этого в первой лабораторной</w:t>
+      </w:r>
+      <w:r>
+        <w:t>. В данной программе (</w:t>
+      </w:r>
+      <w:r>
+        <w:t>03_</w:t>
+      </w:r>
+      <w:r>
+        <w:rPr>
+          <w:lang w:val="en-US"/>
+        </w:rPr>
+        <w:t>fibonacci</w:t>
+      </w:r>
+      <w:r>
+        <w:t>_</w:t>
+      </w:r>
+      <w:r>
+        <w:rPr>
+          <w:lang w:val="en-US"/>
+        </w:rPr>
+        <w:t>reworked</w:t>
+      </w:r>
+      <w:r>
+        <w:t xml:space="preserve">/) </w:t>
+      </w:r>
+      <w:r>
+        <w:t>файл памяти дополнен до 64 строк.</w:t>
+      </w:r>
+      <w:r>
+        <w:t xml:space="preserve"> </w:t>
+      </w:r>
+      <w:r>
+        <w:t>После дополнения файла памяти при повторной компиляции предупреждение перестало выводиться.</w:t>
+      </w:r>
+    </w:p>
+    <w:p/>
+    <w:p>
+      <w:r>
+        <w:t>02_sqrt/</w:t>
+      </w:r>
+    </w:p>
+    <w:p>
+      <w:r>
+        <w:t>В коде программы вычисляется квадратный корень 82. Было принято решение, что число, квадратный корень которого нужно вычислять, будет задаваться</w:t>
+      </w:r>
+      <w:r>
+        <w:t xml:space="preserve"> </w:t>
+      </w:r>
+      <w:r>
+        <w:rPr>
+          <w:lang w:val="en-US"/>
+        </w:rPr>
+        <w:t>DIP</w:t>
+      </w:r>
+      <w:r>
+        <w:t xml:space="preserve"> </w:t>
+      </w:r>
+      <w:r>
+        <w:t xml:space="preserve">переключателем, для чего, его перед началом работы программы необходимо установить в требуемое </w:t>
+      </w:r>
+      <w:r>
+        <w:t>положение</w:t>
+      </w:r>
+      <w:r>
+        <w:t>.</w:t>
+      </w:r>
+    </w:p>
+    <w:p>
+      <w:r>
+        <w:t xml:space="preserve">Так как число для вычисления квадратного корня сохраняется в регистре </w:t>
+      </w:r>
+      <w:r>
+        <w:rPr>
+          <w:lang w:val="en-US"/>
+        </w:rPr>
+        <w:t>a</w:t>
+      </w:r>
+      <w:r>
+        <w:t>0</w:t>
+      </w:r>
+      <w:r>
+        <w:t xml:space="preserve"> (4 == 00100), код инструкции изменится и примет вид – 11000000000001000000000000000000, что в 16-ричном формате == </w:t>
+      </w:r>
+      <w:r>
+        <w:t>C0040000</w:t>
+      </w:r>
+      <w:r>
+        <w:t>.</w:t>
+      </w:r>
+    </w:p>
+    <w:p>
+      <w:r>
+        <w:t xml:space="preserve">В данной программе также не требуется предпринимать дополнительных действий для вывода результатов работы на внешний семисегментный индикатор, кроме как набрать на переключателях на самой плате номер регистра </w:t>
+      </w:r>
+      <w:r>
+        <w:rPr>
+          <w:lang w:val="en-US"/>
+        </w:rPr>
+        <w:t>v</w:t>
+      </w:r>
+      <w:r>
+        <w:t xml:space="preserve">0 </w:t>
+      </w:r>
+      <w:r>
+        <w:t>==</w:t>
+      </w:r>
+      <w:r>
+        <w:t xml:space="preserve"> </w:t>
+      </w:r>
+      <w:r>
+        <w:t>2== 00010.</w:t>
+      </w:r>
+    </w:p>
+    <w:p>
+      <w:r>
+        <w:t>Файл памяти данной программы также дополнен до 64 строк.</w:t>
+      </w:r>
+      <w:r>
+        <w:t xml:space="preserve"> Скрипты для компиляции из этих программ убраны, чтобы случайно не переписать файлы памяти. Оставлены только скрипты, чтобы скопировать файлы памяти в указанное в проекте место.</w:t>
+      </w:r>
+    </w:p>
+    <w:p>
+      <w:r>
+        <w:t xml:space="preserve">Обе программы компилируется без ошибок и предупреждений, которые могли бы относится к изменениям в коде, внесенным нами, а также файлу памяти, за исключением предупреждений о </w:t>
+      </w:r>
+      <w:r>
+        <w:rPr>
+          <w:lang w:val="en-US"/>
+        </w:rPr>
+        <w:t>GPIO</w:t>
+      </w:r>
+      <w:r>
+        <w:t xml:space="preserve"> </w:t>
+      </w:r>
+      <w:r>
+        <w:t>выводах, которые объявлены в файле верхнего уровня иерархии как двунаправленные (</w:t>
+      </w:r>
+      <w:r>
+        <w:rPr>
+          <w:lang w:val="en-US"/>
+        </w:rPr>
+        <w:t>inout</w:t>
+      </w:r>
+      <w:r>
+        <w:t>).</w:t>
+      </w:r>
+    </w:p>
     <w:p/>
     <w:p>
       <w:pPr>
@@ -3284,16 +4208,31 @@
           <w:numId w:val="5"/>
         </w:numPr>
       </w:pPr>
+      <w:bookmarkStart w:id="12" w:name="_Toc51959215"/>
       <w:r>
         <w:t>Провести тестирование проекта на прототипе</w:t>
       </w:r>
-    </w:p>
-    <w:p>
-      <w:pPr>
-        <w:rPr>
-          <w:lang w:val="en-US"/>
-        </w:rPr>
-      </w:pPr>
+      <w:bookmarkEnd w:id="12"/>
+    </w:p>
+    <w:p>
+      <w:r>
+        <w:t xml:space="preserve">Данный этап доступен только в лаборатории, так как необходима такая периферия, как </w:t>
+      </w:r>
+      <w:r>
+        <w:rPr>
+          <w:lang w:val="en-US"/>
+        </w:rPr>
+        <w:t>DIP</w:t>
+      </w:r>
+      <w:r>
+        <w:t xml:space="preserve"> переключатель, внешний семисегментный индикатор и преобразователь логических уровней </w:t>
+      </w:r>
+      <w:r>
+        <w:t>(для индикатора с 3.3В в 2.2В)</w:t>
+      </w:r>
+      <w:r>
+        <w:t>.</w:t>
+      </w:r>
     </w:p>
     <w:p/>
     <w:p>
@@ -3314,12 +4253,12 @@
           <w:numId w:val="5"/>
         </w:numPr>
       </w:pPr>
-      <w:bookmarkStart w:id="9" w:name="_Toc51942032"/>
+      <w:bookmarkStart w:id="13" w:name="_Toc51959216"/>
       <w:r>
         <w:lastRenderedPageBreak/>
         <w:t>Задание № 2:</w:t>
       </w:r>
-      <w:bookmarkEnd w:id="9"/>
+      <w:bookmarkEnd w:id="13"/>
     </w:p>
     <w:p>
       <w:pPr>
@@ -3490,11 +4429,8 @@
           <w:ilvl w:val="2"/>
           <w:numId w:val="17"/>
         </w:numPr>
-        <w:rPr>
-          <w:lang w:val="en-US"/>
-        </w:rPr>
-      </w:pPr>
-      <w:bookmarkStart w:id="10" w:name="_Toc51942033"/>
+      </w:pPr>
+      <w:bookmarkStart w:id="14" w:name="_Toc51959217"/>
       <w:r>
         <w:t>Выполнить на плате программы 00_</w:t>
       </w:r>
@@ -3531,15 +4467,9 @@
         </w:rPr>
         <w:t>ram</w:t>
       </w:r>
-      <w:bookmarkEnd w:id="10"/>
-    </w:p>
-    <w:p>
-      <w:pPr>
-        <w:rPr>
-          <w:lang w:val="en-US"/>
-        </w:rPr>
-      </w:pPr>
-    </w:p>
+      <w:bookmarkEnd w:id="14"/>
+    </w:p>
+    <w:p/>
     <w:p>
       <w:pPr>
         <w:ind w:firstLine="0"/>
@@ -3831,11 +4761,8 @@
           <w:ilvl w:val="2"/>
           <w:numId w:val="5"/>
         </w:numPr>
-        <w:rPr>
-          <w:lang w:val="en-US"/>
-        </w:rPr>
-      </w:pPr>
-      <w:bookmarkStart w:id="11" w:name="_Toc51942034"/>
+      </w:pPr>
+      <w:bookmarkStart w:id="15" w:name="_Toc51959218"/>
       <w:r>
         <w:t xml:space="preserve">Выполнить программы </w:t>
       </w:r>
@@ -3881,7 +4808,7 @@
         </w:rPr>
         <w:t>ri</w:t>
       </w:r>
-      <w:bookmarkEnd w:id="11"/>
+      <w:bookmarkEnd w:id="15"/>
     </w:p>
     <w:p>
       <w:r>
@@ -3902,18 +4829,19 @@
         <w:t xml:space="preserve"> </w:t>
       </w:r>
       <w:r>
-        <w:t xml:space="preserve">не распознает </w:t>
+        <w:t>не распозна</w:t>
+      </w:r>
+      <w:r>
+        <w:t>вал</w:t>
+      </w:r>
+      <w:r>
+        <w:t xml:space="preserve"> </w:t>
       </w:r>
       <w:r>
         <w:t>директивы.</w:t>
       </w:r>
     </w:p>
     <w:p>
-      <w:pPr>
-        <w:rPr>
-          <w:lang w:val="en-US"/>
-        </w:rPr>
-      </w:pPr>
       <w:r>
         <w:t xml:space="preserve">Сопроцессор 0 отвечает за обработку исключений (6.7.2 </w:t>
       </w:r>
@@ -4643,15 +5571,24 @@
     <w:p>
       <w:pPr>
         <w:pStyle w:val="ad"/>
-      </w:pPr>
-      <w:r>
         <w:rPr>
           <w:lang w:val="ru-RU"/>
         </w:rPr>
+      </w:pPr>
+      <w:r>
+        <w:rPr>
+          <w:lang w:val="ru-RU"/>
+        </w:rPr>
         <w:t xml:space="preserve">            </w:t>
       </w:r>
       <w:r>
-        <w:t>.text</w:t>
+        <w:rPr>
+          <w:lang w:val="ru-RU"/>
+        </w:rPr>
+        <w:t>.</w:t>
+      </w:r>
+      <w:r>
+        <w:t>text</w:t>
       </w:r>
     </w:p>
     <w:p>
@@ -5100,199 +6037,202 @@
         </w:rPr>
       </w:pPr>
       <w:r>
+        <w:t xml:space="preserve">            </w:t>
+      </w:r>
+      <w:r>
+        <w:t>b</w:t>
+      </w:r>
+      <w:r>
         <w:rPr>
           <w:lang w:val="ru-RU"/>
         </w:rPr>
+        <w:t xml:space="preserve">       </w:t>
+      </w:r>
+      <w:r>
+        <w:t>end</w:t>
+      </w:r>
+      <w:r>
+        <w:rPr>
+          <w:lang w:val="ru-RU"/>
+        </w:rPr>
+        <w:t xml:space="preserve">                 # </w:t>
+      </w:r>
+      <w:r>
+        <w:t>while</w:t>
+      </w:r>
+      <w:r>
+        <w:rPr>
+          <w:lang w:val="ru-RU"/>
+        </w:rPr>
+        <w:t>(1);</w:t>
+      </w:r>
+      <w:r>
+        <w:rPr>
+          <w:rStyle w:val="afc"/>
+        </w:rPr>
+        <w:footnoteReference w:id="4"/>
+      </w:r>
+    </w:p>
+    <w:p>
+      <w:pPr>
+        <w:pStyle w:val="ad"/>
+        <w:rPr>
+          <w:lang w:val="ru-RU"/>
+        </w:rPr>
+      </w:pPr>
+    </w:p>
+    <w:p>
+      <w:pPr>
+        <w:pStyle w:val="ad"/>
+        <w:rPr>
+          <w:lang w:val="ru-RU"/>
+        </w:rPr>
+      </w:pPr>
+      <w:r>
+        <w:rPr>
+          <w:lang w:val="ru-RU"/>
+        </w:rPr>
+        <w:t xml:space="preserve">            .</w:t>
+      </w:r>
+      <w:r>
+        <w:t>org</w:t>
+      </w:r>
+      <w:r>
+        <w:rPr>
+          <w:lang w:val="ru-RU"/>
+        </w:rPr>
+        <w:t xml:space="preserve">    0</w:t>
+      </w:r>
+      <w:r>
+        <w:t>x</w:t>
+      </w:r>
+      <w:r>
+        <w:rPr>
+          <w:lang w:val="ru-RU"/>
+        </w:rPr>
+        <w:t>100</w:t>
+      </w:r>
+      <w:r>
+        <w:rPr>
+          <w:lang w:val="ru-RU"/>
+        </w:rPr>
+        <w:t xml:space="preserve">   </w:t>
+      </w:r>
+      <w:r>
+        <w:rPr>
+          <w:lang w:val="ru-RU"/>
+        </w:rPr>
+        <w:t xml:space="preserve"># </w:t>
+      </w:r>
+      <w:r>
+        <w:rPr>
+          <w:lang w:val="ru-RU"/>
+        </w:rPr>
+        <w:t xml:space="preserve">устанавливается, что адресация кода начинается с </w:t>
+      </w:r>
+      <w:r>
+        <w:rPr>
+          <w:lang w:val="ru-RU"/>
+        </w:rPr>
+        <w:t>0</w:t>
+      </w:r>
+      <w:r>
+        <w:t>x</w:t>
+      </w:r>
+      <w:r>
+        <w:rPr>
+          <w:lang w:val="ru-RU"/>
+        </w:rPr>
+        <w:t>10</w:t>
+      </w:r>
+      <w:r>
+        <w:rPr>
+          <w:lang w:val="ru-RU"/>
+        </w:rPr>
+        <w:t>0</w:t>
+      </w:r>
+    </w:p>
+    <w:p>
+      <w:pPr>
+        <w:pStyle w:val="ad"/>
+      </w:pPr>
+      <w:r>
+        <w:t>exception:  li      $t0, TimerPeriod    # timer reset</w:t>
+      </w:r>
+    </w:p>
+    <w:p>
+      <w:pPr>
+        <w:pStyle w:val="ad"/>
+      </w:pPr>
+      <w:r>
+        <w:t xml:space="preserve">            mtc0    $t0, $11            #   cp0.Compare = 0x20</w:t>
+      </w:r>
+    </w:p>
+    <w:p>
+      <w:pPr>
+        <w:pStyle w:val="ad"/>
+      </w:pPr>
+      <w:r>
+        <w:t xml:space="preserve">            mtc0    $0,  $9             #   cp0.Count   = 0;</w:t>
+      </w:r>
+    </w:p>
+    <w:p>
+      <w:pPr>
+        <w:pStyle w:val="ad"/>
+      </w:pPr>
+      <w:r>
         <w:t xml:space="preserve">            </w:t>
       </w:r>
       <w:r>
-        <w:t>b</w:t>
-      </w:r>
-      <w:r>
-        <w:rPr>
-          <w:lang w:val="ru-RU"/>
-        </w:rPr>
-        <w:t xml:space="preserve">       </w:t>
-      </w:r>
-      <w:r>
-        <w:t>end</w:t>
-      </w:r>
-      <w:r>
-        <w:rPr>
-          <w:lang w:val="ru-RU"/>
-        </w:rPr>
-        <w:t xml:space="preserve">                 # </w:t>
-      </w:r>
-      <w:r>
-        <w:t>while</w:t>
-      </w:r>
-      <w:r>
-        <w:rPr>
-          <w:lang w:val="ru-RU"/>
-        </w:rPr>
-        <w:t>(1);</w:t>
+        <w:t># nop</w:t>
+      </w:r>
+    </w:p>
+    <w:p>
+      <w:pPr>
+        <w:pStyle w:val="ad"/>
+      </w:pPr>
+      <w:r>
+        <w:t xml:space="preserve">            # nop</w:t>
+      </w:r>
+    </w:p>
+    <w:p>
+      <w:pPr>
+        <w:pStyle w:val="ad"/>
+      </w:pPr>
+      <w:r>
+        <w:t xml:space="preserve">            # nop</w:t>
+      </w:r>
+    </w:p>
+    <w:p>
+      <w:pPr>
+        <w:pStyle w:val="ad"/>
+      </w:pPr>
+      <w:r>
+        <w:t xml:space="preserve">            </w:t>
+      </w:r>
+      <w:r>
+        <w:t>e</w:t>
+      </w:r>
+      <w:r>
+        <w:t>ret</w:t>
+      </w:r>
+      <w:r>
+        <w:t xml:space="preserve">                        # eret</w:t>
       </w:r>
       <w:r>
         <w:rPr>
           <w:rStyle w:val="afc"/>
         </w:rPr>
-        <w:footnoteReference w:id="4"/>
-      </w:r>
-    </w:p>
-    <w:p>
-      <w:pPr>
-        <w:pStyle w:val="ad"/>
-        <w:rPr>
-          <w:lang w:val="ru-RU"/>
-        </w:rPr>
-      </w:pPr>
-    </w:p>
-    <w:p>
-      <w:pPr>
-        <w:pStyle w:val="ad"/>
-        <w:rPr>
-          <w:lang w:val="ru-RU"/>
-        </w:rPr>
-      </w:pPr>
-      <w:r>
-        <w:rPr>
-          <w:lang w:val="ru-RU"/>
-        </w:rPr>
-        <w:t xml:space="preserve">            .</w:t>
-      </w:r>
-      <w:r>
-        <w:t>org</w:t>
-      </w:r>
-      <w:r>
-        <w:rPr>
-          <w:lang w:val="ru-RU"/>
-        </w:rPr>
-        <w:t xml:space="preserve">    0</w:t>
-      </w:r>
-      <w:r>
-        <w:t>x</w:t>
-      </w:r>
-      <w:r>
-        <w:rPr>
-          <w:lang w:val="ru-RU"/>
-        </w:rPr>
-        <w:t>100</w:t>
-      </w:r>
-      <w:r>
-        <w:rPr>
-          <w:lang w:val="ru-RU"/>
-        </w:rPr>
-        <w:t xml:space="preserve">   </w:t>
-      </w:r>
-      <w:r>
-        <w:rPr>
-          <w:lang w:val="ru-RU"/>
-        </w:rPr>
-        <w:t xml:space="preserve"># </w:t>
-      </w:r>
-      <w:r>
-        <w:rPr>
-          <w:lang w:val="ru-RU"/>
-        </w:rPr>
-        <w:t xml:space="preserve">устанавливается, что адресация кода начинается с </w:t>
-      </w:r>
-      <w:r>
-        <w:rPr>
-          <w:lang w:val="ru-RU"/>
-        </w:rPr>
-        <w:t>0</w:t>
-      </w:r>
-      <w:r>
-        <w:t>x</w:t>
-      </w:r>
-      <w:r>
-        <w:rPr>
-          <w:lang w:val="ru-RU"/>
-        </w:rPr>
-        <w:t>10</w:t>
-      </w:r>
-      <w:r>
-        <w:rPr>
-          <w:lang w:val="ru-RU"/>
-        </w:rPr>
-        <w:t>0</w:t>
-      </w:r>
-    </w:p>
-    <w:p>
-      <w:pPr>
-        <w:pStyle w:val="ad"/>
-      </w:pPr>
-      <w:r>
-        <w:t>exception:  li      $t0, TimerPeriod    # timer reset</w:t>
-      </w:r>
-    </w:p>
-    <w:p>
-      <w:pPr>
-        <w:pStyle w:val="ad"/>
-      </w:pPr>
-      <w:r>
-        <w:t xml:space="preserve">            mtc0    $t0, $11            #   cp0.Compare = 0x20</w:t>
-      </w:r>
-    </w:p>
-    <w:p>
-      <w:pPr>
-        <w:pStyle w:val="ad"/>
-      </w:pPr>
-      <w:r>
-        <w:t xml:space="preserve">            mtc0    $0,  $9             #   cp0.Count   = 0;</w:t>
-      </w:r>
-    </w:p>
-    <w:p>
-      <w:pPr>
-        <w:pStyle w:val="ad"/>
-      </w:pPr>
-      <w:r>
-        <w:t xml:space="preserve">            </w:t>
-      </w:r>
-      <w:r>
-        <w:t># nop</w:t>
-      </w:r>
-    </w:p>
-    <w:p>
-      <w:pPr>
-        <w:pStyle w:val="ad"/>
-      </w:pPr>
-      <w:r>
-        <w:t xml:space="preserve">            # nop</w:t>
-      </w:r>
-    </w:p>
-    <w:p>
-      <w:pPr>
-        <w:pStyle w:val="ad"/>
-      </w:pPr>
-      <w:r>
-        <w:t xml:space="preserve">            # nop</w:t>
-      </w:r>
-    </w:p>
-    <w:p>
-      <w:pPr>
-        <w:pStyle w:val="ad"/>
-      </w:pPr>
-      <w:r>
-        <w:t xml:space="preserve">            </w:t>
-      </w:r>
-      <w:r>
-        <w:t>e</w:t>
-      </w:r>
-      <w:r>
-        <w:t>ret</w:t>
-      </w:r>
-      <w:r>
-        <w:t xml:space="preserve">                        # eret</w:t>
-      </w:r>
-      <w:r>
-        <w:rPr>
-          <w:rStyle w:val="afc"/>
-        </w:rPr>
         <w:footnoteReference w:id="5"/>
       </w:r>
     </w:p>
-    <w:p/>
+    <w:p>
+      <w:pPr>
+        <w:rPr>
+          <w:lang w:val="en-US"/>
+        </w:rPr>
+      </w:pPr>
+    </w:p>
     <w:p>
       <w:pPr>
         <w:ind w:firstLine="0"/>
@@ -5381,7 +6321,28 @@
         <w:rPr>
           <w:lang w:val="en-US"/>
         </w:rPr>
-        <w:t xml:space="preserve">irq – interrupt request. </w:t>
+        <w:t>irq</w:t>
+      </w:r>
+      <w:r>
+        <w:t xml:space="preserve"> – </w:t>
+      </w:r>
+      <w:r>
+        <w:rPr>
+          <w:lang w:val="en-US"/>
+        </w:rPr>
+        <w:t>interrupt</w:t>
+      </w:r>
+      <w:r>
+        <w:t xml:space="preserve"> </w:t>
+      </w:r>
+      <w:r>
+        <w:rPr>
+          <w:lang w:val="en-US"/>
+        </w:rPr>
+        <w:t>request</w:t>
+      </w:r>
+      <w:r>
+        <w:t xml:space="preserve">. </w:t>
       </w:r>
       <w:r>
         <w:t xml:space="preserve">Наверное подразумевается, что этот код ждет (блок </w:t>
@@ -5756,6 +6717,9 @@
     <w:p>
       <w:pPr>
         <w:pStyle w:val="ad"/>
+        <w:rPr>
+          <w:lang w:val="ru-RU"/>
+        </w:rPr>
       </w:pPr>
       <w:r>
         <w:t xml:space="preserve">            </w:t>
@@ -5772,7 +6736,13 @@
         </w:rPr>
       </w:pPr>
       <w:r>
-        <w:t xml:space="preserve">            eret</w:t>
+        <w:rPr>
+          <w:lang w:val="ru-RU"/>
+        </w:rPr>
+        <w:t xml:space="preserve">            </w:t>
+      </w:r>
+      <w:r>
+        <w:t>eret</w:t>
       </w:r>
     </w:p>
     <w:p/>
@@ -5781,7 +6751,19 @@
         <w:rPr>
           <w:lang w:val="en-US"/>
         </w:rPr>
-        <w:t xml:space="preserve">exc – exception. </w:t>
+        <w:t>exc</w:t>
+      </w:r>
+      <w:r>
+        <w:t xml:space="preserve"> – </w:t>
+      </w:r>
+      <w:r>
+        <w:rPr>
+          <w:lang w:val="en-US"/>
+        </w:rPr>
+        <w:t>exception</w:t>
+      </w:r>
+      <w:r>
+        <w:t xml:space="preserve">. </w:t>
       </w:r>
       <w:r>
         <w:t>Блок</w:t>
@@ -5826,7 +6808,19 @@
         <w:t>addiu   $v0, $v0, 0x1       # increment EPC to skip error)</w:t>
       </w:r>
       <w:r>
-        <w:t>, чтобы избежать повторный вызов исключения.</w:t>
+        <w:t>, чтобы избежать повторн</w:t>
+      </w:r>
+      <w:r>
+        <w:t>ого</w:t>
+      </w:r>
+      <w:r>
+        <w:t xml:space="preserve"> вызов</w:t>
+      </w:r>
+      <w:r>
+        <w:t>а</w:t>
+      </w:r>
+      <w:r>
+        <w:t xml:space="preserve"> исключения.</w:t>
       </w:r>
     </w:p>
     <w:p>
@@ -5837,7 +6831,7 @@
           <w:numId w:val="5"/>
         </w:numPr>
       </w:pPr>
-      <w:bookmarkStart w:id="12" w:name="_Toc51942035"/>
+      <w:bookmarkStart w:id="16" w:name="_Toc51959219"/>
       <w:r>
         <w:lastRenderedPageBreak/>
         <w:t>Отличия 02_</w:t>
@@ -5854,7 +6848,7 @@
       <w:r>
         <w:t>от базовой версии процессора</w:t>
       </w:r>
-      <w:bookmarkEnd w:id="12"/>
+      <w:bookmarkEnd w:id="16"/>
     </w:p>
     <w:p/>
     <w:p>
@@ -6102,19 +7096,30 @@
       <w:pPr>
         <w:pStyle w:val="10"/>
       </w:pPr>
-      <w:bookmarkStart w:id="13" w:name="_Toc32828625"/>
-      <w:bookmarkStart w:id="14" w:name="_Toc51942036"/>
+      <w:bookmarkStart w:id="17" w:name="_Toc32828625"/>
+      <w:bookmarkStart w:id="18" w:name="_Toc51959220"/>
       <w:r>
         <w:lastRenderedPageBreak/>
         <w:t>Выводы</w:t>
       </w:r>
-      <w:bookmarkEnd w:id="13"/>
-      <w:bookmarkEnd w:id="14"/>
-    </w:p>
-    <w:p>
-      <w:commentRangeStart w:id="15"/>
-      <w:r>
-        <w:t xml:space="preserve">Во время выполнения данной работы мы познакомились с процессором </w:t>
+      <w:bookmarkEnd w:id="17"/>
+      <w:bookmarkEnd w:id="18"/>
+    </w:p>
+    <w:p>
+      <w:r>
+        <w:t>Во время выполнения данной лабораторной работы мы познакомились с версией 02_</w:t>
+      </w:r>
+      <w:r>
+        <w:rPr>
+          <w:lang w:val="en-US"/>
+        </w:rPr>
+        <w:t>irq</w:t>
+      </w:r>
+      <w:r>
+        <w:t xml:space="preserve"> </w:t>
+      </w:r>
+      <w:r>
+        <w:t xml:space="preserve">процессора </w:t>
       </w:r>
       <w:r>
         <w:rPr>
@@ -6123,65 +7128,37 @@
         <w:t>schoolMIPS</w:t>
       </w:r>
       <w:r>
-        <w:t xml:space="preserve"> </w:t>
-      </w:r>
-      <w:r>
-        <w:rPr>
-          <w:lang w:val="en-US"/>
-        </w:rPr>
-        <w:t>MIPS</w:t>
-      </w:r>
-      <w:r>
-        <w:t xml:space="preserve"> </w:t>
-      </w:r>
-      <w:r>
-        <w:t>архитектуры</w:t>
-      </w:r>
-      <w:r>
-        <w:t>. Сравнили две версии данного процессора</w:t>
+        <w:t>, которая вводит поддержку памяти данных, системного времени, а также исключений и прерываний.</w:t>
+      </w:r>
+      <w:r>
+        <w:t xml:space="preserve"> Получили навыки расширения функциональности процессора добавлением команд. Получили навыки работы с платой </w:t>
+      </w:r>
+      <w:r>
+        <w:rPr>
+          <w:lang w:val="en-US"/>
+        </w:rPr>
+        <w:t>DE</w:t>
+      </w:r>
+      <w:r>
+        <w:t>10</w:t>
+      </w:r>
+      <w:r>
+        <w:t>-</w:t>
+      </w:r>
+      <w:r>
+        <w:rPr>
+          <w:lang w:val="en-US"/>
+        </w:rPr>
+        <w:t>S</w:t>
+      </w:r>
+      <w:r>
+        <w:t>tandard</w:t>
+      </w:r>
+      <w:r>
+        <w:t xml:space="preserve"> и работы данной платы с периферийными устройствами</w:t>
       </w:r>
       <w:r>
         <w:t>.</w:t>
-      </w:r>
-      <w:r>
-        <w:t xml:space="preserve"> Получили навыки расширения функциональности процессора добавлением команд. Получили навыки работы с платой </w:t>
-      </w:r>
-      <w:r>
-        <w:rPr>
-          <w:lang w:val="en-US"/>
-        </w:rPr>
-        <w:t>DE</w:t>
-      </w:r>
-      <w:r>
-        <w:t>10</w:t>
-      </w:r>
-      <w:r>
-        <w:t>-</w:t>
-      </w:r>
-      <w:r>
-        <w:rPr>
-          <w:lang w:val="en-US"/>
-        </w:rPr>
-        <w:t>S</w:t>
-      </w:r>
-      <w:r>
-        <w:t>tandard</w:t>
-      </w:r>
-      <w:r>
-        <w:t>.</w:t>
-      </w:r>
-      <w:r>
-        <w:t xml:space="preserve"> </w:t>
-      </w:r>
-      <w:r>
-        <w:t>Вспомнили процессы дизассемблирования и моделирования.</w:t>
-      </w:r>
-      <w:commentRangeEnd w:id="15"/>
-      <w:r>
-        <w:rPr>
-          <w:rStyle w:val="af2"/>
-        </w:rPr>
-        <w:commentReference w:id="15"/>
       </w:r>
     </w:p>
     <w:p/>
@@ -6194,13 +7171,13 @@
           <w:szCs w:val="28"/>
         </w:rPr>
       </w:pPr>
-      <w:bookmarkStart w:id="16" w:name="_Toc32828626"/>
-      <w:bookmarkStart w:id="17" w:name="_Toc51942037"/>
+      <w:bookmarkStart w:id="19" w:name="_Toc32828626"/>
+      <w:bookmarkStart w:id="20" w:name="_Toc51959221"/>
       <w:r>
         <w:t>Список литературы</w:t>
       </w:r>
-      <w:bookmarkEnd w:id="16"/>
-      <w:bookmarkEnd w:id="17"/>
+      <w:bookmarkEnd w:id="19"/>
+      <w:bookmarkEnd w:id="20"/>
     </w:p>
     <w:p>
       <w:pPr>
@@ -6650,19 +7627,7 @@
           <w:rPr>
             <w:rStyle w:val="a8"/>
           </w:rPr>
-          <w:t>https://drive.google.com/drive/folder</w:t>
-        </w:r>
-        <w:r>
-          <w:rPr>
-            <w:rStyle w:val="a8"/>
-          </w:rPr>
-          <w:t>s</w:t>
-        </w:r>
-        <w:r>
-          <w:rPr>
-            <w:rStyle w:val="a8"/>
-          </w:rPr>
-          <w:t>/0B2DyhVuZZ3BFYzFpdHNZMzFqUjg</w:t>
+          <w:t>https://drive.google.com/drive/folders/0B2DyhVuZZ3BFYzFpdHNZMzFqUjg</w:t>
         </w:r>
       </w:hyperlink>
     </w:p>
@@ -6779,13 +7744,7 @@
         <w:rPr>
           <w:lang w:val="en-US" w:eastAsia="ru-RU"/>
         </w:rPr>
-        <w:t>Plasma - most MIPS I(TM) opcodes</w:t>
-      </w:r>
-      <w:r>
-        <w:rPr>
-          <w:lang w:val="en-US" w:eastAsia="ru-RU"/>
-        </w:rPr>
-        <w:t xml:space="preserve"> </w:t>
+        <w:t xml:space="preserve">Plasma - most MIPS I(TM) opcodes </w:t>
       </w:r>
       <w:r>
         <w:rPr>
@@ -6841,7 +7800,7 @@
 
 <file path=word/comments.xml><?xml version="1.0" encoding="utf-8"?>
 <w:comments xmlns:wpc="http://schemas.microsoft.com/office/word/2010/wordprocessingCanvas" xmlns:cx="http://schemas.microsoft.com/office/drawing/2014/chartex" xmlns:cx1="http://schemas.microsoft.com/office/drawing/2015/9/8/chartex" xmlns:cx2="http://schemas.microsoft.com/office/drawing/2015/10/21/chartex" xmlns:cx3="http://schemas.microsoft.com/office/drawing/2016/5/9/chartex" xmlns:cx4="http://schemas.microsoft.com/office/drawing/2016/5/10/chartex" xmlns:cx5="http://schemas.microsoft.com/office/drawing/2016/5/11/chartex" xmlns:cx6="http://schemas.microsoft.com/office/drawing/2016/5/12/chartex" xmlns:cx7="http://schemas.microsoft.com/office/drawing/2016/5/13/chartex" xmlns:cx8="http://schemas.microsoft.com/office/drawing/2016/5/14/chartex" xmlns:mc="http://schemas.openxmlformats.org/markup-compatibility/2006" xmlns:aink="http://schemas.microsoft.com/office/drawing/2016/ink" xmlns:am3d="http://schemas.microsoft.com/office/drawing/2017/model3d" xmlns:o="urn:schemas-microsoft-com:office:office" xmlns:r="http://schemas.openxmlformats.org/officeDocument/2006/relationships" xmlns:m="http://schemas.openxmlformats.org/officeDocument/2006/math" xmlns:v="urn:schemas-microsoft-com:vml" xmlns:wp14="http://schemas.microsoft.com/office/word/2010/wordprocessingDrawing" xmlns:wp="http://schemas.openxmlformats.org/drawingml/2006/wordprocessingDrawing" xmlns:w10="urn:schemas-microsoft-com:office:word" xmlns:w="http://schemas.openxmlformats.org/wordprocessingml/2006/main" xmlns:w14="http://schemas.microsoft.com/office/word/2010/wordml" xmlns:w15="http://schemas.microsoft.com/office/word/2012/wordml" xmlns:w16cex="http://schemas.microsoft.com/office/word/2018/wordml/cex" xmlns:w16cid="http://schemas.microsoft.com/office/word/2016/wordml/cid" xmlns:w16="http://schemas.microsoft.com/office/word/2018/wordml" xmlns:w16se="http://schemas.microsoft.com/office/word/2015/wordml/symex" xmlns:wpg="http://schemas.microsoft.com/office/word/2010/wordprocessingGroup" xmlns:wpi="http://schemas.microsoft.com/office/word/2010/wordprocessingInk" xmlns:wne="http://schemas.microsoft.com/office/word/2006/wordml" xmlns:wps="http://schemas.microsoft.com/office/word/2010/wordprocessingShape" mc:Ignorable="w14 w15 w16se w16cid w16 w16cex wp14">
-  <w:comment w:id="7" w:author="Радислав Власов" w:date="2020-09-25T17:36:00Z" w:initials="РВ">
+  <w:comment w:id="8" w:author="Радислав Власов" w:date="2020-09-25T17:36:00Z" w:initials="РВ">
     <w:p>
       <w:pPr>
         <w:pStyle w:val="af3"/>
@@ -6949,10 +7908,7 @@
         <w:t>Unit</w:t>
       </w:r>
       <w:r>
-        <w:t xml:space="preserve">. </w:t>
-      </w:r>
-      <w:r>
-        <w:t xml:space="preserve">Еще необходимо выбрать сигнал </w:t>
+        <w:t xml:space="preserve">. Еще необходимо выбрать сигнал </w:t>
       </w:r>
       <w:r>
         <w:rPr>
@@ -7043,7 +7999,7 @@
       </w:r>
     </w:p>
   </w:comment>
-  <w:comment w:id="8" w:author="Радислав Власов" w:date="2020-09-25T17:17:00Z" w:initials="РВ">
+  <w:comment w:id="10" w:author="Радислав Власов" w:date="2020-09-25T17:17:00Z" w:initials="РВ">
     <w:p>
       <w:pPr>
         <w:pStyle w:val="af3"/>
@@ -7103,32 +8059,7 @@
         <w:t xml:space="preserve">” – </w:t>
       </w:r>
       <w:r>
-        <w:t>знаковое</w:t>
-      </w:r>
-      <w:r>
-        <w:t xml:space="preserve"> расширение</w:t>
-      </w:r>
-      <w:r>
-        <w:t>, но, наверное, полезно.</w:t>
-      </w:r>
-    </w:p>
-  </w:comment>
-  <w:comment w:id="15" w:author="Радислав Власов" w:date="2020-09-20T20:02:00Z" w:initials="РВ">
-    <w:p>
-      <w:pPr>
-        <w:pStyle w:val="af3"/>
-      </w:pPr>
-      <w:r>
-        <w:rPr>
-          <w:rStyle w:val="af2"/>
-        </w:rPr>
-        <w:annotationRef/>
-      </w:r>
-      <w:r>
-        <w:rPr>
-          <w:rStyle w:val="af2"/>
-        </w:rPr>
-        <w:t>переписать</w:t>
+        <w:t>знаковое расширение, но, наверное, полезно.</w:t>
       </w:r>
     </w:p>
   </w:comment>
@@ -7138,8 +8069,7 @@
 <file path=word/commentsExtended.xml><?xml version="1.0" encoding="utf-8"?>
 <w15:commentsEx xmlns:wpc="http://schemas.microsoft.com/office/word/2010/wordprocessingCanvas" xmlns:cx="http://schemas.microsoft.com/office/drawing/2014/chartex" xmlns:cx1="http://schemas.microsoft.com/office/drawing/2015/9/8/chartex" xmlns:cx2="http://schemas.microsoft.com/office/drawing/2015/10/21/chartex" xmlns:cx3="http://schemas.microsoft.com/office/drawing/2016/5/9/chartex" xmlns:cx4="http://schemas.microsoft.com/office/drawing/2016/5/10/chartex" xmlns:cx5="http://schemas.microsoft.com/office/drawing/2016/5/11/chartex" xmlns:cx6="http://schemas.microsoft.com/office/drawing/2016/5/12/chartex" xmlns:cx7="http://schemas.microsoft.com/office/drawing/2016/5/13/chartex" xmlns:cx8="http://schemas.microsoft.com/office/drawing/2016/5/14/chartex" xmlns:mc="http://schemas.openxmlformats.org/markup-compatibility/2006" xmlns:aink="http://schemas.microsoft.com/office/drawing/2016/ink" xmlns:am3d="http://schemas.microsoft.com/office/drawing/2017/model3d" xmlns:o="urn:schemas-microsoft-com:office:office" xmlns:r="http://schemas.openxmlformats.org/officeDocument/2006/relationships" xmlns:m="http://schemas.openxmlformats.org/officeDocument/2006/math" xmlns:v="urn:schemas-microsoft-com:vml" xmlns:wp14="http://schemas.microsoft.com/office/word/2010/wordprocessingDrawing" xmlns:wp="http://schemas.openxmlformats.org/drawingml/2006/wordprocessingDrawing" xmlns:w10="urn:schemas-microsoft-com:office:word" xmlns:w="http://schemas.openxmlformats.org/wordprocessingml/2006/main" xmlns:w14="http://schemas.microsoft.com/office/word/2010/wordml" xmlns:w15="http://schemas.microsoft.com/office/word/2012/wordml" xmlns:w16cex="http://schemas.microsoft.com/office/word/2018/wordml/cex" xmlns:w16cid="http://schemas.microsoft.com/office/word/2016/wordml/cid" xmlns:w16="http://schemas.microsoft.com/office/word/2018/wordml" xmlns:w16se="http://schemas.microsoft.com/office/word/2015/wordml/symex" xmlns:wpg="http://schemas.microsoft.com/office/word/2010/wordprocessingGroup" xmlns:wpi="http://schemas.microsoft.com/office/word/2010/wordprocessingInk" xmlns:wne="http://schemas.microsoft.com/office/word/2006/wordml" xmlns:wps="http://schemas.microsoft.com/office/word/2010/wordprocessingShape" mc:Ignorable="w14 w15 w16se w16cid w16 w16cex wp14">
   <w15:commentEx w15:paraId="4A5E3399" w15:done="1"/>
-  <w15:commentEx w15:paraId="785817FE" w15:done="0"/>
-  <w15:commentEx w15:paraId="186B88AE" w15:done="0"/>
+  <w15:commentEx w15:paraId="785817FE" w15:done="1"/>
 </w15:commentsEx>
 </file>
 
@@ -7147,7 +8077,6 @@
 <w16cex:commentsExtensible xmlns:wpc="http://schemas.microsoft.com/office/word/2010/wordprocessingCanvas" xmlns:cx="http://schemas.microsoft.com/office/drawing/2014/chartex" xmlns:cx1="http://schemas.microsoft.com/office/drawing/2015/9/8/chartex" xmlns:cx2="http://schemas.microsoft.com/office/drawing/2015/10/21/chartex" xmlns:cx3="http://schemas.microsoft.com/office/drawing/2016/5/9/chartex" xmlns:cx4="http://schemas.microsoft.com/office/drawing/2016/5/10/chartex" xmlns:cx5="http://schemas.microsoft.com/office/drawing/2016/5/11/chartex" xmlns:cx6="http://schemas.microsoft.com/office/drawing/2016/5/12/chartex" xmlns:cx7="http://schemas.microsoft.com/office/drawing/2016/5/13/chartex" xmlns:cx8="http://schemas.microsoft.com/office/drawing/2016/5/14/chartex" xmlns:mc="http://schemas.openxmlformats.org/markup-compatibility/2006" xmlns:aink="http://schemas.microsoft.com/office/drawing/2016/ink" xmlns:am3d="http://schemas.microsoft.com/office/drawing/2017/model3d" xmlns:o="urn:schemas-microsoft-com:office:office" xmlns:r="http://schemas.openxmlformats.org/officeDocument/2006/relationships" xmlns:m="http://schemas.openxmlformats.org/officeDocument/2006/math" xmlns:v="urn:schemas-microsoft-com:vml" xmlns:wp14="http://schemas.microsoft.com/office/word/2010/wordprocessingDrawing" xmlns:wp="http://schemas.openxmlformats.org/drawingml/2006/wordprocessingDrawing" xmlns:w10="urn:schemas-microsoft-com:office:word" xmlns:w="http://schemas.openxmlformats.org/wordprocessingml/2006/main" xmlns:w14="http://schemas.microsoft.com/office/word/2010/wordml" xmlns:w15="http://schemas.microsoft.com/office/word/2012/wordml" xmlns:w16cex="http://schemas.microsoft.com/office/word/2018/wordml/cex" xmlns:w16cid="http://schemas.microsoft.com/office/word/2016/wordml/cid" xmlns:w16="http://schemas.microsoft.com/office/word/2018/wordml" xmlns:w16se="http://schemas.microsoft.com/office/word/2015/wordml/symex" xmlns:wpg="http://schemas.microsoft.com/office/word/2010/wordprocessingGroup" xmlns:wpi="http://schemas.microsoft.com/office/word/2010/wordprocessingInk" xmlns:wne="http://schemas.microsoft.com/office/word/2006/wordml" xmlns:wps="http://schemas.microsoft.com/office/word/2010/wordprocessingShape" mc:Ignorable="w14 w15 w16se w16cid w16 w16cex wp14">
   <w16cex:commentExtensible w16cex:durableId="2318A93B" w16cex:dateUtc="2020-09-25T14:36:00Z"/>
   <w16cex:commentExtensible w16cex:durableId="2318A4AE" w16cex:dateUtc="2020-09-25T14:17:00Z"/>
-  <w16cex:commentExtensible w16cex:durableId="231233CD" w16cex:dateUtc="2020-09-20T17:02:00Z"/>
 </w16cex:commentsExtensible>
 </file>
 
@@ -7155,7 +8084,6 @@
 <w16cid:commentsIds xmlns:wpc="http://schemas.microsoft.com/office/word/2010/wordprocessingCanvas" xmlns:cx="http://schemas.microsoft.com/office/drawing/2014/chartex" xmlns:cx1="http://schemas.microsoft.com/office/drawing/2015/9/8/chartex" xmlns:cx2="http://schemas.microsoft.com/office/drawing/2015/10/21/chartex" xmlns:cx3="http://schemas.microsoft.com/office/drawing/2016/5/9/chartex" xmlns:cx4="http://schemas.microsoft.com/office/drawing/2016/5/10/chartex" xmlns:cx5="http://schemas.microsoft.com/office/drawing/2016/5/11/chartex" xmlns:cx6="http://schemas.microsoft.com/office/drawing/2016/5/12/chartex" xmlns:cx7="http://schemas.microsoft.com/office/drawing/2016/5/13/chartex" xmlns:cx8="http://schemas.microsoft.com/office/drawing/2016/5/14/chartex" xmlns:mc="http://schemas.openxmlformats.org/markup-compatibility/2006" xmlns:aink="http://schemas.microsoft.com/office/drawing/2016/ink" xmlns:am3d="http://schemas.microsoft.com/office/drawing/2017/model3d" xmlns:o="urn:schemas-microsoft-com:office:office" xmlns:r="http://schemas.openxmlformats.org/officeDocument/2006/relationships" xmlns:m="http://schemas.openxmlformats.org/officeDocument/2006/math" xmlns:v="urn:schemas-microsoft-com:vml" xmlns:wp14="http://schemas.microsoft.com/office/word/2010/wordprocessingDrawing" xmlns:wp="http://schemas.openxmlformats.org/drawingml/2006/wordprocessingDrawing" xmlns:w10="urn:schemas-microsoft-com:office:word" xmlns:w="http://schemas.openxmlformats.org/wordprocessingml/2006/main" xmlns:w14="http://schemas.microsoft.com/office/word/2010/wordml" xmlns:w15="http://schemas.microsoft.com/office/word/2012/wordml" xmlns:w16cex="http://schemas.microsoft.com/office/word/2018/wordml/cex" xmlns:w16cid="http://schemas.microsoft.com/office/word/2016/wordml/cid" xmlns:w16="http://schemas.microsoft.com/office/word/2018/wordml" xmlns:w16se="http://schemas.microsoft.com/office/word/2015/wordml/symex" xmlns:wpg="http://schemas.microsoft.com/office/word/2010/wordprocessingGroup" xmlns:wpi="http://schemas.microsoft.com/office/word/2010/wordprocessingInk" xmlns:wne="http://schemas.microsoft.com/office/word/2006/wordml" xmlns:wps="http://schemas.microsoft.com/office/word/2010/wordprocessingShape" mc:Ignorable="w14 w15 w16se w16cid w16 w16cex wp14">
   <w16cid:commentId w16cid:paraId="4A5E3399" w16cid:durableId="2318A93B"/>
   <w16cid:commentId w16cid:paraId="785817FE" w16cid:durableId="2318A4AE"/>
-  <w16cid:commentId w16cid:paraId="186B88AE" w16cid:durableId="231233CD"/>
 </w16cid:commentsIds>
 </file>
 
@@ -7274,9 +8202,6 @@
     <w:p>
       <w:pPr>
         <w:pStyle w:val="afa"/>
-        <w:rPr>
-          <w:lang w:val="en-US"/>
-        </w:rPr>
       </w:pPr>
       <w:r>
         <w:rPr>
@@ -7334,6 +8259,9 @@
         <w:footnoteRef/>
       </w:r>
       <w:r>
+        <w:rPr>
+          <w:lang w:val="en-US"/>
+        </w:rPr>
         <w:t xml:space="preserve"> </w:t>
       </w:r>
       <w:r>
@@ -7370,9 +8298,6 @@
     <w:p>
       <w:pPr>
         <w:pStyle w:val="afa"/>
-        <w:rPr>
-          <w:lang w:val="en-US"/>
-        </w:rPr>
       </w:pPr>
       <w:r>
         <w:rPr>

--- a/lab_2/attachments/report.docx
+++ b/lab_2/attachments/report.docx
@@ -571,7 +571,7 @@
             </w:rPr>
             <w:fldChar w:fldCharType="separate"/>
           </w:r>
-          <w:hyperlink w:anchor="_Toc51959206" w:history="1">
+          <w:hyperlink w:anchor="_Toc52025938" w:history="1">
             <w:r>
               <w:rPr>
                 <w:rStyle w:val="a8"/>
@@ -615,7 +615,7 @@
                 <w:noProof/>
                 <w:webHidden/>
               </w:rPr>
-              <w:instrText xml:space="preserve"> PAGEREF _Toc51959206 \h </w:instrText>
+              <w:instrText xml:space="preserve"> PAGEREF _Toc52025938 \h </w:instrText>
             </w:r>
             <w:r>
               <w:rPr>
@@ -661,7 +661,7 @@
               <w:lang w:eastAsia="ru-RU"/>
             </w:rPr>
           </w:pPr>
-          <w:hyperlink w:anchor="_Toc51959207" w:history="1">
+          <w:hyperlink w:anchor="_Toc52025939" w:history="1">
             <w:r>
               <w:rPr>
                 <w:rStyle w:val="a8"/>
@@ -705,7 +705,7 @@
                 <w:noProof/>
                 <w:webHidden/>
               </w:rPr>
-              <w:instrText xml:space="preserve"> PAGEREF _Toc51959207 \h </w:instrText>
+              <w:instrText xml:space="preserve"> PAGEREF _Toc52025939 \h </w:instrText>
             </w:r>
             <w:r>
               <w:rPr>
@@ -751,7 +751,7 @@
               <w:lang w:eastAsia="ru-RU"/>
             </w:rPr>
           </w:pPr>
-          <w:hyperlink w:anchor="_Toc51959208" w:history="1">
+          <w:hyperlink w:anchor="_Toc52025940" w:history="1">
             <w:r>
               <w:rPr>
                 <w:rStyle w:val="a8"/>
@@ -803,7 +803,7 @@
                 <w:noProof/>
                 <w:webHidden/>
               </w:rPr>
-              <w:instrText xml:space="preserve"> PAGEREF _Toc51959208 \h </w:instrText>
+              <w:instrText xml:space="preserve"> PAGEREF _Toc52025940 \h </w:instrText>
             </w:r>
             <w:r>
               <w:rPr>
@@ -849,7 +849,7 @@
               <w:lang w:eastAsia="ru-RU"/>
             </w:rPr>
           </w:pPr>
-          <w:hyperlink w:anchor="_Toc51959209" w:history="1">
+          <w:hyperlink w:anchor="_Toc52025941" w:history="1">
             <w:r>
               <w:rPr>
                 <w:rStyle w:val="a8"/>
@@ -893,7 +893,7 @@
                 <w:noProof/>
                 <w:webHidden/>
               </w:rPr>
-              <w:instrText xml:space="preserve"> PAGEREF _Toc51959209 \h </w:instrText>
+              <w:instrText xml:space="preserve"> PAGEREF _Toc52025941 \h </w:instrText>
             </w:r>
             <w:r>
               <w:rPr>
@@ -939,7 +939,7 @@
               <w:lang w:eastAsia="ru-RU"/>
             </w:rPr>
           </w:pPr>
-          <w:hyperlink w:anchor="_Toc51959210" w:history="1">
+          <w:hyperlink w:anchor="_Toc52025942" w:history="1">
             <w:r>
               <w:rPr>
                 <w:rStyle w:val="a8"/>
@@ -983,7 +983,7 @@
                 <w:noProof/>
                 <w:webHidden/>
               </w:rPr>
-              <w:instrText xml:space="preserve"> PAGEREF _Toc51959210 \h </w:instrText>
+              <w:instrText xml:space="preserve"> PAGEREF _Toc52025942 \h </w:instrText>
             </w:r>
             <w:r>
               <w:rPr>
@@ -1029,7 +1029,7 @@
               <w:lang w:eastAsia="ru-RU"/>
             </w:rPr>
           </w:pPr>
-          <w:hyperlink w:anchor="_Toc51959211" w:history="1">
+          <w:hyperlink w:anchor="_Toc52025943" w:history="1">
             <w:r>
               <w:rPr>
                 <w:rStyle w:val="a8"/>
@@ -1073,7 +1073,7 @@
                 <w:noProof/>
                 <w:webHidden/>
               </w:rPr>
-              <w:instrText xml:space="preserve"> PAGEREF _Toc51959211 \h </w:instrText>
+              <w:instrText xml:space="preserve"> PAGEREF _Toc52025943 \h </w:instrText>
             </w:r>
             <w:r>
               <w:rPr>
@@ -1119,7 +1119,7 @@
               <w:lang w:eastAsia="ru-RU"/>
             </w:rPr>
           </w:pPr>
-          <w:hyperlink w:anchor="_Toc51959212" w:history="1">
+          <w:hyperlink w:anchor="_Toc52025944" w:history="1">
             <w:r>
               <w:rPr>
                 <w:rStyle w:val="a8"/>
@@ -1163,7 +1163,7 @@
                 <w:noProof/>
                 <w:webHidden/>
               </w:rPr>
-              <w:instrText xml:space="preserve"> PAGEREF _Toc51959212 \h </w:instrText>
+              <w:instrText xml:space="preserve"> PAGEREF _Toc52025944 \h </w:instrText>
             </w:r>
             <w:r>
               <w:rPr>
@@ -1209,7 +1209,7 @@
               <w:lang w:eastAsia="ru-RU"/>
             </w:rPr>
           </w:pPr>
-          <w:hyperlink w:anchor="_Toc51959213" w:history="1">
+          <w:hyperlink w:anchor="_Toc52025945" w:history="1">
             <w:r>
               <w:rPr>
                 <w:rStyle w:val="a8"/>
@@ -1253,7 +1253,7 @@
                 <w:noProof/>
                 <w:webHidden/>
               </w:rPr>
-              <w:instrText xml:space="preserve"> PAGEREF _Toc51959213 \h </w:instrText>
+              <w:instrText xml:space="preserve"> PAGEREF _Toc52025945 \h </w:instrText>
             </w:r>
             <w:r>
               <w:rPr>
@@ -1299,7 +1299,7 @@
               <w:lang w:eastAsia="ru-RU"/>
             </w:rPr>
           </w:pPr>
-          <w:hyperlink w:anchor="_Toc51959214" w:history="1">
+          <w:hyperlink w:anchor="_Toc52025946" w:history="1">
             <w:r>
               <w:rPr>
                 <w:rStyle w:val="a8"/>
@@ -1343,7 +1343,7 @@
                 <w:noProof/>
                 <w:webHidden/>
               </w:rPr>
-              <w:instrText xml:space="preserve"> PAGEREF _Toc51959214 \h </w:instrText>
+              <w:instrText xml:space="preserve"> PAGEREF _Toc52025946 \h </w:instrText>
             </w:r>
             <w:r>
               <w:rPr>
@@ -1389,7 +1389,7 @@
               <w:lang w:eastAsia="ru-RU"/>
             </w:rPr>
           </w:pPr>
-          <w:hyperlink w:anchor="_Toc51959215" w:history="1">
+          <w:hyperlink w:anchor="_Toc52025947" w:history="1">
             <w:r>
               <w:rPr>
                 <w:rStyle w:val="a8"/>
@@ -1433,7 +1433,7 @@
                 <w:noProof/>
                 <w:webHidden/>
               </w:rPr>
-              <w:instrText xml:space="preserve"> PAGEREF _Toc51959215 \h </w:instrText>
+              <w:instrText xml:space="preserve"> PAGEREF _Toc52025947 \h </w:instrText>
             </w:r>
             <w:r>
               <w:rPr>
@@ -1479,7 +1479,7 @@
               <w:lang w:eastAsia="ru-RU"/>
             </w:rPr>
           </w:pPr>
-          <w:hyperlink w:anchor="_Toc51959216" w:history="1">
+          <w:hyperlink w:anchor="_Toc52025948" w:history="1">
             <w:r>
               <w:rPr>
                 <w:rStyle w:val="a8"/>
@@ -1523,7 +1523,7 @@
                 <w:noProof/>
                 <w:webHidden/>
               </w:rPr>
-              <w:instrText xml:space="preserve"> PAGEREF _Toc51959216 \h </w:instrText>
+              <w:instrText xml:space="preserve"> PAGEREF _Toc52025948 \h </w:instrText>
             </w:r>
             <w:r>
               <w:rPr>
@@ -1569,7 +1569,7 @@
               <w:lang w:eastAsia="ru-RU"/>
             </w:rPr>
           </w:pPr>
-          <w:hyperlink w:anchor="_Toc51959217" w:history="1">
+          <w:hyperlink w:anchor="_Toc52025949" w:history="1">
             <w:r>
               <w:rPr>
                 <w:rStyle w:val="a8"/>
@@ -1666,7 +1666,7 @@
                 <w:noProof/>
                 <w:webHidden/>
               </w:rPr>
-              <w:instrText xml:space="preserve"> PAGEREF _Toc51959217 \h </w:instrText>
+              <w:instrText xml:space="preserve"> PAGEREF _Toc52025949 \h </w:instrText>
             </w:r>
             <w:r>
               <w:rPr>
@@ -1712,7 +1712,7 @@
               <w:lang w:eastAsia="ru-RU"/>
             </w:rPr>
           </w:pPr>
-          <w:hyperlink w:anchor="_Toc51959218" w:history="1">
+          <w:hyperlink w:anchor="_Toc52025950" w:history="1">
             <w:r>
               <w:rPr>
                 <w:rStyle w:val="a8"/>
@@ -1809,7 +1809,7 @@
                 <w:noProof/>
                 <w:webHidden/>
               </w:rPr>
-              <w:instrText xml:space="preserve"> PAGEREF _Toc51959218 \h </w:instrText>
+              <w:instrText xml:space="preserve"> PAGEREF _Toc52025950 \h </w:instrText>
             </w:r>
             <w:r>
               <w:rPr>
@@ -1855,7 +1855,7 @@
               <w:lang w:eastAsia="ru-RU"/>
             </w:rPr>
           </w:pPr>
-          <w:hyperlink w:anchor="_Toc51959219" w:history="1">
+          <w:hyperlink w:anchor="_Toc52025951" w:history="1">
             <w:r>
               <w:rPr>
                 <w:rStyle w:val="a8"/>
@@ -1914,7 +1914,7 @@
                 <w:noProof/>
                 <w:webHidden/>
               </w:rPr>
-              <w:instrText xml:space="preserve"> PAGEREF _Toc51959219 \h </w:instrText>
+              <w:instrText xml:space="preserve"> PAGEREF _Toc52025951 \h </w:instrText>
             </w:r>
             <w:r>
               <w:rPr>
@@ -1960,7 +1960,7 @@
               <w:lang w:eastAsia="ru-RU"/>
             </w:rPr>
           </w:pPr>
-          <w:hyperlink w:anchor="_Toc51959220" w:history="1">
+          <w:hyperlink w:anchor="_Toc52025952" w:history="1">
             <w:r>
               <w:rPr>
                 <w:rStyle w:val="a8"/>
@@ -2004,7 +2004,7 @@
                 <w:noProof/>
                 <w:webHidden/>
               </w:rPr>
-              <w:instrText xml:space="preserve"> PAGEREF _Toc51959220 \h </w:instrText>
+              <w:instrText xml:space="preserve"> PAGEREF _Toc52025952 \h </w:instrText>
             </w:r>
             <w:r>
               <w:rPr>
@@ -2050,7 +2050,7 @@
               <w:lang w:eastAsia="ru-RU"/>
             </w:rPr>
           </w:pPr>
-          <w:hyperlink w:anchor="_Toc51959221" w:history="1">
+          <w:hyperlink w:anchor="_Toc52025953" w:history="1">
             <w:r>
               <w:rPr>
                 <w:rStyle w:val="a8"/>
@@ -2094,7 +2094,7 @@
                 <w:noProof/>
                 <w:webHidden/>
               </w:rPr>
-              <w:instrText xml:space="preserve"> PAGEREF _Toc51959221 \h </w:instrText>
+              <w:instrText xml:space="preserve"> PAGEREF _Toc52025953 \h </w:instrText>
             </w:r>
             <w:r>
               <w:rPr>
@@ -2154,7 +2154,7 @@
       <w:pPr>
         <w:pStyle w:val="10"/>
       </w:pPr>
-      <w:bookmarkStart w:id="0" w:name="_Toc51959206"/>
+      <w:bookmarkStart w:id="0" w:name="_Toc52025938"/>
       <w:r>
         <w:lastRenderedPageBreak/>
         <w:t>Добавление периферии</w:t>
@@ -2169,7 +2169,7 @@
           <w:numId w:val="5"/>
         </w:numPr>
       </w:pPr>
-      <w:bookmarkStart w:id="1" w:name="_Toc51959207"/>
+      <w:bookmarkStart w:id="1" w:name="_Toc52025939"/>
       <w:r>
         <w:t>Семисегментный индикатор</w:t>
       </w:r>
@@ -2319,7 +2319,7 @@
           <w:numId w:val="5"/>
         </w:numPr>
       </w:pPr>
-      <w:bookmarkStart w:id="2" w:name="_Toc51959208"/>
+      <w:bookmarkStart w:id="2" w:name="_Toc52025940"/>
       <w:r>
         <w:rPr>
           <w:lang w:val="en-US"/>
@@ -2423,7 +2423,7 @@
       <w:pPr>
         <w:pStyle w:val="10"/>
       </w:pPr>
-      <w:bookmarkStart w:id="3" w:name="_Toc51959209"/>
+      <w:bookmarkStart w:id="3" w:name="_Toc52025941"/>
       <w:r>
         <w:t>Самостоятельная работа</w:t>
       </w:r>
@@ -2442,7 +2442,7 @@
           <w:numId w:val="5"/>
         </w:numPr>
       </w:pPr>
-      <w:bookmarkStart w:id="4" w:name="_Toc51959210"/>
+      <w:bookmarkStart w:id="4" w:name="_Toc52025942"/>
       <w:r>
         <w:t>Задание</w:t>
       </w:r>
@@ -2599,7 +2599,7 @@
           <w:numId w:val="5"/>
         </w:numPr>
       </w:pPr>
-      <w:bookmarkStart w:id="6" w:name="_Toc51959211"/>
+      <w:bookmarkStart w:id="6" w:name="_Toc52025943"/>
       <w:r>
         <w:lastRenderedPageBreak/>
         <w:t>Добавить в процессор 8-мибитный вход</w:t>
@@ -2671,6 +2671,9 @@
       </w:r>
       <w:r>
         <w:t xml:space="preserve"> </w:t>
+      </w:r>
+      <w:r>
+        <w:t xml:space="preserve">в </w:t>
       </w:r>
       <w:r>
         <w:t>файл верхнего уровня процессора</w:t>
@@ -2747,7 +2750,7 @@
           <w:numId w:val="5"/>
         </w:numPr>
       </w:pPr>
-      <w:bookmarkStart w:id="7" w:name="_Toc51959212"/>
+      <w:bookmarkStart w:id="7" w:name="_Toc52025944"/>
       <w:r>
         <w:t>Добавить в систему команд процессора нов</w:t>
       </w:r>
@@ -3576,7 +3579,7 @@
           <w:numId w:val="5"/>
         </w:numPr>
       </w:pPr>
-      <w:bookmarkStart w:id="9" w:name="_Toc51959213"/>
+      <w:bookmarkStart w:id="9" w:name="_Toc52025945"/>
       <w:r>
         <w:t>Реализовать дополнение байта</w:t>
       </w:r>
@@ -3649,24 +3652,63 @@
     <w:p>
       <w:pPr>
         <w:pStyle w:val="ad"/>
-      </w:pPr>
-      <w:r>
         <w:rPr>
           <w:lang w:val="ru-RU"/>
         </w:rPr>
+      </w:pPr>
+      <w:r>
+        <w:rPr>
+          <w:lang w:val="ru-RU"/>
+        </w:rPr>
         <w:tab/>
       </w:r>
       <w:r>
-        <w:t>wire [31:0] zeroExtDipSw = { {24 { 1'b0 }}, dip_sw[7:0] };</w:t>
-      </w:r>
-    </w:p>
-    <w:p>
-      <w:pPr>
-        <w:rPr>
-          <w:lang w:val="en-US"/>
-        </w:rPr>
-      </w:pPr>
-    </w:p>
+        <w:t>wire</w:t>
+      </w:r>
+      <w:r>
+        <w:rPr>
+          <w:lang w:val="ru-RU"/>
+        </w:rPr>
+        <w:t xml:space="preserve"> [31:0] </w:t>
+      </w:r>
+      <w:r>
+        <w:t>zeroExtDipSw</w:t>
+      </w:r>
+      <w:r>
+        <w:rPr>
+          <w:lang w:val="ru-RU"/>
+        </w:rPr>
+        <w:t xml:space="preserve"> = { {24 { 1'</w:t>
+      </w:r>
+      <w:r>
+        <w:t>b</w:t>
+      </w:r>
+      <w:r>
+        <w:rPr>
+          <w:lang w:val="ru-RU"/>
+        </w:rPr>
+        <w:t xml:space="preserve">0 }}, </w:t>
+      </w:r>
+      <w:r>
+        <w:t>dip</w:t>
+      </w:r>
+      <w:r>
+        <w:rPr>
+          <w:lang w:val="ru-RU"/>
+        </w:rPr>
+        <w:t>_</w:t>
+      </w:r>
+      <w:r>
+        <w:t>sw</w:t>
+      </w:r>
+      <w:r>
+        <w:rPr>
+          <w:lang w:val="ru-RU"/>
+        </w:rPr>
+        <w:t>[7:0] };</w:t>
+      </w:r>
+    </w:p>
+    <w:p/>
     <w:p>
       <w:pPr>
         <w:pStyle w:val="10"/>
@@ -3675,7 +3717,7 @@
           <w:numId w:val="5"/>
         </w:numPr>
       </w:pPr>
-      <w:bookmarkStart w:id="11" w:name="_Toc51959214"/>
+      <w:bookmarkStart w:id="11" w:name="_Toc52025946"/>
       <w:r>
         <w:t>Переработать 01_fibonacci/ и 02_sqrt/</w:t>
       </w:r>
@@ -3694,21 +3736,16 @@
     </w:p>
     <w:p/>
     <w:p>
-      <w:pPr>
-        <w:rPr>
-          <w:lang w:val="en-US"/>
-        </w:rPr>
-      </w:pPr>
-      <w:r>
-        <w:rPr>
-          <w:lang w:val="en-US"/>
-        </w:rPr>
-        <w:t>01_fibonacci</w:t>
-      </w:r>
-      <w:r>
-        <w:rPr>
-          <w:lang w:val="en-US"/>
-        </w:rPr>
+      <w:r>
+        <w:t>01_</w:t>
+      </w:r>
+      <w:r>
+        <w:rPr>
+          <w:lang w:val="en-US"/>
+        </w:rPr>
+        <w:t>fibonacci</w:t>
+      </w:r>
+      <w:r>
         <w:t>/</w:t>
       </w:r>
     </w:p>
@@ -3816,29 +3853,68 @@
     <w:p>
       <w:pPr>
         <w:pStyle w:val="ad"/>
+        <w:rPr>
+          <w:lang w:val="ru-RU"/>
+        </w:rPr>
       </w:pPr>
       <w:r>
         <w:t xml:space="preserve">            </w:t>
       </w:r>
       <w:r>
-        <w:t>move    $v0, $t1</w:t>
+        <w:t>move</w:t>
+      </w:r>
+      <w:r>
+        <w:rPr>
+          <w:lang w:val="ru-RU"/>
+        </w:rPr>
+        <w:t xml:space="preserve">    $</w:t>
+      </w:r>
+      <w:r>
+        <w:t>v</w:t>
+      </w:r>
+      <w:r>
+        <w:rPr>
+          <w:lang w:val="ru-RU"/>
+        </w:rPr>
+        <w:t>0, $</w:t>
+      </w:r>
+      <w:r>
+        <w:t>t</w:t>
+      </w:r>
+      <w:r>
+        <w:rPr>
+          <w:lang w:val="ru-RU"/>
+        </w:rPr>
+        <w:t>1</w:t>
       </w:r>
     </w:p>
     <w:p>
       <w:pPr>
         <w:pStyle w:val="ad"/>
-      </w:pPr>
-      <w:r>
-        <w:t xml:space="preserve">            beqz    $0,  fibonacci</w:t>
-      </w:r>
-    </w:p>
-    <w:p>
-      <w:pPr>
-        <w:rPr>
-          <w:lang w:val="en-US"/>
-        </w:rPr>
-      </w:pPr>
-    </w:p>
+        <w:rPr>
+          <w:lang w:val="ru-RU"/>
+        </w:rPr>
+      </w:pPr>
+      <w:r>
+        <w:rPr>
+          <w:lang w:val="ru-RU"/>
+        </w:rPr>
+        <w:t xml:space="preserve">            </w:t>
+      </w:r>
+      <w:r>
+        <w:t>beqz</w:t>
+      </w:r>
+      <w:r>
+        <w:rPr>
+          <w:lang w:val="ru-RU"/>
+        </w:rPr>
+        <w:t xml:space="preserve">    $0,  </w:t>
+      </w:r>
+      <w:r>
+        <w:t>fibonacci</w:t>
+      </w:r>
+    </w:p>
+    <w:p/>
     <w:p>
       <w:r>
         <w:lastRenderedPageBreak/>
@@ -4208,7 +4284,7 @@
           <w:numId w:val="5"/>
         </w:numPr>
       </w:pPr>
-      <w:bookmarkStart w:id="12" w:name="_Toc51959215"/>
+      <w:bookmarkStart w:id="12" w:name="_Toc52025947"/>
       <w:r>
         <w:t>Провести тестирование проекта на прототипе</w:t>
       </w:r>
@@ -4253,7 +4329,7 @@
           <w:numId w:val="5"/>
         </w:numPr>
       </w:pPr>
-      <w:bookmarkStart w:id="13" w:name="_Toc51959216"/>
+      <w:bookmarkStart w:id="13" w:name="_Toc52025948"/>
       <w:r>
         <w:lastRenderedPageBreak/>
         <w:t>Задание № 2:</w:t>
@@ -4430,7 +4506,7 @@
           <w:numId w:val="17"/>
         </w:numPr>
       </w:pPr>
-      <w:bookmarkStart w:id="14" w:name="_Toc51959217"/>
+      <w:bookmarkStart w:id="14" w:name="_Toc52025949"/>
       <w:r>
         <w:t>Выполнить на плате программы 00_</w:t>
       </w:r>
@@ -4762,7 +4838,7 @@
           <w:numId w:val="5"/>
         </w:numPr>
       </w:pPr>
-      <w:bookmarkStart w:id="15" w:name="_Toc51959218"/>
+      <w:bookmarkStart w:id="15" w:name="_Toc52025950"/>
       <w:r>
         <w:t xml:space="preserve">Выполнить программы </w:t>
       </w:r>
@@ -6831,7 +6907,7 @@
           <w:numId w:val="5"/>
         </w:numPr>
       </w:pPr>
-      <w:bookmarkStart w:id="16" w:name="_Toc51959219"/>
+      <w:bookmarkStart w:id="16" w:name="_Toc52025951"/>
       <w:r>
         <w:lastRenderedPageBreak/>
         <w:t>Отличия 02_</w:t>
@@ -7097,7 +7173,7 @@
         <w:pStyle w:val="10"/>
       </w:pPr>
       <w:bookmarkStart w:id="17" w:name="_Toc32828625"/>
-      <w:bookmarkStart w:id="18" w:name="_Toc51959220"/>
+      <w:bookmarkStart w:id="18" w:name="_Toc52025952"/>
       <w:r>
         <w:lastRenderedPageBreak/>
         <w:t>Выводы</w:t>
@@ -7128,10 +7204,7 @@
         <w:t>schoolMIPS</w:t>
       </w:r>
       <w:r>
-        <w:t>, которая вводит поддержку памяти данных, системного времени, а также исключений и прерываний.</w:t>
-      </w:r>
-      <w:r>
-        <w:t xml:space="preserve"> Получили навыки расширения функциональности процессора добавлением команд. Получили навыки работы с платой </w:t>
+        <w:t xml:space="preserve">, которая вводит поддержку памяти данных, системного времени, а также исключений и прерываний. Получили навыки расширения функциональности процессора добавлением команд. Получили навыки работы с платой </w:t>
       </w:r>
       <w:r>
         <w:rPr>
@@ -7172,7 +7245,7 @@
         </w:rPr>
       </w:pPr>
       <w:bookmarkStart w:id="19" w:name="_Toc32828626"/>
-      <w:bookmarkStart w:id="20" w:name="_Toc51959221"/>
+      <w:bookmarkStart w:id="20" w:name="_Toc52025953"/>
       <w:r>
         <w:t>Список литературы</w:t>
       </w:r>
@@ -8122,6 +8195,7 @@
         <w:docPartUnique/>
       </w:docPartObj>
     </w:sdtPr>
+    <w:sdtEndPr/>
     <w:sdtContent>
       <w:p>
         <w:pPr>

--- a/lab_2/attachments/report.docx
+++ b/lab_2/attachments/report.docx
@@ -1,6 +1,6 @@
 
 <file path=word/document.xml><?xml version="1.0" encoding="utf-8"?>
-<w:document xmlns:wpc="http://schemas.microsoft.com/office/word/2010/wordprocessingCanvas" xmlns:cx="http://schemas.microsoft.com/office/drawing/2014/chartex" xmlns:cx1="http://schemas.microsoft.com/office/drawing/2015/9/8/chartex" xmlns:cx2="http://schemas.microsoft.com/office/drawing/2015/10/21/chartex" xmlns:cx3="http://schemas.microsoft.com/office/drawing/2016/5/9/chartex" xmlns:cx4="http://schemas.microsoft.com/office/drawing/2016/5/10/chartex" xmlns:cx5="http://schemas.microsoft.com/office/drawing/2016/5/11/chartex" xmlns:cx6="http://schemas.microsoft.com/office/drawing/2016/5/12/chartex" xmlns:cx7="http://schemas.microsoft.com/office/drawing/2016/5/13/chartex" xmlns:cx8="http://schemas.microsoft.com/office/drawing/2016/5/14/chartex" xmlns:mc="http://schemas.openxmlformats.org/markup-compatibility/2006" xmlns:aink="http://schemas.microsoft.com/office/drawing/2016/ink" xmlns:am3d="http://schemas.microsoft.com/office/drawing/2017/model3d" xmlns:o="urn:schemas-microsoft-com:office:office" xmlns:r="http://schemas.openxmlformats.org/officeDocument/2006/relationships" xmlns:m="http://schemas.openxmlformats.org/officeDocument/2006/math" xmlns:v="urn:schemas-microsoft-com:vml" xmlns:wp14="http://schemas.microsoft.com/office/word/2010/wordprocessingDrawing" xmlns:wp="http://schemas.openxmlformats.org/drawingml/2006/wordprocessingDrawing" xmlns:w10="urn:schemas-microsoft-com:office:word" xmlns:w="http://schemas.openxmlformats.org/wordprocessingml/2006/main" xmlns:w14="http://schemas.microsoft.com/office/word/2010/wordml" xmlns:w15="http://schemas.microsoft.com/office/word/2012/wordml" xmlns:w16cex="http://schemas.microsoft.com/office/word/2018/wordml/cex" xmlns:w16cid="http://schemas.microsoft.com/office/word/2016/wordml/cid" xmlns:w16="http://schemas.microsoft.com/office/word/2018/wordml" xmlns:w16se="http://schemas.microsoft.com/office/word/2015/wordml/symex" xmlns:wpg="http://schemas.microsoft.com/office/word/2010/wordprocessingGroup" xmlns:wpi="http://schemas.microsoft.com/office/word/2010/wordprocessingInk" xmlns:wne="http://schemas.microsoft.com/office/word/2006/wordml" xmlns:wps="http://schemas.microsoft.com/office/word/2010/wordprocessingShape" mc:Ignorable="w14 w15 w16se w16cid w16 w16cex wp14">
+<w:document xmlns:wpc="http://schemas.microsoft.com/office/word/2010/wordprocessingCanvas" xmlns:cx="http://schemas.microsoft.com/office/drawing/2014/chartex" xmlns:cx1="http://schemas.microsoft.com/office/drawing/2015/9/8/chartex" xmlns:cx2="http://schemas.microsoft.com/office/drawing/2015/10/21/chartex" xmlns:cx3="http://schemas.microsoft.com/office/drawing/2016/5/9/chartex" xmlns:cx4="http://schemas.microsoft.com/office/drawing/2016/5/10/chartex" xmlns:cx5="http://schemas.microsoft.com/office/drawing/2016/5/11/chartex" xmlns:cx6="http://schemas.microsoft.com/office/drawing/2016/5/12/chartex" xmlns:cx7="http://schemas.microsoft.com/office/drawing/2016/5/13/chartex" xmlns:cx8="http://schemas.microsoft.com/office/drawing/2016/5/14/chartex" xmlns:mc="http://schemas.openxmlformats.org/markup-compatibility/2006" xmlns:aink="http://schemas.microsoft.com/office/drawing/2016/ink" xmlns:am3d="http://schemas.microsoft.com/office/drawing/2017/model3d" xmlns:o="urn:schemas-microsoft-com:office:office" xmlns:r="http://schemas.openxmlformats.org/officeDocument/2006/relationships" xmlns:m="http://schemas.openxmlformats.org/officeDocument/2006/math" xmlns:v="urn:schemas-microsoft-com:vml" xmlns:wp14="http://schemas.microsoft.com/office/word/2010/wordprocessingDrawing" xmlns:wp="http://schemas.openxmlformats.org/drawingml/2006/wordprocessingDrawing" xmlns:w10="urn:schemas-microsoft-com:office:word" xmlns:w="http://schemas.openxmlformats.org/wordprocessingml/2006/main" xmlns:w14="http://schemas.microsoft.com/office/word/2010/wordml" xmlns:w15="http://schemas.microsoft.com/office/word/2012/wordml" xmlns:w16cex="http://schemas.microsoft.com/office/word/2018/wordml/cex" xmlns:w16cid="http://schemas.microsoft.com/office/word/2016/wordml/cid" xmlns:w16="http://schemas.microsoft.com/office/word/2018/wordml" xmlns:w16sdtdh="http://schemas.microsoft.com/office/word/2020/wordml/sdtdatahash" xmlns:w16se="http://schemas.microsoft.com/office/word/2015/wordml/symex" xmlns:wpg="http://schemas.microsoft.com/office/word/2010/wordprocessingGroup" xmlns:wpi="http://schemas.microsoft.com/office/word/2010/wordprocessingInk" xmlns:wne="http://schemas.microsoft.com/office/word/2006/wordml" xmlns:wps="http://schemas.microsoft.com/office/word/2010/wordprocessingShape" mc:Ignorable="w14 w15 w16se w16cid w16 w16cex w16sdtdh wp14">
   <w:body>
     <w:p>
       <w:pPr>
@@ -292,7 +292,19 @@
         <w:rPr>
           <w:sz w:val="28"/>
         </w:rPr>
-        <w:t>Выполнил:</w:t>
+        <w:t>Выполнил</w:t>
+      </w:r>
+      <w:r>
+        <w:rPr>
+          <w:sz w:val="28"/>
+        </w:rPr>
+        <w:t>и</w:t>
+      </w:r>
+      <w:r>
+        <w:rPr>
+          <w:sz w:val="28"/>
+        </w:rPr>
+        <w:t>:</w:t>
       </w:r>
     </w:p>
     <w:p>
@@ -307,13 +319,19 @@
         <w:rPr>
           <w:sz w:val="28"/>
         </w:rPr>
-        <w:t xml:space="preserve">Бригада № </w:t>
+        <w:t>Власов Р. В.</w:t>
       </w:r>
       <w:r>
         <w:rPr>
           <w:sz w:val="28"/>
         </w:rPr>
-        <w:t>10</w:t>
+        <w:t xml:space="preserve"> БИВ1</w:t>
+      </w:r>
+      <w:r>
+        <w:rPr>
+          <w:sz w:val="28"/>
+        </w:rPr>
+        <w:t>86</w:t>
       </w:r>
     </w:p>
     <w:p>
@@ -328,13 +346,13 @@
         <w:rPr>
           <w:sz w:val="28"/>
         </w:rPr>
-        <w:t>Власов Р. В.</w:t>
+        <w:t>Сегида Т. О. БИВ1</w:t>
       </w:r>
       <w:r>
         <w:rPr>
           <w:sz w:val="28"/>
         </w:rPr>
-        <w:t xml:space="preserve"> БИВ174</w:t>
+        <w:t>86</w:t>
       </w:r>
     </w:p>
     <w:p>
@@ -345,12 +363,6 @@
           <w:sz w:val="28"/>
         </w:rPr>
       </w:pPr>
-      <w:r>
-        <w:rPr>
-          <w:sz w:val="28"/>
-        </w:rPr>
-        <w:t>Сегида Т. О. БИВ174</w:t>
-      </w:r>
     </w:p>
     <w:p>
       <w:pPr>
@@ -360,6 +372,12 @@
           <w:sz w:val="28"/>
         </w:rPr>
       </w:pPr>
+      <w:r>
+        <w:rPr>
+          <w:sz w:val="28"/>
+        </w:rPr>
+        <w:t>Принял</w:t>
+      </w:r>
     </w:p>
     <w:p>
       <w:pPr>
@@ -373,7 +391,7 @@
         <w:rPr>
           <w:sz w:val="28"/>
         </w:rPr>
-        <w:t>Принял</w:t>
+        <w:t>асс. МИЭМ НИУ ВШЭ</w:t>
       </w:r>
     </w:p>
     <w:p>
@@ -388,12 +406,6 @@
         <w:rPr>
           <w:sz w:val="28"/>
         </w:rPr>
-        <w:t xml:space="preserve">ассистент </w:t>
-      </w:r>
-      <w:r>
-        <w:rPr>
-          <w:sz w:val="28"/>
-        </w:rPr>
         <w:t>Американов А. А.</w:t>
       </w:r>
     </w:p>
@@ -479,7 +491,13 @@
         <w:rPr>
           <w:sz w:val="28"/>
         </w:rPr>
-        <w:t>20</w:t>
+        <w:t>2</w:t>
+      </w:r>
+      <w:r>
+        <w:rPr>
+          <w:sz w:val="28"/>
+        </w:rPr>
+        <w:t>1</w:t>
       </w:r>
       <w:r>
         <w:rPr>
@@ -2460,7 +2478,13 @@
         </w:numPr>
       </w:pPr>
       <w:r>
-        <w:t xml:space="preserve">Добавить в процессор 8-мибитный вход (к этому входу в файле верхнего уровня иерархии подключить </w:t>
+        <w:t xml:space="preserve">Добавить в процессор </w:t>
+      </w:r>
+      <w:r>
+        <w:t>8-битный</w:t>
+      </w:r>
+      <w:r>
+        <w:t xml:space="preserve"> вход (к этому входу в файле верхнего уровня иерархии подключить </w:t>
       </w:r>
       <w:r>
         <w:rPr>
@@ -2602,7 +2626,13 @@
       <w:bookmarkStart w:id="6" w:name="_Toc52025943"/>
       <w:r>
         <w:lastRenderedPageBreak/>
-        <w:t>Добавить в процессор 8-мибитный вход</w:t>
+        <w:t xml:space="preserve">Добавить в процессор </w:t>
+      </w:r>
+      <w:r>
+        <w:t>8-битный</w:t>
+      </w:r>
+      <w:r>
+        <w:t xml:space="preserve"> вход</w:t>
       </w:r>
       <w:bookmarkEnd w:id="6"/>
     </w:p>
@@ -3444,7 +3474,13 @@
         <w:commentReference w:id="8"/>
       </w:r>
       <w:r>
-        <w:t>. Различие состоит в том, что переключатель подразумевается 8-мибитным, а регистр имеет 32 бита, но это можно обойти</w:t>
+        <w:t xml:space="preserve">. Различие состоит в том, что переключатель подразумевается </w:t>
+      </w:r>
+      <w:r>
+        <w:t>8-битным</w:t>
+      </w:r>
+      <w:r>
+        <w:t>, а регистр имеет 32 бита, но это можно обойти</w:t>
       </w:r>
       <w:r>
         <w:t>,</w:t>
@@ -4093,6 +4129,7 @@
       </w:r>
     </w:p>
     <w:p>
+      <w:commentRangeStart w:id="12"/>
       <w:r>
         <w:t xml:space="preserve">При компиляции </w:t>
       </w:r>
@@ -4162,6 +4199,13 @@
       <w:r>
         <w:t>После дополнения файла памяти при повторной компиляции предупреждение перестало выводиться.</w:t>
       </w:r>
+      <w:commentRangeEnd w:id="12"/>
+      <w:r>
+        <w:rPr>
+          <w:rStyle w:val="af2"/>
+        </w:rPr>
+        <w:commentReference w:id="12"/>
+      </w:r>
     </w:p>
     <w:p/>
     <w:p>
@@ -4238,7 +4282,13 @@
         <w:t xml:space="preserve"> </w:t>
       </w:r>
       <w:r>
-        <w:t>2== 00010.</w:t>
+        <w:t>2</w:t>
+      </w:r>
+      <w:r>
+        <w:t xml:space="preserve"> </w:t>
+      </w:r>
+      <w:r>
+        <w:t>== 00010.</w:t>
       </w:r>
     </w:p>
     <w:p>
@@ -4251,7 +4301,13 @@
     </w:p>
     <w:p>
       <w:r>
-        <w:t xml:space="preserve">Обе программы компилируется без ошибок и предупреждений, которые могли бы относится к изменениям в коде, внесенным нами, а также файлу памяти, за исключением предупреждений о </w:t>
+        <w:t>Обе программы компилируется без ошибок и предупреждений, которые могли бы относит</w:t>
+      </w:r>
+      <w:r>
+        <w:t>ь</w:t>
+      </w:r>
+      <w:r>
+        <w:t xml:space="preserve">ся к изменениям в коде, внесенным нами, а также файлу памяти, за исключением предупреждений о </w:t>
       </w:r>
       <w:r>
         <w:rPr>
@@ -4284,11 +4340,11 @@
           <w:numId w:val="5"/>
         </w:numPr>
       </w:pPr>
-      <w:bookmarkStart w:id="12" w:name="_Toc52025947"/>
+      <w:bookmarkStart w:id="13" w:name="_Toc52025947"/>
       <w:r>
         <w:t>Провести тестирование проекта на прототипе</w:t>
       </w:r>
-      <w:bookmarkEnd w:id="12"/>
+      <w:bookmarkEnd w:id="13"/>
     </w:p>
     <w:p>
       <w:r>
@@ -4329,12 +4385,12 @@
           <w:numId w:val="5"/>
         </w:numPr>
       </w:pPr>
-      <w:bookmarkStart w:id="13" w:name="_Toc52025948"/>
+      <w:bookmarkStart w:id="14" w:name="_Toc52025948"/>
       <w:r>
         <w:lastRenderedPageBreak/>
         <w:t>Задание № 2:</w:t>
       </w:r>
-      <w:bookmarkEnd w:id="13"/>
+      <w:bookmarkEnd w:id="14"/>
     </w:p>
     <w:p>
       <w:pPr>
@@ -4506,7 +4562,7 @@
           <w:numId w:val="17"/>
         </w:numPr>
       </w:pPr>
-      <w:bookmarkStart w:id="14" w:name="_Toc52025949"/>
+      <w:bookmarkStart w:id="15" w:name="_Toc52025949"/>
       <w:r>
         <w:t>Выполнить на плате программы 00_</w:t>
       </w:r>
@@ -4543,7 +4599,7 @@
         </w:rPr>
         <w:t>ram</w:t>
       </w:r>
-      <w:bookmarkEnd w:id="14"/>
+      <w:bookmarkEnd w:id="15"/>
     </w:p>
     <w:p/>
     <w:p>
@@ -4838,7 +4894,7 @@
           <w:numId w:val="5"/>
         </w:numPr>
       </w:pPr>
-      <w:bookmarkStart w:id="15" w:name="_Toc52025950"/>
+      <w:bookmarkStart w:id="16" w:name="_Toc52025950"/>
       <w:r>
         <w:t xml:space="preserve">Выполнить программы </w:t>
       </w:r>
@@ -4884,7 +4940,7 @@
         </w:rPr>
         <w:t>ri</w:t>
       </w:r>
-      <w:bookmarkEnd w:id="15"/>
+      <w:bookmarkEnd w:id="16"/>
     </w:p>
     <w:p>
       <w:r>
@@ -5772,7 +5828,15 @@
         <w:pStyle w:val="ad"/>
       </w:pPr>
       <w:r>
-        <w:t xml:space="preserve">            mtc0    $0,  $9             #   cp0.Count   = 0;</w:t>
+        <w:t xml:space="preserve">            mtc0    $</w:t>
+      </w:r>
+      <w:proofErr w:type="gramStart"/>
+      <w:r>
+        <w:t>0,  $</w:t>
+      </w:r>
+      <w:proofErr w:type="gramEnd"/>
+      <w:r>
+        <w:t>9             #   cp0.Count   = 0;</w:t>
       </w:r>
     </w:p>
     <w:p>
@@ -6710,7 +6774,15 @@
         <w:pStyle w:val="ad"/>
       </w:pPr>
       <w:r>
-        <w:t xml:space="preserve">            b       init                 # while(1);</w:t>
+        <w:t xml:space="preserve">            b       init                 # </w:t>
+      </w:r>
+      <w:proofErr w:type="gramStart"/>
+      <w:r>
+        <w:t>while(</w:t>
+      </w:r>
+      <w:proofErr w:type="gramEnd"/>
+      <w:r>
+        <w:t>1);</w:t>
       </w:r>
     </w:p>
     <w:p>
@@ -6907,7 +6979,7 @@
           <w:numId w:val="5"/>
         </w:numPr>
       </w:pPr>
-      <w:bookmarkStart w:id="16" w:name="_Toc52025951"/>
+      <w:bookmarkStart w:id="17" w:name="_Toc52025951"/>
       <w:r>
         <w:lastRenderedPageBreak/>
         <w:t>Отличия 02_</w:t>
@@ -6924,7 +6996,7 @@
       <w:r>
         <w:t>от базовой версии процессора</w:t>
       </w:r>
-      <w:bookmarkEnd w:id="16"/>
+      <w:bookmarkEnd w:id="17"/>
     </w:p>
     <w:p/>
     <w:p>
@@ -7172,14 +7244,14 @@
       <w:pPr>
         <w:pStyle w:val="10"/>
       </w:pPr>
-      <w:bookmarkStart w:id="17" w:name="_Toc32828625"/>
-      <w:bookmarkStart w:id="18" w:name="_Toc52025952"/>
+      <w:bookmarkStart w:id="18" w:name="_Toc32828625"/>
+      <w:bookmarkStart w:id="19" w:name="_Toc52025952"/>
       <w:r>
         <w:lastRenderedPageBreak/>
         <w:t>Выводы</w:t>
       </w:r>
-      <w:bookmarkEnd w:id="17"/>
       <w:bookmarkEnd w:id="18"/>
+      <w:bookmarkEnd w:id="19"/>
     </w:p>
     <w:p>
       <w:r>
@@ -7244,13 +7316,13 @@
           <w:szCs w:val="28"/>
         </w:rPr>
       </w:pPr>
-      <w:bookmarkStart w:id="19" w:name="_Toc32828626"/>
-      <w:bookmarkStart w:id="20" w:name="_Toc52025953"/>
+      <w:bookmarkStart w:id="20" w:name="_Toc32828626"/>
+      <w:bookmarkStart w:id="21" w:name="_Toc52025953"/>
       <w:r>
         <w:t>Список литературы</w:t>
       </w:r>
-      <w:bookmarkEnd w:id="19"/>
       <w:bookmarkEnd w:id="20"/>
+      <w:bookmarkEnd w:id="21"/>
     </w:p>
     <w:p>
       <w:pPr>
@@ -7872,7 +7944,7 @@
 </file>
 
 <file path=word/comments.xml><?xml version="1.0" encoding="utf-8"?>
-<w:comments xmlns:wpc="http://schemas.microsoft.com/office/word/2010/wordprocessingCanvas" xmlns:cx="http://schemas.microsoft.com/office/drawing/2014/chartex" xmlns:cx1="http://schemas.microsoft.com/office/drawing/2015/9/8/chartex" xmlns:cx2="http://schemas.microsoft.com/office/drawing/2015/10/21/chartex" xmlns:cx3="http://schemas.microsoft.com/office/drawing/2016/5/9/chartex" xmlns:cx4="http://schemas.microsoft.com/office/drawing/2016/5/10/chartex" xmlns:cx5="http://schemas.microsoft.com/office/drawing/2016/5/11/chartex" xmlns:cx6="http://schemas.microsoft.com/office/drawing/2016/5/12/chartex" xmlns:cx7="http://schemas.microsoft.com/office/drawing/2016/5/13/chartex" xmlns:cx8="http://schemas.microsoft.com/office/drawing/2016/5/14/chartex" xmlns:mc="http://schemas.openxmlformats.org/markup-compatibility/2006" xmlns:aink="http://schemas.microsoft.com/office/drawing/2016/ink" xmlns:am3d="http://schemas.microsoft.com/office/drawing/2017/model3d" xmlns:o="urn:schemas-microsoft-com:office:office" xmlns:r="http://schemas.openxmlformats.org/officeDocument/2006/relationships" xmlns:m="http://schemas.openxmlformats.org/officeDocument/2006/math" xmlns:v="urn:schemas-microsoft-com:vml" xmlns:wp14="http://schemas.microsoft.com/office/word/2010/wordprocessingDrawing" xmlns:wp="http://schemas.openxmlformats.org/drawingml/2006/wordprocessingDrawing" xmlns:w10="urn:schemas-microsoft-com:office:word" xmlns:w="http://schemas.openxmlformats.org/wordprocessingml/2006/main" xmlns:w14="http://schemas.microsoft.com/office/word/2010/wordml" xmlns:w15="http://schemas.microsoft.com/office/word/2012/wordml" xmlns:w16cex="http://schemas.microsoft.com/office/word/2018/wordml/cex" xmlns:w16cid="http://schemas.microsoft.com/office/word/2016/wordml/cid" xmlns:w16="http://schemas.microsoft.com/office/word/2018/wordml" xmlns:w16se="http://schemas.microsoft.com/office/word/2015/wordml/symex" xmlns:wpg="http://schemas.microsoft.com/office/word/2010/wordprocessingGroup" xmlns:wpi="http://schemas.microsoft.com/office/word/2010/wordprocessingInk" xmlns:wne="http://schemas.microsoft.com/office/word/2006/wordml" xmlns:wps="http://schemas.microsoft.com/office/word/2010/wordprocessingShape" mc:Ignorable="w14 w15 w16se w16cid w16 w16cex wp14">
+<w:comments xmlns:wpc="http://schemas.microsoft.com/office/word/2010/wordprocessingCanvas" xmlns:cx="http://schemas.microsoft.com/office/drawing/2014/chartex" xmlns:cx1="http://schemas.microsoft.com/office/drawing/2015/9/8/chartex" xmlns:cx2="http://schemas.microsoft.com/office/drawing/2015/10/21/chartex" xmlns:cx3="http://schemas.microsoft.com/office/drawing/2016/5/9/chartex" xmlns:cx4="http://schemas.microsoft.com/office/drawing/2016/5/10/chartex" xmlns:cx5="http://schemas.microsoft.com/office/drawing/2016/5/11/chartex" xmlns:cx6="http://schemas.microsoft.com/office/drawing/2016/5/12/chartex" xmlns:cx7="http://schemas.microsoft.com/office/drawing/2016/5/13/chartex" xmlns:cx8="http://schemas.microsoft.com/office/drawing/2016/5/14/chartex" xmlns:mc="http://schemas.openxmlformats.org/markup-compatibility/2006" xmlns:aink="http://schemas.microsoft.com/office/drawing/2016/ink" xmlns:am3d="http://schemas.microsoft.com/office/drawing/2017/model3d" xmlns:o="urn:schemas-microsoft-com:office:office" xmlns:r="http://schemas.openxmlformats.org/officeDocument/2006/relationships" xmlns:m="http://schemas.openxmlformats.org/officeDocument/2006/math" xmlns:v="urn:schemas-microsoft-com:vml" xmlns:wp14="http://schemas.microsoft.com/office/word/2010/wordprocessingDrawing" xmlns:wp="http://schemas.openxmlformats.org/drawingml/2006/wordprocessingDrawing" xmlns:w10="urn:schemas-microsoft-com:office:word" xmlns:w="http://schemas.openxmlformats.org/wordprocessingml/2006/main" xmlns:w14="http://schemas.microsoft.com/office/word/2010/wordml" xmlns:w15="http://schemas.microsoft.com/office/word/2012/wordml" xmlns:w16cex="http://schemas.microsoft.com/office/word/2018/wordml/cex" xmlns:w16cid="http://schemas.microsoft.com/office/word/2016/wordml/cid" xmlns:w16="http://schemas.microsoft.com/office/word/2018/wordml" xmlns:w16sdtdh="http://schemas.microsoft.com/office/word/2020/wordml/sdtdatahash" xmlns:w16se="http://schemas.microsoft.com/office/word/2015/wordml/symex" xmlns:wpg="http://schemas.microsoft.com/office/word/2010/wordprocessingGroup" xmlns:wpi="http://schemas.microsoft.com/office/word/2010/wordprocessingInk" xmlns:wne="http://schemas.microsoft.com/office/word/2006/wordml" xmlns:wps="http://schemas.microsoft.com/office/word/2010/wordprocessingShape" mc:Ignorable="w14 w15 w16se w16cid w16 w16cex w16sdtdh wp14">
   <w:comment w:id="8" w:author="Радислав Власов" w:date="2020-09-25T17:36:00Z" w:initials="РВ">
     <w:p>
       <w:pPr>
@@ -7917,21 +7989,25 @@
       <w:r>
         <w:t>(</w:t>
       </w:r>
+      <w:proofErr w:type="spellStart"/>
       <w:r>
         <w:rPr>
           <w:lang w:val="en-US"/>
         </w:rPr>
         <w:t>cw</w:t>
       </w:r>
+      <w:proofErr w:type="spellEnd"/>
       <w:r>
         <w:t>_</w:t>
       </w:r>
+      <w:proofErr w:type="spellStart"/>
       <w:r>
         <w:rPr>
           <w:lang w:val="en-US"/>
         </w:rPr>
         <w:t>regWrite</w:t>
       </w:r>
+      <w:proofErr w:type="spellEnd"/>
       <w:r>
         <w:t>_</w:t>
       </w:r>
@@ -7983,21 +8059,25 @@
       <w:r>
         <w:t xml:space="preserve">. Еще необходимо выбрать сигнал </w:t>
       </w:r>
+      <w:proofErr w:type="spellStart"/>
       <w:r>
         <w:rPr>
           <w:lang w:val="en-US"/>
         </w:rPr>
         <w:t>cw</w:t>
       </w:r>
+      <w:proofErr w:type="spellEnd"/>
       <w:r>
         <w:t>_</w:t>
       </w:r>
+      <w:proofErr w:type="spellStart"/>
       <w:r>
         <w:rPr>
           <w:lang w:val="en-US"/>
         </w:rPr>
         <w:t>regDst</w:t>
       </w:r>
+      <w:proofErr w:type="spellEnd"/>
       <w:r>
         <w:t>_</w:t>
       </w:r>
@@ -8052,6 +8132,7 @@
       <w:r>
         <w:t xml:space="preserve">должен быть </w:t>
       </w:r>
+      <w:proofErr w:type="gramStart"/>
       <w:r>
         <w:rPr>
           <w:lang w:val="en-US"/>
@@ -8059,7 +8140,11 @@
         <w:t>false</w:t>
       </w:r>
       <w:r>
-        <w:t>(== 0)</w:t>
+        <w:t>(</w:t>
+      </w:r>
+      <w:proofErr w:type="gramEnd"/>
+      <w:r>
+        <w:t>== 0)</w:t>
       </w:r>
       <w:r>
         <w:t xml:space="preserve">, так как адрес регистра в </w:t>
@@ -8133,6 +8218,22 @@
       </w:r>
       <w:r>
         <w:t>знаковое расширение, но, наверное, полезно.</w:t>
+      </w:r>
+    </w:p>
+  </w:comment>
+  <w:comment w:id="12" w:author="Радислав Власов" w:date="2021-10-04T18:49:00Z" w:initials="РВ">
+    <w:p>
+      <w:pPr>
+        <w:pStyle w:val="af3"/>
+      </w:pPr>
+      <w:r>
+        <w:rPr>
+          <w:rStyle w:val="af2"/>
+        </w:rPr>
+        <w:annotationRef/>
+      </w:r>
+      <w:r>
+        <w:t>Относится и к первой лабораторной.</w:t>
       </w:r>
     </w:p>
   </w:comment>
@@ -8140,28 +8241,31 @@
 </file>
 
 <file path=word/commentsExtended.xml><?xml version="1.0" encoding="utf-8"?>
-<w15:commentsEx xmlns:wpc="http://schemas.microsoft.com/office/word/2010/wordprocessingCanvas" xmlns:cx="http://schemas.microsoft.com/office/drawing/2014/chartex" xmlns:cx1="http://schemas.microsoft.com/office/drawing/2015/9/8/chartex" xmlns:cx2="http://schemas.microsoft.com/office/drawing/2015/10/21/chartex" xmlns:cx3="http://schemas.microsoft.com/office/drawing/2016/5/9/chartex" xmlns:cx4="http://schemas.microsoft.com/office/drawing/2016/5/10/chartex" xmlns:cx5="http://schemas.microsoft.com/office/drawing/2016/5/11/chartex" xmlns:cx6="http://schemas.microsoft.com/office/drawing/2016/5/12/chartex" xmlns:cx7="http://schemas.microsoft.com/office/drawing/2016/5/13/chartex" xmlns:cx8="http://schemas.microsoft.com/office/drawing/2016/5/14/chartex" xmlns:mc="http://schemas.openxmlformats.org/markup-compatibility/2006" xmlns:aink="http://schemas.microsoft.com/office/drawing/2016/ink" xmlns:am3d="http://schemas.microsoft.com/office/drawing/2017/model3d" xmlns:o="urn:schemas-microsoft-com:office:office" xmlns:r="http://schemas.openxmlformats.org/officeDocument/2006/relationships" xmlns:m="http://schemas.openxmlformats.org/officeDocument/2006/math" xmlns:v="urn:schemas-microsoft-com:vml" xmlns:wp14="http://schemas.microsoft.com/office/word/2010/wordprocessingDrawing" xmlns:wp="http://schemas.openxmlformats.org/drawingml/2006/wordprocessingDrawing" xmlns:w10="urn:schemas-microsoft-com:office:word" xmlns:w="http://schemas.openxmlformats.org/wordprocessingml/2006/main" xmlns:w14="http://schemas.microsoft.com/office/word/2010/wordml" xmlns:w15="http://schemas.microsoft.com/office/word/2012/wordml" xmlns:w16cex="http://schemas.microsoft.com/office/word/2018/wordml/cex" xmlns:w16cid="http://schemas.microsoft.com/office/word/2016/wordml/cid" xmlns:w16="http://schemas.microsoft.com/office/word/2018/wordml" xmlns:w16se="http://schemas.microsoft.com/office/word/2015/wordml/symex" xmlns:wpg="http://schemas.microsoft.com/office/word/2010/wordprocessingGroup" xmlns:wpi="http://schemas.microsoft.com/office/word/2010/wordprocessingInk" xmlns:wne="http://schemas.microsoft.com/office/word/2006/wordml" xmlns:wps="http://schemas.microsoft.com/office/word/2010/wordprocessingShape" mc:Ignorable="w14 w15 w16se w16cid w16 w16cex wp14">
+<w15:commentsEx xmlns:wpc="http://schemas.microsoft.com/office/word/2010/wordprocessingCanvas" xmlns:cx="http://schemas.microsoft.com/office/drawing/2014/chartex" xmlns:cx1="http://schemas.microsoft.com/office/drawing/2015/9/8/chartex" xmlns:cx2="http://schemas.microsoft.com/office/drawing/2015/10/21/chartex" xmlns:cx3="http://schemas.microsoft.com/office/drawing/2016/5/9/chartex" xmlns:cx4="http://schemas.microsoft.com/office/drawing/2016/5/10/chartex" xmlns:cx5="http://schemas.microsoft.com/office/drawing/2016/5/11/chartex" xmlns:cx6="http://schemas.microsoft.com/office/drawing/2016/5/12/chartex" xmlns:cx7="http://schemas.microsoft.com/office/drawing/2016/5/13/chartex" xmlns:cx8="http://schemas.microsoft.com/office/drawing/2016/5/14/chartex" xmlns:mc="http://schemas.openxmlformats.org/markup-compatibility/2006" xmlns:aink="http://schemas.microsoft.com/office/drawing/2016/ink" xmlns:am3d="http://schemas.microsoft.com/office/drawing/2017/model3d" xmlns:o="urn:schemas-microsoft-com:office:office" xmlns:r="http://schemas.openxmlformats.org/officeDocument/2006/relationships" xmlns:m="http://schemas.openxmlformats.org/officeDocument/2006/math" xmlns:v="urn:schemas-microsoft-com:vml" xmlns:wp14="http://schemas.microsoft.com/office/word/2010/wordprocessingDrawing" xmlns:wp="http://schemas.openxmlformats.org/drawingml/2006/wordprocessingDrawing" xmlns:w10="urn:schemas-microsoft-com:office:word" xmlns:w="http://schemas.openxmlformats.org/wordprocessingml/2006/main" xmlns:w14="http://schemas.microsoft.com/office/word/2010/wordml" xmlns:w15="http://schemas.microsoft.com/office/word/2012/wordml" xmlns:w16cex="http://schemas.microsoft.com/office/word/2018/wordml/cex" xmlns:w16cid="http://schemas.microsoft.com/office/word/2016/wordml/cid" xmlns:w16="http://schemas.microsoft.com/office/word/2018/wordml" xmlns:w16sdtdh="http://schemas.microsoft.com/office/word/2020/wordml/sdtdatahash" xmlns:w16se="http://schemas.microsoft.com/office/word/2015/wordml/symex" xmlns:wpg="http://schemas.microsoft.com/office/word/2010/wordprocessingGroup" xmlns:wpi="http://schemas.microsoft.com/office/word/2010/wordprocessingInk" xmlns:wne="http://schemas.microsoft.com/office/word/2006/wordml" xmlns:wps="http://schemas.microsoft.com/office/word/2010/wordprocessingShape" mc:Ignorable="w14 w15 w16se w16cid w16 w16cex w16sdtdh wp14">
   <w15:commentEx w15:paraId="4A5E3399" w15:done="1"/>
   <w15:commentEx w15:paraId="785817FE" w15:done="1"/>
+  <w15:commentEx w15:paraId="4F0A1B9B" w15:done="0"/>
 </w15:commentsEx>
 </file>
 
 <file path=word/commentsExtensible.xml><?xml version="1.0" encoding="utf-8"?>
-<w16cex:commentsExtensible xmlns:wpc="http://schemas.microsoft.com/office/word/2010/wordprocessingCanvas" xmlns:cx="http://schemas.microsoft.com/office/drawing/2014/chartex" xmlns:cx1="http://schemas.microsoft.com/office/drawing/2015/9/8/chartex" xmlns:cx2="http://schemas.microsoft.com/office/drawing/2015/10/21/chartex" xmlns:cx3="http://schemas.microsoft.com/office/drawing/2016/5/9/chartex" xmlns:cx4="http://schemas.microsoft.com/office/drawing/2016/5/10/chartex" xmlns:cx5="http://schemas.microsoft.com/office/drawing/2016/5/11/chartex" xmlns:cx6="http://schemas.microsoft.com/office/drawing/2016/5/12/chartex" xmlns:cx7="http://schemas.microsoft.com/office/drawing/2016/5/13/chartex" xmlns:cx8="http://schemas.microsoft.com/office/drawing/2016/5/14/chartex" xmlns:mc="http://schemas.openxmlformats.org/markup-compatibility/2006" xmlns:aink="http://schemas.microsoft.com/office/drawing/2016/ink" xmlns:am3d="http://schemas.microsoft.com/office/drawing/2017/model3d" xmlns:o="urn:schemas-microsoft-com:office:office" xmlns:r="http://schemas.openxmlformats.org/officeDocument/2006/relationships" xmlns:m="http://schemas.openxmlformats.org/officeDocument/2006/math" xmlns:v="urn:schemas-microsoft-com:vml" xmlns:wp14="http://schemas.microsoft.com/office/word/2010/wordprocessingDrawing" xmlns:wp="http://schemas.openxmlformats.org/drawingml/2006/wordprocessingDrawing" xmlns:w10="urn:schemas-microsoft-com:office:word" xmlns:w="http://schemas.openxmlformats.org/wordprocessingml/2006/main" xmlns:w14="http://schemas.microsoft.com/office/word/2010/wordml" xmlns:w15="http://schemas.microsoft.com/office/word/2012/wordml" xmlns:w16cex="http://schemas.microsoft.com/office/word/2018/wordml/cex" xmlns:w16cid="http://schemas.microsoft.com/office/word/2016/wordml/cid" xmlns:w16="http://schemas.microsoft.com/office/word/2018/wordml" xmlns:w16se="http://schemas.microsoft.com/office/word/2015/wordml/symex" xmlns:wpg="http://schemas.microsoft.com/office/word/2010/wordprocessingGroup" xmlns:wpi="http://schemas.microsoft.com/office/word/2010/wordprocessingInk" xmlns:wne="http://schemas.microsoft.com/office/word/2006/wordml" xmlns:wps="http://schemas.microsoft.com/office/word/2010/wordprocessingShape" mc:Ignorable="w14 w15 w16se w16cid w16 w16cex wp14">
+<w16cex:commentsExtensible xmlns:wpc="http://schemas.microsoft.com/office/word/2010/wordprocessingCanvas" xmlns:cx="http://schemas.microsoft.com/office/drawing/2014/chartex" xmlns:cx1="http://schemas.microsoft.com/office/drawing/2015/9/8/chartex" xmlns:cx2="http://schemas.microsoft.com/office/drawing/2015/10/21/chartex" xmlns:cx3="http://schemas.microsoft.com/office/drawing/2016/5/9/chartex" xmlns:cx4="http://schemas.microsoft.com/office/drawing/2016/5/10/chartex" xmlns:cx5="http://schemas.microsoft.com/office/drawing/2016/5/11/chartex" xmlns:cx6="http://schemas.microsoft.com/office/drawing/2016/5/12/chartex" xmlns:cx7="http://schemas.microsoft.com/office/drawing/2016/5/13/chartex" xmlns:cx8="http://schemas.microsoft.com/office/drawing/2016/5/14/chartex" xmlns:mc="http://schemas.openxmlformats.org/markup-compatibility/2006" xmlns:aink="http://schemas.microsoft.com/office/drawing/2016/ink" xmlns:am3d="http://schemas.microsoft.com/office/drawing/2017/model3d" xmlns:o="urn:schemas-microsoft-com:office:office" xmlns:r="http://schemas.openxmlformats.org/officeDocument/2006/relationships" xmlns:m="http://schemas.openxmlformats.org/officeDocument/2006/math" xmlns:v="urn:schemas-microsoft-com:vml" xmlns:wp14="http://schemas.microsoft.com/office/word/2010/wordprocessingDrawing" xmlns:wp="http://schemas.openxmlformats.org/drawingml/2006/wordprocessingDrawing" xmlns:w10="urn:schemas-microsoft-com:office:word" xmlns:w="http://schemas.openxmlformats.org/wordprocessingml/2006/main" xmlns:w14="http://schemas.microsoft.com/office/word/2010/wordml" xmlns:w15="http://schemas.microsoft.com/office/word/2012/wordml" xmlns:w16cex="http://schemas.microsoft.com/office/word/2018/wordml/cex" xmlns:w16cid="http://schemas.microsoft.com/office/word/2016/wordml/cid" xmlns:w16="http://schemas.microsoft.com/office/word/2018/wordml" xmlns:w16sdtdh="http://schemas.microsoft.com/office/word/2020/wordml/sdtdatahash" xmlns:w16se="http://schemas.microsoft.com/office/word/2015/wordml/symex" xmlns:wpg="http://schemas.microsoft.com/office/word/2010/wordprocessingGroup" xmlns:wpi="http://schemas.microsoft.com/office/word/2010/wordprocessingInk" xmlns:wne="http://schemas.microsoft.com/office/word/2006/wordml" xmlns:wps="http://schemas.microsoft.com/office/word/2010/wordprocessingShape" mc:Ignorable="w14 w15 w16se w16cid w16 w16cex w16sdtdh wp14">
   <w16cex:commentExtensible w16cex:durableId="2318A93B" w16cex:dateUtc="2020-09-25T14:36:00Z"/>
   <w16cex:commentExtensible w16cex:durableId="2318A4AE" w16cex:dateUtc="2020-09-25T14:17:00Z"/>
+  <w16cex:commentExtensible w16cex:durableId="2505CB4F" w16cex:dateUtc="2021-10-04T15:49:00Z"/>
 </w16cex:commentsExtensible>
 </file>
 
 <file path=word/commentsIds.xml><?xml version="1.0" encoding="utf-8"?>
-<w16cid:commentsIds xmlns:wpc="http://schemas.microsoft.com/office/word/2010/wordprocessingCanvas" xmlns:cx="http://schemas.microsoft.com/office/drawing/2014/chartex" xmlns:cx1="http://schemas.microsoft.com/office/drawing/2015/9/8/chartex" xmlns:cx2="http://schemas.microsoft.com/office/drawing/2015/10/21/chartex" xmlns:cx3="http://schemas.microsoft.com/office/drawing/2016/5/9/chartex" xmlns:cx4="http://schemas.microsoft.com/office/drawing/2016/5/10/chartex" xmlns:cx5="http://schemas.microsoft.com/office/drawing/2016/5/11/chartex" xmlns:cx6="http://schemas.microsoft.com/office/drawing/2016/5/12/chartex" xmlns:cx7="http://schemas.microsoft.com/office/drawing/2016/5/13/chartex" xmlns:cx8="http://schemas.microsoft.com/office/drawing/2016/5/14/chartex" xmlns:mc="http://schemas.openxmlformats.org/markup-compatibility/2006" xmlns:aink="http://schemas.microsoft.com/office/drawing/2016/ink" xmlns:am3d="http://schemas.microsoft.com/office/drawing/2017/model3d" xmlns:o="urn:schemas-microsoft-com:office:office" xmlns:r="http://schemas.openxmlformats.org/officeDocument/2006/relationships" xmlns:m="http://schemas.openxmlformats.org/officeDocument/2006/math" xmlns:v="urn:schemas-microsoft-com:vml" xmlns:wp14="http://schemas.microsoft.com/office/word/2010/wordprocessingDrawing" xmlns:wp="http://schemas.openxmlformats.org/drawingml/2006/wordprocessingDrawing" xmlns:w10="urn:schemas-microsoft-com:office:word" xmlns:w="http://schemas.openxmlformats.org/wordprocessingml/2006/main" xmlns:w14="http://schemas.microsoft.com/office/word/2010/wordml" xmlns:w15="http://schemas.microsoft.com/office/word/2012/wordml" xmlns:w16cex="http://schemas.microsoft.com/office/word/2018/wordml/cex" xmlns:w16cid="http://schemas.microsoft.com/office/word/2016/wordml/cid" xmlns:w16="http://schemas.microsoft.com/office/word/2018/wordml" xmlns:w16se="http://schemas.microsoft.com/office/word/2015/wordml/symex" xmlns:wpg="http://schemas.microsoft.com/office/word/2010/wordprocessingGroup" xmlns:wpi="http://schemas.microsoft.com/office/word/2010/wordprocessingInk" xmlns:wne="http://schemas.microsoft.com/office/word/2006/wordml" xmlns:wps="http://schemas.microsoft.com/office/word/2010/wordprocessingShape" mc:Ignorable="w14 w15 w16se w16cid w16 w16cex wp14">
+<w16cid:commentsIds xmlns:wpc="http://schemas.microsoft.com/office/word/2010/wordprocessingCanvas" xmlns:cx="http://schemas.microsoft.com/office/drawing/2014/chartex" xmlns:cx1="http://schemas.microsoft.com/office/drawing/2015/9/8/chartex" xmlns:cx2="http://schemas.microsoft.com/office/drawing/2015/10/21/chartex" xmlns:cx3="http://schemas.microsoft.com/office/drawing/2016/5/9/chartex" xmlns:cx4="http://schemas.microsoft.com/office/drawing/2016/5/10/chartex" xmlns:cx5="http://schemas.microsoft.com/office/drawing/2016/5/11/chartex" xmlns:cx6="http://schemas.microsoft.com/office/drawing/2016/5/12/chartex" xmlns:cx7="http://schemas.microsoft.com/office/drawing/2016/5/13/chartex" xmlns:cx8="http://schemas.microsoft.com/office/drawing/2016/5/14/chartex" xmlns:mc="http://schemas.openxmlformats.org/markup-compatibility/2006" xmlns:aink="http://schemas.microsoft.com/office/drawing/2016/ink" xmlns:am3d="http://schemas.microsoft.com/office/drawing/2017/model3d" xmlns:o="urn:schemas-microsoft-com:office:office" xmlns:r="http://schemas.openxmlformats.org/officeDocument/2006/relationships" xmlns:m="http://schemas.openxmlformats.org/officeDocument/2006/math" xmlns:v="urn:schemas-microsoft-com:vml" xmlns:wp14="http://schemas.microsoft.com/office/word/2010/wordprocessingDrawing" xmlns:wp="http://schemas.openxmlformats.org/drawingml/2006/wordprocessingDrawing" xmlns:w10="urn:schemas-microsoft-com:office:word" xmlns:w="http://schemas.openxmlformats.org/wordprocessingml/2006/main" xmlns:w14="http://schemas.microsoft.com/office/word/2010/wordml" xmlns:w15="http://schemas.microsoft.com/office/word/2012/wordml" xmlns:w16cex="http://schemas.microsoft.com/office/word/2018/wordml/cex" xmlns:w16cid="http://schemas.microsoft.com/office/word/2016/wordml/cid" xmlns:w16="http://schemas.microsoft.com/office/word/2018/wordml" xmlns:w16sdtdh="http://schemas.microsoft.com/office/word/2020/wordml/sdtdatahash" xmlns:w16se="http://schemas.microsoft.com/office/word/2015/wordml/symex" xmlns:wpg="http://schemas.microsoft.com/office/word/2010/wordprocessingGroup" xmlns:wpi="http://schemas.microsoft.com/office/word/2010/wordprocessingInk" xmlns:wne="http://schemas.microsoft.com/office/word/2006/wordml" xmlns:wps="http://schemas.microsoft.com/office/word/2010/wordprocessingShape" mc:Ignorable="w14 w15 w16se w16cid w16 w16cex w16sdtdh wp14">
   <w16cid:commentId w16cid:paraId="4A5E3399" w16cid:durableId="2318A93B"/>
   <w16cid:commentId w16cid:paraId="785817FE" w16cid:durableId="2318A4AE"/>
+  <w16cid:commentId w16cid:paraId="4F0A1B9B" w16cid:durableId="2505CB4F"/>
 </w16cid:commentsIds>
 </file>
 
 <file path=word/endnotes.xml><?xml version="1.0" encoding="utf-8"?>
-<w:endnotes xmlns:wpc="http://schemas.microsoft.com/office/word/2010/wordprocessingCanvas" xmlns:cx="http://schemas.microsoft.com/office/drawing/2014/chartex" xmlns:cx1="http://schemas.microsoft.com/office/drawing/2015/9/8/chartex" xmlns:cx2="http://schemas.microsoft.com/office/drawing/2015/10/21/chartex" xmlns:cx3="http://schemas.microsoft.com/office/drawing/2016/5/9/chartex" xmlns:cx4="http://schemas.microsoft.com/office/drawing/2016/5/10/chartex" xmlns:cx5="http://schemas.microsoft.com/office/drawing/2016/5/11/chartex" xmlns:cx6="http://schemas.microsoft.com/office/drawing/2016/5/12/chartex" xmlns:cx7="http://schemas.microsoft.com/office/drawing/2016/5/13/chartex" xmlns:cx8="http://schemas.microsoft.com/office/drawing/2016/5/14/chartex" xmlns:mc="http://schemas.openxmlformats.org/markup-compatibility/2006" xmlns:aink="http://schemas.microsoft.com/office/drawing/2016/ink" xmlns:am3d="http://schemas.microsoft.com/office/drawing/2017/model3d" xmlns:o="urn:schemas-microsoft-com:office:office" xmlns:r="http://schemas.openxmlformats.org/officeDocument/2006/relationships" xmlns:m="http://schemas.openxmlformats.org/officeDocument/2006/math" xmlns:v="urn:schemas-microsoft-com:vml" xmlns:wp14="http://schemas.microsoft.com/office/word/2010/wordprocessingDrawing" xmlns:wp="http://schemas.openxmlformats.org/drawingml/2006/wordprocessingDrawing" xmlns:w10="urn:schemas-microsoft-com:office:word" xmlns:w="http://schemas.openxmlformats.org/wordprocessingml/2006/main" xmlns:w14="http://schemas.microsoft.com/office/word/2010/wordml" xmlns:w15="http://schemas.microsoft.com/office/word/2012/wordml" xmlns:w16cex="http://schemas.microsoft.com/office/word/2018/wordml/cex" xmlns:w16cid="http://schemas.microsoft.com/office/word/2016/wordml/cid" xmlns:w16="http://schemas.microsoft.com/office/word/2018/wordml" xmlns:w16se="http://schemas.microsoft.com/office/word/2015/wordml/symex" xmlns:wpg="http://schemas.microsoft.com/office/word/2010/wordprocessingGroup" xmlns:wpi="http://schemas.microsoft.com/office/word/2010/wordprocessingInk" xmlns:wne="http://schemas.microsoft.com/office/word/2006/wordml" xmlns:wps="http://schemas.microsoft.com/office/word/2010/wordprocessingShape" mc:Ignorable="w14 w15 w16se w16cid w16 w16cex wp14">
+<w:endnotes xmlns:wpc="http://schemas.microsoft.com/office/word/2010/wordprocessingCanvas" xmlns:cx="http://schemas.microsoft.com/office/drawing/2014/chartex" xmlns:cx1="http://schemas.microsoft.com/office/drawing/2015/9/8/chartex" xmlns:cx2="http://schemas.microsoft.com/office/drawing/2015/10/21/chartex" xmlns:cx3="http://schemas.microsoft.com/office/drawing/2016/5/9/chartex" xmlns:cx4="http://schemas.microsoft.com/office/drawing/2016/5/10/chartex" xmlns:cx5="http://schemas.microsoft.com/office/drawing/2016/5/11/chartex" xmlns:cx6="http://schemas.microsoft.com/office/drawing/2016/5/12/chartex" xmlns:cx7="http://schemas.microsoft.com/office/drawing/2016/5/13/chartex" xmlns:cx8="http://schemas.microsoft.com/office/drawing/2016/5/14/chartex" xmlns:mc="http://schemas.openxmlformats.org/markup-compatibility/2006" xmlns:aink="http://schemas.microsoft.com/office/drawing/2016/ink" xmlns:am3d="http://schemas.microsoft.com/office/drawing/2017/model3d" xmlns:o="urn:schemas-microsoft-com:office:office" xmlns:r="http://schemas.openxmlformats.org/officeDocument/2006/relationships" xmlns:m="http://schemas.openxmlformats.org/officeDocument/2006/math" xmlns:v="urn:schemas-microsoft-com:vml" xmlns:wp14="http://schemas.microsoft.com/office/word/2010/wordprocessingDrawing" xmlns:wp="http://schemas.openxmlformats.org/drawingml/2006/wordprocessingDrawing" xmlns:w10="urn:schemas-microsoft-com:office:word" xmlns:w="http://schemas.openxmlformats.org/wordprocessingml/2006/main" xmlns:w14="http://schemas.microsoft.com/office/word/2010/wordml" xmlns:w15="http://schemas.microsoft.com/office/word/2012/wordml" xmlns:w16cex="http://schemas.microsoft.com/office/word/2018/wordml/cex" xmlns:w16cid="http://schemas.microsoft.com/office/word/2016/wordml/cid" xmlns:w16="http://schemas.microsoft.com/office/word/2018/wordml" xmlns:w16sdtdh="http://schemas.microsoft.com/office/word/2020/wordml/sdtdatahash" xmlns:w16se="http://schemas.microsoft.com/office/word/2015/wordml/symex" xmlns:wpg="http://schemas.microsoft.com/office/word/2010/wordprocessingGroup" xmlns:wpi="http://schemas.microsoft.com/office/word/2010/wordprocessingInk" xmlns:wne="http://schemas.microsoft.com/office/word/2006/wordml" xmlns:wps="http://schemas.microsoft.com/office/word/2010/wordprocessingShape" mc:Ignorable="w14 w15 w16se w16cid w16 w16cex w16sdtdh wp14">
   <w:endnote w:type="separator" w:id="-1">
     <w:p>
       <w:pPr>
@@ -8186,7 +8290,7 @@
 </file>
 
 <file path=word/footer1.xml><?xml version="1.0" encoding="utf-8"?>
-<w:ftr xmlns:wpc="http://schemas.microsoft.com/office/word/2010/wordprocessingCanvas" xmlns:cx="http://schemas.microsoft.com/office/drawing/2014/chartex" xmlns:cx1="http://schemas.microsoft.com/office/drawing/2015/9/8/chartex" xmlns:cx2="http://schemas.microsoft.com/office/drawing/2015/10/21/chartex" xmlns:cx3="http://schemas.microsoft.com/office/drawing/2016/5/9/chartex" xmlns:cx4="http://schemas.microsoft.com/office/drawing/2016/5/10/chartex" xmlns:cx5="http://schemas.microsoft.com/office/drawing/2016/5/11/chartex" xmlns:cx6="http://schemas.microsoft.com/office/drawing/2016/5/12/chartex" xmlns:cx7="http://schemas.microsoft.com/office/drawing/2016/5/13/chartex" xmlns:cx8="http://schemas.microsoft.com/office/drawing/2016/5/14/chartex" xmlns:mc="http://schemas.openxmlformats.org/markup-compatibility/2006" xmlns:aink="http://schemas.microsoft.com/office/drawing/2016/ink" xmlns:am3d="http://schemas.microsoft.com/office/drawing/2017/model3d" xmlns:o="urn:schemas-microsoft-com:office:office" xmlns:r="http://schemas.openxmlformats.org/officeDocument/2006/relationships" xmlns:m="http://schemas.openxmlformats.org/officeDocument/2006/math" xmlns:v="urn:schemas-microsoft-com:vml" xmlns:wp14="http://schemas.microsoft.com/office/word/2010/wordprocessingDrawing" xmlns:wp="http://schemas.openxmlformats.org/drawingml/2006/wordprocessingDrawing" xmlns:w10="urn:schemas-microsoft-com:office:word" xmlns:w="http://schemas.openxmlformats.org/wordprocessingml/2006/main" xmlns:w14="http://schemas.microsoft.com/office/word/2010/wordml" xmlns:w15="http://schemas.microsoft.com/office/word/2012/wordml" xmlns:w16cex="http://schemas.microsoft.com/office/word/2018/wordml/cex" xmlns:w16cid="http://schemas.microsoft.com/office/word/2016/wordml/cid" xmlns:w16="http://schemas.microsoft.com/office/word/2018/wordml" xmlns:w16se="http://schemas.microsoft.com/office/word/2015/wordml/symex" xmlns:wpg="http://schemas.microsoft.com/office/word/2010/wordprocessingGroup" xmlns:wpi="http://schemas.microsoft.com/office/word/2010/wordprocessingInk" xmlns:wne="http://schemas.microsoft.com/office/word/2006/wordml" xmlns:wps="http://schemas.microsoft.com/office/word/2010/wordprocessingShape" mc:Ignorable="w14 w15 w16se w16cid w16 w16cex wp14">
+<w:ftr xmlns:wpc="http://schemas.microsoft.com/office/word/2010/wordprocessingCanvas" xmlns:cx="http://schemas.microsoft.com/office/drawing/2014/chartex" xmlns:cx1="http://schemas.microsoft.com/office/drawing/2015/9/8/chartex" xmlns:cx2="http://schemas.microsoft.com/office/drawing/2015/10/21/chartex" xmlns:cx3="http://schemas.microsoft.com/office/drawing/2016/5/9/chartex" xmlns:cx4="http://schemas.microsoft.com/office/drawing/2016/5/10/chartex" xmlns:cx5="http://schemas.microsoft.com/office/drawing/2016/5/11/chartex" xmlns:cx6="http://schemas.microsoft.com/office/drawing/2016/5/12/chartex" xmlns:cx7="http://schemas.microsoft.com/office/drawing/2016/5/13/chartex" xmlns:cx8="http://schemas.microsoft.com/office/drawing/2016/5/14/chartex" xmlns:mc="http://schemas.openxmlformats.org/markup-compatibility/2006" xmlns:aink="http://schemas.microsoft.com/office/drawing/2016/ink" xmlns:am3d="http://schemas.microsoft.com/office/drawing/2017/model3d" xmlns:o="urn:schemas-microsoft-com:office:office" xmlns:r="http://schemas.openxmlformats.org/officeDocument/2006/relationships" xmlns:m="http://schemas.openxmlformats.org/officeDocument/2006/math" xmlns:v="urn:schemas-microsoft-com:vml" xmlns:wp14="http://schemas.microsoft.com/office/word/2010/wordprocessingDrawing" xmlns:wp="http://schemas.openxmlformats.org/drawingml/2006/wordprocessingDrawing" xmlns:w10="urn:schemas-microsoft-com:office:word" xmlns:w="http://schemas.openxmlformats.org/wordprocessingml/2006/main" xmlns:w14="http://schemas.microsoft.com/office/word/2010/wordml" xmlns:w15="http://schemas.microsoft.com/office/word/2012/wordml" xmlns:w16cex="http://schemas.microsoft.com/office/word/2018/wordml/cex" xmlns:w16cid="http://schemas.microsoft.com/office/word/2016/wordml/cid" xmlns:w16="http://schemas.microsoft.com/office/word/2018/wordml" xmlns:w16sdtdh="http://schemas.microsoft.com/office/word/2020/wordml/sdtdatahash" xmlns:w16se="http://schemas.microsoft.com/office/word/2015/wordml/symex" xmlns:wpg="http://schemas.microsoft.com/office/word/2010/wordprocessingGroup" xmlns:wpi="http://schemas.microsoft.com/office/word/2010/wordprocessingInk" xmlns:wne="http://schemas.microsoft.com/office/word/2006/wordml" xmlns:wps="http://schemas.microsoft.com/office/word/2010/wordprocessingShape" mc:Ignorable="w14 w15 w16se w16cid w16 w16cex w16sdtdh wp14">
   <w:sdt>
     <w:sdtPr>
       <w:id w:val="-112437935"/>
@@ -8232,7 +8336,7 @@
 </file>
 
 <file path=word/footnotes.xml><?xml version="1.0" encoding="utf-8"?>
-<w:footnotes xmlns:wpc="http://schemas.microsoft.com/office/word/2010/wordprocessingCanvas" xmlns:cx="http://schemas.microsoft.com/office/drawing/2014/chartex" xmlns:cx1="http://schemas.microsoft.com/office/drawing/2015/9/8/chartex" xmlns:cx2="http://schemas.microsoft.com/office/drawing/2015/10/21/chartex" xmlns:cx3="http://schemas.microsoft.com/office/drawing/2016/5/9/chartex" xmlns:cx4="http://schemas.microsoft.com/office/drawing/2016/5/10/chartex" xmlns:cx5="http://schemas.microsoft.com/office/drawing/2016/5/11/chartex" xmlns:cx6="http://schemas.microsoft.com/office/drawing/2016/5/12/chartex" xmlns:cx7="http://schemas.microsoft.com/office/drawing/2016/5/13/chartex" xmlns:cx8="http://schemas.microsoft.com/office/drawing/2016/5/14/chartex" xmlns:mc="http://schemas.openxmlformats.org/markup-compatibility/2006" xmlns:aink="http://schemas.microsoft.com/office/drawing/2016/ink" xmlns:am3d="http://schemas.microsoft.com/office/drawing/2017/model3d" xmlns:o="urn:schemas-microsoft-com:office:office" xmlns:r="http://schemas.openxmlformats.org/officeDocument/2006/relationships" xmlns:m="http://schemas.openxmlformats.org/officeDocument/2006/math" xmlns:v="urn:schemas-microsoft-com:vml" xmlns:wp14="http://schemas.microsoft.com/office/word/2010/wordprocessingDrawing" xmlns:wp="http://schemas.openxmlformats.org/drawingml/2006/wordprocessingDrawing" xmlns:w10="urn:schemas-microsoft-com:office:word" xmlns:w="http://schemas.openxmlformats.org/wordprocessingml/2006/main" xmlns:w14="http://schemas.microsoft.com/office/word/2010/wordml" xmlns:w15="http://schemas.microsoft.com/office/word/2012/wordml" xmlns:w16cex="http://schemas.microsoft.com/office/word/2018/wordml/cex" xmlns:w16cid="http://schemas.microsoft.com/office/word/2016/wordml/cid" xmlns:w16="http://schemas.microsoft.com/office/word/2018/wordml" xmlns:w16se="http://schemas.microsoft.com/office/word/2015/wordml/symex" xmlns:wpg="http://schemas.microsoft.com/office/word/2010/wordprocessingGroup" xmlns:wpi="http://schemas.microsoft.com/office/word/2010/wordprocessingInk" xmlns:wne="http://schemas.microsoft.com/office/word/2006/wordml" xmlns:wps="http://schemas.microsoft.com/office/word/2010/wordprocessingShape" mc:Ignorable="w14 w15 w16se w16cid w16 w16cex wp14">
+<w:footnotes xmlns:wpc="http://schemas.microsoft.com/office/word/2010/wordprocessingCanvas" xmlns:cx="http://schemas.microsoft.com/office/drawing/2014/chartex" xmlns:cx1="http://schemas.microsoft.com/office/drawing/2015/9/8/chartex" xmlns:cx2="http://schemas.microsoft.com/office/drawing/2015/10/21/chartex" xmlns:cx3="http://schemas.microsoft.com/office/drawing/2016/5/9/chartex" xmlns:cx4="http://schemas.microsoft.com/office/drawing/2016/5/10/chartex" xmlns:cx5="http://schemas.microsoft.com/office/drawing/2016/5/11/chartex" xmlns:cx6="http://schemas.microsoft.com/office/drawing/2016/5/12/chartex" xmlns:cx7="http://schemas.microsoft.com/office/drawing/2016/5/13/chartex" xmlns:cx8="http://schemas.microsoft.com/office/drawing/2016/5/14/chartex" xmlns:mc="http://schemas.openxmlformats.org/markup-compatibility/2006" xmlns:aink="http://schemas.microsoft.com/office/drawing/2016/ink" xmlns:am3d="http://schemas.microsoft.com/office/drawing/2017/model3d" xmlns:o="urn:schemas-microsoft-com:office:office" xmlns:r="http://schemas.openxmlformats.org/officeDocument/2006/relationships" xmlns:m="http://schemas.openxmlformats.org/officeDocument/2006/math" xmlns:v="urn:schemas-microsoft-com:vml" xmlns:wp14="http://schemas.microsoft.com/office/word/2010/wordprocessingDrawing" xmlns:wp="http://schemas.openxmlformats.org/drawingml/2006/wordprocessingDrawing" xmlns:w10="urn:schemas-microsoft-com:office:word" xmlns:w="http://schemas.openxmlformats.org/wordprocessingml/2006/main" xmlns:w14="http://schemas.microsoft.com/office/word/2010/wordml" xmlns:w15="http://schemas.microsoft.com/office/word/2012/wordml" xmlns:w16cex="http://schemas.microsoft.com/office/word/2018/wordml/cex" xmlns:w16cid="http://schemas.microsoft.com/office/word/2016/wordml/cid" xmlns:w16="http://schemas.microsoft.com/office/word/2018/wordml" xmlns:w16sdtdh="http://schemas.microsoft.com/office/word/2020/wordml/sdtdatahash" xmlns:w16se="http://schemas.microsoft.com/office/word/2015/wordml/symex" xmlns:wpg="http://schemas.microsoft.com/office/word/2010/wordprocessingGroup" xmlns:wpi="http://schemas.microsoft.com/office/word/2010/wordprocessingInk" xmlns:wne="http://schemas.microsoft.com/office/word/2006/wordml" xmlns:wps="http://schemas.microsoft.com/office/word/2010/wordprocessingShape" mc:Ignorable="w14 w15 w16se w16cid w16 w16cex w16sdtdh wp14">
   <w:footnote w:type="separator" w:id="-1">
     <w:p>
       <w:pPr>
@@ -8449,7 +8553,7 @@
 </file>
 
 <file path=word/numbering.xml><?xml version="1.0" encoding="utf-8"?>
-<w:numbering xmlns:wpc="http://schemas.microsoft.com/office/word/2010/wordprocessingCanvas" xmlns:cx="http://schemas.microsoft.com/office/drawing/2014/chartex" xmlns:cx1="http://schemas.microsoft.com/office/drawing/2015/9/8/chartex" xmlns:cx2="http://schemas.microsoft.com/office/drawing/2015/10/21/chartex" xmlns:cx3="http://schemas.microsoft.com/office/drawing/2016/5/9/chartex" xmlns:cx4="http://schemas.microsoft.com/office/drawing/2016/5/10/chartex" xmlns:cx5="http://schemas.microsoft.com/office/drawing/2016/5/11/chartex" xmlns:cx6="http://schemas.microsoft.com/office/drawing/2016/5/12/chartex" xmlns:cx7="http://schemas.microsoft.com/office/drawing/2016/5/13/chartex" xmlns:cx8="http://schemas.microsoft.com/office/drawing/2016/5/14/chartex" xmlns:mc="http://schemas.openxmlformats.org/markup-compatibility/2006" xmlns:aink="http://schemas.microsoft.com/office/drawing/2016/ink" xmlns:am3d="http://schemas.microsoft.com/office/drawing/2017/model3d" xmlns:o="urn:schemas-microsoft-com:office:office" xmlns:r="http://schemas.openxmlformats.org/officeDocument/2006/relationships" xmlns:m="http://schemas.openxmlformats.org/officeDocument/2006/math" xmlns:v="urn:schemas-microsoft-com:vml" xmlns:wp14="http://schemas.microsoft.com/office/word/2010/wordprocessingDrawing" xmlns:wp="http://schemas.openxmlformats.org/drawingml/2006/wordprocessingDrawing" xmlns:w10="urn:schemas-microsoft-com:office:word" xmlns:w="http://schemas.openxmlformats.org/wordprocessingml/2006/main" xmlns:w14="http://schemas.microsoft.com/office/word/2010/wordml" xmlns:w15="http://schemas.microsoft.com/office/word/2012/wordml" xmlns:w16cex="http://schemas.microsoft.com/office/word/2018/wordml/cex" xmlns:w16cid="http://schemas.microsoft.com/office/word/2016/wordml/cid" xmlns:w16="http://schemas.microsoft.com/office/word/2018/wordml" xmlns:w16se="http://schemas.microsoft.com/office/word/2015/wordml/symex" xmlns:wpg="http://schemas.microsoft.com/office/word/2010/wordprocessingGroup" xmlns:wpi="http://schemas.microsoft.com/office/word/2010/wordprocessingInk" xmlns:wne="http://schemas.microsoft.com/office/word/2006/wordml" xmlns:wps="http://schemas.microsoft.com/office/word/2010/wordprocessingShape" mc:Ignorable="w14 w15 w16se w16cid w16 w16cex wp14">
+<w:numbering xmlns:wpc="http://schemas.microsoft.com/office/word/2010/wordprocessingCanvas" xmlns:cx="http://schemas.microsoft.com/office/drawing/2014/chartex" xmlns:cx1="http://schemas.microsoft.com/office/drawing/2015/9/8/chartex" xmlns:cx2="http://schemas.microsoft.com/office/drawing/2015/10/21/chartex" xmlns:cx3="http://schemas.microsoft.com/office/drawing/2016/5/9/chartex" xmlns:cx4="http://schemas.microsoft.com/office/drawing/2016/5/10/chartex" xmlns:cx5="http://schemas.microsoft.com/office/drawing/2016/5/11/chartex" xmlns:cx6="http://schemas.microsoft.com/office/drawing/2016/5/12/chartex" xmlns:cx7="http://schemas.microsoft.com/office/drawing/2016/5/13/chartex" xmlns:cx8="http://schemas.microsoft.com/office/drawing/2016/5/14/chartex" xmlns:mc="http://schemas.openxmlformats.org/markup-compatibility/2006" xmlns:aink="http://schemas.microsoft.com/office/drawing/2016/ink" xmlns:am3d="http://schemas.microsoft.com/office/drawing/2017/model3d" xmlns:o="urn:schemas-microsoft-com:office:office" xmlns:r="http://schemas.openxmlformats.org/officeDocument/2006/relationships" xmlns:m="http://schemas.openxmlformats.org/officeDocument/2006/math" xmlns:v="urn:schemas-microsoft-com:vml" xmlns:wp14="http://schemas.microsoft.com/office/word/2010/wordprocessingDrawing" xmlns:wp="http://schemas.openxmlformats.org/drawingml/2006/wordprocessingDrawing" xmlns:w10="urn:schemas-microsoft-com:office:word" xmlns:w="http://schemas.openxmlformats.org/wordprocessingml/2006/main" xmlns:w14="http://schemas.microsoft.com/office/word/2010/wordml" xmlns:w15="http://schemas.microsoft.com/office/word/2012/wordml" xmlns:w16cex="http://schemas.microsoft.com/office/word/2018/wordml/cex" xmlns:w16cid="http://schemas.microsoft.com/office/word/2016/wordml/cid" xmlns:w16="http://schemas.microsoft.com/office/word/2018/wordml" xmlns:w16sdtdh="http://schemas.microsoft.com/office/word/2020/wordml/sdtdatahash" xmlns:w16se="http://schemas.microsoft.com/office/word/2015/wordml/symex" xmlns:wpg="http://schemas.microsoft.com/office/word/2010/wordprocessingGroup" xmlns:wpi="http://schemas.microsoft.com/office/word/2010/wordprocessingInk" xmlns:wne="http://schemas.microsoft.com/office/word/2006/wordml" xmlns:wps="http://schemas.microsoft.com/office/word/2010/wordprocessingShape" mc:Ignorable="w14 w15 w16se w16cid w16 w16cex w16sdtdh wp14">
   <w:abstractNum w:abstractNumId="0" w15:restartNumberingAfterBreak="0">
     <w:nsid w:val="FFFFFF89"/>
     <w:multiLevelType w:val="singleLevel"/>
@@ -9976,7 +10080,7 @@
 </file>
 
 <file path=word/people.xml><?xml version="1.0" encoding="utf-8"?>
-<w15:people xmlns:wpc="http://schemas.microsoft.com/office/word/2010/wordprocessingCanvas" xmlns:cx="http://schemas.microsoft.com/office/drawing/2014/chartex" xmlns:cx1="http://schemas.microsoft.com/office/drawing/2015/9/8/chartex" xmlns:cx2="http://schemas.microsoft.com/office/drawing/2015/10/21/chartex" xmlns:cx3="http://schemas.microsoft.com/office/drawing/2016/5/9/chartex" xmlns:cx4="http://schemas.microsoft.com/office/drawing/2016/5/10/chartex" xmlns:cx5="http://schemas.microsoft.com/office/drawing/2016/5/11/chartex" xmlns:cx6="http://schemas.microsoft.com/office/drawing/2016/5/12/chartex" xmlns:cx7="http://schemas.microsoft.com/office/drawing/2016/5/13/chartex" xmlns:cx8="http://schemas.microsoft.com/office/drawing/2016/5/14/chartex" xmlns:mc="http://schemas.openxmlformats.org/markup-compatibility/2006" xmlns:aink="http://schemas.microsoft.com/office/drawing/2016/ink" xmlns:am3d="http://schemas.microsoft.com/office/drawing/2017/model3d" xmlns:o="urn:schemas-microsoft-com:office:office" xmlns:r="http://schemas.openxmlformats.org/officeDocument/2006/relationships" xmlns:m="http://schemas.openxmlformats.org/officeDocument/2006/math" xmlns:v="urn:schemas-microsoft-com:vml" xmlns:wp14="http://schemas.microsoft.com/office/word/2010/wordprocessingDrawing" xmlns:wp="http://schemas.openxmlformats.org/drawingml/2006/wordprocessingDrawing" xmlns:w10="urn:schemas-microsoft-com:office:word" xmlns:w="http://schemas.openxmlformats.org/wordprocessingml/2006/main" xmlns:w14="http://schemas.microsoft.com/office/word/2010/wordml" xmlns:w15="http://schemas.microsoft.com/office/word/2012/wordml" xmlns:w16cex="http://schemas.microsoft.com/office/word/2018/wordml/cex" xmlns:w16cid="http://schemas.microsoft.com/office/word/2016/wordml/cid" xmlns:w16="http://schemas.microsoft.com/office/word/2018/wordml" xmlns:w16se="http://schemas.microsoft.com/office/word/2015/wordml/symex" xmlns:wpg="http://schemas.microsoft.com/office/word/2010/wordprocessingGroup" xmlns:wpi="http://schemas.microsoft.com/office/word/2010/wordprocessingInk" xmlns:wne="http://schemas.microsoft.com/office/word/2006/wordml" xmlns:wps="http://schemas.microsoft.com/office/word/2010/wordprocessingShape" mc:Ignorable="w14 w15 w16se w16cid w16 w16cex wp14">
+<w15:people xmlns:wpc="http://schemas.microsoft.com/office/word/2010/wordprocessingCanvas" xmlns:cx="http://schemas.microsoft.com/office/drawing/2014/chartex" xmlns:cx1="http://schemas.microsoft.com/office/drawing/2015/9/8/chartex" xmlns:cx2="http://schemas.microsoft.com/office/drawing/2015/10/21/chartex" xmlns:cx3="http://schemas.microsoft.com/office/drawing/2016/5/9/chartex" xmlns:cx4="http://schemas.microsoft.com/office/drawing/2016/5/10/chartex" xmlns:cx5="http://schemas.microsoft.com/office/drawing/2016/5/11/chartex" xmlns:cx6="http://schemas.microsoft.com/office/drawing/2016/5/12/chartex" xmlns:cx7="http://schemas.microsoft.com/office/drawing/2016/5/13/chartex" xmlns:cx8="http://schemas.microsoft.com/office/drawing/2016/5/14/chartex" xmlns:mc="http://schemas.openxmlformats.org/markup-compatibility/2006" xmlns:aink="http://schemas.microsoft.com/office/drawing/2016/ink" xmlns:am3d="http://schemas.microsoft.com/office/drawing/2017/model3d" xmlns:o="urn:schemas-microsoft-com:office:office" xmlns:r="http://schemas.openxmlformats.org/officeDocument/2006/relationships" xmlns:m="http://schemas.openxmlformats.org/officeDocument/2006/math" xmlns:v="urn:schemas-microsoft-com:vml" xmlns:wp14="http://schemas.microsoft.com/office/word/2010/wordprocessingDrawing" xmlns:wp="http://schemas.openxmlformats.org/drawingml/2006/wordprocessingDrawing" xmlns:w10="urn:schemas-microsoft-com:office:word" xmlns:w="http://schemas.openxmlformats.org/wordprocessingml/2006/main" xmlns:w14="http://schemas.microsoft.com/office/word/2010/wordml" xmlns:w15="http://schemas.microsoft.com/office/word/2012/wordml" xmlns:w16cex="http://schemas.microsoft.com/office/word/2018/wordml/cex" xmlns:w16cid="http://schemas.microsoft.com/office/word/2016/wordml/cid" xmlns:w16="http://schemas.microsoft.com/office/word/2018/wordml" xmlns:w16sdtdh="http://schemas.microsoft.com/office/word/2020/wordml/sdtdatahash" xmlns:w16se="http://schemas.microsoft.com/office/word/2015/wordml/symex" xmlns:wpg="http://schemas.microsoft.com/office/word/2010/wordprocessingGroup" xmlns:wpi="http://schemas.microsoft.com/office/word/2010/wordprocessingInk" xmlns:wne="http://schemas.microsoft.com/office/word/2006/wordml" xmlns:wps="http://schemas.microsoft.com/office/word/2010/wordprocessingShape" mc:Ignorable="w14 w15 w16se w16cid w16 w16cex w16sdtdh wp14">
   <w15:person w15:author="Радислав Власов">
     <w15:presenceInfo w15:providerId="Windows Live" w15:userId="3293c0db855358c2"/>
   </w15:person>
@@ -9984,7 +10088,7 @@
 </file>
 
 <file path=word/styles.xml><?xml version="1.0" encoding="utf-8"?>
-<w:styles xmlns:mc="http://schemas.openxmlformats.org/markup-compatibility/2006" xmlns:r="http://schemas.openxmlformats.org/officeDocument/2006/relationships" xmlns:w="http://schemas.openxmlformats.org/wordprocessingml/2006/main" xmlns:w14="http://schemas.microsoft.com/office/word/2010/wordml" xmlns:w15="http://schemas.microsoft.com/office/word/2012/wordml" xmlns:w16cex="http://schemas.microsoft.com/office/word/2018/wordml/cex" xmlns:w16cid="http://schemas.microsoft.com/office/word/2016/wordml/cid" xmlns:w16="http://schemas.microsoft.com/office/word/2018/wordml" xmlns:w16se="http://schemas.microsoft.com/office/word/2015/wordml/symex" mc:Ignorable="w14 w15 w16se w16cid w16 w16cex">
+<w:styles xmlns:mc="http://schemas.openxmlformats.org/markup-compatibility/2006" xmlns:r="http://schemas.openxmlformats.org/officeDocument/2006/relationships" xmlns:w="http://schemas.openxmlformats.org/wordprocessingml/2006/main" xmlns:w14="http://schemas.microsoft.com/office/word/2010/wordml" xmlns:w15="http://schemas.microsoft.com/office/word/2012/wordml" xmlns:w16cex="http://schemas.microsoft.com/office/word/2018/wordml/cex" xmlns:w16cid="http://schemas.microsoft.com/office/word/2016/wordml/cid" xmlns:w16="http://schemas.microsoft.com/office/word/2018/wordml" xmlns:w16sdtdh="http://schemas.microsoft.com/office/word/2020/wordml/sdtdatahash" xmlns:w16se="http://schemas.microsoft.com/office/word/2015/wordml/symex" mc:Ignorable="w14 w15 w16se w16cid w16 w16cex w16sdtdh">
   <w:docDefaults>
     <w:rPrDefault>
       <w:rPr>

--- a/lab_2/attachments/report.docx
+++ b/lab_2/attachments/report.docx
@@ -7957,7 +7957,13 @@
         <w:annotationRef/>
       </w:r>
       <w:r>
-        <w:t xml:space="preserve">Нужно добавить мультиплексор, чтобы выбирать, откуда записывать данные в регистр. Всегда 0, что значит из памяти, при моей инструкции 1. Добавить этот сигнал в </w:t>
+        <w:t xml:space="preserve">Нужно добавить мультиплексор, чтобы выбирать, откуда записывать данные в регистр. Всегда 0, что значит из памяти, при </w:t>
+      </w:r>
+      <w:r>
+        <w:t>нашей</w:t>
+      </w:r>
+      <w:r>
+        <w:t xml:space="preserve"> инструкции 1. Добавить этот сигнал в </w:t>
       </w:r>
       <w:r>
         <w:rPr>
@@ -8174,21 +8180,25 @@
       <w:r>
         <w:t xml:space="preserve"> </w:t>
       </w:r>
+      <w:proofErr w:type="spellStart"/>
       <w:r>
         <w:rPr>
           <w:lang w:val="en-US"/>
         </w:rPr>
         <w:t>sw</w:t>
       </w:r>
+      <w:proofErr w:type="spellEnd"/>
       <w:r>
         <w:t>_</w:t>
       </w:r>
+      <w:proofErr w:type="spellStart"/>
       <w:r>
         <w:rPr>
           <w:lang w:val="en-US"/>
         </w:rPr>
         <w:t>cpu</w:t>
       </w:r>
+      <w:proofErr w:type="spellEnd"/>
       <w:r>
         <w:t xml:space="preserve"> </w:t>
       </w:r>

--- a/lab_2/attachments/report.docx
+++ b/lab_2/attachments/report.docx
@@ -4209,9 +4209,17 @@
     </w:p>
     <w:p/>
     <w:p>
+      <w:commentRangeStart w:id="13"/>
       <w:r>
         <w:t>02_sqrt/</w:t>
       </w:r>
+      <w:commentRangeEnd w:id="13"/>
+      <w:r>
+        <w:rPr>
+          <w:rStyle w:val="af2"/>
+        </w:rPr>
+        <w:commentReference w:id="13"/>
+      </w:r>
     </w:p>
     <w:p>
       <w:r>
@@ -4255,9 +4263,17 @@
       <w:r>
         <w:t xml:space="preserve"> (4 == 00100), код инструкции изменится и примет вид – 11000000000001000000000000000000, что в 16-ричном формате == </w:t>
       </w:r>
+      <w:commentRangeStart w:id="14"/>
       <w:r>
         <w:t>C0040000</w:t>
       </w:r>
+      <w:commentRangeEnd w:id="14"/>
+      <w:r>
+        <w:rPr>
+          <w:rStyle w:val="af2"/>
+        </w:rPr>
+        <w:commentReference w:id="14"/>
+      </w:r>
       <w:r>
         <w:t>.</w:t>
       </w:r>
@@ -4292,11 +4308,19 @@
       </w:r>
     </w:p>
     <w:p>
+      <w:commentRangeStart w:id="15"/>
       <w:r>
         <w:t>Файл памяти данной программы также дополнен до 64 строк.</w:t>
       </w:r>
       <w:r>
         <w:t xml:space="preserve"> Скрипты для компиляции из этих программ убраны, чтобы случайно не переписать файлы памяти. Оставлены только скрипты, чтобы скопировать файлы памяти в указанное в проекте место.</w:t>
+      </w:r>
+      <w:commentRangeEnd w:id="15"/>
+      <w:r>
+        <w:rPr>
+          <w:rStyle w:val="af2"/>
+        </w:rPr>
+        <w:commentReference w:id="15"/>
       </w:r>
     </w:p>
     <w:p>
@@ -4340,11 +4364,11 @@
           <w:numId w:val="5"/>
         </w:numPr>
       </w:pPr>
-      <w:bookmarkStart w:id="13" w:name="_Toc52025947"/>
+      <w:bookmarkStart w:id="16" w:name="_Toc52025947"/>
       <w:r>
         <w:t>Провести тестирование проекта на прототипе</w:t>
       </w:r>
-      <w:bookmarkEnd w:id="13"/>
+      <w:bookmarkEnd w:id="16"/>
     </w:p>
     <w:p>
       <w:r>
@@ -4385,12 +4409,12 @@
           <w:numId w:val="5"/>
         </w:numPr>
       </w:pPr>
-      <w:bookmarkStart w:id="14" w:name="_Toc52025948"/>
+      <w:bookmarkStart w:id="17" w:name="_Toc52025948"/>
       <w:r>
         <w:lastRenderedPageBreak/>
         <w:t>Задание № 2:</w:t>
       </w:r>
-      <w:bookmarkEnd w:id="14"/>
+      <w:bookmarkEnd w:id="17"/>
     </w:p>
     <w:p>
       <w:pPr>
@@ -4562,7 +4586,7 @@
           <w:numId w:val="17"/>
         </w:numPr>
       </w:pPr>
-      <w:bookmarkStart w:id="15" w:name="_Toc52025949"/>
+      <w:bookmarkStart w:id="18" w:name="_Toc52025949"/>
       <w:r>
         <w:t>Выполнить на плате программы 00_</w:t>
       </w:r>
@@ -4599,7 +4623,7 @@
         </w:rPr>
         <w:t>ram</w:t>
       </w:r>
-      <w:bookmarkEnd w:id="15"/>
+      <w:bookmarkEnd w:id="18"/>
     </w:p>
     <w:p/>
     <w:p>
@@ -4894,7 +4918,7 @@
           <w:numId w:val="5"/>
         </w:numPr>
       </w:pPr>
-      <w:bookmarkStart w:id="16" w:name="_Toc52025950"/>
+      <w:bookmarkStart w:id="19" w:name="_Toc52025950"/>
       <w:r>
         <w:t xml:space="preserve">Выполнить программы </w:t>
       </w:r>
@@ -4940,7 +4964,7 @@
         </w:rPr>
         <w:t>ri</w:t>
       </w:r>
-      <w:bookmarkEnd w:id="16"/>
+      <w:bookmarkEnd w:id="19"/>
     </w:p>
     <w:p>
       <w:r>
@@ -5828,15 +5852,7 @@
         <w:pStyle w:val="ad"/>
       </w:pPr>
       <w:r>
-        <w:t xml:space="preserve">            mtc0    $</w:t>
-      </w:r>
-      <w:proofErr w:type="gramStart"/>
-      <w:r>
-        <w:t>0,  $</w:t>
-      </w:r>
-      <w:proofErr w:type="gramEnd"/>
-      <w:r>
-        <w:t>9             #   cp0.Count   = 0;</w:t>
+        <w:t xml:space="preserve">            mtc0    $0,  $9             #   cp0.Count   = 0;</w:t>
       </w:r>
     </w:p>
     <w:p>
@@ -6774,15 +6790,7 @@
         <w:pStyle w:val="ad"/>
       </w:pPr>
       <w:r>
-        <w:t xml:space="preserve">            b       init                 # </w:t>
-      </w:r>
-      <w:proofErr w:type="gramStart"/>
-      <w:r>
-        <w:t>while(</w:t>
-      </w:r>
-      <w:proofErr w:type="gramEnd"/>
-      <w:r>
-        <w:t>1);</w:t>
+        <w:t xml:space="preserve">            b       init                 # while(1);</w:t>
       </w:r>
     </w:p>
     <w:p>
@@ -6979,7 +6987,7 @@
           <w:numId w:val="5"/>
         </w:numPr>
       </w:pPr>
-      <w:bookmarkStart w:id="17" w:name="_Toc52025951"/>
+      <w:bookmarkStart w:id="20" w:name="_Toc52025951"/>
       <w:r>
         <w:lastRenderedPageBreak/>
         <w:t>Отличия 02_</w:t>
@@ -6996,7 +7004,7 @@
       <w:r>
         <w:t>от базовой версии процессора</w:t>
       </w:r>
-      <w:bookmarkEnd w:id="17"/>
+      <w:bookmarkEnd w:id="20"/>
     </w:p>
     <w:p/>
     <w:p>
@@ -7244,14 +7252,14 @@
       <w:pPr>
         <w:pStyle w:val="10"/>
       </w:pPr>
-      <w:bookmarkStart w:id="18" w:name="_Toc32828625"/>
-      <w:bookmarkStart w:id="19" w:name="_Toc52025952"/>
+      <w:bookmarkStart w:id="21" w:name="_Toc32828625"/>
+      <w:bookmarkStart w:id="22" w:name="_Toc52025952"/>
       <w:r>
         <w:lastRenderedPageBreak/>
         <w:t>Выводы</w:t>
       </w:r>
-      <w:bookmarkEnd w:id="18"/>
-      <w:bookmarkEnd w:id="19"/>
+      <w:bookmarkEnd w:id="21"/>
+      <w:bookmarkEnd w:id="22"/>
     </w:p>
     <w:p>
       <w:r>
@@ -7316,13 +7324,13 @@
           <w:szCs w:val="28"/>
         </w:rPr>
       </w:pPr>
-      <w:bookmarkStart w:id="20" w:name="_Toc32828626"/>
-      <w:bookmarkStart w:id="21" w:name="_Toc52025953"/>
+      <w:bookmarkStart w:id="23" w:name="_Toc32828626"/>
+      <w:bookmarkStart w:id="24" w:name="_Toc52025953"/>
       <w:r>
         <w:t>Список литературы</w:t>
       </w:r>
-      <w:bookmarkEnd w:id="20"/>
-      <w:bookmarkEnd w:id="21"/>
+      <w:bookmarkEnd w:id="23"/>
+      <w:bookmarkEnd w:id="24"/>
     </w:p>
     <w:p>
       <w:pPr>
@@ -8138,7 +8146,6 @@
       <w:r>
         <w:t xml:space="preserve">должен быть </w:t>
       </w:r>
-      <w:proofErr w:type="gramStart"/>
       <w:r>
         <w:rPr>
           <w:lang w:val="en-US"/>
@@ -8146,11 +8153,7 @@
         <w:t>false</w:t>
       </w:r>
       <w:r>
-        <w:t>(</w:t>
-      </w:r>
-      <w:proofErr w:type="gramEnd"/>
-      <w:r>
-        <w:t>== 0)</w:t>
+        <w:t>(== 0)</w:t>
       </w:r>
       <w:r>
         <w:t xml:space="preserve">, так как адрес регистра в </w:t>
@@ -8244,6 +8247,102 @@
       </w:r>
       <w:r>
         <w:t>Относится и к первой лабораторной.</w:t>
+      </w:r>
+    </w:p>
+  </w:comment>
+  <w:comment w:id="13" w:author="Радислав Власов" w:date="2021-10-08T12:19:00Z" w:initials="РВ">
+    <w:p>
+      <w:pPr>
+        <w:pStyle w:val="af3"/>
+      </w:pPr>
+      <w:r>
+        <w:rPr>
+          <w:rStyle w:val="af2"/>
+        </w:rPr>
+        <w:annotationRef/>
+      </w:r>
+      <w:r>
+        <w:t>Загружать на плату и показывать решили эту, так как тут понятно, что вычисляется, а в предыдущей программе нет, без изменения скорости работы процессора или вычисления программы (пропуска тактов).</w:t>
+      </w:r>
+    </w:p>
+  </w:comment>
+  <w:comment w:id="14" w:author="Радислав Власов" w:date="2021-10-08T12:18:00Z" w:initials="РВ">
+    <w:p>
+      <w:pPr>
+        <w:pStyle w:val="af3"/>
+      </w:pPr>
+      <w:r>
+        <w:rPr>
+          <w:rStyle w:val="af2"/>
+        </w:rPr>
+        <w:annotationRef/>
+      </w:r>
+      <w:r>
+        <w:t xml:space="preserve">Нужно заменить первую инструкцию в </w:t>
+      </w:r>
+      <w:r>
+        <w:rPr>
+          <w:lang w:val="en-US"/>
+        </w:rPr>
+        <w:t>program</w:t>
+      </w:r>
+      <w:r>
+        <w:t>.</w:t>
+      </w:r>
+      <w:r>
+        <w:rPr>
+          <w:lang w:val="en-US"/>
+        </w:rPr>
+        <w:t>hex</w:t>
+      </w:r>
+      <w:r>
+        <w:t xml:space="preserve"> </w:t>
+      </w:r>
+      <w:r>
+        <w:t xml:space="preserve">на </w:t>
+      </w:r>
+      <w:r>
+        <w:t>C0040000</w:t>
+      </w:r>
+      <w:r>
+        <w:t>.</w:t>
+      </w:r>
+    </w:p>
+  </w:comment>
+  <w:comment w:id="15" w:author="Радислав Власов" w:date="2021-10-08T13:11:00Z" w:initials="РВ">
+    <w:p>
+      <w:pPr>
+        <w:pStyle w:val="af3"/>
+      </w:pPr>
+      <w:r>
+        <w:rPr>
+          <w:rStyle w:val="af2"/>
+        </w:rPr>
+        <w:annotationRef/>
+      </w:r>
+      <w:r>
+        <w:t xml:space="preserve">Если программа не работает правильно, попробовать дополнить </w:t>
+      </w:r>
+      <w:r>
+        <w:rPr>
+          <w:lang w:val="en-US"/>
+        </w:rPr>
+        <w:t>program</w:t>
+      </w:r>
+      <w:r>
+        <w:t>.</w:t>
+      </w:r>
+      <w:r>
+        <w:rPr>
+          <w:lang w:val="en-US"/>
+        </w:rPr>
+        <w:t>hex</w:t>
+      </w:r>
+      <w:r>
+        <w:t xml:space="preserve"> </w:t>
+      </w:r>
+      <w:r>
+        <w:t>до 64 строк и перепрошить плату.</w:t>
       </w:r>
     </w:p>
   </w:comment>
@@ -8255,6 +8354,9 @@
   <w15:commentEx w15:paraId="4A5E3399" w15:done="1"/>
   <w15:commentEx w15:paraId="785817FE" w15:done="1"/>
   <w15:commentEx w15:paraId="4F0A1B9B" w15:done="0"/>
+  <w15:commentEx w15:paraId="17115426" w15:done="0"/>
+  <w15:commentEx w15:paraId="105BC006" w15:done="0"/>
+  <w15:commentEx w15:paraId="285A2C83" w15:done="0"/>
 </w15:commentsEx>
 </file>
 
@@ -8263,6 +8365,9 @@
   <w16cex:commentExtensible w16cex:durableId="2318A93B" w16cex:dateUtc="2020-09-25T14:36:00Z"/>
   <w16cex:commentExtensible w16cex:durableId="2318A4AE" w16cex:dateUtc="2020-09-25T14:17:00Z"/>
   <w16cex:commentExtensible w16cex:durableId="2505CB4F" w16cex:dateUtc="2021-10-04T15:49:00Z"/>
+  <w16cex:commentExtensible w16cex:durableId="250AB5EF" w16cex:dateUtc="2021-10-08T09:19:00Z"/>
+  <w16cex:commentExtensible w16cex:durableId="250AB599" w16cex:dateUtc="2021-10-08T09:18:00Z"/>
+  <w16cex:commentExtensible w16cex:durableId="250AC1F2" w16cex:dateUtc="2021-10-08T10:11:00Z"/>
 </w16cex:commentsExtensible>
 </file>
 
@@ -8271,6 +8376,9 @@
   <w16cid:commentId w16cid:paraId="4A5E3399" w16cid:durableId="2318A93B"/>
   <w16cid:commentId w16cid:paraId="785817FE" w16cid:durableId="2318A4AE"/>
   <w16cid:commentId w16cid:paraId="4F0A1B9B" w16cid:durableId="2505CB4F"/>
+  <w16cid:commentId w16cid:paraId="17115426" w16cid:durableId="250AB5EF"/>
+  <w16cid:commentId w16cid:paraId="105BC006" w16cid:durableId="250AB599"/>
+  <w16cid:commentId w16cid:paraId="285A2C83" w16cid:durableId="250AC1F2"/>
 </w16cid:commentsIds>
 </file>
 

--- a/lab_2/attachments/report.docx
+++ b/lab_2/attachments/report.docx
@@ -1,6 +1,6 @@
 
 <file path=word/document.xml><?xml version="1.0" encoding="utf-8"?>
-<w:document xmlns:wpc="http://schemas.microsoft.com/office/word/2010/wordprocessingCanvas" xmlns:cx="http://schemas.microsoft.com/office/drawing/2014/chartex" xmlns:cx1="http://schemas.microsoft.com/office/drawing/2015/9/8/chartex" xmlns:cx2="http://schemas.microsoft.com/office/drawing/2015/10/21/chartex" xmlns:cx3="http://schemas.microsoft.com/office/drawing/2016/5/9/chartex" xmlns:cx4="http://schemas.microsoft.com/office/drawing/2016/5/10/chartex" xmlns:cx5="http://schemas.microsoft.com/office/drawing/2016/5/11/chartex" xmlns:cx6="http://schemas.microsoft.com/office/drawing/2016/5/12/chartex" xmlns:cx7="http://schemas.microsoft.com/office/drawing/2016/5/13/chartex" xmlns:cx8="http://schemas.microsoft.com/office/drawing/2016/5/14/chartex" xmlns:mc="http://schemas.openxmlformats.org/markup-compatibility/2006" xmlns:aink="http://schemas.microsoft.com/office/drawing/2016/ink" xmlns:am3d="http://schemas.microsoft.com/office/drawing/2017/model3d" xmlns:o="urn:schemas-microsoft-com:office:office" xmlns:r="http://schemas.openxmlformats.org/officeDocument/2006/relationships" xmlns:m="http://schemas.openxmlformats.org/officeDocument/2006/math" xmlns:v="urn:schemas-microsoft-com:vml" xmlns:wp14="http://schemas.microsoft.com/office/word/2010/wordprocessingDrawing" xmlns:wp="http://schemas.openxmlformats.org/drawingml/2006/wordprocessingDrawing" xmlns:w10="urn:schemas-microsoft-com:office:word" xmlns:w="http://schemas.openxmlformats.org/wordprocessingml/2006/main" xmlns:w14="http://schemas.microsoft.com/office/word/2010/wordml" xmlns:w15="http://schemas.microsoft.com/office/word/2012/wordml" xmlns:w16cex="http://schemas.microsoft.com/office/word/2018/wordml/cex" xmlns:w16cid="http://schemas.microsoft.com/office/word/2016/wordml/cid" xmlns:w16="http://schemas.microsoft.com/office/word/2018/wordml" xmlns:w16sdtdh="http://schemas.microsoft.com/office/word/2020/wordml/sdtdatahash" xmlns:w16se="http://schemas.microsoft.com/office/word/2015/wordml/symex" xmlns:wpg="http://schemas.microsoft.com/office/word/2010/wordprocessingGroup" xmlns:wpi="http://schemas.microsoft.com/office/word/2010/wordprocessingInk" xmlns:wne="http://schemas.microsoft.com/office/word/2006/wordml" xmlns:wps="http://schemas.microsoft.com/office/word/2010/wordprocessingShape" mc:Ignorable="w14 w15 w16se w16cid w16 w16cex w16sdtdh wp14">
+<w:document xmlns:wpc="http://schemas.microsoft.com/office/word/2010/wordprocessingCanvas" xmlns:cx="http://schemas.microsoft.com/office/drawing/2014/chartex" xmlns:cx1="http://schemas.microsoft.com/office/drawing/2015/9/8/chartex" xmlns:mc="http://schemas.openxmlformats.org/markup-compatibility/2006" xmlns:o="urn:schemas-microsoft-com:office:office" xmlns:r="http://schemas.openxmlformats.org/officeDocument/2006/relationships" xmlns:m="http://schemas.openxmlformats.org/officeDocument/2006/math" xmlns:v="urn:schemas-microsoft-com:vml" xmlns:wp14="http://schemas.microsoft.com/office/word/2010/wordprocessingDrawing" xmlns:wp="http://schemas.openxmlformats.org/drawingml/2006/wordprocessingDrawing" xmlns:w10="urn:schemas-microsoft-com:office:word" xmlns:w="http://schemas.openxmlformats.org/wordprocessingml/2006/main" xmlns:w14="http://schemas.microsoft.com/office/word/2010/wordml" xmlns:w15="http://schemas.microsoft.com/office/word/2012/wordml" xmlns:w16se="http://schemas.microsoft.com/office/word/2015/wordml/symex" xmlns:wpg="http://schemas.microsoft.com/office/word/2010/wordprocessingGroup" xmlns:wpi="http://schemas.microsoft.com/office/word/2010/wordprocessingInk" xmlns:wne="http://schemas.microsoft.com/office/word/2006/wordml" xmlns:wps="http://schemas.microsoft.com/office/word/2010/wordprocessingShape" mc:Ignorable="w14 w15 w16se wp14">
   <w:body>
     <w:p>
       <w:pPr>
@@ -2213,6 +2213,7 @@
       <w:r>
         <w:rPr>
           <w:noProof/>
+          <w:lang w:eastAsia="ru-RU"/>
         </w:rPr>
         <w:drawing>
           <wp:inline distT="0" distB="0" distL="0" distR="0" wp14:anchorId="71E426E9" wp14:editId="3168A5EB">
@@ -2293,10 +2294,24 @@
         <w:t>3.3</w:t>
       </w:r>
       <w:r>
-        <w:t>В, в то время как для внешнего дисплея необходимо 2.2В</w:t>
-      </w:r>
-      <w:r>
-        <w:t xml:space="preserve"> (максимально допустимое значение == 2.5В)</w:t>
+        <w:t xml:space="preserve">В, в то время как для внешнего дисплея необходимо </w:t>
+      </w:r>
+      <w:commentRangeStart w:id="2"/>
+      <w:r>
+        <w:t>2.2В</w:t>
+      </w:r>
+      <w:r>
+        <w:t xml:space="preserve"> </w:t>
+      </w:r>
+      <w:commentRangeEnd w:id="2"/>
+      <w:r>
+        <w:rPr>
+          <w:rStyle w:val="af2"/>
+        </w:rPr>
+        <w:commentReference w:id="2"/>
+      </w:r>
+      <w:r>
+        <w:t>(максимально допустимое значение == 2.5В)</w:t>
       </w:r>
       <w:r>
         <w:t>.</w:t>
@@ -2318,11 +2333,19 @@
       <w:r>
         <w:t xml:space="preserve"> используются </w:t>
       </w:r>
+      <w:commentRangeStart w:id="3"/>
       <w:r>
         <w:rPr>
           <w:lang w:val="en-US"/>
         </w:rPr>
         <w:t>GPIO</w:t>
+      </w:r>
+      <w:commentRangeEnd w:id="3"/>
+      <w:r>
+        <w:rPr>
+          <w:rStyle w:val="af2"/>
+        </w:rPr>
+        <w:commentReference w:id="3"/>
       </w:r>
       <w:r>
         <w:t>[11:0].</w:t>
@@ -2337,7 +2360,7 @@
           <w:numId w:val="5"/>
         </w:numPr>
       </w:pPr>
-      <w:bookmarkStart w:id="2" w:name="_Toc52025940"/>
+      <w:bookmarkStart w:id="5" w:name="_Toc52025940"/>
       <w:r>
         <w:rPr>
           <w:lang w:val="en-US"/>
@@ -2347,7 +2370,7 @@
       <w:r>
         <w:t>-переключатель</w:t>
       </w:r>
-      <w:bookmarkEnd w:id="2"/>
+      <w:bookmarkEnd w:id="5"/>
     </w:p>
     <w:p>
       <w:r>
@@ -2388,6 +2411,7 @@
       <w:r>
         <w:t xml:space="preserve">Для переключателя используются </w:t>
       </w:r>
+      <w:proofErr w:type="gramStart"/>
       <w:r>
         <w:rPr>
           <w:lang w:val="en-US"/>
@@ -2395,7 +2419,11 @@
         <w:t>GPIO</w:t>
       </w:r>
       <w:r>
-        <w:t>[35:2</w:t>
+        <w:t>[</w:t>
+      </w:r>
+      <w:proofErr w:type="gramEnd"/>
+      <w:r>
+        <w:t>35:2</w:t>
       </w:r>
       <w:r>
         <w:t>8</w:t>
@@ -2420,6 +2448,7 @@
       <w:r>
         <w:t xml:space="preserve"> с напряжением питания 3.3В (VCC3P3), а к другой стороне контактов пины </w:t>
       </w:r>
+      <w:proofErr w:type="gramStart"/>
       <w:r>
         <w:rPr>
           <w:lang w:val="en-US"/>
@@ -2427,7 +2456,11 @@
         <w:t>GPIO</w:t>
       </w:r>
       <w:r>
-        <w:t>[35:2</w:t>
+        <w:t>[</w:t>
+      </w:r>
+      <w:proofErr w:type="gramEnd"/>
+      <w:r>
+        <w:t>35:2</w:t>
       </w:r>
       <w:r>
         <w:t>8</w:t>
@@ -2441,11 +2474,11 @@
       <w:pPr>
         <w:pStyle w:val="10"/>
       </w:pPr>
-      <w:bookmarkStart w:id="3" w:name="_Toc52025941"/>
+      <w:bookmarkStart w:id="6" w:name="_Toc52025941"/>
       <w:r>
         <w:t>Самостоятельная работа</w:t>
       </w:r>
-      <w:bookmarkEnd w:id="3"/>
+      <w:bookmarkEnd w:id="6"/>
     </w:p>
     <w:p>
       <w:r>
@@ -2460,14 +2493,14 @@
           <w:numId w:val="5"/>
         </w:numPr>
       </w:pPr>
-      <w:bookmarkStart w:id="4" w:name="_Toc52025942"/>
+      <w:bookmarkStart w:id="7" w:name="_Toc52025942"/>
       <w:r>
         <w:t>Задание</w:t>
       </w:r>
       <w:r>
         <w:t xml:space="preserve"> № 1</w:t>
       </w:r>
-      <w:bookmarkEnd w:id="4"/>
+      <w:bookmarkEnd w:id="7"/>
     </w:p>
     <w:p>
       <w:pPr>
@@ -2504,7 +2537,7 @@
           <w:numId w:val="13"/>
         </w:numPr>
       </w:pPr>
-      <w:bookmarkStart w:id="5" w:name="_Hlk51942096"/>
+      <w:bookmarkStart w:id="8" w:name="_Hlk51942096"/>
       <w:r>
         <w:t>Добавить в систему команд процессора нов</w:t>
       </w:r>
@@ -2533,7 +2566,7 @@
         <w:t>т загружать данные с нового входа в заданный регистр</w:t>
       </w:r>
     </w:p>
-    <w:bookmarkEnd w:id="5"/>
+    <w:bookmarkEnd w:id="8"/>
     <w:p>
       <w:pPr>
         <w:pStyle w:val="a5"/>
@@ -2623,7 +2656,7 @@
           <w:numId w:val="5"/>
         </w:numPr>
       </w:pPr>
-      <w:bookmarkStart w:id="6" w:name="_Toc52025943"/>
+      <w:bookmarkStart w:id="9" w:name="_Toc52025943"/>
       <w:r>
         <w:lastRenderedPageBreak/>
         <w:t xml:space="preserve">Добавить в процессор </w:t>
@@ -2634,7 +2667,7 @@
       <w:r>
         <w:t xml:space="preserve"> вход</w:t>
       </w:r>
-      <w:bookmarkEnd w:id="6"/>
+      <w:bookmarkEnd w:id="9"/>
     </w:p>
     <w:p>
       <w:r>
@@ -2759,7 +2792,21 @@
         <w:rPr>
           <w:lang w:val="en-US"/>
         </w:rPr>
-        <w:t>de10_standard.v:</w:t>
+        <w:t>de10_</w:t>
+      </w:r>
+      <w:proofErr w:type="gramStart"/>
+      <w:r>
+        <w:rPr>
+          <w:lang w:val="en-US"/>
+        </w:rPr>
+        <w:t>standard.v</w:t>
+      </w:r>
+      <w:proofErr w:type="gramEnd"/>
+      <w:r>
+        <w:rPr>
+          <w:lang w:val="en-US"/>
+        </w:rPr>
+        <w:t>:</w:t>
       </w:r>
     </w:p>
     <w:p>
@@ -2768,7 +2815,14 @@
       </w:pPr>
       <w:r>
         <w:tab/>
-        <w:t>wire [7:0] dip_sw = GPIO [35:28];</w:t>
+      </w:r>
+      <w:proofErr w:type="gramStart"/>
+      <w:r>
+        <w:t>wire</w:t>
+      </w:r>
+      <w:proofErr w:type="gramEnd"/>
+      <w:r>
+        <w:t xml:space="preserve"> [7:0] dip_sw = GPIO [35:28];</w:t>
       </w:r>
     </w:p>
     <w:p/>
@@ -2780,7 +2834,7 @@
           <w:numId w:val="5"/>
         </w:numPr>
       </w:pPr>
-      <w:bookmarkStart w:id="7" w:name="_Toc52025944"/>
+      <w:bookmarkStart w:id="10" w:name="_Toc52025944"/>
       <w:r>
         <w:t>Добавить в систему команд процессора нов</w:t>
       </w:r>
@@ -2793,7 +2847,7 @@
       <w:r>
         <w:t>у</w:t>
       </w:r>
-      <w:bookmarkEnd w:id="7"/>
+      <w:bookmarkEnd w:id="10"/>
     </w:p>
     <w:p>
       <w:r>
@@ -2841,6 +2895,7 @@
       <w:r>
         <w:rPr>
           <w:noProof/>
+          <w:lang w:eastAsia="ru-RU"/>
         </w:rPr>
         <w:drawing>
           <wp:inline distT="0" distB="0" distL="0" distR="0" wp14:anchorId="0C5C9D0A" wp14:editId="336EEEA6">
@@ -2860,7 +2915,7 @@
                     </pic:cNvPicPr>
                   </pic:nvPicPr>
                   <pic:blipFill>
-                    <a:blip r:embed="rId9">
+                    <a:blip r:embed="rId11">
                       <a:extLst>
                         <a:ext uri="{28A0092B-C50C-407E-A947-70E740481C1C}">
                           <a14:useLocalDpi xmlns:a14="http://schemas.microsoft.com/office/drawing/2010/main" val="0"/>
@@ -2914,12 +2969,14 @@
     </w:p>
     <w:p/>
     <w:p>
+      <w:proofErr w:type="gramStart"/>
       <w:r>
         <w:rPr>
           <w:lang w:val="en-US"/>
         </w:rPr>
         <w:t>rd</w:t>
       </w:r>
+      <w:proofErr w:type="gramEnd"/>
       <w:r>
         <w:t xml:space="preserve"> </w:t>
       </w:r>
@@ -3004,7 +3061,7 @@
       </w:r>
       <w:r>
         <w:rPr>
-          <w:rStyle w:val="afc"/>
+          <w:rStyle w:val="afb"/>
         </w:rPr>
         <w:footnoteReference w:id="1"/>
       </w:r>
@@ -3141,6 +3198,7 @@
       <w:r>
         <w:t>_</w:t>
       </w:r>
+      <w:proofErr w:type="gramStart"/>
       <w:r>
         <w:rPr>
           <w:lang w:val="en-US"/>
@@ -3156,6 +3214,7 @@
         </w:rPr>
         <w:t>vh</w:t>
       </w:r>
+      <w:proofErr w:type="gramEnd"/>
       <w:r>
         <w:t xml:space="preserve"> (</w:t>
       </w:r>
@@ -3256,6 +3315,7 @@
       <w:r>
         <w:rPr>
           <w:noProof/>
+          <w:lang w:eastAsia="ru-RU"/>
         </w:rPr>
         <w:drawing>
           <wp:inline distT="0" distB="0" distL="0" distR="0" wp14:anchorId="366B2704" wp14:editId="65A869DC">
@@ -3275,7 +3335,7 @@
                     </pic:cNvPicPr>
                   </pic:nvPicPr>
                   <pic:blipFill>
-                    <a:blip r:embed="rId10">
+                    <a:blip r:embed="rId12">
                       <a:extLst>
                         <a:ext uri="{28A0092B-C50C-407E-A947-70E740481C1C}">
                           <a14:useLocalDpi xmlns:a14="http://schemas.microsoft.com/office/drawing/2010/main" val="0"/>
@@ -3444,7 +3504,7 @@
       <w:r>
         <w:t xml:space="preserve"> переключателя и </w:t>
       </w:r>
-      <w:commentRangeStart w:id="8"/>
+      <w:commentRangeStart w:id="11"/>
       <w:r>
         <w:t xml:space="preserve">отправлять </w:t>
       </w:r>
@@ -3466,12 +3526,12 @@
       <w:r>
         <w:t>3</w:t>
       </w:r>
-      <w:commentRangeEnd w:id="8"/>
+      <w:commentRangeEnd w:id="11"/>
       <w:r>
         <w:rPr>
           <w:rStyle w:val="af2"/>
         </w:rPr>
-        <w:commentReference w:id="8"/>
+        <w:commentReference w:id="11"/>
       </w:r>
       <w:r>
         <w:t xml:space="preserve">. Различие состоит в том, что переключатель подразумевается </w:t>
@@ -3490,12 +3550,14 @@
       </w:r>
     </w:p>
     <w:p>
+      <w:proofErr w:type="gramStart"/>
       <w:r>
         <w:rPr>
           <w:lang w:val="en-US"/>
         </w:rPr>
         <w:t>dataToRegDst</w:t>
       </w:r>
+      <w:proofErr w:type="gramEnd"/>
       <w:r>
         <w:t xml:space="preserve"> – </w:t>
       </w:r>
@@ -3546,12 +3608,14 @@
       </w:r>
     </w:p>
     <w:p>
+      <w:proofErr w:type="gramStart"/>
       <w:r>
         <w:rPr>
           <w:lang w:val="en-US"/>
         </w:rPr>
         <w:t>regWrite</w:t>
       </w:r>
+      <w:proofErr w:type="gramEnd"/>
       <w:r>
         <w:t xml:space="preserve"> – </w:t>
       </w:r>
@@ -3615,23 +3679,23 @@
           <w:numId w:val="5"/>
         </w:numPr>
       </w:pPr>
-      <w:bookmarkStart w:id="9" w:name="_Toc52025945"/>
+      <w:bookmarkStart w:id="12" w:name="_Toc52025945"/>
       <w:r>
         <w:t>Реализовать дополнение байта</w:t>
       </w:r>
-      <w:bookmarkEnd w:id="9"/>
-    </w:p>
-    <w:p>
-      <w:commentRangeStart w:id="10"/>
+      <w:bookmarkEnd w:id="12"/>
+    </w:p>
+    <w:p>
+      <w:commentRangeStart w:id="13"/>
       <w:r>
         <w:t>(8 бит) до 32-х бит нулями</w:t>
       </w:r>
-      <w:commentRangeEnd w:id="10"/>
+      <w:commentRangeEnd w:id="13"/>
       <w:r>
         <w:rPr>
           <w:rStyle w:val="af2"/>
         </w:rPr>
-        <w:commentReference w:id="10"/>
+        <w:commentReference w:id="13"/>
       </w:r>
       <w:r>
         <w:t>.</w:t>
@@ -3698,9 +3762,11 @@
         </w:rPr>
         <w:tab/>
       </w:r>
+      <w:proofErr w:type="gramStart"/>
       <w:r>
         <w:t>wire</w:t>
       </w:r>
+      <w:proofErr w:type="gramEnd"/>
       <w:r>
         <w:rPr>
           <w:lang w:val="ru-RU"/>
@@ -3753,11 +3819,11 @@
           <w:numId w:val="5"/>
         </w:numPr>
       </w:pPr>
-      <w:bookmarkStart w:id="11" w:name="_Toc52025946"/>
+      <w:bookmarkStart w:id="14" w:name="_Toc52025946"/>
       <w:r>
         <w:t>Переработать 01_fibonacci/ и 02_sqrt/</w:t>
       </w:r>
-      <w:bookmarkEnd w:id="11"/>
+      <w:bookmarkEnd w:id="14"/>
     </w:p>
     <w:p>
       <w:r>
@@ -3837,8 +3903,13 @@
       <w:pPr>
         <w:pStyle w:val="ad"/>
       </w:pPr>
-      <w:r>
-        <w:t>start:      move    $t0, $0</w:t>
+      <w:proofErr w:type="gramStart"/>
+      <w:r>
+        <w:t>start</w:t>
+      </w:r>
+      <w:proofErr w:type="gramEnd"/>
+      <w:r>
+        <w:t>:      move    $t0, $0</w:t>
       </w:r>
     </w:p>
     <w:p>
@@ -3846,7 +3917,15 @@
         <w:pStyle w:val="ad"/>
       </w:pPr>
       <w:r>
-        <w:t xml:space="preserve">            li      $t1, 1</w:t>
+        <w:t xml:space="preserve">            </w:t>
+      </w:r>
+      <w:proofErr w:type="gramStart"/>
+      <w:r>
+        <w:t>li</w:t>
+      </w:r>
+      <w:proofErr w:type="gramEnd"/>
+      <w:r>
+        <w:t xml:space="preserve">      $t1, 1</w:t>
       </w:r>
     </w:p>
     <w:p>
@@ -3854,7 +3933,15 @@
         <w:pStyle w:val="ad"/>
       </w:pPr>
       <w:r>
-        <w:t xml:space="preserve">            move    $v0, $t1</w:t>
+        <w:t xml:space="preserve">            </w:t>
+      </w:r>
+      <w:proofErr w:type="gramStart"/>
+      <w:r>
+        <w:t>move</w:t>
+      </w:r>
+      <w:proofErr w:type="gramEnd"/>
+      <w:r>
+        <w:t xml:space="preserve">    $v0, $t1</w:t>
       </w:r>
     </w:p>
     <w:p>
@@ -3866,8 +3953,13 @@
       <w:pPr>
         <w:pStyle w:val="ad"/>
       </w:pPr>
-      <w:r>
-        <w:t>fibonacci:  addu    $t0, $t0, $t1</w:t>
+      <w:proofErr w:type="gramStart"/>
+      <w:r>
+        <w:t>fibonacci</w:t>
+      </w:r>
+      <w:proofErr w:type="gramEnd"/>
+      <w:r>
+        <w:t>:  addu    $t0, $t0, $t1</w:t>
       </w:r>
     </w:p>
     <w:p>
@@ -3875,7 +3967,15 @@
         <w:pStyle w:val="ad"/>
       </w:pPr>
       <w:r>
-        <w:t xml:space="preserve">            move    $v0, $t0</w:t>
+        <w:t xml:space="preserve">            </w:t>
+      </w:r>
+      <w:proofErr w:type="gramStart"/>
+      <w:r>
+        <w:t>move</w:t>
+      </w:r>
+      <w:proofErr w:type="gramEnd"/>
+      <w:r>
+        <w:t xml:space="preserve">    $v0, $t0</w:t>
       </w:r>
     </w:p>
     <w:p>
@@ -3883,7 +3983,15 @@
         <w:pStyle w:val="ad"/>
       </w:pPr>
       <w:r>
-        <w:t xml:space="preserve">            addu    $t1, $t0, $t1</w:t>
+        <w:t xml:space="preserve">            </w:t>
+      </w:r>
+      <w:proofErr w:type="gramStart"/>
+      <w:r>
+        <w:t>addu</w:t>
+      </w:r>
+      <w:proofErr w:type="gramEnd"/>
+      <w:r>
+        <w:t xml:space="preserve">    $t1, $t0, $t1</w:t>
       </w:r>
     </w:p>
     <w:p>
@@ -3896,9 +4004,11 @@
       <w:r>
         <w:t xml:space="preserve">            </w:t>
       </w:r>
+      <w:proofErr w:type="gramStart"/>
       <w:r>
         <w:t>move</w:t>
       </w:r>
+      <w:proofErr w:type="gramEnd"/>
       <w:r>
         <w:rPr>
           <w:lang w:val="ru-RU"/>
@@ -3937,9 +4047,11 @@
         </w:rPr>
         <w:t xml:space="preserve">            </w:t>
       </w:r>
+      <w:proofErr w:type="gramStart"/>
       <w:r>
         <w:t>beqz</w:t>
       </w:r>
+      <w:proofErr w:type="gramEnd"/>
       <w:r>
         <w:rPr>
           <w:lang w:val="ru-RU"/>
@@ -4125,11 +4237,19 @@
         <w:pStyle w:val="ad"/>
       </w:pPr>
       <w:r>
-        <w:t>Warning (10850): Verilog HDL warning at sm_rom.v(14): number of words (8) in memory file does not match the number of elements in the address range [0:63]</w:t>
-      </w:r>
-    </w:p>
-    <w:p>
-      <w:commentRangeStart w:id="12"/>
+        <w:t>Warning (10850): Verilog HDL warning at sm_</w:t>
+      </w:r>
+      <w:proofErr w:type="gramStart"/>
+      <w:r>
+        <w:t>rom.v(</w:t>
+      </w:r>
+      <w:proofErr w:type="gramEnd"/>
+      <w:r>
+        <w:t>14): number of words (8) in memory file does not match the number of elements in the address range [0:63]</w:t>
+      </w:r>
+    </w:p>
+    <w:p>
+      <w:commentRangeStart w:id="15"/>
       <w:r>
         <w:t xml:space="preserve">При компиляции </w:t>
       </w:r>
@@ -4199,26 +4319,34 @@
       <w:r>
         <w:t>После дополнения файла памяти при повторной компиляции предупреждение перестало выводиться.</w:t>
       </w:r>
-      <w:commentRangeEnd w:id="12"/>
+      <w:commentRangeEnd w:id="15"/>
       <w:r>
         <w:rPr>
           <w:rStyle w:val="af2"/>
         </w:rPr>
-        <w:commentReference w:id="12"/>
+        <w:commentReference w:id="15"/>
       </w:r>
     </w:p>
     <w:p/>
     <w:p>
-      <w:commentRangeStart w:id="13"/>
+      <w:commentRangeStart w:id="16"/>
+      <w:commentRangeStart w:id="17"/>
       <w:r>
         <w:t>02_sqrt/</w:t>
       </w:r>
-      <w:commentRangeEnd w:id="13"/>
+      <w:commentRangeEnd w:id="16"/>
       <w:r>
         <w:rPr>
           <w:rStyle w:val="af2"/>
         </w:rPr>
-        <w:commentReference w:id="13"/>
+        <w:commentReference w:id="16"/>
+      </w:r>
+      <w:commentRangeEnd w:id="17"/>
+      <w:r>
+        <w:rPr>
+          <w:rStyle w:val="af2"/>
+        </w:rPr>
+        <w:commentReference w:id="17"/>
       </w:r>
     </w:p>
     <w:p>
@@ -4263,16 +4391,16 @@
       <w:r>
         <w:t xml:space="preserve"> (4 == 00100), код инструкции изменится и примет вид – 11000000000001000000000000000000, что в 16-ричном формате == </w:t>
       </w:r>
-      <w:commentRangeStart w:id="14"/>
+      <w:commentRangeStart w:id="18"/>
       <w:r>
         <w:t>C0040000</w:t>
       </w:r>
-      <w:commentRangeEnd w:id="14"/>
+      <w:commentRangeEnd w:id="18"/>
       <w:r>
         <w:rPr>
           <w:rStyle w:val="af2"/>
         </w:rPr>
-        <w:commentReference w:id="14"/>
+        <w:commentReference w:id="18"/>
       </w:r>
       <w:r>
         <w:t>.</w:t>
@@ -4308,19 +4436,19 @@
       </w:r>
     </w:p>
     <w:p>
-      <w:commentRangeStart w:id="15"/>
+      <w:commentRangeStart w:id="19"/>
       <w:r>
         <w:t>Файл памяти данной программы также дополнен до 64 строк.</w:t>
       </w:r>
       <w:r>
         <w:t xml:space="preserve"> Скрипты для компиляции из этих программ убраны, чтобы случайно не переписать файлы памяти. Оставлены только скрипты, чтобы скопировать файлы памяти в указанное в проекте место.</w:t>
       </w:r>
-      <w:commentRangeEnd w:id="15"/>
+      <w:commentRangeEnd w:id="19"/>
       <w:r>
         <w:rPr>
           <w:rStyle w:val="af2"/>
         </w:rPr>
-        <w:commentReference w:id="15"/>
+        <w:commentReference w:id="19"/>
       </w:r>
     </w:p>
     <w:p>
@@ -4364,11 +4492,11 @@
           <w:numId w:val="5"/>
         </w:numPr>
       </w:pPr>
-      <w:bookmarkStart w:id="16" w:name="_Toc52025947"/>
+      <w:bookmarkStart w:id="20" w:name="_Toc52025947"/>
       <w:r>
         <w:t>Провести тестирование проекта на прототипе</w:t>
       </w:r>
-      <w:bookmarkEnd w:id="16"/>
+      <w:bookmarkEnd w:id="20"/>
     </w:p>
     <w:p>
       <w:r>
@@ -4409,12 +4537,12 @@
           <w:numId w:val="5"/>
         </w:numPr>
       </w:pPr>
-      <w:bookmarkStart w:id="17" w:name="_Toc52025948"/>
+      <w:bookmarkStart w:id="21" w:name="_Toc52025948"/>
       <w:r>
         <w:lastRenderedPageBreak/>
         <w:t>Задание № 2:</w:t>
       </w:r>
-      <w:bookmarkEnd w:id="17"/>
+      <w:bookmarkEnd w:id="21"/>
     </w:p>
     <w:p>
       <w:pPr>
@@ -4445,7 +4573,7 @@
       <w:r>
         <w:t xml:space="preserve">: </w:t>
       </w:r>
-      <w:hyperlink r:id="rId15" w:history="1">
+      <w:hyperlink r:id="rId13" w:history="1">
         <w:r>
           <w:rPr>
             <w:rStyle w:val="a8"/>
@@ -4586,7 +4714,7 @@
           <w:numId w:val="17"/>
         </w:numPr>
       </w:pPr>
-      <w:bookmarkStart w:id="18" w:name="_Toc52025949"/>
+      <w:bookmarkStart w:id="22" w:name="_Toc52025949"/>
       <w:r>
         <w:t>Выполнить на плате программы 00_</w:t>
       </w:r>
@@ -4623,7 +4751,7 @@
         </w:rPr>
         <w:t>ram</w:t>
       </w:r>
-      <w:bookmarkEnd w:id="18"/>
+      <w:bookmarkEnd w:id="22"/>
     </w:p>
     <w:p/>
     <w:p>
@@ -4637,6 +4765,7 @@
       <w:r>
         <w:rPr>
           <w:noProof/>
+          <w:lang w:eastAsia="ru-RU"/>
         </w:rPr>
         <w:drawing>
           <wp:inline distT="0" distB="0" distL="0" distR="0" wp14:anchorId="4753C515" wp14:editId="330671D8">
@@ -4654,7 +4783,7 @@
                     <pic:cNvPicPr/>
                   </pic:nvPicPr>
                   <pic:blipFill rotWithShape="1">
-                    <a:blip r:embed="rId16"/>
+                    <a:blip r:embed="rId14"/>
                     <a:srcRect r="1014"/>
                     <a:stretch/>
                   </pic:blipFill>
@@ -4723,6 +4852,7 @@
       <w:r>
         <w:rPr>
           <w:noProof/>
+          <w:lang w:eastAsia="ru-RU"/>
         </w:rPr>
         <w:drawing>
           <wp:inline distT="0" distB="0" distL="0" distR="0" wp14:anchorId="44C8F6C9" wp14:editId="6B9C5DD5">
@@ -4740,7 +4870,7 @@
                     <pic:cNvPicPr/>
                   </pic:nvPicPr>
                   <pic:blipFill rotWithShape="1">
-                    <a:blip r:embed="rId17"/>
+                    <a:blip r:embed="rId15"/>
                     <a:srcRect l="912" r="1014"/>
                     <a:stretch/>
                   </pic:blipFill>
@@ -4825,6 +4955,7 @@
       <w:r>
         <w:rPr>
           <w:noProof/>
+          <w:lang w:eastAsia="ru-RU"/>
         </w:rPr>
         <w:lastRenderedPageBreak/>
         <w:drawing>
@@ -4843,7 +4974,7 @@
                     <pic:cNvPicPr/>
                   </pic:nvPicPr>
                   <pic:blipFill rotWithShape="1">
-                    <a:blip r:embed="rId18"/>
+                    <a:blip r:embed="rId16"/>
                     <a:srcRect l="913" r="4207"/>
                     <a:stretch/>
                   </pic:blipFill>
@@ -4918,7 +5049,7 @@
           <w:numId w:val="5"/>
         </w:numPr>
       </w:pPr>
-      <w:bookmarkStart w:id="19" w:name="_Toc52025950"/>
+      <w:bookmarkStart w:id="23" w:name="_Toc52025950"/>
       <w:r>
         <w:t xml:space="preserve">Выполнить программы </w:t>
       </w:r>
@@ -4964,7 +5095,7 @@
         </w:rPr>
         <w:t>ri</w:t>
       </w:r>
-      <w:bookmarkEnd w:id="19"/>
+      <w:bookmarkEnd w:id="23"/>
     </w:p>
     <w:p>
       <w:r>
@@ -5024,6 +5155,7 @@
       </w:r>
     </w:p>
     <w:p>
+      <w:proofErr w:type="gramStart"/>
       <w:r>
         <w:t>.</w:t>
       </w:r>
@@ -5033,6 +5165,7 @@
         </w:rPr>
         <w:t>set</w:t>
       </w:r>
+      <w:proofErr w:type="gramEnd"/>
       <w:r>
         <w:t>, .</w:t>
       </w:r>
@@ -5078,7 +5211,21 @@
         <w:rPr>
           <w:lang w:val="en-US"/>
         </w:rPr>
-        <w:t>The mtc0 (Move To Coprocessor 0) instruction moves a value from a general-purpose register to a Coprocessor 0 register.</w:t>
+        <w:t xml:space="preserve">The mtc0 (Move </w:t>
+      </w:r>
+      <w:proofErr w:type="gramStart"/>
+      <w:r>
+        <w:rPr>
+          <w:lang w:val="en-US"/>
+        </w:rPr>
+        <w:t>To</w:t>
+      </w:r>
+      <w:proofErr w:type="gramEnd"/>
+      <w:r>
+        <w:rPr>
+          <w:lang w:val="en-US"/>
+        </w:rPr>
+        <w:t xml:space="preserve"> Coprocessor 0) instruction moves a value from a general-purpose register to a Coprocessor 0 register.</w:t>
       </w:r>
     </w:p>
     <w:p>
@@ -5107,11 +5254,19 @@
           <w:lang w:val="en-US"/>
         </w:rPr>
       </w:pPr>
-      <w:r>
-        <w:rPr>
-          <w:lang w:val="en-US"/>
-        </w:rPr>
-        <w:t>mtc0 $v0, $12       # Copy $v0 to $12 (status) in coprocessor 0.</w:t>
+      <w:proofErr w:type="gramStart"/>
+      <w:r>
+        <w:rPr>
+          <w:lang w:val="en-US"/>
+        </w:rPr>
+        <w:t>mtc0</w:t>
+      </w:r>
+      <w:proofErr w:type="gramEnd"/>
+      <w:r>
+        <w:rPr>
+          <w:lang w:val="en-US"/>
+        </w:rPr>
+        <w:t xml:space="preserve"> $v0, $12       # Copy $v0 to $12 (status) in coprocessor 0.</w:t>
       </w:r>
     </w:p>
     <w:p>
@@ -5276,13 +5431,23 @@
                 <w:lang w:eastAsia="ru-RU"/>
               </w:rPr>
             </w:pPr>
+            <w:proofErr w:type="spellStart"/>
             <w:r>
               <w:rPr>
                 <w:rFonts w:eastAsia="Times New Roman"/>
                 <w:szCs w:val="24"/>
                 <w:lang w:eastAsia="ru-RU"/>
               </w:rPr>
-              <w:t>Operation:</w:t>
+              <w:t>Operation</w:t>
+            </w:r>
+            <w:proofErr w:type="spellEnd"/>
+            <w:r>
+              <w:rPr>
+                <w:rFonts w:eastAsia="Times New Roman"/>
+                <w:szCs w:val="24"/>
+                <w:lang w:eastAsia="ru-RU"/>
+              </w:rPr>
+              <w:t>:</w:t>
             </w:r>
           </w:p>
         </w:tc>
@@ -5361,13 +5526,23 @@
                 <w:lang w:eastAsia="ru-RU"/>
               </w:rPr>
             </w:pPr>
+            <w:proofErr w:type="spellStart"/>
             <w:r>
               <w:rPr>
                 <w:rFonts w:eastAsia="Times New Roman"/>
                 <w:szCs w:val="24"/>
                 <w:lang w:eastAsia="ru-RU"/>
               </w:rPr>
-              <w:t>Syntax:</w:t>
+              <w:t>Syntax</w:t>
+            </w:r>
+            <w:proofErr w:type="spellEnd"/>
+            <w:r>
+              <w:rPr>
+                <w:rFonts w:eastAsia="Times New Roman"/>
+                <w:szCs w:val="24"/>
+                <w:lang w:eastAsia="ru-RU"/>
+              </w:rPr>
+              <w:t>:</w:t>
             </w:r>
           </w:p>
         </w:tc>
@@ -5650,25 +5825,171 @@
         <w:rPr>
           <w:lang w:val="ru-RU"/>
         </w:rPr>
+        <w:t xml:space="preserve">            </w:t>
+      </w:r>
+      <w:proofErr w:type="gramStart"/>
+      <w:r>
+        <w:rPr>
+          <w:lang w:val="ru-RU"/>
+        </w:rPr>
+        <w:t>.</w:t>
+      </w:r>
+      <w:r>
+        <w:t>set</w:t>
+      </w:r>
+      <w:proofErr w:type="gramEnd"/>
+      <w:r>
+        <w:rPr>
+          <w:lang w:val="ru-RU"/>
+        </w:rPr>
+        <w:t xml:space="preserve">    </w:t>
+      </w:r>
+      <w:r>
+        <w:t>TimerPeriod</w:t>
+      </w:r>
+      <w:r>
+        <w:rPr>
+          <w:lang w:val="ru-RU"/>
+        </w:rPr>
+        <w:t>, 0</w:t>
+      </w:r>
+      <w:r>
+        <w:t>x</w:t>
+      </w:r>
+      <w:r>
+        <w:rPr>
+          <w:lang w:val="ru-RU"/>
+        </w:rPr>
+        <w:t xml:space="preserve">31  </w:t>
+      </w:r>
+      <w:r>
+        <w:rPr>
+          <w:lang w:val="ru-RU"/>
+        </w:rPr>
+        <w:t xml:space="preserve"> </w:t>
+      </w:r>
+      <w:r>
+        <w:rPr>
+          <w:lang w:val="ru-RU"/>
+        </w:rPr>
+        <w:t xml:space="preserve"># </w:t>
+      </w:r>
+      <w:r>
+        <w:rPr>
+          <w:lang w:val="ru-RU"/>
+        </w:rPr>
+        <w:t>объявление</w:t>
+      </w:r>
+      <w:r>
+        <w:rPr>
+          <w:lang w:val="ru-RU"/>
+        </w:rPr>
+        <w:t xml:space="preserve"> </w:t>
+      </w:r>
+      <w:r>
+        <w:rPr>
+          <w:lang w:val="ru-RU"/>
+        </w:rPr>
+        <w:t>переменной</w:t>
+      </w:r>
+    </w:p>
+    <w:p>
+      <w:pPr>
+        <w:pStyle w:val="ad"/>
+        <w:rPr>
+          <w:lang w:val="ru-RU"/>
+        </w:rPr>
+      </w:pPr>
+      <w:r>
+        <w:rPr>
+          <w:lang w:val="ru-RU"/>
+        </w:rPr>
+        <w:t xml:space="preserve">            </w:t>
+      </w:r>
+    </w:p>
+    <w:p>
+      <w:pPr>
+        <w:pStyle w:val="ad"/>
+        <w:rPr>
+          <w:lang w:val="ru-RU"/>
+        </w:rPr>
+      </w:pPr>
+      <w:r>
+        <w:rPr>
+          <w:lang w:val="ru-RU"/>
+        </w:rPr>
+        <w:t xml:space="preserve">            </w:t>
+      </w:r>
+      <w:r>
+        <w:rPr>
+          <w:lang w:val="ru-RU"/>
+        </w:rPr>
+        <w:t>.</w:t>
+      </w:r>
+      <w:r>
+        <w:t>text</w:t>
+      </w:r>
+    </w:p>
+    <w:p>
+      <w:pPr>
+        <w:pStyle w:val="ad"/>
+        <w:rPr>
+          <w:lang w:val="ru-RU"/>
+        </w:rPr>
+      </w:pPr>
+      <w:r>
+        <w:rPr>
+          <w:lang w:val="ru-RU"/>
+        </w:rPr>
         <w:t xml:space="preserve">            .</w:t>
       </w:r>
       <w:r>
-        <w:t>set</w:t>
+        <w:t>org</w:t>
       </w:r>
       <w:r>
         <w:rPr>
           <w:lang w:val="ru-RU"/>
         </w:rPr>
-        <w:t xml:space="preserve">    </w:t>
-      </w:r>
-      <w:r>
-        <w:t>TimerPeriod</w:t>
+        <w:t xml:space="preserve">    0</w:t>
+      </w:r>
+      <w:r>
+        <w:t>x</w:t>
       </w:r>
       <w:r>
         <w:rPr>
           <w:lang w:val="ru-RU"/>
         </w:rPr>
-        <w:t>, 0</w:t>
+        <w:t>0</w:t>
+      </w:r>
+      <w:r>
+        <w:rPr>
+          <w:lang w:val="ru-RU"/>
+        </w:rPr>
+        <w:t xml:space="preserve">      </w:t>
+      </w:r>
+      <w:r>
+        <w:rPr>
+          <w:lang w:val="ru-RU"/>
+        </w:rPr>
+        <w:t xml:space="preserve"># </w:t>
+      </w:r>
+      <w:r>
+        <w:rPr>
+          <w:lang w:val="ru-RU"/>
+        </w:rPr>
+        <w:t xml:space="preserve">устанавливается, что адресация кода </w:t>
+      </w:r>
+      <w:r>
+        <w:rPr>
+          <w:lang w:val="ru-RU"/>
+        </w:rPr>
+        <w:t xml:space="preserve">начинается с </w:t>
+      </w:r>
+      <w:r>
+        <w:rPr>
+          <w:lang w:val="ru-RU"/>
+        </w:rPr>
+        <w:t>0</w:t>
       </w:r>
       <w:r>
         <w:t>x</w:t>
@@ -5677,707 +5998,705 @@
         <w:rPr>
           <w:lang w:val="ru-RU"/>
         </w:rPr>
-        <w:t xml:space="preserve">31  </w:t>
-      </w:r>
-      <w:r>
-        <w:rPr>
+        <w:t>0</w:t>
+      </w:r>
+      <w:r>
+        <w:rPr>
+          <w:rStyle w:val="afb"/>
           <w:lang w:val="ru-RU"/>
         </w:rPr>
+        <w:footnoteReference w:id="2"/>
+      </w:r>
+    </w:p>
+    <w:p>
+      <w:pPr>
+        <w:pStyle w:val="ad"/>
+      </w:pPr>
+      <w:proofErr w:type="gramStart"/>
+      <w:r>
+        <w:t>init</w:t>
+      </w:r>
+      <w:proofErr w:type="gramEnd"/>
+      <w:r>
+        <w:t>:       li      $t0, TimerPeriod    # timer init</w:t>
+      </w:r>
+      <w:r>
+        <w:rPr>
+          <w:rStyle w:val="afb"/>
+        </w:rPr>
+        <w:footnoteReference w:id="3"/>
+      </w:r>
+    </w:p>
+    <w:p>
+      <w:pPr>
+        <w:pStyle w:val="ad"/>
+      </w:pPr>
+      <w:r>
+        <w:t xml:space="preserve">            </w:t>
+      </w:r>
+      <w:proofErr w:type="gramStart"/>
+      <w:r>
+        <w:t>mtc0</w:t>
+      </w:r>
+      <w:proofErr w:type="gramEnd"/>
+      <w:r>
+        <w:t xml:space="preserve">    $t0, $11            #   cp0.Compare = 0x20</w:t>
+      </w:r>
+    </w:p>
+    <w:p>
+      <w:pPr>
+        <w:pStyle w:val="ad"/>
+      </w:pPr>
+      <w:r>
+        <w:t xml:space="preserve">            </w:t>
+      </w:r>
+      <w:proofErr w:type="gramStart"/>
+      <w:r>
+        <w:t>mtc0</w:t>
+      </w:r>
+      <w:proofErr w:type="gramEnd"/>
+      <w:r>
+        <w:t xml:space="preserve">    $0,  $9             #   cp0.Count   = 0;</w:t>
+      </w:r>
+    </w:p>
+    <w:p>
+      <w:pPr>
+        <w:pStyle w:val="ad"/>
+      </w:pPr>
+    </w:p>
+    <w:p>
+      <w:pPr>
+        <w:pStyle w:val="ad"/>
+      </w:pPr>
+      <w:r>
+        <w:t xml:space="preserve">            </w:t>
+      </w:r>
+      <w:proofErr w:type="gramStart"/>
+      <w:r>
+        <w:t>addiu</w:t>
+      </w:r>
+      <w:proofErr w:type="gramEnd"/>
+      <w:r>
+        <w:t xml:space="preserve">   $t0, $0, 0x8001     # exceptions init 8001</w:t>
+      </w:r>
+    </w:p>
+    <w:p>
+      <w:pPr>
+        <w:pStyle w:val="ad"/>
+      </w:pPr>
+      <w:r>
+        <w:t xml:space="preserve">            </w:t>
+      </w:r>
+      <w:proofErr w:type="gramStart"/>
+      <w:r>
+        <w:t>mtc0</w:t>
+      </w:r>
+      <w:proofErr w:type="gramEnd"/>
+      <w:r>
+        <w:t xml:space="preserve">    $t0, $12            #   cp0.Status = {IE = 1, IM7 = 1}</w:t>
+      </w:r>
+    </w:p>
+    <w:p>
+      <w:pPr>
+        <w:pStyle w:val="ad"/>
+      </w:pPr>
+    </w:p>
+    <w:p>
+      <w:pPr>
+        <w:pStyle w:val="ad"/>
+      </w:pPr>
+      <w:r>
+        <w:t xml:space="preserve">            </w:t>
+      </w:r>
+      <w:proofErr w:type="gramStart"/>
+      <w:r>
+        <w:t>li</w:t>
+      </w:r>
+      <w:proofErr w:type="gramEnd"/>
+      <w:r>
+        <w:t xml:space="preserve">      $v0, 0x0            # reset bug detecting value</w:t>
+      </w:r>
+    </w:p>
+    <w:p>
+      <w:pPr>
+        <w:pStyle w:val="ad"/>
+      </w:pPr>
+    </w:p>
+    <w:p>
+      <w:pPr>
+        <w:pStyle w:val="ad"/>
+        <w:rPr>
+          <w:lang w:val="ru-RU"/>
+        </w:rPr>
+      </w:pPr>
+      <w:proofErr w:type="gramStart"/>
+      <w:r>
+        <w:t>end</w:t>
+      </w:r>
+      <w:proofErr w:type="gramEnd"/>
+      <w:r>
+        <w:rPr>
+          <w:lang w:val="ru-RU"/>
+        </w:rPr>
+        <w:t xml:space="preserve">:        </w:t>
+      </w:r>
+      <w:r>
+        <w:t>addiu</w:t>
+      </w:r>
+      <w:r>
+        <w:rPr>
+          <w:lang w:val="ru-RU"/>
+        </w:rPr>
+        <w:t xml:space="preserve">   $</w:t>
+      </w:r>
+      <w:r>
+        <w:t>t</w:t>
+      </w:r>
+      <w:r>
+        <w:rPr>
+          <w:lang w:val="ru-RU"/>
+        </w:rPr>
+        <w:t>1, $0, 0</w:t>
+      </w:r>
+      <w:r>
+        <w:t>x</w:t>
+      </w:r>
+      <w:r>
+        <w:rPr>
+          <w:lang w:val="ru-RU"/>
+        </w:rPr>
+        <w:t>1</w:t>
+      </w:r>
+      <w:r>
+        <w:rPr>
+          <w:lang w:val="ru-RU"/>
+        </w:rPr>
+        <w:t xml:space="preserve">        # </w:t>
+      </w:r>
+      <w:r>
+        <w:rPr>
+          <w:lang w:val="ru-RU"/>
+        </w:rPr>
+        <w:t>в</w:t>
+      </w:r>
+      <w:r>
+        <w:rPr>
+          <w:lang w:val="ru-RU"/>
+        </w:rPr>
         <w:t xml:space="preserve"> </w:t>
       </w:r>
       <w:r>
+        <w:t>t</w:t>
+      </w:r>
+      <w:r>
         <w:rPr>
           <w:lang w:val="ru-RU"/>
         </w:rPr>
+        <w:t xml:space="preserve">1 </w:t>
+      </w:r>
+      <w:r>
+        <w:rPr>
+          <w:lang w:val="ru-RU"/>
+        </w:rPr>
+        <w:t>записывается 0х1</w:t>
+      </w:r>
+    </w:p>
+    <w:p>
+      <w:pPr>
+        <w:pStyle w:val="ad"/>
+        <w:rPr>
+          <w:lang w:val="ru-RU"/>
+        </w:rPr>
+      </w:pPr>
+      <w:r>
+        <w:rPr>
+          <w:lang w:val="ru-RU"/>
+        </w:rPr>
+        <w:t xml:space="preserve">            </w:t>
+      </w:r>
+      <w:proofErr w:type="gramStart"/>
+      <w:r>
+        <w:t>addu</w:t>
+      </w:r>
+      <w:proofErr w:type="gramEnd"/>
+      <w:r>
+        <w:rPr>
+          <w:lang w:val="ru-RU"/>
+        </w:rPr>
+        <w:t xml:space="preserve">    $</w:t>
+      </w:r>
+      <w:r>
+        <w:t>v</w:t>
+      </w:r>
+      <w:r>
+        <w:rPr>
+          <w:lang w:val="ru-RU"/>
+        </w:rPr>
+        <w:t>0, $</w:t>
+      </w:r>
+      <w:r>
+        <w:t>v</w:t>
+      </w:r>
+      <w:r>
+        <w:rPr>
+          <w:lang w:val="ru-RU"/>
+        </w:rPr>
+        <w:t>0, $</w:t>
+      </w:r>
+      <w:r>
+        <w:t>t</w:t>
+      </w:r>
+      <w:r>
+        <w:rPr>
+          <w:lang w:val="ru-RU"/>
+        </w:rPr>
+        <w:t>1</w:t>
+      </w:r>
+      <w:r>
+        <w:rPr>
+          <w:lang w:val="ru-RU"/>
+        </w:rPr>
+        <w:t xml:space="preserve">       # </w:t>
+      </w:r>
+      <w:r>
+        <w:rPr>
+          <w:lang w:val="ru-RU"/>
+        </w:rPr>
+        <w:t>к</w:t>
+      </w:r>
+      <w:r>
+        <w:rPr>
+          <w:lang w:val="ru-RU"/>
+        </w:rPr>
+        <w:t xml:space="preserve"> </w:t>
+      </w:r>
+      <w:r>
+        <w:t>v</w:t>
+      </w:r>
+      <w:r>
+        <w:rPr>
+          <w:lang w:val="ru-RU"/>
+        </w:rPr>
+        <w:t xml:space="preserve">0 </w:t>
+      </w:r>
+      <w:r>
+        <w:rPr>
+          <w:lang w:val="ru-RU"/>
+        </w:rPr>
+        <w:t>прибавляется 1</w:t>
+      </w:r>
+    </w:p>
+    <w:p>
+      <w:pPr>
+        <w:pStyle w:val="ad"/>
+        <w:rPr>
+          <w:lang w:val="ru-RU"/>
+        </w:rPr>
+      </w:pPr>
+      <w:r>
+        <w:rPr>
+          <w:lang w:val="ru-RU"/>
+        </w:rPr>
+        <w:t xml:space="preserve">            </w:t>
+      </w:r>
+      <w:proofErr w:type="gramStart"/>
+      <w:r>
+        <w:t>subu</w:t>
+      </w:r>
+      <w:proofErr w:type="gramEnd"/>
+      <w:r>
+        <w:rPr>
+          <w:lang w:val="ru-RU"/>
+        </w:rPr>
+        <w:t xml:space="preserve">    $</w:t>
+      </w:r>
+      <w:r>
+        <w:t>v</w:t>
+      </w:r>
+      <w:r>
+        <w:rPr>
+          <w:lang w:val="ru-RU"/>
+        </w:rPr>
+        <w:t>0, $</w:t>
+      </w:r>
+      <w:r>
+        <w:t>v</w:t>
+      </w:r>
+      <w:r>
+        <w:rPr>
+          <w:lang w:val="ru-RU"/>
+        </w:rPr>
+        <w:t>0, $</w:t>
+      </w:r>
+      <w:r>
+        <w:t>t</w:t>
+      </w:r>
+      <w:r>
+        <w:rPr>
+          <w:lang w:val="ru-RU"/>
+        </w:rPr>
+        <w:t>1</w:t>
+      </w:r>
+      <w:r>
+        <w:rPr>
+          <w:lang w:val="ru-RU"/>
+        </w:rPr>
+        <w:t xml:space="preserve">       # </w:t>
+      </w:r>
+      <w:r>
+        <w:rPr>
+          <w:lang w:val="ru-RU"/>
+        </w:rPr>
+        <w:t xml:space="preserve">из </w:t>
+      </w:r>
+      <w:r>
+        <w:t>v</w:t>
+      </w:r>
+      <w:r>
+        <w:rPr>
+          <w:lang w:val="ru-RU"/>
+        </w:rPr>
+        <w:t xml:space="preserve">0 </w:t>
+      </w:r>
+      <w:r>
+        <w:rPr>
+          <w:lang w:val="ru-RU"/>
+        </w:rPr>
+        <w:t>вычитается 1</w:t>
+      </w:r>
+    </w:p>
+    <w:p>
+      <w:pPr>
+        <w:pStyle w:val="ad"/>
+      </w:pPr>
+      <w:r>
+        <w:rPr>
+          <w:lang w:val="ru-RU"/>
+        </w:rPr>
+        <w:t xml:space="preserve">            </w:t>
+      </w:r>
+      <w:proofErr w:type="gramStart"/>
+      <w:r>
+        <w:t>addu</w:t>
+      </w:r>
+      <w:proofErr w:type="gramEnd"/>
+      <w:r>
+        <w:t xml:space="preserve">    $v0, $v0, $t1</w:t>
+      </w:r>
+    </w:p>
+    <w:p>
+      <w:pPr>
+        <w:pStyle w:val="ad"/>
+      </w:pPr>
+      <w:r>
+        <w:t xml:space="preserve">            </w:t>
+      </w:r>
+      <w:proofErr w:type="gramStart"/>
+      <w:r>
+        <w:t>subu</w:t>
+      </w:r>
+      <w:proofErr w:type="gramEnd"/>
+      <w:r>
+        <w:t xml:space="preserve">    $v0, $v0, $t1</w:t>
+      </w:r>
+    </w:p>
+    <w:p>
+      <w:pPr>
+        <w:pStyle w:val="ad"/>
+      </w:pPr>
+      <w:r>
+        <w:t xml:space="preserve">            </w:t>
+      </w:r>
+      <w:proofErr w:type="gramStart"/>
+      <w:r>
+        <w:t>addu</w:t>
+      </w:r>
+      <w:proofErr w:type="gramEnd"/>
+      <w:r>
+        <w:t xml:space="preserve">    $v0, $v0, $t1</w:t>
+      </w:r>
+    </w:p>
+    <w:p>
+      <w:pPr>
+        <w:pStyle w:val="ad"/>
+      </w:pPr>
+      <w:r>
+        <w:t xml:space="preserve">            </w:t>
+      </w:r>
+      <w:proofErr w:type="gramStart"/>
+      <w:r>
+        <w:t>subu</w:t>
+      </w:r>
+      <w:proofErr w:type="gramEnd"/>
+      <w:r>
+        <w:t xml:space="preserve">    $v0, $v0, $t1</w:t>
+      </w:r>
+    </w:p>
+    <w:p>
+      <w:pPr>
+        <w:pStyle w:val="ad"/>
+      </w:pPr>
+      <w:r>
+        <w:t xml:space="preserve">            </w:t>
+      </w:r>
+      <w:proofErr w:type="gramStart"/>
+      <w:r>
+        <w:t>addu</w:t>
+      </w:r>
+      <w:proofErr w:type="gramEnd"/>
+      <w:r>
+        <w:t xml:space="preserve">    $v0, $v0, $t1</w:t>
+      </w:r>
+    </w:p>
+    <w:p>
+      <w:pPr>
+        <w:pStyle w:val="ad"/>
+      </w:pPr>
+      <w:r>
+        <w:t xml:space="preserve">            </w:t>
+      </w:r>
+      <w:proofErr w:type="gramStart"/>
+      <w:r>
+        <w:t>subu</w:t>
+      </w:r>
+      <w:proofErr w:type="gramEnd"/>
+      <w:r>
+        <w:t xml:space="preserve">    $v0, $v0, $t1</w:t>
+      </w:r>
+    </w:p>
+    <w:p>
+      <w:pPr>
+        <w:pStyle w:val="ad"/>
+        <w:rPr>
+          <w:lang w:val="ru-RU"/>
+        </w:rPr>
+      </w:pPr>
+      <w:r>
+        <w:t xml:space="preserve">            </w:t>
+      </w:r>
+      <w:proofErr w:type="gramStart"/>
+      <w:r>
+        <w:t>b</w:t>
+      </w:r>
+      <w:proofErr w:type="gramEnd"/>
+      <w:r>
+        <w:rPr>
+          <w:lang w:val="ru-RU"/>
+        </w:rPr>
+        <w:t xml:space="preserve">       </w:t>
+      </w:r>
+      <w:r>
+        <w:t>end</w:t>
+      </w:r>
+      <w:r>
+        <w:rPr>
+          <w:lang w:val="ru-RU"/>
+        </w:rPr>
+        <w:t xml:space="preserve">                 # </w:t>
+      </w:r>
+      <w:r>
+        <w:t>while</w:t>
+      </w:r>
+      <w:r>
+        <w:rPr>
+          <w:lang w:val="ru-RU"/>
+        </w:rPr>
+        <w:t>(1);</w:t>
+      </w:r>
+      <w:r>
+        <w:rPr>
+          <w:rStyle w:val="afb"/>
+        </w:rPr>
+        <w:footnoteReference w:id="4"/>
+      </w:r>
+    </w:p>
+    <w:p>
+      <w:pPr>
+        <w:pStyle w:val="ad"/>
+        <w:rPr>
+          <w:lang w:val="ru-RU"/>
+        </w:rPr>
+      </w:pPr>
+    </w:p>
+    <w:p>
+      <w:pPr>
+        <w:pStyle w:val="ad"/>
+        <w:rPr>
+          <w:lang w:val="ru-RU"/>
+        </w:rPr>
+      </w:pPr>
+      <w:r>
+        <w:rPr>
+          <w:lang w:val="ru-RU"/>
+        </w:rPr>
+        <w:t xml:space="preserve">            .</w:t>
+      </w:r>
+      <w:r>
+        <w:t>org</w:t>
+      </w:r>
+      <w:r>
+        <w:rPr>
+          <w:lang w:val="ru-RU"/>
+        </w:rPr>
+        <w:t xml:space="preserve">    0</w:t>
+      </w:r>
+      <w:r>
+        <w:t>x</w:t>
+      </w:r>
+      <w:r>
+        <w:rPr>
+          <w:lang w:val="ru-RU"/>
+        </w:rPr>
+        <w:t>100</w:t>
+      </w:r>
+      <w:r>
+        <w:rPr>
+          <w:lang w:val="ru-RU"/>
+        </w:rPr>
+        <w:t xml:space="preserve">   </w:t>
+      </w:r>
+      <w:r>
+        <w:rPr>
+          <w:lang w:val="ru-RU"/>
+        </w:rPr>
         <w:t xml:space="preserve"># </w:t>
       </w:r>
       <w:r>
         <w:rPr>
           <w:lang w:val="ru-RU"/>
         </w:rPr>
-        <w:t>объявление</w:t>
+        <w:t xml:space="preserve">устанавливается, что адресация кода начинается с </w:t>
       </w:r>
       <w:r>
         <w:rPr>
           <w:lang w:val="ru-RU"/>
         </w:rPr>
-        <w:t xml:space="preserve"> </w:t>
+        <w:t>0</w:t>
+      </w:r>
+      <w:r>
+        <w:t>x</w:t>
       </w:r>
       <w:r>
         <w:rPr>
           <w:lang w:val="ru-RU"/>
         </w:rPr>
-        <w:t>переменной</w:t>
+        <w:t>10</w:t>
+      </w:r>
+      <w:r>
+        <w:rPr>
+          <w:lang w:val="ru-RU"/>
+        </w:rPr>
+        <w:t>0</w:t>
       </w:r>
     </w:p>
     <w:p>
       <w:pPr>
         <w:pStyle w:val="ad"/>
-        <w:rPr>
-          <w:lang w:val="ru-RU"/>
-        </w:rPr>
-      </w:pPr>
-      <w:r>
-        <w:rPr>
-          <w:lang w:val="ru-RU"/>
-        </w:rPr>
+      </w:pPr>
+      <w:proofErr w:type="gramStart"/>
+      <w:r>
+        <w:t>exception</w:t>
+      </w:r>
+      <w:proofErr w:type="gramEnd"/>
+      <w:r>
+        <w:t>:  li      $t0, TimerPeriod    # timer reset</w:t>
+      </w:r>
+    </w:p>
+    <w:p>
+      <w:pPr>
+        <w:pStyle w:val="ad"/>
+      </w:pPr>
+      <w:r>
         <w:t xml:space="preserve">            </w:t>
       </w:r>
+      <w:proofErr w:type="gramStart"/>
+      <w:r>
+        <w:t>mtc0</w:t>
+      </w:r>
+      <w:proofErr w:type="gramEnd"/>
+      <w:r>
+        <w:t xml:space="preserve">    $t0, $11            #   cp0.Compare = 0x20</w:t>
+      </w:r>
     </w:p>
     <w:p>
       <w:pPr>
         <w:pStyle w:val="ad"/>
-        <w:rPr>
-          <w:lang w:val="ru-RU"/>
-        </w:rPr>
-      </w:pPr>
-      <w:r>
-        <w:rPr>
-          <w:lang w:val="ru-RU"/>
-        </w:rPr>
+      </w:pPr>
+      <w:r>
         <w:t xml:space="preserve">            </w:t>
       </w:r>
-      <w:r>
-        <w:rPr>
-          <w:lang w:val="ru-RU"/>
-        </w:rPr>
-        <w:t>.</w:t>
-      </w:r>
-      <w:r>
-        <w:t>text</w:t>
+      <w:proofErr w:type="gramStart"/>
+      <w:r>
+        <w:t>mtc0</w:t>
+      </w:r>
+      <w:proofErr w:type="gramEnd"/>
+      <w:r>
+        <w:t xml:space="preserve">    $0,  $9             #   cp0.Count   = 0;</w:t>
       </w:r>
     </w:p>
     <w:p>
       <w:pPr>
         <w:pStyle w:val="ad"/>
-        <w:rPr>
-          <w:lang w:val="ru-RU"/>
-        </w:rPr>
-      </w:pPr>
-      <w:r>
-        <w:rPr>
-          <w:lang w:val="ru-RU"/>
-        </w:rPr>
-        <w:t xml:space="preserve">            .</w:t>
-      </w:r>
-      <w:r>
-        <w:t>org</w:t>
-      </w:r>
-      <w:r>
-        <w:rPr>
-          <w:lang w:val="ru-RU"/>
-        </w:rPr>
-        <w:t xml:space="preserve">    0</w:t>
-      </w:r>
-      <w:r>
-        <w:t>x</w:t>
-      </w:r>
-      <w:r>
-        <w:rPr>
-          <w:lang w:val="ru-RU"/>
-        </w:rPr>
-        <w:t>0</w:t>
-      </w:r>
-      <w:r>
-        <w:rPr>
-          <w:lang w:val="ru-RU"/>
-        </w:rPr>
-        <w:t xml:space="preserve">      </w:t>
-      </w:r>
-      <w:r>
-        <w:rPr>
-          <w:lang w:val="ru-RU"/>
-        </w:rPr>
+      </w:pPr>
+      <w:r>
+        <w:t xml:space="preserve">            </w:t>
+      </w:r>
+      <w:r>
         <w:t xml:space="preserve"># </w:t>
       </w:r>
-      <w:r>
-        <w:rPr>
-          <w:lang w:val="ru-RU"/>
-        </w:rPr>
-        <w:t xml:space="preserve">устанавливается, что адресация кода </w:t>
-      </w:r>
-      <w:r>
-        <w:rPr>
-          <w:lang w:val="ru-RU"/>
-        </w:rPr>
-        <w:t xml:space="preserve">начинается с </w:t>
-      </w:r>
-      <w:r>
-        <w:rPr>
-          <w:lang w:val="ru-RU"/>
-        </w:rPr>
-        <w:t>0</w:t>
-      </w:r>
-      <w:r>
-        <w:t>x</w:t>
-      </w:r>
-      <w:r>
-        <w:rPr>
-          <w:lang w:val="ru-RU"/>
-        </w:rPr>
-        <w:t>0</w:t>
-      </w:r>
-      <w:r>
-        <w:rPr>
-          <w:rStyle w:val="afc"/>
-          <w:lang w:val="ru-RU"/>
-        </w:rPr>
-        <w:footnoteReference w:id="2"/>
-      </w:r>
+      <w:proofErr w:type="gramStart"/>
+      <w:r>
+        <w:t>nop</w:t>
+      </w:r>
+      <w:proofErr w:type="gramEnd"/>
     </w:p>
     <w:p>
       <w:pPr>
         <w:pStyle w:val="ad"/>
       </w:pPr>
       <w:r>
-        <w:t>init:       li      $t0, TimerPeriod    # timer init</w:t>
-      </w:r>
-      <w:r>
-        <w:rPr>
-          <w:rStyle w:val="afc"/>
-        </w:rPr>
-        <w:footnoteReference w:id="3"/>
-      </w:r>
+        <w:t xml:space="preserve">            # </w:t>
+      </w:r>
+      <w:proofErr w:type="gramStart"/>
+      <w:r>
+        <w:t>nop</w:t>
+      </w:r>
+      <w:proofErr w:type="gramEnd"/>
     </w:p>
     <w:p>
       <w:pPr>
         <w:pStyle w:val="ad"/>
       </w:pPr>
       <w:r>
-        <w:t xml:space="preserve">            mtc0    $t0, $11            #   cp0.Compare = 0x20</w:t>
-      </w:r>
+        <w:t xml:space="preserve">            # </w:t>
+      </w:r>
+      <w:proofErr w:type="gramStart"/>
+      <w:r>
+        <w:t>nop</w:t>
+      </w:r>
+      <w:proofErr w:type="gramEnd"/>
     </w:p>
     <w:p>
       <w:pPr>
         <w:pStyle w:val="ad"/>
       </w:pPr>
       <w:r>
-        <w:t xml:space="preserve">            mtc0    $0,  $9             #   cp0.Count   = 0;</w:t>
-      </w:r>
-    </w:p>
-    <w:p>
-      <w:pPr>
-        <w:pStyle w:val="ad"/>
-      </w:pPr>
-    </w:p>
-    <w:p>
-      <w:pPr>
-        <w:pStyle w:val="ad"/>
-      </w:pPr>
-      <w:r>
-        <w:t xml:space="preserve">            addiu   $t0, $0, 0x8001     # exceptions init 8001</w:t>
-      </w:r>
-    </w:p>
-    <w:p>
-      <w:pPr>
-        <w:pStyle w:val="ad"/>
-      </w:pPr>
-      <w:r>
-        <w:t xml:space="preserve">            mtc0    $t0, $12            #   cp0.Status = {IE = 1, IM7 = 1}</w:t>
-      </w:r>
-    </w:p>
-    <w:p>
-      <w:pPr>
-        <w:pStyle w:val="ad"/>
-      </w:pPr>
-    </w:p>
-    <w:p>
-      <w:pPr>
-        <w:pStyle w:val="ad"/>
-      </w:pPr>
-      <w:r>
-        <w:t xml:space="preserve">            li      $v0, 0x0            # reset bug detecting value</w:t>
-      </w:r>
-    </w:p>
-    <w:p>
-      <w:pPr>
-        <w:pStyle w:val="ad"/>
-      </w:pPr>
-    </w:p>
-    <w:p>
-      <w:pPr>
-        <w:pStyle w:val="ad"/>
-        <w:rPr>
-          <w:lang w:val="ru-RU"/>
-        </w:rPr>
-      </w:pPr>
-      <w:r>
-        <w:t>end</w:t>
-      </w:r>
-      <w:r>
-        <w:rPr>
-          <w:lang w:val="ru-RU"/>
-        </w:rPr>
-        <w:t xml:space="preserve">:        </w:t>
-      </w:r>
-      <w:r>
-        <w:t>addiu</w:t>
-      </w:r>
-      <w:r>
-        <w:rPr>
-          <w:lang w:val="ru-RU"/>
-        </w:rPr>
-        <w:t xml:space="preserve">   $</w:t>
-      </w:r>
-      <w:r>
-        <w:t>t</w:t>
-      </w:r>
-      <w:r>
-        <w:rPr>
-          <w:lang w:val="ru-RU"/>
-        </w:rPr>
-        <w:t>1, $0, 0</w:t>
-      </w:r>
-      <w:r>
-        <w:t>x</w:t>
-      </w:r>
-      <w:r>
-        <w:rPr>
-          <w:lang w:val="ru-RU"/>
-        </w:rPr>
-        <w:t>1</w:t>
-      </w:r>
-      <w:r>
-        <w:rPr>
-          <w:lang w:val="ru-RU"/>
-        </w:rPr>
-        <w:t xml:space="preserve">        # </w:t>
-      </w:r>
-      <w:r>
-        <w:rPr>
-          <w:lang w:val="ru-RU"/>
-        </w:rPr>
-        <w:t>в</w:t>
-      </w:r>
-      <w:r>
-        <w:rPr>
-          <w:lang w:val="ru-RU"/>
-        </w:rPr>
-        <w:t xml:space="preserve"> </w:t>
-      </w:r>
-      <w:r>
-        <w:t>t</w:t>
-      </w:r>
-      <w:r>
-        <w:rPr>
-          <w:lang w:val="ru-RU"/>
-        </w:rPr>
-        <w:t xml:space="preserve">1 </w:t>
-      </w:r>
-      <w:r>
-        <w:rPr>
-          <w:lang w:val="ru-RU"/>
-        </w:rPr>
-        <w:t>записывается 0х1</w:t>
-      </w:r>
-    </w:p>
-    <w:p>
-      <w:pPr>
-        <w:pStyle w:val="ad"/>
-        <w:rPr>
-          <w:lang w:val="ru-RU"/>
-        </w:rPr>
-      </w:pPr>
-      <w:r>
-        <w:rPr>
-          <w:lang w:val="ru-RU"/>
-        </w:rPr>
         <w:t xml:space="preserve">            </w:t>
       </w:r>
-      <w:r>
-        <w:t>addu</w:t>
-      </w:r>
-      <w:r>
-        <w:rPr>
-          <w:lang w:val="ru-RU"/>
-        </w:rPr>
-        <w:t xml:space="preserve">    $</w:t>
-      </w:r>
-      <w:r>
-        <w:t>v</w:t>
-      </w:r>
-      <w:r>
-        <w:rPr>
-          <w:lang w:val="ru-RU"/>
-        </w:rPr>
-        <w:t>0, $</w:t>
-      </w:r>
-      <w:r>
-        <w:t>v</w:t>
-      </w:r>
-      <w:r>
-        <w:rPr>
-          <w:lang w:val="ru-RU"/>
-        </w:rPr>
-        <w:t>0, $</w:t>
-      </w:r>
-      <w:r>
-        <w:t>t</w:t>
-      </w:r>
-      <w:r>
-        <w:rPr>
-          <w:lang w:val="ru-RU"/>
-        </w:rPr>
-        <w:t>1</w:t>
-      </w:r>
-      <w:r>
-        <w:rPr>
-          <w:lang w:val="ru-RU"/>
-        </w:rPr>
-        <w:t xml:space="preserve">       # </w:t>
-      </w:r>
-      <w:r>
-        <w:rPr>
-          <w:lang w:val="ru-RU"/>
-        </w:rPr>
-        <w:t>к</w:t>
-      </w:r>
-      <w:r>
-        <w:rPr>
-          <w:lang w:val="ru-RU"/>
-        </w:rPr>
-        <w:t xml:space="preserve"> </w:t>
-      </w:r>
-      <w:r>
-        <w:t>v</w:t>
-      </w:r>
-      <w:r>
-        <w:rPr>
-          <w:lang w:val="ru-RU"/>
-        </w:rPr>
-        <w:t xml:space="preserve">0 </w:t>
-      </w:r>
-      <w:r>
-        <w:rPr>
-          <w:lang w:val="ru-RU"/>
-        </w:rPr>
-        <w:t>прибавляется 1</w:t>
-      </w:r>
-    </w:p>
-    <w:p>
-      <w:pPr>
-        <w:pStyle w:val="ad"/>
-        <w:rPr>
-          <w:lang w:val="ru-RU"/>
-        </w:rPr>
-      </w:pPr>
-      <w:r>
-        <w:rPr>
-          <w:lang w:val="ru-RU"/>
-        </w:rPr>
-        <w:t xml:space="preserve">            </w:t>
-      </w:r>
-      <w:r>
-        <w:t>subu</w:t>
-      </w:r>
-      <w:r>
-        <w:rPr>
-          <w:lang w:val="ru-RU"/>
-        </w:rPr>
-        <w:t xml:space="preserve">    $</w:t>
-      </w:r>
-      <w:r>
-        <w:t>v</w:t>
-      </w:r>
-      <w:r>
-        <w:rPr>
-          <w:lang w:val="ru-RU"/>
-        </w:rPr>
-        <w:t>0, $</w:t>
-      </w:r>
-      <w:r>
-        <w:t>v</w:t>
-      </w:r>
-      <w:r>
-        <w:rPr>
-          <w:lang w:val="ru-RU"/>
-        </w:rPr>
-        <w:t>0, $</w:t>
-      </w:r>
-      <w:r>
-        <w:t>t</w:t>
-      </w:r>
-      <w:r>
-        <w:rPr>
-          <w:lang w:val="ru-RU"/>
-        </w:rPr>
-        <w:t>1</w:t>
-      </w:r>
-      <w:r>
-        <w:rPr>
-          <w:lang w:val="ru-RU"/>
-        </w:rPr>
-        <w:t xml:space="preserve">       # </w:t>
-      </w:r>
-      <w:r>
-        <w:rPr>
-          <w:lang w:val="ru-RU"/>
-        </w:rPr>
-        <w:t xml:space="preserve">из </w:t>
-      </w:r>
-      <w:r>
-        <w:t>v</w:t>
-      </w:r>
-      <w:r>
-        <w:rPr>
-          <w:lang w:val="ru-RU"/>
-        </w:rPr>
-        <w:t xml:space="preserve">0 </w:t>
-      </w:r>
-      <w:r>
-        <w:rPr>
-          <w:lang w:val="ru-RU"/>
-        </w:rPr>
-        <w:t>вычитается 1</w:t>
-      </w:r>
-    </w:p>
-    <w:p>
-      <w:pPr>
-        <w:pStyle w:val="ad"/>
-      </w:pPr>
-      <w:r>
-        <w:rPr>
-          <w:lang w:val="ru-RU"/>
-        </w:rPr>
-        <w:t xml:space="preserve">            </w:t>
-      </w:r>
-      <w:r>
-        <w:t>addu    $v0, $v0, $t1</w:t>
-      </w:r>
-    </w:p>
-    <w:p>
-      <w:pPr>
-        <w:pStyle w:val="ad"/>
-      </w:pPr>
-      <w:r>
-        <w:t xml:space="preserve">            subu    $v0, $v0, $t1</w:t>
-      </w:r>
-    </w:p>
-    <w:p>
-      <w:pPr>
-        <w:pStyle w:val="ad"/>
-      </w:pPr>
-      <w:r>
-        <w:t xml:space="preserve">            addu    $v0, $v0, $t1</w:t>
-      </w:r>
-    </w:p>
-    <w:p>
-      <w:pPr>
-        <w:pStyle w:val="ad"/>
-      </w:pPr>
-      <w:r>
-        <w:t xml:space="preserve">            subu    $v0, $v0, $t1</w:t>
-      </w:r>
-    </w:p>
-    <w:p>
-      <w:pPr>
-        <w:pStyle w:val="ad"/>
-      </w:pPr>
-      <w:r>
-        <w:t xml:space="preserve">            addu    $v0, $v0, $t1</w:t>
-      </w:r>
-    </w:p>
-    <w:p>
-      <w:pPr>
-        <w:pStyle w:val="ad"/>
-      </w:pPr>
-      <w:r>
-        <w:t xml:space="preserve">            subu    $v0, $v0, $t1</w:t>
-      </w:r>
-    </w:p>
-    <w:p>
-      <w:pPr>
-        <w:pStyle w:val="ad"/>
-        <w:rPr>
-          <w:lang w:val="ru-RU"/>
-        </w:rPr>
-      </w:pPr>
-      <w:r>
-        <w:t xml:space="preserve">            </w:t>
-      </w:r>
-      <w:r>
-        <w:t>b</w:t>
-      </w:r>
-      <w:r>
-        <w:rPr>
-          <w:lang w:val="ru-RU"/>
-        </w:rPr>
-        <w:t xml:space="preserve">       </w:t>
-      </w:r>
-      <w:r>
-        <w:t>end</w:t>
-      </w:r>
-      <w:r>
-        <w:rPr>
-          <w:lang w:val="ru-RU"/>
-        </w:rPr>
-        <w:t xml:space="preserve">                 # </w:t>
-      </w:r>
-      <w:r>
-        <w:t>while</w:t>
-      </w:r>
-      <w:r>
-        <w:rPr>
-          <w:lang w:val="ru-RU"/>
-        </w:rPr>
-        <w:t>(1);</w:t>
-      </w:r>
-      <w:r>
-        <w:rPr>
-          <w:rStyle w:val="afc"/>
-        </w:rPr>
-        <w:footnoteReference w:id="4"/>
-      </w:r>
-    </w:p>
-    <w:p>
-      <w:pPr>
-        <w:pStyle w:val="ad"/>
-        <w:rPr>
-          <w:lang w:val="ru-RU"/>
-        </w:rPr>
-      </w:pPr>
-    </w:p>
-    <w:p>
-      <w:pPr>
-        <w:pStyle w:val="ad"/>
-        <w:rPr>
-          <w:lang w:val="ru-RU"/>
-        </w:rPr>
-      </w:pPr>
-      <w:r>
-        <w:rPr>
-          <w:lang w:val="ru-RU"/>
-        </w:rPr>
-        <w:t xml:space="preserve">            .</w:t>
-      </w:r>
-      <w:r>
-        <w:t>org</w:t>
-      </w:r>
-      <w:r>
-        <w:rPr>
-          <w:lang w:val="ru-RU"/>
-        </w:rPr>
-        <w:t xml:space="preserve">    0</w:t>
-      </w:r>
-      <w:r>
-        <w:t>x</w:t>
-      </w:r>
-      <w:r>
-        <w:rPr>
-          <w:lang w:val="ru-RU"/>
-        </w:rPr>
-        <w:t>100</w:t>
-      </w:r>
-      <w:r>
-        <w:rPr>
-          <w:lang w:val="ru-RU"/>
-        </w:rPr>
-        <w:t xml:space="preserve">   </w:t>
-      </w:r>
-      <w:r>
-        <w:rPr>
-          <w:lang w:val="ru-RU"/>
-        </w:rPr>
-        <w:t xml:space="preserve"># </w:t>
-      </w:r>
-      <w:r>
-        <w:rPr>
-          <w:lang w:val="ru-RU"/>
-        </w:rPr>
-        <w:t xml:space="preserve">устанавливается, что адресация кода начинается с </w:t>
-      </w:r>
-      <w:r>
-        <w:rPr>
-          <w:lang w:val="ru-RU"/>
-        </w:rPr>
-        <w:t>0</w:t>
-      </w:r>
-      <w:r>
-        <w:t>x</w:t>
-      </w:r>
-      <w:r>
-        <w:rPr>
-          <w:lang w:val="ru-RU"/>
-        </w:rPr>
-        <w:t>10</w:t>
-      </w:r>
-      <w:r>
-        <w:rPr>
-          <w:lang w:val="ru-RU"/>
-        </w:rPr>
-        <w:t>0</w:t>
-      </w:r>
-    </w:p>
-    <w:p>
-      <w:pPr>
-        <w:pStyle w:val="ad"/>
-      </w:pPr>
-      <w:r>
-        <w:t>exception:  li      $t0, TimerPeriod    # timer reset</w:t>
-      </w:r>
-    </w:p>
-    <w:p>
-      <w:pPr>
-        <w:pStyle w:val="ad"/>
-      </w:pPr>
-      <w:r>
-        <w:t xml:space="preserve">            mtc0    $t0, $11            #   cp0.Compare = 0x20</w:t>
-      </w:r>
-    </w:p>
-    <w:p>
-      <w:pPr>
-        <w:pStyle w:val="ad"/>
-      </w:pPr>
-      <w:r>
-        <w:t xml:space="preserve">            mtc0    $0,  $9             #   cp0.Count   = 0;</w:t>
-      </w:r>
-    </w:p>
-    <w:p>
-      <w:pPr>
-        <w:pStyle w:val="ad"/>
-      </w:pPr>
-      <w:r>
-        <w:t xml:space="preserve">            </w:t>
-      </w:r>
-      <w:r>
-        <w:t># nop</w:t>
-      </w:r>
-    </w:p>
-    <w:p>
-      <w:pPr>
-        <w:pStyle w:val="ad"/>
-      </w:pPr>
-      <w:r>
-        <w:t xml:space="preserve">            # nop</w:t>
-      </w:r>
-    </w:p>
-    <w:p>
-      <w:pPr>
-        <w:pStyle w:val="ad"/>
-      </w:pPr>
-      <w:r>
-        <w:t xml:space="preserve">            # nop</w:t>
-      </w:r>
-    </w:p>
-    <w:p>
-      <w:pPr>
-        <w:pStyle w:val="ad"/>
-      </w:pPr>
-      <w:r>
-        <w:t xml:space="preserve">            </w:t>
-      </w:r>
+      <w:proofErr w:type="gramStart"/>
       <w:r>
         <w:t>e</w:t>
       </w:r>
       <w:r>
         <w:t>ret</w:t>
       </w:r>
+      <w:proofErr w:type="gramEnd"/>
       <w:r>
         <w:t xml:space="preserve">                        # eret</w:t>
       </w:r>
       <w:r>
         <w:rPr>
-          <w:rStyle w:val="afc"/>
+          <w:rStyle w:val="afb"/>
         </w:rPr>
         <w:footnoteReference w:id="5"/>
       </w:r>
@@ -6397,6 +6716,7 @@
       <w:r>
         <w:rPr>
           <w:noProof/>
+          <w:lang w:eastAsia="ru-RU"/>
         </w:rPr>
         <w:drawing>
           <wp:inline distT="0" distB="0" distL="0" distR="0" wp14:anchorId="3A0DA9B8" wp14:editId="6C5E38E5">
@@ -6414,7 +6734,7 @@
                     <pic:cNvPicPr/>
                   </pic:nvPicPr>
                   <pic:blipFill rotWithShape="1">
-                    <a:blip r:embed="rId19"/>
+                    <a:blip r:embed="rId17"/>
                     <a:srcRect l="760"/>
                     <a:stretch/>
                   </pic:blipFill>
@@ -6473,12 +6793,14 @@
     </w:p>
     <w:p/>
     <w:p>
+      <w:proofErr w:type="gramStart"/>
       <w:r>
         <w:rPr>
           <w:lang w:val="en-US"/>
         </w:rPr>
         <w:t>irq</w:t>
       </w:r>
+      <w:proofErr w:type="gramEnd"/>
       <w:r>
         <w:t xml:space="preserve"> – </w:t>
       </w:r>
@@ -6500,8 +6822,13 @@
       <w:r>
         <w:t xml:space="preserve">. </w:t>
       </w:r>
-      <w:r>
-        <w:t xml:space="preserve">Наверное подразумевается, что этот код ждет (блок </w:t>
+      <w:proofErr w:type="gramStart"/>
+      <w:r>
+        <w:t>Наверное</w:t>
+      </w:r>
+      <w:proofErr w:type="gramEnd"/>
+      <w:r>
+        <w:t xml:space="preserve"> подразумевается, что этот код ждет (блок </w:t>
       </w:r>
       <w:r>
         <w:rPr>
@@ -6545,6 +6872,7 @@
       <w:r>
         <w:rPr>
           <w:noProof/>
+          <w:lang w:eastAsia="ru-RU"/>
         </w:rPr>
         <w:lastRenderedPageBreak/>
         <w:drawing>
@@ -6563,7 +6891,7 @@
                     <pic:cNvPicPr/>
                   </pic:nvPicPr>
                   <pic:blipFill>
-                    <a:blip r:embed="rId20"/>
+                    <a:blip r:embed="rId18"/>
                     <a:stretch>
                       <a:fillRect/>
                     </a:stretch>
@@ -6634,7 +6962,7 @@
       </w:r>
       <w:r>
         <w:rPr>
-          <w:rStyle w:val="afc"/>
+          <w:rStyle w:val="afb"/>
         </w:rPr>
         <w:footnoteReference w:id="6"/>
       </w:r>
@@ -6680,8 +7008,13 @@
       <w:pPr>
         <w:pStyle w:val="ad"/>
       </w:pPr>
-      <w:r>
-        <w:t>init:       addiu   $t0, $0, 0x1</w:t>
+      <w:proofErr w:type="gramStart"/>
+      <w:r>
+        <w:t>init</w:t>
+      </w:r>
+      <w:proofErr w:type="gramEnd"/>
+      <w:r>
+        <w:t>:       addiu   $t0, $0, 0x1</w:t>
       </w:r>
     </w:p>
     <w:p>
@@ -6689,7 +7022,15 @@
         <w:pStyle w:val="ad"/>
       </w:pPr>
       <w:r>
-        <w:t xml:space="preserve">            li      $v0, 0x0</w:t>
+        <w:t xml:space="preserve">            </w:t>
+      </w:r>
+      <w:proofErr w:type="gramStart"/>
+      <w:r>
+        <w:t>li</w:t>
+      </w:r>
+      <w:proofErr w:type="gramEnd"/>
+      <w:r>
+        <w:t xml:space="preserve">      $v0, 0x0</w:t>
       </w:r>
     </w:p>
     <w:p>
@@ -6702,23 +7043,41 @@
         <w:pStyle w:val="ad"/>
       </w:pPr>
       <w:r>
-        <w:t xml:space="preserve">            nop</w:t>
-      </w:r>
+        <w:t xml:space="preserve">            </w:t>
+      </w:r>
+      <w:proofErr w:type="gramStart"/>
+      <w:r>
+        <w:t>nop</w:t>
+      </w:r>
+      <w:proofErr w:type="gramEnd"/>
     </w:p>
     <w:p>
       <w:pPr>
         <w:pStyle w:val="ad"/>
       </w:pPr>
       <w:r>
-        <w:t xml:space="preserve">            nop</w:t>
-      </w:r>
+        <w:t xml:space="preserve">            </w:t>
+      </w:r>
+      <w:proofErr w:type="gramStart"/>
+      <w:r>
+        <w:t>nop</w:t>
+      </w:r>
+      <w:proofErr w:type="gramEnd"/>
     </w:p>
     <w:p>
       <w:pPr>
         <w:pStyle w:val="ad"/>
       </w:pPr>
       <w:r>
-        <w:t xml:space="preserve">            addu    $v0, $v0, $t0</w:t>
+        <w:t xml:space="preserve">            </w:t>
+      </w:r>
+      <w:proofErr w:type="gramStart"/>
+      <w:r>
+        <w:t>addu</w:t>
+      </w:r>
+      <w:proofErr w:type="gramEnd"/>
+      <w:r>
+        <w:t xml:space="preserve">    $v0, $v0, $t0</w:t>
       </w:r>
     </w:p>
     <w:p>
@@ -6726,7 +7085,15 @@
         <w:pStyle w:val="ad"/>
       </w:pPr>
       <w:r>
-        <w:t xml:space="preserve">            subu    $v0, $v0, $t0</w:t>
+        <w:t xml:space="preserve">            </w:t>
+      </w:r>
+      <w:proofErr w:type="gramStart"/>
+      <w:r>
+        <w:t>subu</w:t>
+      </w:r>
+      <w:proofErr w:type="gramEnd"/>
+      <w:r>
+        <w:t xml:space="preserve">    $v0, $v0, $t0</w:t>
       </w:r>
     </w:p>
     <w:p>
@@ -6739,11 +7106,19 @@
         <w:pStyle w:val="ad"/>
       </w:pPr>
       <w:r>
-        <w:t xml:space="preserve">            mfhi    $0            # reserved instruction</w:t>
-      </w:r>
-      <w:r>
-        <w:rPr>
-          <w:rStyle w:val="afc"/>
+        <w:t xml:space="preserve">            </w:t>
+      </w:r>
+      <w:proofErr w:type="gramStart"/>
+      <w:r>
+        <w:t>mfhi</w:t>
+      </w:r>
+      <w:proofErr w:type="gramEnd"/>
+      <w:r>
+        <w:t xml:space="preserve">    $0            # reserved instruction</w:t>
+      </w:r>
+      <w:r>
+        <w:rPr>
+          <w:rStyle w:val="afb"/>
         </w:rPr>
         <w:footnoteReference w:id="7"/>
       </w:r>
@@ -6758,7 +7133,15 @@
         <w:pStyle w:val="ad"/>
       </w:pPr>
       <w:r>
-        <w:t xml:space="preserve">            addu    $v0, $v0, $t0</w:t>
+        <w:t xml:space="preserve">            </w:t>
+      </w:r>
+      <w:proofErr w:type="gramStart"/>
+      <w:r>
+        <w:t>addu</w:t>
+      </w:r>
+      <w:proofErr w:type="gramEnd"/>
+      <w:r>
+        <w:t xml:space="preserve">    $v0, $v0, $t0</w:t>
       </w:r>
     </w:p>
     <w:p>
@@ -6766,7 +7149,15 @@
         <w:pStyle w:val="ad"/>
       </w:pPr>
       <w:r>
-        <w:t xml:space="preserve">            subu    $v0, $v0, $t0</w:t>
+        <w:t xml:space="preserve">            </w:t>
+      </w:r>
+      <w:proofErr w:type="gramStart"/>
+      <w:r>
+        <w:t>subu</w:t>
+      </w:r>
+      <w:proofErr w:type="gramEnd"/>
+      <w:r>
+        <w:t xml:space="preserve">    $v0, $v0, $t0</w:t>
       </w:r>
     </w:p>
     <w:p>
@@ -6774,23 +7165,41 @@
         <w:pStyle w:val="ad"/>
       </w:pPr>
       <w:r>
-        <w:t xml:space="preserve">            nop</w:t>
-      </w:r>
+        <w:t xml:space="preserve">            </w:t>
+      </w:r>
+      <w:proofErr w:type="gramStart"/>
+      <w:r>
+        <w:t>nop</w:t>
+      </w:r>
+      <w:proofErr w:type="gramEnd"/>
     </w:p>
     <w:p>
       <w:pPr>
         <w:pStyle w:val="ad"/>
       </w:pPr>
       <w:r>
-        <w:t xml:space="preserve">            nop</w:t>
-      </w:r>
+        <w:t xml:space="preserve">            </w:t>
+      </w:r>
+      <w:proofErr w:type="gramStart"/>
+      <w:r>
+        <w:t>nop</w:t>
+      </w:r>
+      <w:proofErr w:type="gramEnd"/>
     </w:p>
     <w:p>
       <w:pPr>
         <w:pStyle w:val="ad"/>
       </w:pPr>
       <w:r>
-        <w:t xml:space="preserve">            b       init                 # while(1);</w:t>
+        <w:t xml:space="preserve">            </w:t>
+      </w:r>
+      <w:proofErr w:type="gramStart"/>
+      <w:r>
+        <w:t>b</w:t>
+      </w:r>
+      <w:proofErr w:type="gramEnd"/>
+      <w:r>
+        <w:t xml:space="preserve">       init                 # while(1);</w:t>
       </w:r>
     </w:p>
     <w:p>
@@ -6810,8 +7219,13 @@
       <w:pPr>
         <w:pStyle w:val="ad"/>
       </w:pPr>
-      <w:r>
-        <w:t>exception:  move    $t1, $v0            # save v0</w:t>
+      <w:proofErr w:type="gramStart"/>
+      <w:r>
+        <w:t>exception</w:t>
+      </w:r>
+      <w:proofErr w:type="gramEnd"/>
+      <w:r>
+        <w:t>:  move    $t1, $v0            # save v0</w:t>
       </w:r>
     </w:p>
     <w:p>
@@ -6819,7 +7233,15 @@
         <w:pStyle w:val="ad"/>
       </w:pPr>
       <w:r>
-        <w:t xml:space="preserve">            mfc0    $v0, c0_status      # load cp0.Status</w:t>
+        <w:t xml:space="preserve">            </w:t>
+      </w:r>
+      <w:proofErr w:type="gramStart"/>
+      <w:r>
+        <w:t>mfc0</w:t>
+      </w:r>
+      <w:proofErr w:type="gramEnd"/>
+      <w:r>
+        <w:t xml:space="preserve">    $v0, c0_status      # load cp0.Status</w:t>
       </w:r>
     </w:p>
     <w:p>
@@ -6827,7 +7249,15 @@
         <w:pStyle w:val="ad"/>
       </w:pPr>
       <w:r>
-        <w:t xml:space="preserve">            mfc0    $v0, c0_cause       # load cp0.Cause</w:t>
+        <w:t xml:space="preserve">            </w:t>
+      </w:r>
+      <w:proofErr w:type="gramStart"/>
+      <w:r>
+        <w:t>mfc0</w:t>
+      </w:r>
+      <w:proofErr w:type="gramEnd"/>
+      <w:r>
+        <w:t xml:space="preserve">    $v0, c0_cause       # load cp0.Cause</w:t>
       </w:r>
     </w:p>
     <w:p>
@@ -6835,7 +7265,15 @@
         <w:pStyle w:val="ad"/>
       </w:pPr>
       <w:r>
-        <w:t xml:space="preserve">            mfc0    $v0, c0_EPC         # load cp0.EPC</w:t>
+        <w:t xml:space="preserve">            </w:t>
+      </w:r>
+      <w:proofErr w:type="gramStart"/>
+      <w:r>
+        <w:t>mfc0</w:t>
+      </w:r>
+      <w:proofErr w:type="gramEnd"/>
+      <w:r>
+        <w:t xml:space="preserve">    $v0, c0_EPC         # load cp0.EPC</w:t>
       </w:r>
     </w:p>
     <w:p>
@@ -6843,7 +7281,15 @@
         <w:pStyle w:val="ad"/>
       </w:pPr>
       <w:r>
-        <w:t xml:space="preserve">            addiu   $v0, $v0, 0x1       # increment EPC to skip error</w:t>
+        <w:t xml:space="preserve">            </w:t>
+      </w:r>
+      <w:proofErr w:type="gramStart"/>
+      <w:r>
+        <w:t>addiu</w:t>
+      </w:r>
+      <w:proofErr w:type="gramEnd"/>
+      <w:r>
+        <w:t xml:space="preserve">   $v0, $v0, 0x1       # increment EPC to skip error</w:t>
       </w:r>
     </w:p>
     <w:p>
@@ -6851,7 +7297,15 @@
         <w:pStyle w:val="ad"/>
       </w:pPr>
       <w:r>
-        <w:t xml:space="preserve">            mtc0    $v0, c0_EPC         # save cp0.EPC</w:t>
+        <w:t xml:space="preserve">            </w:t>
+      </w:r>
+      <w:proofErr w:type="gramStart"/>
+      <w:r>
+        <w:t>mtc0</w:t>
+      </w:r>
+      <w:proofErr w:type="gramEnd"/>
+      <w:r>
+        <w:t xml:space="preserve">    $v0, c0_EPC         # save cp0.EPC</w:t>
       </w:r>
     </w:p>
     <w:p>
@@ -6859,7 +7313,15 @@
         <w:pStyle w:val="ad"/>
       </w:pPr>
       <w:r>
-        <w:t xml:space="preserve">            move    $v0, $t1            # restore v0</w:t>
+        <w:t xml:space="preserve">            </w:t>
+      </w:r>
+      <w:proofErr w:type="gramStart"/>
+      <w:r>
+        <w:t>move</w:t>
+      </w:r>
+      <w:proofErr w:type="gramEnd"/>
+      <w:r>
+        <w:t xml:space="preserve">    $v0, $t1            # restore v0</w:t>
       </w:r>
     </w:p>
     <w:p>
@@ -6867,8 +7329,13 @@
         <w:pStyle w:val="ad"/>
       </w:pPr>
       <w:r>
-        <w:t xml:space="preserve">            nop</w:t>
-      </w:r>
+        <w:t xml:space="preserve">            </w:t>
+      </w:r>
+      <w:proofErr w:type="gramStart"/>
+      <w:r>
+        <w:t>nop</w:t>
+      </w:r>
+      <w:proofErr w:type="gramEnd"/>
     </w:p>
     <w:p>
       <w:pPr>
@@ -6880,9 +7347,11 @@
       <w:r>
         <w:t xml:space="preserve">            </w:t>
       </w:r>
+      <w:proofErr w:type="gramStart"/>
       <w:r>
         <w:t>nop</w:t>
       </w:r>
+      <w:proofErr w:type="gramEnd"/>
     </w:p>
     <w:p>
       <w:pPr>
@@ -6897,18 +7366,22 @@
         </w:rPr>
         <w:t xml:space="preserve">            </w:t>
       </w:r>
+      <w:proofErr w:type="gramStart"/>
       <w:r>
         <w:t>eret</w:t>
       </w:r>
+      <w:proofErr w:type="gramEnd"/>
     </w:p>
     <w:p/>
     <w:p>
+      <w:proofErr w:type="gramStart"/>
       <w:r>
         <w:rPr>
           <w:lang w:val="en-US"/>
         </w:rPr>
         <w:t>exc</w:t>
       </w:r>
+      <w:proofErr w:type="gramEnd"/>
       <w:r>
         <w:t xml:space="preserve"> – </w:t>
       </w:r>
@@ -6937,7 +7410,15 @@
         <w:t xml:space="preserve"> </w:t>
       </w:r>
       <w:r>
-        <w:t xml:space="preserve">работает в цикле, но, наверное (а может и нет), </w:t>
+        <w:t xml:space="preserve">работает в цикле, но, </w:t>
+      </w:r>
+      <w:proofErr w:type="gramStart"/>
+      <w:r>
+        <w:t>наверное</w:t>
+      </w:r>
+      <w:proofErr w:type="gramEnd"/>
+      <w:r>
+        <w:t xml:space="preserve"> (а может и нет), </w:t>
       </w:r>
       <w:r>
         <w:rPr>
@@ -6987,7 +7468,7 @@
           <w:numId w:val="5"/>
         </w:numPr>
       </w:pPr>
-      <w:bookmarkStart w:id="20" w:name="_Toc52025951"/>
+      <w:bookmarkStart w:id="24" w:name="_Toc52025951"/>
       <w:r>
         <w:lastRenderedPageBreak/>
         <w:t>Отличия 02_</w:t>
@@ -7004,7 +7485,7 @@
       <w:r>
         <w:t>от базовой версии процессора</w:t>
       </w:r>
-      <w:bookmarkEnd w:id="20"/>
+      <w:bookmarkEnd w:id="24"/>
     </w:p>
     <w:p/>
     <w:p>
@@ -7015,6 +7496,7 @@
       <w:r>
         <w:rPr>
           <w:noProof/>
+          <w:lang w:eastAsia="ru-RU"/>
         </w:rPr>
         <w:drawing>
           <wp:inline distT="0" distB="0" distL="0" distR="0" wp14:anchorId="5C852D34" wp14:editId="0CC9D56B">
@@ -7034,7 +7516,7 @@
                     </pic:cNvPicPr>
                   </pic:nvPicPr>
                   <pic:blipFill rotWithShape="1">
-                    <a:blip r:embed="rId21" cstate="print">
+                    <a:blip r:embed="rId19" cstate="print">
                       <a:extLst>
                         <a:ext uri="{28A0092B-C50C-407E-A947-70E740481C1C}">
                           <a14:useLocalDpi xmlns:a14="http://schemas.microsoft.com/office/drawing/2010/main" val="0"/>
@@ -7252,14 +7734,14 @@
       <w:pPr>
         <w:pStyle w:val="10"/>
       </w:pPr>
-      <w:bookmarkStart w:id="21" w:name="_Toc32828625"/>
-      <w:bookmarkStart w:id="22" w:name="_Toc52025952"/>
+      <w:bookmarkStart w:id="25" w:name="_Toc32828625"/>
+      <w:bookmarkStart w:id="26" w:name="_Toc52025952"/>
       <w:r>
         <w:lastRenderedPageBreak/>
         <w:t>Выводы</w:t>
       </w:r>
-      <w:bookmarkEnd w:id="21"/>
-      <w:bookmarkEnd w:id="22"/>
+      <w:bookmarkEnd w:id="25"/>
+      <w:bookmarkEnd w:id="26"/>
     </w:p>
     <w:p>
       <w:r>
@@ -7324,13 +7806,13 @@
           <w:szCs w:val="28"/>
         </w:rPr>
       </w:pPr>
-      <w:bookmarkStart w:id="23" w:name="_Toc32828626"/>
-      <w:bookmarkStart w:id="24" w:name="_Toc52025953"/>
+      <w:bookmarkStart w:id="27" w:name="_Toc32828626"/>
+      <w:bookmarkStart w:id="28" w:name="_Toc52025953"/>
       <w:r>
         <w:t>Список литературы</w:t>
       </w:r>
-      <w:bookmarkEnd w:id="23"/>
-      <w:bookmarkEnd w:id="24"/>
+      <w:bookmarkEnd w:id="27"/>
+      <w:bookmarkEnd w:id="28"/>
     </w:p>
     <w:p>
       <w:pPr>
@@ -7395,7 +7877,7 @@
       <w:r>
         <w:t xml:space="preserve">: </w:t>
       </w:r>
-      <w:hyperlink r:id="rId22" w:history="1">
+      <w:hyperlink r:id="rId20" w:history="1">
         <w:r>
           <w:rPr>
             <w:rStyle w:val="a8"/>
@@ -7487,7 +7969,7 @@
         </w:rPr>
         <w:t xml:space="preserve">: </w:t>
       </w:r>
-      <w:hyperlink r:id="rId23" w:history="1">
+      <w:hyperlink r:id="rId21" w:history="1">
         <w:r>
           <w:rPr>
             <w:rStyle w:val="a8"/>
@@ -7536,41 +8018,45 @@
           <w:u w:val="none"/>
           <w:lang w:val="en-US"/>
         </w:rPr>
-        <w:t>] Terasic inc – 133c.</w:t>
-      </w:r>
-    </w:p>
-    <w:p>
-      <w:pPr>
-        <w:pStyle w:val="2"/>
+        <w:t xml:space="preserve">] Terasic </w:t>
+      </w:r>
+      <w:proofErr w:type="gramStart"/>
+      <w:r>
         <w:rPr>
           <w:rStyle w:val="a8"/>
           <w:color w:val="auto"/>
           <w:u w:val="none"/>
-        </w:rPr>
-      </w:pPr>
+          <w:lang w:val="en-US"/>
+        </w:rPr>
+        <w:t>inc</w:t>
+      </w:r>
+      <w:proofErr w:type="gramEnd"/>
       <w:r>
         <w:rPr>
           <w:rStyle w:val="a8"/>
           <w:color w:val="auto"/>
           <w:u w:val="none"/>
-        </w:rPr>
-        <w:t>Цифровая схемотехника и архитектура компьютера</w:t>
-      </w:r>
-      <w:r>
+          <w:lang w:val="en-US"/>
+        </w:rPr>
+        <w:t xml:space="preserve"> – 133c.</w:t>
+      </w:r>
+    </w:p>
+    <w:p>
+      <w:pPr>
+        <w:pStyle w:val="2"/>
         <w:rPr>
           <w:rStyle w:val="a8"/>
           <w:color w:val="auto"/>
           <w:u w:val="none"/>
         </w:rPr>
-        <w:t xml:space="preserve"> </w:t>
-      </w:r>
+      </w:pPr>
       <w:r>
         <w:rPr>
           <w:rStyle w:val="a8"/>
           <w:color w:val="auto"/>
           <w:u w:val="none"/>
         </w:rPr>
-        <w:t>[</w:t>
+        <w:t>Цифровая схемотехника и архитектура компьютера</w:t>
       </w:r>
       <w:r>
         <w:rPr>
@@ -7578,7 +8064,7 @@
           <w:color w:val="auto"/>
           <w:u w:val="none"/>
         </w:rPr>
-        <w:t>Текст</w:t>
+        <w:t xml:space="preserve"> </w:t>
       </w:r>
       <w:r>
         <w:rPr>
@@ -7586,7 +8072,7 @@
           <w:color w:val="auto"/>
           <w:u w:val="none"/>
         </w:rPr>
-        <w:t>]</w:t>
+        <w:t>[</w:t>
       </w:r>
       <w:r>
         <w:rPr>
@@ -7594,40 +8080,56 @@
           <w:color w:val="auto"/>
           <w:u w:val="none"/>
         </w:rPr>
-        <w:t>/ Дэвид М. Хэррис и Сара Л. Хэррис – 1627с.</w:t>
-      </w:r>
-    </w:p>
-    <w:p>
-      <w:pPr>
-        <w:pStyle w:val="2"/>
-      </w:pPr>
-      <w:r>
-        <w:rPr>
-          <w:bCs/>
-        </w:rPr>
-        <w:t>Цифровой синтез</w:t>
-      </w:r>
-      <w:r>
-        <w:rPr>
-          <w:bCs/>
-        </w:rPr>
-        <w:t xml:space="preserve"> </w:t>
-      </w:r>
-      <w:r>
-        <w:rPr>
-          <w:bCs/>
-        </w:rPr>
-        <w:t>[Текст]: практический курс / Панчул Ю., Романов А. / Романов А. – 500с.</w:t>
-      </w:r>
-    </w:p>
-    <w:p>
-      <w:pPr>
-        <w:pStyle w:val="2"/>
+        <w:t>Текст</w:t>
+      </w:r>
+      <w:r>
         <w:rPr>
           <w:rStyle w:val="a8"/>
           <w:color w:val="auto"/>
           <w:u w:val="none"/>
         </w:rPr>
+        <w:t>]</w:t>
+      </w:r>
+      <w:r>
+        <w:rPr>
+          <w:rStyle w:val="a8"/>
+          <w:color w:val="auto"/>
+          <w:u w:val="none"/>
+        </w:rPr>
+        <w:t>/ Дэвид М. Хэррис и Сара Л. Хэррис – 1627с.</w:t>
+      </w:r>
+    </w:p>
+    <w:p>
+      <w:pPr>
+        <w:pStyle w:val="2"/>
+      </w:pPr>
+      <w:r>
+        <w:rPr>
+          <w:bCs/>
+        </w:rPr>
+        <w:t>Цифровой синтез</w:t>
+      </w:r>
+      <w:r>
+        <w:rPr>
+          <w:bCs/>
+        </w:rPr>
+        <w:t xml:space="preserve"> </w:t>
+      </w:r>
+      <w:r>
+        <w:rPr>
+          <w:bCs/>
+        </w:rPr>
+        <w:t>[Текст]: практический курс / Панчул Ю., Романов А. / Романов А. – 500с.</w:t>
+      </w:r>
+    </w:p>
+    <w:p>
+      <w:pPr>
+        <w:pStyle w:val="2"/>
+        <w:rPr>
+          <w:rStyle w:val="a8"/>
+          <w:color w:val="auto"/>
+          <w:u w:val="none"/>
+        </w:rPr>
       </w:pPr>
       <w:r>
         <w:t>Использование GPIO выводов платы De1-SoC</w:t>
@@ -7659,7 +8161,7 @@
       <w:r>
         <w:t xml:space="preserve">: </w:t>
       </w:r>
-      <w:hyperlink r:id="rId24" w:history="1">
+      <w:hyperlink r:id="rId22" w:history="1">
         <w:r>
           <w:rPr>
             <w:rStyle w:val="a8"/>
@@ -7775,7 +8277,7 @@
       <w:r>
         <w:br/>
       </w:r>
-      <w:hyperlink r:id="rId25" w:history="1">
+      <w:hyperlink r:id="rId23" w:history="1">
         <w:r>
           <w:rPr>
             <w:rStyle w:val="a8"/>
@@ -7830,7 +8332,7 @@
       <w:r>
         <w:t xml:space="preserve">: </w:t>
       </w:r>
-      <w:hyperlink r:id="rId26" w:history="1">
+      <w:hyperlink r:id="rId24" w:history="1">
         <w:r>
           <w:rPr>
             <w:rStyle w:val="a8"/>
@@ -7876,7 +8378,7 @@
         </w:rPr>
         <w:t xml:space="preserve">: </w:t>
       </w:r>
-      <w:hyperlink r:id="rId27" w:history="1">
+      <w:hyperlink r:id="rId25" w:history="1">
         <w:r>
           <w:rPr>
             <w:rStyle w:val="a8"/>
@@ -7929,7 +8431,7 @@
         </w:rPr>
         <w:t xml:space="preserve">]. – URL: </w:t>
       </w:r>
-      <w:hyperlink r:id="rId28" w:history="1">
+      <w:hyperlink r:id="rId26" w:history="1">
         <w:r>
           <w:rPr>
             <w:rStyle w:val="a8"/>
@@ -7940,7 +8442,7 @@
       </w:hyperlink>
     </w:p>
     <w:sectPr>
-      <w:footerReference w:type="default" r:id="rId29"/>
+      <w:footerReference w:type="default" r:id="rId27"/>
       <w:pgSz w:w="11906" w:h="16838"/>
       <w:pgMar w:top="1134" w:right="737" w:bottom="1134" w:left="1304" w:header="709" w:footer="709" w:gutter="0"/>
       <w:cols w:space="708"/>
@@ -7952,8 +8454,8 @@
 </file>
 
 <file path=word/comments.xml><?xml version="1.0" encoding="utf-8"?>
-<w:comments xmlns:wpc="http://schemas.microsoft.com/office/word/2010/wordprocessingCanvas" xmlns:cx="http://schemas.microsoft.com/office/drawing/2014/chartex" xmlns:cx1="http://schemas.microsoft.com/office/drawing/2015/9/8/chartex" xmlns:cx2="http://schemas.microsoft.com/office/drawing/2015/10/21/chartex" xmlns:cx3="http://schemas.microsoft.com/office/drawing/2016/5/9/chartex" xmlns:cx4="http://schemas.microsoft.com/office/drawing/2016/5/10/chartex" xmlns:cx5="http://schemas.microsoft.com/office/drawing/2016/5/11/chartex" xmlns:cx6="http://schemas.microsoft.com/office/drawing/2016/5/12/chartex" xmlns:cx7="http://schemas.microsoft.com/office/drawing/2016/5/13/chartex" xmlns:cx8="http://schemas.microsoft.com/office/drawing/2016/5/14/chartex" xmlns:mc="http://schemas.openxmlformats.org/markup-compatibility/2006" xmlns:aink="http://schemas.microsoft.com/office/drawing/2016/ink" xmlns:am3d="http://schemas.microsoft.com/office/drawing/2017/model3d" xmlns:o="urn:schemas-microsoft-com:office:office" xmlns:r="http://schemas.openxmlformats.org/officeDocument/2006/relationships" xmlns:m="http://schemas.openxmlformats.org/officeDocument/2006/math" xmlns:v="urn:schemas-microsoft-com:vml" xmlns:wp14="http://schemas.microsoft.com/office/word/2010/wordprocessingDrawing" xmlns:wp="http://schemas.openxmlformats.org/drawingml/2006/wordprocessingDrawing" xmlns:w10="urn:schemas-microsoft-com:office:word" xmlns:w="http://schemas.openxmlformats.org/wordprocessingml/2006/main" xmlns:w14="http://schemas.microsoft.com/office/word/2010/wordml" xmlns:w15="http://schemas.microsoft.com/office/word/2012/wordml" xmlns:w16cex="http://schemas.microsoft.com/office/word/2018/wordml/cex" xmlns:w16cid="http://schemas.microsoft.com/office/word/2016/wordml/cid" xmlns:w16="http://schemas.microsoft.com/office/word/2018/wordml" xmlns:w16sdtdh="http://schemas.microsoft.com/office/word/2020/wordml/sdtdatahash" xmlns:w16se="http://schemas.microsoft.com/office/word/2015/wordml/symex" xmlns:wpg="http://schemas.microsoft.com/office/word/2010/wordprocessingGroup" xmlns:wpi="http://schemas.microsoft.com/office/word/2010/wordprocessingInk" xmlns:wne="http://schemas.microsoft.com/office/word/2006/wordml" xmlns:wps="http://schemas.microsoft.com/office/word/2010/wordprocessingShape" mc:Ignorable="w14 w15 w16se w16cid w16 w16cex w16sdtdh wp14">
-  <w:comment w:id="8" w:author="Радислав Власов" w:date="2020-09-25T17:36:00Z" w:initials="РВ">
+<w:comments xmlns:wpc="http://schemas.microsoft.com/office/word/2010/wordprocessingCanvas" xmlns:cx="http://schemas.microsoft.com/office/drawing/2014/chartex" xmlns:cx1="http://schemas.microsoft.com/office/drawing/2015/9/8/chartex" xmlns:mc="http://schemas.openxmlformats.org/markup-compatibility/2006" xmlns:o="urn:schemas-microsoft-com:office:office" xmlns:r="http://schemas.openxmlformats.org/officeDocument/2006/relationships" xmlns:m="http://schemas.openxmlformats.org/officeDocument/2006/math" xmlns:v="urn:schemas-microsoft-com:vml" xmlns:wp14="http://schemas.microsoft.com/office/word/2010/wordprocessingDrawing" xmlns:wp="http://schemas.openxmlformats.org/drawingml/2006/wordprocessingDrawing" xmlns:w10="urn:schemas-microsoft-com:office:word" xmlns:w="http://schemas.openxmlformats.org/wordprocessingml/2006/main" xmlns:w14="http://schemas.microsoft.com/office/word/2010/wordml" xmlns:w15="http://schemas.microsoft.com/office/word/2012/wordml" xmlns:w16se="http://schemas.microsoft.com/office/word/2015/wordml/symex" xmlns:wpg="http://schemas.microsoft.com/office/word/2010/wordprocessingGroup" xmlns:wpi="http://schemas.microsoft.com/office/word/2010/wordprocessingInk" xmlns:wne="http://schemas.microsoft.com/office/word/2006/wordml" xmlns:wps="http://schemas.microsoft.com/office/word/2010/wordprocessingShape" mc:Ignorable="w14 w15 w16se wp14">
+  <w:comment w:id="2" w:author="Татьяна Сегида" w:date="2021-11-09T15:54:00Z" w:initials="ТС">
     <w:p>
       <w:pPr>
         <w:pStyle w:val="af3"/>
@@ -7965,6 +8467,46 @@
         <w:annotationRef/>
       </w:r>
       <w:r>
+        <w:t xml:space="preserve">1.8 </w:t>
+      </w:r>
+      <w:r>
+        <w:t>для 4-цифрового дисплея.</w:t>
+      </w:r>
+    </w:p>
+  </w:comment>
+  <w:comment w:id="3" w:author="Татьяна Сегида" w:date="2021-11-09T17:16:00Z" w:initials="ТС">
+    <w:p>
+      <w:pPr>
+        <w:pStyle w:val="af3"/>
+      </w:pPr>
+      <w:r>
+        <w:rPr>
+          <w:rStyle w:val="af2"/>
+        </w:rPr>
+        <w:annotationRef/>
+      </w:r>
+      <w:r>
+        <w:t xml:space="preserve">Порядок проводов везде почти по радуге – </w:t>
+      </w:r>
+      <w:r>
+        <w:t>КОЖЗГСФ.</w:t>
+      </w:r>
+      <w:bookmarkStart w:id="4" w:name="_GoBack"/>
+      <w:bookmarkEnd w:id="4"/>
+    </w:p>
+  </w:comment>
+  <w:comment w:id="11" w:author="Радислав Власов" w:date="2020-09-25T17:36:00Z" w:initials="РВ">
+    <w:p>
+      <w:pPr>
+        <w:pStyle w:val="af3"/>
+      </w:pPr>
+      <w:r>
+        <w:rPr>
+          <w:rStyle w:val="af2"/>
+        </w:rPr>
+        <w:annotationRef/>
+      </w:r>
+      <w:r>
         <w:t xml:space="preserve">Нужно добавить мультиплексор, чтобы выбирать, откуда записывать данные в регистр. Всегда 0, что значит из памяти, при </w:t>
       </w:r>
       <w:r>
@@ -8146,6 +8688,7 @@
       <w:r>
         <w:t xml:space="preserve">должен быть </w:t>
       </w:r>
+      <w:proofErr w:type="gramStart"/>
       <w:r>
         <w:rPr>
           <w:lang w:val="en-US"/>
@@ -8153,7 +8696,11 @@
         <w:t>false</w:t>
       </w:r>
       <w:r>
-        <w:t>(== 0)</w:t>
+        <w:t>(</w:t>
+      </w:r>
+      <w:proofErr w:type="gramEnd"/>
+      <w:r>
+        <w:t>== 0)</w:t>
       </w:r>
       <w:r>
         <w:t xml:space="preserve">, так как адрес регистра в </w:t>
@@ -8166,7 +8713,7 @@
       </w:r>
     </w:p>
   </w:comment>
-  <w:comment w:id="10" w:author="Радислав Власов" w:date="2020-09-25T17:17:00Z" w:initials="РВ">
+  <w:comment w:id="13" w:author="Радислав Власов" w:date="2020-09-25T17:17:00Z" w:initials="РВ">
     <w:p>
       <w:pPr>
         <w:pStyle w:val="af3"/>
@@ -8234,7 +8781,7 @@
       </w:r>
     </w:p>
   </w:comment>
-  <w:comment w:id="12" w:author="Радислав Власов" w:date="2021-10-04T18:49:00Z" w:initials="РВ">
+  <w:comment w:id="15" w:author="Радислав Власов" w:date="2021-10-04T18:49:00Z" w:initials="РВ">
     <w:p>
       <w:pPr>
         <w:pStyle w:val="af3"/>
@@ -8250,7 +8797,7 @@
       </w:r>
     </w:p>
   </w:comment>
-  <w:comment w:id="13" w:author="Радислав Власов" w:date="2021-10-08T12:19:00Z" w:initials="РВ">
+  <w:comment w:id="16" w:author="Радислав Власов" w:date="2021-10-08T12:19:00Z" w:initials="РВ">
     <w:p>
       <w:pPr>
         <w:pStyle w:val="af3"/>
@@ -8266,7 +8813,7 @@
       </w:r>
     </w:p>
   </w:comment>
-  <w:comment w:id="14" w:author="Радислав Власов" w:date="2021-10-08T12:18:00Z" w:initials="РВ">
+  <w:comment w:id="17" w:author="Татьяна Сегида" w:date="2021-11-09T16:08:00Z" w:initials="ТС">
     <w:p>
       <w:pPr>
         <w:pStyle w:val="af3"/>
@@ -8278,6 +8825,33 @@
         <w:annotationRef/>
       </w:r>
       <w:r>
+        <w:t xml:space="preserve">Белый кабель (не </w:t>
+      </w:r>
+      <w:proofErr w:type="spellStart"/>
+      <w:r>
+        <w:rPr>
+          <w:lang w:val="en-US"/>
+        </w:rPr>
+        <w:t>miniUSB</w:t>
+      </w:r>
+      <w:proofErr w:type="spellEnd"/>
+      <w:r>
+        <w:t>)</w:t>
+      </w:r>
+    </w:p>
+  </w:comment>
+  <w:comment w:id="18" w:author="Радислав Власов" w:date="2021-10-08T12:18:00Z" w:initials="РВ">
+    <w:p>
+      <w:pPr>
+        <w:pStyle w:val="af3"/>
+      </w:pPr>
+      <w:r>
+        <w:rPr>
+          <w:rStyle w:val="af2"/>
+        </w:rPr>
+        <w:annotationRef/>
+      </w:r>
+      <w:r>
         <w:t xml:space="preserve">Нужно заменить первую инструкцию в </w:t>
       </w:r>
       <w:r>
@@ -8309,7 +8883,7 @@
       </w:r>
     </w:p>
   </w:comment>
-  <w:comment w:id="15" w:author="Радислав Власов" w:date="2021-10-08T13:11:00Z" w:initials="РВ">
+  <w:comment w:id="19" w:author="Радислав Власов" w:date="2021-10-08T13:11:00Z" w:initials="РВ">
     <w:p>
       <w:pPr>
         <w:pStyle w:val="af3"/>
@@ -8350,11 +8924,14 @@
 </file>
 
 <file path=word/commentsExtended.xml><?xml version="1.0" encoding="utf-8"?>
-<w15:commentsEx xmlns:wpc="http://schemas.microsoft.com/office/word/2010/wordprocessingCanvas" xmlns:cx="http://schemas.microsoft.com/office/drawing/2014/chartex" xmlns:cx1="http://schemas.microsoft.com/office/drawing/2015/9/8/chartex" xmlns:cx2="http://schemas.microsoft.com/office/drawing/2015/10/21/chartex" xmlns:cx3="http://schemas.microsoft.com/office/drawing/2016/5/9/chartex" xmlns:cx4="http://schemas.microsoft.com/office/drawing/2016/5/10/chartex" xmlns:cx5="http://schemas.microsoft.com/office/drawing/2016/5/11/chartex" xmlns:cx6="http://schemas.microsoft.com/office/drawing/2016/5/12/chartex" xmlns:cx7="http://schemas.microsoft.com/office/drawing/2016/5/13/chartex" xmlns:cx8="http://schemas.microsoft.com/office/drawing/2016/5/14/chartex" xmlns:mc="http://schemas.openxmlformats.org/markup-compatibility/2006" xmlns:aink="http://schemas.microsoft.com/office/drawing/2016/ink" xmlns:am3d="http://schemas.microsoft.com/office/drawing/2017/model3d" xmlns:o="urn:schemas-microsoft-com:office:office" xmlns:r="http://schemas.openxmlformats.org/officeDocument/2006/relationships" xmlns:m="http://schemas.openxmlformats.org/officeDocument/2006/math" xmlns:v="urn:schemas-microsoft-com:vml" xmlns:wp14="http://schemas.microsoft.com/office/word/2010/wordprocessingDrawing" xmlns:wp="http://schemas.openxmlformats.org/drawingml/2006/wordprocessingDrawing" xmlns:w10="urn:schemas-microsoft-com:office:word" xmlns:w="http://schemas.openxmlformats.org/wordprocessingml/2006/main" xmlns:w14="http://schemas.microsoft.com/office/word/2010/wordml" xmlns:w15="http://schemas.microsoft.com/office/word/2012/wordml" xmlns:w16cex="http://schemas.microsoft.com/office/word/2018/wordml/cex" xmlns:w16cid="http://schemas.microsoft.com/office/word/2016/wordml/cid" xmlns:w16="http://schemas.microsoft.com/office/word/2018/wordml" xmlns:w16sdtdh="http://schemas.microsoft.com/office/word/2020/wordml/sdtdatahash" xmlns:w16se="http://schemas.microsoft.com/office/word/2015/wordml/symex" xmlns:wpg="http://schemas.microsoft.com/office/word/2010/wordprocessingGroup" xmlns:wpi="http://schemas.microsoft.com/office/word/2010/wordprocessingInk" xmlns:wne="http://schemas.microsoft.com/office/word/2006/wordml" xmlns:wps="http://schemas.microsoft.com/office/word/2010/wordprocessingShape" mc:Ignorable="w14 w15 w16se w16cid w16 w16cex w16sdtdh wp14">
+<w15:commentsEx xmlns:wpc="http://schemas.microsoft.com/office/word/2010/wordprocessingCanvas" xmlns:cx="http://schemas.microsoft.com/office/drawing/2014/chartex" xmlns:cx1="http://schemas.microsoft.com/office/drawing/2015/9/8/chartex" xmlns:mc="http://schemas.openxmlformats.org/markup-compatibility/2006" xmlns:o="urn:schemas-microsoft-com:office:office" xmlns:r="http://schemas.openxmlformats.org/officeDocument/2006/relationships" xmlns:m="http://schemas.openxmlformats.org/officeDocument/2006/math" xmlns:v="urn:schemas-microsoft-com:vml" xmlns:wp14="http://schemas.microsoft.com/office/word/2010/wordprocessingDrawing" xmlns:wp="http://schemas.openxmlformats.org/drawingml/2006/wordprocessingDrawing" xmlns:w10="urn:schemas-microsoft-com:office:word" xmlns:w="http://schemas.openxmlformats.org/wordprocessingml/2006/main" xmlns:w14="http://schemas.microsoft.com/office/word/2010/wordml" xmlns:w15="http://schemas.microsoft.com/office/word/2012/wordml" xmlns:w16se="http://schemas.microsoft.com/office/word/2015/wordml/symex" xmlns:wpg="http://schemas.microsoft.com/office/word/2010/wordprocessingGroup" xmlns:wpi="http://schemas.microsoft.com/office/word/2010/wordprocessingInk" xmlns:wne="http://schemas.microsoft.com/office/word/2006/wordml" xmlns:wps="http://schemas.microsoft.com/office/word/2010/wordprocessingShape" mc:Ignorable="w14 w15 w16se wp14">
+  <w15:commentEx w15:paraId="30D89F2B" w15:done="0"/>
+  <w15:commentEx w15:paraId="14E06530" w15:done="0"/>
   <w15:commentEx w15:paraId="4A5E3399" w15:done="1"/>
   <w15:commentEx w15:paraId="785817FE" w15:done="1"/>
   <w15:commentEx w15:paraId="4F0A1B9B" w15:done="0"/>
   <w15:commentEx w15:paraId="17115426" w15:done="0"/>
+  <w15:commentEx w15:paraId="79C7181D" w15:done="0"/>
   <w15:commentEx w15:paraId="105BC006" w15:done="0"/>
   <w15:commentEx w15:paraId="285A2C83" w15:done="0"/>
 </w15:commentsEx>
@@ -8383,7 +8960,7 @@
 </file>
 
 <file path=word/endnotes.xml><?xml version="1.0" encoding="utf-8"?>
-<w:endnotes xmlns:wpc="http://schemas.microsoft.com/office/word/2010/wordprocessingCanvas" xmlns:cx="http://schemas.microsoft.com/office/drawing/2014/chartex" xmlns:cx1="http://schemas.microsoft.com/office/drawing/2015/9/8/chartex" xmlns:cx2="http://schemas.microsoft.com/office/drawing/2015/10/21/chartex" xmlns:cx3="http://schemas.microsoft.com/office/drawing/2016/5/9/chartex" xmlns:cx4="http://schemas.microsoft.com/office/drawing/2016/5/10/chartex" xmlns:cx5="http://schemas.microsoft.com/office/drawing/2016/5/11/chartex" xmlns:cx6="http://schemas.microsoft.com/office/drawing/2016/5/12/chartex" xmlns:cx7="http://schemas.microsoft.com/office/drawing/2016/5/13/chartex" xmlns:cx8="http://schemas.microsoft.com/office/drawing/2016/5/14/chartex" xmlns:mc="http://schemas.openxmlformats.org/markup-compatibility/2006" xmlns:aink="http://schemas.microsoft.com/office/drawing/2016/ink" xmlns:am3d="http://schemas.microsoft.com/office/drawing/2017/model3d" xmlns:o="urn:schemas-microsoft-com:office:office" xmlns:r="http://schemas.openxmlformats.org/officeDocument/2006/relationships" xmlns:m="http://schemas.openxmlformats.org/officeDocument/2006/math" xmlns:v="urn:schemas-microsoft-com:vml" xmlns:wp14="http://schemas.microsoft.com/office/word/2010/wordprocessingDrawing" xmlns:wp="http://schemas.openxmlformats.org/drawingml/2006/wordprocessingDrawing" xmlns:w10="urn:schemas-microsoft-com:office:word" xmlns:w="http://schemas.openxmlformats.org/wordprocessingml/2006/main" xmlns:w14="http://schemas.microsoft.com/office/word/2010/wordml" xmlns:w15="http://schemas.microsoft.com/office/word/2012/wordml" xmlns:w16cex="http://schemas.microsoft.com/office/word/2018/wordml/cex" xmlns:w16cid="http://schemas.microsoft.com/office/word/2016/wordml/cid" xmlns:w16="http://schemas.microsoft.com/office/word/2018/wordml" xmlns:w16sdtdh="http://schemas.microsoft.com/office/word/2020/wordml/sdtdatahash" xmlns:w16se="http://schemas.microsoft.com/office/word/2015/wordml/symex" xmlns:wpg="http://schemas.microsoft.com/office/word/2010/wordprocessingGroup" xmlns:wpi="http://schemas.microsoft.com/office/word/2010/wordprocessingInk" xmlns:wne="http://schemas.microsoft.com/office/word/2006/wordml" xmlns:wps="http://schemas.microsoft.com/office/word/2010/wordprocessingShape" mc:Ignorable="w14 w15 w16se w16cid w16 w16cex w16sdtdh wp14">
+<w:endnotes xmlns:wpc="http://schemas.microsoft.com/office/word/2010/wordprocessingCanvas" xmlns:cx="http://schemas.microsoft.com/office/drawing/2014/chartex" xmlns:cx1="http://schemas.microsoft.com/office/drawing/2015/9/8/chartex" xmlns:mc="http://schemas.openxmlformats.org/markup-compatibility/2006" xmlns:o="urn:schemas-microsoft-com:office:office" xmlns:r="http://schemas.openxmlformats.org/officeDocument/2006/relationships" xmlns:m="http://schemas.openxmlformats.org/officeDocument/2006/math" xmlns:v="urn:schemas-microsoft-com:vml" xmlns:wp14="http://schemas.microsoft.com/office/word/2010/wordprocessingDrawing" xmlns:wp="http://schemas.openxmlformats.org/drawingml/2006/wordprocessingDrawing" xmlns:w10="urn:schemas-microsoft-com:office:word" xmlns:w="http://schemas.openxmlformats.org/wordprocessingml/2006/main" xmlns:w14="http://schemas.microsoft.com/office/word/2010/wordml" xmlns:w15="http://schemas.microsoft.com/office/word/2012/wordml" xmlns:w16se="http://schemas.microsoft.com/office/word/2015/wordml/symex" xmlns:wpg="http://schemas.microsoft.com/office/word/2010/wordprocessingGroup" xmlns:wpi="http://schemas.microsoft.com/office/word/2010/wordprocessingInk" xmlns:wne="http://schemas.microsoft.com/office/word/2006/wordml" xmlns:wps="http://schemas.microsoft.com/office/word/2010/wordprocessingShape" mc:Ignorable="w14 w15 w16se wp14">
   <w:endnote w:type="separator" w:id="-1">
     <w:p>
       <w:pPr>
@@ -8408,7 +8985,7 @@
 </file>
 
 <file path=word/footer1.xml><?xml version="1.0" encoding="utf-8"?>
-<w:ftr xmlns:wpc="http://schemas.microsoft.com/office/word/2010/wordprocessingCanvas" xmlns:cx="http://schemas.microsoft.com/office/drawing/2014/chartex" xmlns:cx1="http://schemas.microsoft.com/office/drawing/2015/9/8/chartex" xmlns:cx2="http://schemas.microsoft.com/office/drawing/2015/10/21/chartex" xmlns:cx3="http://schemas.microsoft.com/office/drawing/2016/5/9/chartex" xmlns:cx4="http://schemas.microsoft.com/office/drawing/2016/5/10/chartex" xmlns:cx5="http://schemas.microsoft.com/office/drawing/2016/5/11/chartex" xmlns:cx6="http://schemas.microsoft.com/office/drawing/2016/5/12/chartex" xmlns:cx7="http://schemas.microsoft.com/office/drawing/2016/5/13/chartex" xmlns:cx8="http://schemas.microsoft.com/office/drawing/2016/5/14/chartex" xmlns:mc="http://schemas.openxmlformats.org/markup-compatibility/2006" xmlns:aink="http://schemas.microsoft.com/office/drawing/2016/ink" xmlns:am3d="http://schemas.microsoft.com/office/drawing/2017/model3d" xmlns:o="urn:schemas-microsoft-com:office:office" xmlns:r="http://schemas.openxmlformats.org/officeDocument/2006/relationships" xmlns:m="http://schemas.openxmlformats.org/officeDocument/2006/math" xmlns:v="urn:schemas-microsoft-com:vml" xmlns:wp14="http://schemas.microsoft.com/office/word/2010/wordprocessingDrawing" xmlns:wp="http://schemas.openxmlformats.org/drawingml/2006/wordprocessingDrawing" xmlns:w10="urn:schemas-microsoft-com:office:word" xmlns:w="http://schemas.openxmlformats.org/wordprocessingml/2006/main" xmlns:w14="http://schemas.microsoft.com/office/word/2010/wordml" xmlns:w15="http://schemas.microsoft.com/office/word/2012/wordml" xmlns:w16cex="http://schemas.microsoft.com/office/word/2018/wordml/cex" xmlns:w16cid="http://schemas.microsoft.com/office/word/2016/wordml/cid" xmlns:w16="http://schemas.microsoft.com/office/word/2018/wordml" xmlns:w16sdtdh="http://schemas.microsoft.com/office/word/2020/wordml/sdtdatahash" xmlns:w16se="http://schemas.microsoft.com/office/word/2015/wordml/symex" xmlns:wpg="http://schemas.microsoft.com/office/word/2010/wordprocessingGroup" xmlns:wpi="http://schemas.microsoft.com/office/word/2010/wordprocessingInk" xmlns:wne="http://schemas.microsoft.com/office/word/2006/wordml" xmlns:wps="http://schemas.microsoft.com/office/word/2010/wordprocessingShape" mc:Ignorable="w14 w15 w16se w16cid w16 w16cex w16sdtdh wp14">
+<w:ftr xmlns:wpc="http://schemas.microsoft.com/office/word/2010/wordprocessingCanvas" xmlns:cx="http://schemas.microsoft.com/office/drawing/2014/chartex" xmlns:cx1="http://schemas.microsoft.com/office/drawing/2015/9/8/chartex" xmlns:mc="http://schemas.openxmlformats.org/markup-compatibility/2006" xmlns:o="urn:schemas-microsoft-com:office:office" xmlns:r="http://schemas.openxmlformats.org/officeDocument/2006/relationships" xmlns:m="http://schemas.openxmlformats.org/officeDocument/2006/math" xmlns:v="urn:schemas-microsoft-com:vml" xmlns:wp14="http://schemas.microsoft.com/office/word/2010/wordprocessingDrawing" xmlns:wp="http://schemas.openxmlformats.org/drawingml/2006/wordprocessingDrawing" xmlns:w10="urn:schemas-microsoft-com:office:word" xmlns:w="http://schemas.openxmlformats.org/wordprocessingml/2006/main" xmlns:w14="http://schemas.microsoft.com/office/word/2010/wordml" xmlns:w15="http://schemas.microsoft.com/office/word/2012/wordml" xmlns:w16se="http://schemas.microsoft.com/office/word/2015/wordml/symex" xmlns:wpg="http://schemas.microsoft.com/office/word/2010/wordprocessingGroup" xmlns:wpi="http://schemas.microsoft.com/office/word/2010/wordprocessingInk" xmlns:wne="http://schemas.microsoft.com/office/word/2006/wordml" xmlns:wps="http://schemas.microsoft.com/office/word/2010/wordprocessingShape" mc:Ignorable="w14 w15 w16se wp14">
   <w:sdt>
     <w:sdtPr>
       <w:id w:val="-112437935"/>
@@ -8437,7 +9014,7 @@
           <w:rPr>
             <w:noProof/>
           </w:rPr>
-          <w:t>9</w:t>
+          <w:t>3</w:t>
         </w:r>
         <w:r>
           <w:fldChar w:fldCharType="end"/>
@@ -8454,7 +9031,7 @@
 </file>
 
 <file path=word/footnotes.xml><?xml version="1.0" encoding="utf-8"?>
-<w:footnotes xmlns:wpc="http://schemas.microsoft.com/office/word/2010/wordprocessingCanvas" xmlns:cx="http://schemas.microsoft.com/office/drawing/2014/chartex" xmlns:cx1="http://schemas.microsoft.com/office/drawing/2015/9/8/chartex" xmlns:cx2="http://schemas.microsoft.com/office/drawing/2015/10/21/chartex" xmlns:cx3="http://schemas.microsoft.com/office/drawing/2016/5/9/chartex" xmlns:cx4="http://schemas.microsoft.com/office/drawing/2016/5/10/chartex" xmlns:cx5="http://schemas.microsoft.com/office/drawing/2016/5/11/chartex" xmlns:cx6="http://schemas.microsoft.com/office/drawing/2016/5/12/chartex" xmlns:cx7="http://schemas.microsoft.com/office/drawing/2016/5/13/chartex" xmlns:cx8="http://schemas.microsoft.com/office/drawing/2016/5/14/chartex" xmlns:mc="http://schemas.openxmlformats.org/markup-compatibility/2006" xmlns:aink="http://schemas.microsoft.com/office/drawing/2016/ink" xmlns:am3d="http://schemas.microsoft.com/office/drawing/2017/model3d" xmlns:o="urn:schemas-microsoft-com:office:office" xmlns:r="http://schemas.openxmlformats.org/officeDocument/2006/relationships" xmlns:m="http://schemas.openxmlformats.org/officeDocument/2006/math" xmlns:v="urn:schemas-microsoft-com:vml" xmlns:wp14="http://schemas.microsoft.com/office/word/2010/wordprocessingDrawing" xmlns:wp="http://schemas.openxmlformats.org/drawingml/2006/wordprocessingDrawing" xmlns:w10="urn:schemas-microsoft-com:office:word" xmlns:w="http://schemas.openxmlformats.org/wordprocessingml/2006/main" xmlns:w14="http://schemas.microsoft.com/office/word/2010/wordml" xmlns:w15="http://schemas.microsoft.com/office/word/2012/wordml" xmlns:w16cex="http://schemas.microsoft.com/office/word/2018/wordml/cex" xmlns:w16cid="http://schemas.microsoft.com/office/word/2016/wordml/cid" xmlns:w16="http://schemas.microsoft.com/office/word/2018/wordml" xmlns:w16sdtdh="http://schemas.microsoft.com/office/word/2020/wordml/sdtdatahash" xmlns:w16se="http://schemas.microsoft.com/office/word/2015/wordml/symex" xmlns:wpg="http://schemas.microsoft.com/office/word/2010/wordprocessingGroup" xmlns:wpi="http://schemas.microsoft.com/office/word/2010/wordprocessingInk" xmlns:wne="http://schemas.microsoft.com/office/word/2006/wordml" xmlns:wps="http://schemas.microsoft.com/office/word/2010/wordprocessingShape" mc:Ignorable="w14 w15 w16se w16cid w16 w16cex w16sdtdh wp14">
+<w:footnotes xmlns:wpc="http://schemas.microsoft.com/office/word/2010/wordprocessingCanvas" xmlns:cx="http://schemas.microsoft.com/office/drawing/2014/chartex" xmlns:cx1="http://schemas.microsoft.com/office/drawing/2015/9/8/chartex" xmlns:mc="http://schemas.openxmlformats.org/markup-compatibility/2006" xmlns:o="urn:schemas-microsoft-com:office:office" xmlns:r="http://schemas.openxmlformats.org/officeDocument/2006/relationships" xmlns:m="http://schemas.openxmlformats.org/officeDocument/2006/math" xmlns:v="urn:schemas-microsoft-com:vml" xmlns:wp14="http://schemas.microsoft.com/office/word/2010/wordprocessingDrawing" xmlns:wp="http://schemas.openxmlformats.org/drawingml/2006/wordprocessingDrawing" xmlns:w10="urn:schemas-microsoft-com:office:word" xmlns:w="http://schemas.openxmlformats.org/wordprocessingml/2006/main" xmlns:w14="http://schemas.microsoft.com/office/word/2010/wordml" xmlns:w15="http://schemas.microsoft.com/office/word/2012/wordml" xmlns:w16se="http://schemas.microsoft.com/office/word/2015/wordml/symex" xmlns:wpg="http://schemas.microsoft.com/office/word/2010/wordprocessingGroup" xmlns:wpi="http://schemas.microsoft.com/office/word/2010/wordprocessingInk" xmlns:wne="http://schemas.microsoft.com/office/word/2006/wordml" xmlns:wps="http://schemas.microsoft.com/office/word/2010/wordprocessingShape" mc:Ignorable="w14 w15 w16se wp14">
   <w:footnote w:type="separator" w:id="-1">
     <w:p>
       <w:pPr>
@@ -8478,11 +9055,11 @@
   <w:footnote w:id="1">
     <w:p>
       <w:pPr>
-        <w:pStyle w:val="afa"/>
-      </w:pPr>
-      <w:r>
-        <w:rPr>
-          <w:rStyle w:val="afc"/>
+        <w:pStyle w:val="af9"/>
+      </w:pPr>
+      <w:r>
+        <w:rPr>
+          <w:rStyle w:val="afb"/>
         </w:rPr>
         <w:footnoteRef/>
       </w:r>
@@ -8497,11 +9074,11 @@
   <w:footnote w:id="2">
     <w:p>
       <w:pPr>
-        <w:pStyle w:val="afa"/>
-      </w:pPr>
-      <w:r>
-        <w:rPr>
-          <w:rStyle w:val="afc"/>
+        <w:pStyle w:val="af9"/>
+      </w:pPr>
+      <w:r>
+        <w:rPr>
+          <w:rStyle w:val="afb"/>
         </w:rPr>
         <w:footnoteRef/>
       </w:r>
@@ -8521,14 +9098,14 @@
   <w:footnote w:id="3">
     <w:p>
       <w:pPr>
-        <w:pStyle w:val="afa"/>
-        <w:rPr>
-          <w:lang w:val="en-US"/>
-        </w:rPr>
-      </w:pPr>
-      <w:r>
-        <w:rPr>
-          <w:rStyle w:val="afc"/>
+        <w:pStyle w:val="af9"/>
+        <w:rPr>
+          <w:lang w:val="en-US"/>
+        </w:rPr>
+      </w:pPr>
+      <w:r>
+        <w:rPr>
+          <w:rStyle w:val="afb"/>
         </w:rPr>
         <w:footnoteRef/>
       </w:r>
@@ -8543,14 +9120,14 @@
   <w:footnote w:id="4">
     <w:p>
       <w:pPr>
-        <w:pStyle w:val="afa"/>
-        <w:rPr>
-          <w:lang w:val="en-US"/>
-        </w:rPr>
-      </w:pPr>
-      <w:r>
-        <w:rPr>
-          <w:rStyle w:val="afc"/>
+        <w:pStyle w:val="af9"/>
+        <w:rPr>
+          <w:lang w:val="en-US"/>
+        </w:rPr>
+      </w:pPr>
+      <w:r>
+        <w:rPr>
+          <w:rStyle w:val="afb"/>
         </w:rPr>
         <w:footnoteRef/>
       </w:r>
@@ -8571,14 +9148,14 @@
   <w:footnote w:id="5">
     <w:p>
       <w:pPr>
-        <w:pStyle w:val="afa"/>
-        <w:rPr>
-          <w:lang w:val="en-US"/>
-        </w:rPr>
-      </w:pPr>
-      <w:r>
-        <w:rPr>
-          <w:rStyle w:val="afc"/>
+        <w:pStyle w:val="af9"/>
+        <w:rPr>
+          <w:lang w:val="en-US"/>
+        </w:rPr>
+      </w:pPr>
+      <w:r>
+        <w:rPr>
+          <w:rStyle w:val="afb"/>
         </w:rPr>
         <w:footnoteRef/>
       </w:r>
@@ -8593,11 +9170,11 @@
   <w:footnote w:id="6">
     <w:p>
       <w:pPr>
-        <w:pStyle w:val="afa"/>
-      </w:pPr>
-      <w:r>
-        <w:rPr>
-          <w:rStyle w:val="afc"/>
+        <w:pStyle w:val="af9"/>
+      </w:pPr>
+      <w:r>
+        <w:rPr>
+          <w:rStyle w:val="afb"/>
         </w:rPr>
         <w:footnoteRef/>
       </w:r>
@@ -8609,11 +9186,11 @@
   <w:footnote w:id="7">
     <w:p>
       <w:pPr>
-        <w:pStyle w:val="afa"/>
-      </w:pPr>
-      <w:r>
-        <w:rPr>
-          <w:rStyle w:val="afc"/>
+        <w:pStyle w:val="af9"/>
+      </w:pPr>
+      <w:r>
+        <w:rPr>
+          <w:rStyle w:val="afb"/>
         </w:rPr>
         <w:footnoteRef/>
       </w:r>
@@ -8671,7 +9248,7 @@
 </file>
 
 <file path=word/numbering.xml><?xml version="1.0" encoding="utf-8"?>
-<w:numbering xmlns:wpc="http://schemas.microsoft.com/office/word/2010/wordprocessingCanvas" xmlns:cx="http://schemas.microsoft.com/office/drawing/2014/chartex" xmlns:cx1="http://schemas.microsoft.com/office/drawing/2015/9/8/chartex" xmlns:cx2="http://schemas.microsoft.com/office/drawing/2015/10/21/chartex" xmlns:cx3="http://schemas.microsoft.com/office/drawing/2016/5/9/chartex" xmlns:cx4="http://schemas.microsoft.com/office/drawing/2016/5/10/chartex" xmlns:cx5="http://schemas.microsoft.com/office/drawing/2016/5/11/chartex" xmlns:cx6="http://schemas.microsoft.com/office/drawing/2016/5/12/chartex" xmlns:cx7="http://schemas.microsoft.com/office/drawing/2016/5/13/chartex" xmlns:cx8="http://schemas.microsoft.com/office/drawing/2016/5/14/chartex" xmlns:mc="http://schemas.openxmlformats.org/markup-compatibility/2006" xmlns:aink="http://schemas.microsoft.com/office/drawing/2016/ink" xmlns:am3d="http://schemas.microsoft.com/office/drawing/2017/model3d" xmlns:o="urn:schemas-microsoft-com:office:office" xmlns:r="http://schemas.openxmlformats.org/officeDocument/2006/relationships" xmlns:m="http://schemas.openxmlformats.org/officeDocument/2006/math" xmlns:v="urn:schemas-microsoft-com:vml" xmlns:wp14="http://schemas.microsoft.com/office/word/2010/wordprocessingDrawing" xmlns:wp="http://schemas.openxmlformats.org/drawingml/2006/wordprocessingDrawing" xmlns:w10="urn:schemas-microsoft-com:office:word" xmlns:w="http://schemas.openxmlformats.org/wordprocessingml/2006/main" xmlns:w14="http://schemas.microsoft.com/office/word/2010/wordml" xmlns:w15="http://schemas.microsoft.com/office/word/2012/wordml" xmlns:w16cex="http://schemas.microsoft.com/office/word/2018/wordml/cex" xmlns:w16cid="http://schemas.microsoft.com/office/word/2016/wordml/cid" xmlns:w16="http://schemas.microsoft.com/office/word/2018/wordml" xmlns:w16sdtdh="http://schemas.microsoft.com/office/word/2020/wordml/sdtdatahash" xmlns:w16se="http://schemas.microsoft.com/office/word/2015/wordml/symex" xmlns:wpg="http://schemas.microsoft.com/office/word/2010/wordprocessingGroup" xmlns:wpi="http://schemas.microsoft.com/office/word/2010/wordprocessingInk" xmlns:wne="http://schemas.microsoft.com/office/word/2006/wordml" xmlns:wps="http://schemas.microsoft.com/office/word/2010/wordprocessingShape" mc:Ignorable="w14 w15 w16se w16cid w16 w16cex w16sdtdh wp14">
+<w:numbering xmlns:wpc="http://schemas.microsoft.com/office/word/2010/wordprocessingCanvas" xmlns:cx="http://schemas.microsoft.com/office/drawing/2014/chartex" xmlns:cx1="http://schemas.microsoft.com/office/drawing/2015/9/8/chartex" xmlns:mc="http://schemas.openxmlformats.org/markup-compatibility/2006" xmlns:o="urn:schemas-microsoft-com:office:office" xmlns:r="http://schemas.openxmlformats.org/officeDocument/2006/relationships" xmlns:m="http://schemas.openxmlformats.org/officeDocument/2006/math" xmlns:v="urn:schemas-microsoft-com:vml" xmlns:wp14="http://schemas.microsoft.com/office/word/2010/wordprocessingDrawing" xmlns:wp="http://schemas.openxmlformats.org/drawingml/2006/wordprocessingDrawing" xmlns:w10="urn:schemas-microsoft-com:office:word" xmlns:w="http://schemas.openxmlformats.org/wordprocessingml/2006/main" xmlns:w14="http://schemas.microsoft.com/office/word/2010/wordml" xmlns:w15="http://schemas.microsoft.com/office/word/2012/wordml" xmlns:w16se="http://schemas.microsoft.com/office/word/2015/wordml/symex" xmlns:wpg="http://schemas.microsoft.com/office/word/2010/wordprocessingGroup" xmlns:wpi="http://schemas.microsoft.com/office/word/2010/wordprocessingInk" xmlns:wne="http://schemas.microsoft.com/office/word/2006/wordml" xmlns:wps="http://schemas.microsoft.com/office/word/2010/wordprocessingShape" mc:Ignorable="w14 w15 w16se wp14">
   <w:abstractNum w:abstractNumId="0" w15:restartNumberingAfterBreak="0">
     <w:nsid w:val="FFFFFF89"/>
     <w:multiLevelType w:val="singleLevel"/>
@@ -10198,7 +10775,10 @@
 </file>
 
 <file path=word/people.xml><?xml version="1.0" encoding="utf-8"?>
-<w15:people xmlns:wpc="http://schemas.microsoft.com/office/word/2010/wordprocessingCanvas" xmlns:cx="http://schemas.microsoft.com/office/drawing/2014/chartex" xmlns:cx1="http://schemas.microsoft.com/office/drawing/2015/9/8/chartex" xmlns:cx2="http://schemas.microsoft.com/office/drawing/2015/10/21/chartex" xmlns:cx3="http://schemas.microsoft.com/office/drawing/2016/5/9/chartex" xmlns:cx4="http://schemas.microsoft.com/office/drawing/2016/5/10/chartex" xmlns:cx5="http://schemas.microsoft.com/office/drawing/2016/5/11/chartex" xmlns:cx6="http://schemas.microsoft.com/office/drawing/2016/5/12/chartex" xmlns:cx7="http://schemas.microsoft.com/office/drawing/2016/5/13/chartex" xmlns:cx8="http://schemas.microsoft.com/office/drawing/2016/5/14/chartex" xmlns:mc="http://schemas.openxmlformats.org/markup-compatibility/2006" xmlns:aink="http://schemas.microsoft.com/office/drawing/2016/ink" xmlns:am3d="http://schemas.microsoft.com/office/drawing/2017/model3d" xmlns:o="urn:schemas-microsoft-com:office:office" xmlns:r="http://schemas.openxmlformats.org/officeDocument/2006/relationships" xmlns:m="http://schemas.openxmlformats.org/officeDocument/2006/math" xmlns:v="urn:schemas-microsoft-com:vml" xmlns:wp14="http://schemas.microsoft.com/office/word/2010/wordprocessingDrawing" xmlns:wp="http://schemas.openxmlformats.org/drawingml/2006/wordprocessingDrawing" xmlns:w10="urn:schemas-microsoft-com:office:word" xmlns:w="http://schemas.openxmlformats.org/wordprocessingml/2006/main" xmlns:w14="http://schemas.microsoft.com/office/word/2010/wordml" xmlns:w15="http://schemas.microsoft.com/office/word/2012/wordml" xmlns:w16cex="http://schemas.microsoft.com/office/word/2018/wordml/cex" xmlns:w16cid="http://schemas.microsoft.com/office/word/2016/wordml/cid" xmlns:w16="http://schemas.microsoft.com/office/word/2018/wordml" xmlns:w16sdtdh="http://schemas.microsoft.com/office/word/2020/wordml/sdtdatahash" xmlns:w16se="http://schemas.microsoft.com/office/word/2015/wordml/symex" xmlns:wpg="http://schemas.microsoft.com/office/word/2010/wordprocessingGroup" xmlns:wpi="http://schemas.microsoft.com/office/word/2010/wordprocessingInk" xmlns:wne="http://schemas.microsoft.com/office/word/2006/wordml" xmlns:wps="http://schemas.microsoft.com/office/word/2010/wordprocessingShape" mc:Ignorable="w14 w15 w16se w16cid w16 w16cex w16sdtdh wp14">
+<w15:people xmlns:wpc="http://schemas.microsoft.com/office/word/2010/wordprocessingCanvas" xmlns:cx="http://schemas.microsoft.com/office/drawing/2014/chartex" xmlns:cx1="http://schemas.microsoft.com/office/drawing/2015/9/8/chartex" xmlns:mc="http://schemas.openxmlformats.org/markup-compatibility/2006" xmlns:o="urn:schemas-microsoft-com:office:office" xmlns:r="http://schemas.openxmlformats.org/officeDocument/2006/relationships" xmlns:m="http://schemas.openxmlformats.org/officeDocument/2006/math" xmlns:v="urn:schemas-microsoft-com:vml" xmlns:wp14="http://schemas.microsoft.com/office/word/2010/wordprocessingDrawing" xmlns:wp="http://schemas.openxmlformats.org/drawingml/2006/wordprocessingDrawing" xmlns:w10="urn:schemas-microsoft-com:office:word" xmlns:w="http://schemas.openxmlformats.org/wordprocessingml/2006/main" xmlns:w14="http://schemas.microsoft.com/office/word/2010/wordml" xmlns:w15="http://schemas.microsoft.com/office/word/2012/wordml" xmlns:w16se="http://schemas.microsoft.com/office/word/2015/wordml/symex" xmlns:wpg="http://schemas.microsoft.com/office/word/2010/wordprocessingGroup" xmlns:wpi="http://schemas.microsoft.com/office/word/2010/wordprocessingInk" xmlns:wne="http://schemas.microsoft.com/office/word/2006/wordml" xmlns:wps="http://schemas.microsoft.com/office/word/2010/wordprocessingShape" mc:Ignorable="w14 w15 w16se wp14">
+  <w15:person w15:author="Татьяна Сегида">
+    <w15:presenceInfo w15:providerId="Windows Live" w15:userId="ec7fb7a15fe74e57"/>
+  </w15:person>
   <w15:person w15:author="Радислав Власов">
     <w15:presenceInfo w15:providerId="Windows Live" w15:userId="3293c0db855358c2"/>
   </w15:person>
@@ -10206,7 +10786,7 @@
 </file>
 
 <file path=word/styles.xml><?xml version="1.0" encoding="utf-8"?>
-<w:styles xmlns:mc="http://schemas.openxmlformats.org/markup-compatibility/2006" xmlns:r="http://schemas.openxmlformats.org/officeDocument/2006/relationships" xmlns:w="http://schemas.openxmlformats.org/wordprocessingml/2006/main" xmlns:w14="http://schemas.microsoft.com/office/word/2010/wordml" xmlns:w15="http://schemas.microsoft.com/office/word/2012/wordml" xmlns:w16cex="http://schemas.microsoft.com/office/word/2018/wordml/cex" xmlns:w16cid="http://schemas.microsoft.com/office/word/2016/wordml/cid" xmlns:w16="http://schemas.microsoft.com/office/word/2018/wordml" xmlns:w16sdtdh="http://schemas.microsoft.com/office/word/2020/wordml/sdtdatahash" xmlns:w16se="http://schemas.microsoft.com/office/word/2015/wordml/symex" mc:Ignorable="w14 w15 w16se w16cid w16 w16cex w16sdtdh">
+<w:styles xmlns:mc="http://schemas.openxmlformats.org/markup-compatibility/2006" xmlns:r="http://schemas.openxmlformats.org/officeDocument/2006/relationships" xmlns:w="http://schemas.openxmlformats.org/wordprocessingml/2006/main" xmlns:w14="http://schemas.microsoft.com/office/word/2010/wordml" xmlns:w15="http://schemas.microsoft.com/office/word/2012/wordml" xmlns:w16se="http://schemas.microsoft.com/office/word/2015/wordml/symex" mc:Ignorable="w14 w15 w16se">
   <w:docDefaults>
     <w:rPrDefault>
       <w:rPr>
@@ -10222,7 +10802,7 @@
       </w:pPr>
     </w:pPrDefault>
   </w:docDefaults>
-  <w:latentStyles w:defLockedState="0" w:defUIPriority="99" w:defSemiHidden="0" w:defUnhideWhenUsed="0" w:defQFormat="0" w:count="376">
+  <w:latentStyles w:defLockedState="0" w:defUIPriority="99" w:defSemiHidden="0" w:defUnhideWhenUsed="0" w:defQFormat="0" w:count="371">
     <w:lsdException w:name="Normal" w:uiPriority="0" w:qFormat="1"/>
     <w:lsdException w:name="heading 1" w:uiPriority="9" w:qFormat="1"/>
     <w:lsdException w:name="heading 2" w:semiHidden="1" w:uiPriority="9" w:unhideWhenUsed="1" w:qFormat="1"/>
@@ -10594,11 +11174,6 @@
     <w:lsdException w:name="List Table 5 Dark Accent 6" w:uiPriority="50"/>
     <w:lsdException w:name="List Table 6 Colorful Accent 6" w:uiPriority="51"/>
     <w:lsdException w:name="List Table 7 Colorful Accent 6" w:uiPriority="52"/>
-    <w:lsdException w:name="Mention" w:semiHidden="1" w:unhideWhenUsed="1"/>
-    <w:lsdException w:name="Smart Hyperlink" w:semiHidden="1" w:unhideWhenUsed="1"/>
-    <w:lsdException w:name="Hashtag" w:semiHidden="1" w:unhideWhenUsed="1"/>
-    <w:lsdException w:name="Unresolved Mention" w:semiHidden="1" w:unhideWhenUsed="1"/>
-    <w:lsdException w:name="Smart Link" w:semiHidden="1" w:unhideWhenUsed="1"/>
   </w:latentStyles>
   <w:style w:type="paragraph" w:default="1" w:styleId="a1">
     <w:name w:val="Normal"/>
@@ -11094,7 +11669,7 @@
       <w:szCs w:val="18"/>
     </w:rPr>
   </w:style>
-  <w:style w:type="character" w:styleId="af9">
+  <w:style w:type="character" w:customStyle="1" w:styleId="UnresolvedMention">
     <w:name w:val="Unresolved Mention"/>
     <w:basedOn w:val="a2"/>
     <w:uiPriority w:val="99"/>
@@ -11106,10 +11681,10 @@
       <w:shd w:val="clear" w:color="auto" w:fill="E1DFDD"/>
     </w:rPr>
   </w:style>
-  <w:style w:type="paragraph" w:styleId="afa">
+  <w:style w:type="paragraph" w:styleId="af9">
     <w:name w:val="footnote text"/>
     <w:basedOn w:val="a1"/>
-    <w:link w:val="afb"/>
+    <w:link w:val="afa"/>
     <w:uiPriority w:val="99"/>
     <w:semiHidden/>
     <w:unhideWhenUsed/>
@@ -11122,10 +11697,10 @@
       <w:szCs w:val="20"/>
     </w:rPr>
   </w:style>
-  <w:style w:type="character" w:customStyle="1" w:styleId="afb">
+  <w:style w:type="character" w:customStyle="1" w:styleId="afa">
     <w:name w:val="Текст сноски Знак"/>
     <w:basedOn w:val="a2"/>
-    <w:link w:val="afa"/>
+    <w:link w:val="af9"/>
     <w:uiPriority w:val="99"/>
     <w:semiHidden/>
     <w:rsid w:val="00D35102"/>
@@ -11134,7 +11709,7 @@
       <w:szCs w:val="20"/>
     </w:rPr>
   </w:style>
-  <w:style w:type="character" w:styleId="afc">
+  <w:style w:type="character" w:styleId="afb">
     <w:name w:val="footnote reference"/>
     <w:basedOn w:val="a2"/>
     <w:uiPriority w:val="99"/>
@@ -11494,7 +12069,7 @@
 </file>
 
 <file path=customXml/itemProps1.xml><?xml version="1.0" encoding="utf-8"?>
-<ds:datastoreItem xmlns:ds="http://schemas.openxmlformats.org/officeDocument/2006/customXml" ds:itemID="{1B00A8F9-BC1B-4B07-B95F-18F750A3DFB5}">
+<ds:datastoreItem xmlns:ds="http://schemas.openxmlformats.org/officeDocument/2006/customXml" ds:itemID="{A52E2DCE-0608-4E16-A193-E1108477C296}">
   <ds:schemaRefs>
     <ds:schemaRef ds:uri="http://schemas.openxmlformats.org/officeDocument/2006/bibliography"/>
   </ds:schemaRefs>
